--- a/Docs/Annexe 3 Canevas Dossier de projet.docx
+++ b/Docs/Annexe 3 Canevas Dossier de projet.docx
@@ -1,6 +1,6 @@
 
 <file path=word/document.xml><?xml version="1.0" encoding="utf-8"?>
-<w:document xmlns:wpc="http://schemas.microsoft.com/office/word/2010/wordprocessingCanvas" xmlns:cx="http://schemas.microsoft.com/office/drawing/2014/chartex" xmlns:cx1="http://schemas.microsoft.com/office/drawing/2015/9/8/chartex" xmlns:mc="http://schemas.openxmlformats.org/markup-compatibility/2006" xmlns:o="urn:schemas-microsoft-com:office:office" xmlns:r="http://schemas.openxmlformats.org/officeDocument/2006/relationships" xmlns:m="http://schemas.openxmlformats.org/officeDocument/2006/math" xmlns:v="urn:schemas-microsoft-com:vml" xmlns:wp14="http://schemas.microsoft.com/office/word/2010/wordprocessingDrawing" xmlns:wp="http://schemas.openxmlformats.org/drawingml/2006/wordprocessingDrawing" xmlns:w10="urn:schemas-microsoft-com:office:word" xmlns:w="http://schemas.openxmlformats.org/wordprocessingml/2006/main" xmlns:w14="http://schemas.microsoft.com/office/word/2010/wordml" xmlns:w15="http://schemas.microsoft.com/office/word/2012/wordml" xmlns:w16se="http://schemas.microsoft.com/office/word/2015/wordml/symex" xmlns:wpg="http://schemas.microsoft.com/office/word/2010/wordprocessingGroup" xmlns:wpi="http://schemas.microsoft.com/office/word/2010/wordprocessingInk" xmlns:wne="http://schemas.microsoft.com/office/word/2006/wordml" xmlns:wps="http://schemas.microsoft.com/office/word/2010/wordprocessingShape" mc:Ignorable="w14 w15 w16se wp14">
+<w:document xmlns:wpc="http://schemas.microsoft.com/office/word/2010/wordprocessingCanvas" xmlns:cx="http://schemas.microsoft.com/office/drawing/2014/chartex" xmlns:cx1="http://schemas.microsoft.com/office/drawing/2015/9/8/chartex" xmlns:cx2="http://schemas.microsoft.com/office/drawing/2015/10/21/chartex" xmlns:cx3="http://schemas.microsoft.com/office/drawing/2016/5/9/chartex" xmlns:cx4="http://schemas.microsoft.com/office/drawing/2016/5/10/chartex" xmlns:cx5="http://schemas.microsoft.com/office/drawing/2016/5/11/chartex" xmlns:cx6="http://schemas.microsoft.com/office/drawing/2016/5/12/chartex" xmlns:cx7="http://schemas.microsoft.com/office/drawing/2016/5/13/chartex" xmlns:cx8="http://schemas.microsoft.com/office/drawing/2016/5/14/chartex" xmlns:mc="http://schemas.openxmlformats.org/markup-compatibility/2006" xmlns:aink="http://schemas.microsoft.com/office/drawing/2016/ink" xmlns:am3d="http://schemas.microsoft.com/office/drawing/2017/model3d" xmlns:o="urn:schemas-microsoft-com:office:office" xmlns:r="http://schemas.openxmlformats.org/officeDocument/2006/relationships" xmlns:m="http://schemas.openxmlformats.org/officeDocument/2006/math" xmlns:v="urn:schemas-microsoft-com:vml" xmlns:wp14="http://schemas.microsoft.com/office/word/2010/wordprocessingDrawing" xmlns:wp="http://schemas.openxmlformats.org/drawingml/2006/wordprocessingDrawing" xmlns:w10="urn:schemas-microsoft-com:office:word" xmlns:w="http://schemas.openxmlformats.org/wordprocessingml/2006/main" xmlns:w14="http://schemas.microsoft.com/office/word/2010/wordml" xmlns:w15="http://schemas.microsoft.com/office/word/2012/wordml" xmlns:w16cex="http://schemas.microsoft.com/office/word/2018/wordml/cex" xmlns:w16cid="http://schemas.microsoft.com/office/word/2016/wordml/cid" xmlns:w16="http://schemas.microsoft.com/office/word/2018/wordml" xmlns:w16sdtdh="http://schemas.microsoft.com/office/word/2020/wordml/sdtdatahash" xmlns:w16se="http://schemas.microsoft.com/office/word/2015/wordml/symex" xmlns:wpg="http://schemas.microsoft.com/office/word/2010/wordprocessingGroup" xmlns:wpi="http://schemas.microsoft.com/office/word/2010/wordprocessingInk" xmlns:wne="http://schemas.microsoft.com/office/word/2006/wordml" xmlns:wps="http://schemas.microsoft.com/office/word/2010/wordprocessingShape" mc:Ignorable="w14 w15 w16se w16cid w16 w16cex w16sdtdh wp14">
   <w:body>
     <w:p>
       <w:pPr>
@@ -80,17 +80,8 @@
                 <w:rFonts w:ascii="Impact" w:hAnsi="Impact"/>
                 <w:sz w:val="96"/>
               </w:rPr>
-              <w:t xml:space="preserve">Projet </w:t>
+              <w:t>Projet PréTpi</w:t>
             </w:r>
-            <w:proofErr w:type="spellStart"/>
-            <w:r>
-              <w:rPr>
-                <w:rFonts w:ascii="Impact" w:hAnsi="Impact"/>
-                <w:sz w:val="96"/>
-              </w:rPr>
-              <w:t>PréTpi</w:t>
-            </w:r>
-            <w:proofErr w:type="spellEnd"/>
           </w:p>
         </w:tc>
       </w:tr>
@@ -2215,25 +2206,7 @@
           <w:i/>
           <w:sz w:val="20"/>
         </w:rPr>
-        <w:t xml:space="preserve">De plus, en fonction du type de </w:t>
-      </w:r>
-      <w:proofErr w:type="gramStart"/>
-      <w:r>
-        <w:rPr>
-          <w:bCs/>
-          <w:i/>
-          <w:sz w:val="20"/>
-        </w:rPr>
-        <w:t>projet,  il</w:t>
-      </w:r>
-      <w:proofErr w:type="gramEnd"/>
-      <w:r>
-        <w:rPr>
-          <w:bCs/>
-          <w:i/>
-          <w:sz w:val="20"/>
-        </w:rPr>
-        <w:t xml:space="preserve"> est tout à fait possible que certains chapitres ou paragraphes n’aient aucun sens. Dans ce cas il est recommandé de les retirer du document pour éviter de l’alourdir inutilement.  </w:t>
+        <w:t xml:space="preserve">De plus, en fonction du type de projet,  il est tout à fait possible que certains chapitres ou paragraphes n’aient aucun sens. Dans ce cas il est recommandé de les retirer du document pour éviter de l’alourdir inutilement.  </w:t>
       </w:r>
     </w:p>
     <w:p>
@@ -2292,164 +2265,268 @@
           <w:szCs w:val="14"/>
         </w:rPr>
       </w:pPr>
-      <w:r>
-        <w:rPr>
-          <w:i/>
-          <w:iCs/>
-          <w:szCs w:val="14"/>
-        </w:rPr>
-        <w:t xml:space="preserve">Ce </w:t>
-      </w:r>
-      <w:r>
-        <w:rPr>
-          <w:i/>
-          <w:iCs/>
-          <w:szCs w:val="14"/>
-        </w:rPr>
-        <w:t>chapitre</w:t>
-      </w:r>
-      <w:r>
-        <w:rPr>
-          <w:i/>
-          <w:iCs/>
+    </w:p>
+    <w:p>
+      <w:r>
+        <w:t>L’application proposée permet de stocker les résultats de tests ou des critiques sur des jeux vidéo, des séries TV, des films et des livres (mangas, romans…) nommés médias dans la suite du document.</w:t>
+      </w:r>
+    </w:p>
+    <w:p>
+      <w:pPr>
+        <w:rPr>
+          <w:iCs/>
+          <w:szCs w:val="14"/>
+        </w:rPr>
+      </w:pPr>
+    </w:p>
+    <w:p>
+      <w:pPr>
+        <w:pStyle w:val="Titre2"/>
+        <w:rPr>
+          <w:i w:val="0"/>
+          <w:iCs/>
+        </w:rPr>
+      </w:pPr>
+      <w:bookmarkStart w:id="2" w:name="_Toc499021834"/>
+      <w:r>
+        <w:rPr>
+          <w:i w:val="0"/>
+          <w:iCs/>
+        </w:rPr>
+        <w:t>Objectifs</w:t>
+      </w:r>
+      <w:bookmarkEnd w:id="2"/>
+    </w:p>
+    <w:p>
+      <w:pPr>
+        <w:rPr>
+          <w:i/>
+          <w:iCs/>
+          <w:szCs w:val="14"/>
+        </w:rPr>
+      </w:pPr>
+    </w:p>
+    <w:p>
+      <w:pPr>
+        <w:rPr>
+          <w:i/>
+          <w:iCs/>
+          <w:szCs w:val="14"/>
+        </w:rPr>
+      </w:pPr>
+    </w:p>
+    <w:p>
+      <w:pPr>
+        <w:rPr>
+          <w:i/>
+          <w:iCs/>
+          <w:szCs w:val="14"/>
+        </w:rPr>
+      </w:pPr>
+    </w:p>
+    <w:p>
+      <w:pPr>
+        <w:pStyle w:val="Paragraphedeliste"/>
+        <w:numPr>
+          <w:ilvl w:val="0"/>
+          <w:numId w:val="14"/>
+        </w:numPr>
+        <w:rPr>
+          <w:szCs w:val="14"/>
+        </w:rPr>
+      </w:pPr>
+      <w:r>
+        <w:rPr>
+          <w:rFonts w:cs="Arial"/>
+          <w:sz w:val="22"/>
+          <w:szCs w:val="22"/>
+          <w:lang w:val="fr-CH" w:eastAsia="fr-CH"/>
+        </w:rPr>
+        <w:t>Partie « public »</w:t>
+      </w:r>
+    </w:p>
+    <w:p>
+      <w:pPr>
+        <w:pStyle w:val="Paragraphedeliste"/>
+        <w:numPr>
+          <w:ilvl w:val="1"/>
+          <w:numId w:val="14"/>
+        </w:numPr>
+        <w:rPr>
+          <w:szCs w:val="14"/>
+        </w:rPr>
+      </w:pPr>
+      <w:r>
+        <w:rPr>
           <w:szCs w:val="14"/>
         </w:rPr>
         <w:t xml:space="preserve"> </w:t>
       </w:r>
       <w:r>
         <w:rPr>
-          <w:i/>
-          <w:iCs/>
-          <w:szCs w:val="14"/>
-        </w:rPr>
-        <w:t>décri</w:t>
-      </w:r>
-      <w:r>
-        <w:rPr>
-          <w:i/>
-          <w:iCs/>
-          <w:szCs w:val="14"/>
-        </w:rPr>
-        <w:t>t</w:t>
-      </w:r>
-      <w:r>
-        <w:rPr>
-          <w:i/>
-          <w:iCs/>
-          <w:szCs w:val="14"/>
-        </w:rPr>
-        <w:t xml:space="preserve"> brièvement le projet,</w:t>
-      </w:r>
-      <w:r>
-        <w:rPr>
-          <w:i/>
-          <w:iCs/>
-          <w:szCs w:val="14"/>
-        </w:rPr>
-        <w:t xml:space="preserve"> le cadre dans lequel il est réalisé,</w:t>
-      </w:r>
-      <w:r>
-        <w:rPr>
-          <w:i/>
-          <w:iCs/>
-          <w:szCs w:val="14"/>
-        </w:rPr>
-        <w:t xml:space="preserve"> les raisons de ce choix et ce qu'il peut apporter à l'élève ou à l'école. </w:t>
-      </w:r>
-      <w:r>
-        <w:rPr>
-          <w:i/>
-          <w:iCs/>
-          <w:szCs w:val="14"/>
-        </w:rPr>
-        <w:t>Il n'est pas nécessaire de rentrer dans les détails (ceux-ci seront abordés plus loin) mais cela doit être aussi clair et complet que possible</w:t>
-      </w:r>
-      <w:r>
-        <w:rPr>
-          <w:i/>
-          <w:iCs/>
-          <w:szCs w:val="14"/>
-        </w:rPr>
-        <w:t xml:space="preserve"> (idées de solutions).</w:t>
-      </w:r>
-      <w:r>
-        <w:rPr>
-          <w:i/>
-          <w:iCs/>
+          <w:szCs w:val="14"/>
+        </w:rPr>
+        <w:t>L’utilisateur pourra voir les critiques écrites effectuées sur les différents médias</w:t>
+      </w:r>
+      <w:r>
+        <w:rPr>
           <w:szCs w:val="14"/>
         </w:rPr>
         <w:t xml:space="preserve"> </w:t>
       </w:r>
       <w:r>
         <w:rPr>
-          <w:i/>
-          <w:iCs/>
-          <w:szCs w:val="14"/>
-        </w:rPr>
-        <w:t>Ce chapitre contient également l'inventaire et la description des travaux qui auraient déjà été effectué</w:t>
-      </w:r>
-      <w:r>
-        <w:rPr>
-          <w:i/>
-          <w:iCs/>
-          <w:szCs w:val="14"/>
-        </w:rPr>
-        <w:t>s</w:t>
-      </w:r>
-      <w:r>
-        <w:rPr>
-          <w:i/>
-          <w:iCs/>
-          <w:szCs w:val="14"/>
-        </w:rPr>
-        <w:t xml:space="preserve"> pour ce projet.</w:t>
-      </w:r>
-    </w:p>
-    <w:p>
-      <w:pPr>
-        <w:rPr>
-          <w:szCs w:val="14"/>
-        </w:rPr>
-      </w:pPr>
-    </w:p>
-    <w:p>
-      <w:pPr>
-        <w:rPr>
-          <w:i/>
-          <w:iCs/>
-          <w:szCs w:val="14"/>
-        </w:rPr>
-      </w:pPr>
-      <w:r>
-        <w:rPr>
-          <w:i/>
-          <w:iCs/>
-          <w:szCs w:val="14"/>
-        </w:rPr>
-        <w:t>Ces éléments peuvent être repris des spécifications de départ.</w:t>
-      </w:r>
-    </w:p>
-    <w:p>
-      <w:pPr>
-        <w:rPr>
-          <w:i/>
-          <w:iCs/>
-          <w:szCs w:val="14"/>
-        </w:rPr>
-      </w:pPr>
-    </w:p>
-    <w:p>
-      <w:r>
-        <w:t>L’application proposée permet de stocker les résultats de tests ou des critiques sur des jeux vidéo, des séries TV, des films et des livres (mangas, romans…) nommés médias dans la suite du document.</w:t>
-      </w:r>
-    </w:p>
-    <w:p>
-      <w:pPr>
-        <w:rPr>
-          <w:iCs/>
-          <w:szCs w:val="14"/>
-        </w:rPr>
-      </w:pPr>
+          <w:szCs w:val="14"/>
+        </w:rPr>
+        <w:t>énoncés ci-dessus. En cliquant sur la critique, plus de détails apparaîtront (descriptif</w:t>
+      </w:r>
+      <w:r>
+        <w:rPr>
+          <w:szCs w:val="14"/>
+        </w:rPr>
+        <w:t xml:space="preserve"> </w:t>
+      </w:r>
+      <w:r>
+        <w:rPr>
+          <w:szCs w:val="14"/>
+        </w:rPr>
+        <w:t>du test plus complet, information sur le support testé).</w:t>
+      </w:r>
+    </w:p>
+    <w:p>
+      <w:pPr>
+        <w:pStyle w:val="Paragraphedeliste"/>
+        <w:numPr>
+          <w:ilvl w:val="1"/>
+          <w:numId w:val="14"/>
+        </w:numPr>
+        <w:rPr>
+          <w:szCs w:val="14"/>
+        </w:rPr>
+      </w:pPr>
+      <w:r>
+        <w:rPr>
+          <w:szCs w:val="14"/>
+        </w:rPr>
+        <w:t>Un utilisateur pourra s’enregistrer sur le site. Un email lui sera envoyé pour confirmer</w:t>
+      </w:r>
+      <w:r>
+        <w:rPr>
+          <w:szCs w:val="14"/>
+        </w:rPr>
+        <w:t xml:space="preserve"> </w:t>
+      </w:r>
+      <w:r>
+        <w:rPr>
+          <w:szCs w:val="14"/>
+        </w:rPr>
+        <w:t>sa demande de connexion.</w:t>
+      </w:r>
+    </w:p>
+    <w:p>
+      <w:pPr>
+        <w:pStyle w:val="Paragraphedeliste"/>
+        <w:numPr>
+          <w:ilvl w:val="0"/>
+          <w:numId w:val="14"/>
+        </w:numPr>
+        <w:rPr>
+          <w:szCs w:val="14"/>
+        </w:rPr>
+      </w:pPr>
+      <w:r>
+        <w:rPr>
+          <w:szCs w:val="14"/>
+        </w:rPr>
+        <w:t>Partie « utilisateur »</w:t>
+      </w:r>
+    </w:p>
+    <w:p>
+      <w:pPr>
+        <w:pStyle w:val="Paragraphedeliste"/>
+        <w:numPr>
+          <w:ilvl w:val="1"/>
+          <w:numId w:val="14"/>
+        </w:numPr>
+        <w:rPr>
+          <w:szCs w:val="14"/>
+        </w:rPr>
+      </w:pPr>
+      <w:r>
+        <w:rPr>
+          <w:szCs w:val="14"/>
+        </w:rPr>
+        <w:t>Un utilisateur connecté pourra publier des critiques écrites sur les différents médias proposés</w:t>
+      </w:r>
+    </w:p>
+    <w:p>
+      <w:pPr>
+        <w:pStyle w:val="Paragraphedeliste"/>
+        <w:numPr>
+          <w:ilvl w:val="0"/>
+          <w:numId w:val="14"/>
+        </w:numPr>
+        <w:rPr>
+          <w:szCs w:val="14"/>
+        </w:rPr>
+      </w:pPr>
+      <w:r>
+        <w:rPr>
+          <w:szCs w:val="14"/>
+        </w:rPr>
+        <w:t>Partie « administrateur »</w:t>
+      </w:r>
+    </w:p>
+    <w:p>
+      <w:pPr>
+        <w:pStyle w:val="Paragraphedeliste"/>
+        <w:numPr>
+          <w:ilvl w:val="1"/>
+          <w:numId w:val="14"/>
+        </w:numPr>
+        <w:rPr>
+          <w:szCs w:val="14"/>
+        </w:rPr>
+      </w:pPr>
+      <w:r>
+        <w:rPr>
+          <w:szCs w:val="14"/>
+        </w:rPr>
+        <w:t>Un administrateur jouera le rôle de modérateur en validant les propos écrits par les</w:t>
+      </w:r>
+      <w:r>
+        <w:rPr>
+          <w:szCs w:val="14"/>
+        </w:rPr>
+        <w:t xml:space="preserve"> </w:t>
+      </w:r>
+      <w:r>
+        <w:rPr>
+          <w:szCs w:val="14"/>
+        </w:rPr>
+        <w:t>utilisateurs connectés</w:t>
+      </w:r>
+    </w:p>
+    <w:p>
+      <w:pPr>
+        <w:pStyle w:val="Paragraphedeliste"/>
+        <w:numPr>
+          <w:ilvl w:val="1"/>
+          <w:numId w:val="14"/>
+        </w:numPr>
+        <w:rPr>
+          <w:szCs w:val="14"/>
+        </w:rPr>
+      </w:pPr>
+      <w:r>
+        <w:rPr>
+          <w:rFonts w:cs="Arial"/>
+          <w:sz w:val="22"/>
+          <w:szCs w:val="22"/>
+          <w:lang w:val="fr-CH" w:eastAsia="fr-CH"/>
+        </w:rPr>
+        <w:t>Il pourra aussi bloquer un utilisateur si celui-ci publie des propos inappropriés.</w:t>
+      </w:r>
     </w:p>
     <w:p>
       <w:pPr>
@@ -2459,137 +2536,13 @@
           <w:iCs/>
         </w:rPr>
       </w:pPr>
-      <w:bookmarkStart w:id="2" w:name="_Toc499021834"/>
-      <w:r>
-        <w:rPr>
-          <w:i w:val="0"/>
-          <w:iCs/>
-        </w:rPr>
-        <w:t>Objectifs</w:t>
-      </w:r>
-      <w:bookmarkEnd w:id="2"/>
-    </w:p>
-    <w:p>
-      <w:pPr>
-        <w:rPr>
-          <w:szCs w:val="14"/>
-        </w:rPr>
-      </w:pPr>
-    </w:p>
-    <w:p>
-      <w:pPr>
-        <w:rPr>
-          <w:i/>
-          <w:iCs/>
-          <w:szCs w:val="14"/>
-        </w:rPr>
-      </w:pPr>
-      <w:r>
-        <w:rPr>
-          <w:i/>
-          <w:iCs/>
-          <w:szCs w:val="14"/>
-        </w:rPr>
-        <w:t xml:space="preserve">Ce chapitre énumère les objectifs du projet. L'atteinte ou non </w:t>
-      </w:r>
-      <w:r>
-        <w:rPr>
-          <w:i/>
-          <w:iCs/>
-          <w:szCs w:val="14"/>
-        </w:rPr>
-        <w:t>de c</w:t>
-      </w:r>
-      <w:r>
-        <w:rPr>
-          <w:i/>
-          <w:iCs/>
-          <w:szCs w:val="14"/>
-        </w:rPr>
-        <w:t>eux-ci devr</w:t>
-      </w:r>
-      <w:r>
-        <w:rPr>
-          <w:i/>
-          <w:iCs/>
-          <w:szCs w:val="14"/>
-        </w:rPr>
-        <w:t xml:space="preserve">a pouvoir être contrôlée à la fin du projet. Les objectifs pourront </w:t>
-      </w:r>
-      <w:r>
-        <w:rPr>
-          <w:i/>
-          <w:iCs/>
-          <w:szCs w:val="14"/>
-        </w:rPr>
-        <w:t xml:space="preserve">éventuellement </w:t>
-      </w:r>
-      <w:r>
-        <w:rPr>
-          <w:i/>
-          <w:iCs/>
-          <w:szCs w:val="14"/>
-        </w:rPr>
-        <w:t xml:space="preserve">être revus après l'analyse. </w:t>
-      </w:r>
-    </w:p>
-    <w:p>
-      <w:pPr>
-        <w:rPr>
-          <w:szCs w:val="14"/>
-        </w:rPr>
-      </w:pPr>
-    </w:p>
-    <w:p>
-      <w:pPr>
-        <w:rPr>
-          <w:i/>
-          <w:iCs/>
-          <w:szCs w:val="14"/>
-        </w:rPr>
-      </w:pPr>
-      <w:r>
-        <w:rPr>
-          <w:i/>
-          <w:iCs/>
-          <w:szCs w:val="14"/>
-        </w:rPr>
-        <w:t>Ces éléments peuvent être repris des spécifications de départ.</w:t>
-      </w:r>
-    </w:p>
-    <w:p>
-      <w:pPr>
-        <w:rPr>
-          <w:i/>
-          <w:iCs/>
-          <w:szCs w:val="14"/>
-        </w:rPr>
-      </w:pPr>
-    </w:p>
-    <w:p>
-      <w:pPr>
-        <w:rPr>
-          <w:szCs w:val="14"/>
-        </w:rPr>
-      </w:pPr>
-    </w:p>
-    <w:p>
-      <w:pPr>
-        <w:pStyle w:val="Titre2"/>
-        <w:rPr>
-          <w:i w:val="0"/>
-          <w:iCs/>
-        </w:rPr>
-      </w:pPr>
-      <w:bookmarkStart w:id="3" w:name="_GoBack"/>
-      <w:bookmarkEnd w:id="3"/>
       <w:r>
         <w:rPr>
           <w:szCs w:val="14"/>
         </w:rPr>
         <w:br w:type="page"/>
       </w:r>
-      <w:bookmarkStart w:id="4" w:name="_Toc499021835"/>
+      <w:bookmarkStart w:id="3" w:name="_Toc499021835"/>
       <w:r>
         <w:rPr>
           <w:i w:val="0"/>
@@ -2605,149 +2558,72 @@
         </w:rPr>
         <w:t xml:space="preserve"> initiale</w:t>
       </w:r>
+      <w:bookmarkEnd w:id="3"/>
+    </w:p>
+    <w:p>
+      <w:pPr>
+        <w:rPr>
+          <w:szCs w:val="14"/>
+        </w:rPr>
+      </w:pPr>
+    </w:p>
+    <w:p>
+      <w:pPr>
+        <w:rPr>
+          <w:szCs w:val="14"/>
+        </w:rPr>
+      </w:pPr>
+      <w:r>
+        <w:rPr>
+          <w:szCs w:val="14"/>
+        </w:rPr>
+        <w:t>J’utiliser la manière agile afin de planifier mon projet.</w:t>
+      </w:r>
+    </w:p>
+    <w:p>
+      <w:pPr>
+        <w:rPr>
+          <w:szCs w:val="14"/>
+        </w:rPr>
+      </w:pPr>
+      <w:r>
+        <w:rPr>
+          <w:szCs w:val="14"/>
+        </w:rPr>
+        <w:t xml:space="preserve">La planification se trouve sur </w:t>
+      </w:r>
+      <w:hyperlink r:id="rId7" w:anchor="/feature" w:history="1">
+        <w:r>
+          <w:rPr>
+            <w:rStyle w:val="Lienhypertexte"/>
+            <w:szCs w:val="14"/>
+          </w:rPr>
+          <w:t>Ice Scrum</w:t>
+        </w:r>
+      </w:hyperlink>
+    </w:p>
+    <w:p>
+      <w:pPr>
+        <w:pStyle w:val="Titre1"/>
+      </w:pPr>
+      <w:bookmarkStart w:id="4" w:name="_Toc499021836"/>
+      <w:r>
+        <w:t>Analyse</w:t>
+      </w:r>
+      <w:r>
+        <w:t xml:space="preserve"> / Conception</w:t>
+      </w:r>
       <w:bookmarkEnd w:id="4"/>
     </w:p>
     <w:p>
       <w:pPr>
-        <w:rPr>
-          <w:szCs w:val="14"/>
-        </w:rPr>
-      </w:pPr>
-    </w:p>
-    <w:p>
-      <w:pPr>
-        <w:rPr>
-          <w:i/>
-          <w:iCs/>
-          <w:szCs w:val="14"/>
-        </w:rPr>
-      </w:pPr>
-      <w:r>
-        <w:rPr>
-          <w:i/>
-          <w:iCs/>
-          <w:szCs w:val="14"/>
-        </w:rPr>
-        <w:t xml:space="preserve">Ce chapitre montre la planification </w:t>
-      </w:r>
-      <w:r>
-        <w:rPr>
-          <w:i/>
-          <w:iCs/>
-          <w:szCs w:val="14"/>
-        </w:rPr>
-        <w:t xml:space="preserve">du projet. Celui-ci peut être découpé en tâches qui seront planifiées. Il s'agit de la première planification du projet, celle-ci </w:t>
-      </w:r>
-      <w:r>
-        <w:rPr>
-          <w:i/>
-          <w:iCs/>
-          <w:szCs w:val="14"/>
-        </w:rPr>
-        <w:t>devra être</w:t>
-      </w:r>
-      <w:r>
-        <w:rPr>
-          <w:i/>
-          <w:iCs/>
-          <w:szCs w:val="14"/>
-        </w:rPr>
-        <w:t xml:space="preserve"> revue après l'analyse. Cette planification sera présentée sous l</w:t>
-      </w:r>
-      <w:r>
-        <w:rPr>
-          <w:i/>
-          <w:iCs/>
-          <w:szCs w:val="14"/>
-        </w:rPr>
-        <w:t>a forme d'un diagramme.</w:t>
-      </w:r>
-    </w:p>
-    <w:p>
-      <w:pPr>
-        <w:rPr>
-          <w:szCs w:val="14"/>
-        </w:rPr>
-      </w:pPr>
-    </w:p>
-    <w:p>
-      <w:pPr>
-        <w:rPr>
-          <w:i/>
-          <w:iCs/>
-          <w:szCs w:val="14"/>
-        </w:rPr>
-      </w:pPr>
-      <w:r>
-        <w:rPr>
-          <w:i/>
-          <w:iCs/>
-          <w:szCs w:val="14"/>
-        </w:rPr>
-        <w:t>Ces éléments peuvent être repris des</w:t>
-      </w:r>
-      <w:r>
-        <w:rPr>
-          <w:i/>
-          <w:iCs/>
-          <w:szCs w:val="14"/>
-        </w:rPr>
-        <w:t xml:space="preserve"> </w:t>
-      </w:r>
-      <w:r>
-        <w:rPr>
-          <w:i/>
-          <w:iCs/>
-          <w:szCs w:val="14"/>
-        </w:rPr>
-        <w:t>spécifications</w:t>
-      </w:r>
-      <w:r>
-        <w:rPr>
-          <w:i/>
-          <w:iCs/>
-          <w:szCs w:val="14"/>
-        </w:rPr>
-        <w:t xml:space="preserve"> </w:t>
-      </w:r>
-      <w:r>
-        <w:rPr>
-          <w:i/>
-          <w:iCs/>
-          <w:szCs w:val="14"/>
-        </w:rPr>
-        <w:t>de départ.</w:t>
-      </w:r>
-    </w:p>
-    <w:p>
-      <w:pPr>
-        <w:rPr>
-          <w:szCs w:val="14"/>
-        </w:rPr>
-      </w:pPr>
-    </w:p>
-    <w:p>
-      <w:pPr>
-        <w:pStyle w:val="Titre1"/>
-      </w:pPr>
-      <w:bookmarkStart w:id="5" w:name="_Toc499021836"/>
-      <w:r>
-        <w:t>Analyse</w:t>
-      </w:r>
-      <w:r>
-        <w:t xml:space="preserve"> / Conception</w:t>
-      </w:r>
-      <w:bookmarkEnd w:id="5"/>
-    </w:p>
-    <w:p>
-      <w:pPr>
         <w:pStyle w:val="Titre2"/>
         <w:rPr>
           <w:i w:val="0"/>
           <w:iCs/>
         </w:rPr>
       </w:pPr>
-      <w:bookmarkStart w:id="6" w:name="_Toc499021837"/>
+      <w:bookmarkStart w:id="5" w:name="_Toc499021837"/>
       <w:r>
         <w:rPr>
           <w:i w:val="0"/>
@@ -2755,8 +2631,9 @@
         </w:rPr>
         <w:t>Concept</w:t>
       </w:r>
-      <w:bookmarkEnd w:id="6"/>
-    </w:p>
+    </w:p>
+    <w:bookmarkEnd w:id="5"/>
+    <w:p/>
     <w:p>
       <w:pPr>
         <w:pStyle w:val="Retraitnormal1"/>
@@ -2812,7 +2689,6 @@
         </w:rPr>
         <w:t xml:space="preserve"> complet avec toutes ses </w:t>
       </w:r>
-      <w:proofErr w:type="gramStart"/>
       <w:r>
         <w:rPr>
           <w:rFonts w:ascii="Arial" w:hAnsi="Arial"/>
@@ -2822,9 +2698,8 @@
           <w:szCs w:val="14"/>
           <w:lang w:eastAsia="fr-FR"/>
         </w:rPr>
-        <w:t>annexes:</w:t>
-      </w:r>
-      <w:proofErr w:type="gramEnd"/>
+        <w:t>annexes :</w:t>
+      </w:r>
     </w:p>
     <w:p>
       <w:pPr>
@@ -2889,7 +2764,6 @@
           <w:lang w:eastAsia="fr-FR"/>
         </w:rPr>
       </w:pPr>
-      <w:proofErr w:type="gramStart"/>
       <w:r>
         <w:rPr>
           <w:rFonts w:ascii="Arial" w:hAnsi="Arial"/>
@@ -2910,43 +2784,7 @@
           <w:szCs w:val="14"/>
           <w:lang w:eastAsia="fr-FR"/>
         </w:rPr>
-        <w:t>ultimédia:</w:t>
-      </w:r>
-      <w:proofErr w:type="gramEnd"/>
-      <w:r>
-        <w:rPr>
-          <w:rFonts w:ascii="Arial" w:hAnsi="Arial"/>
-          <w:i/>
-          <w:iCs/>
-          <w:sz w:val="24"/>
-          <w:szCs w:val="14"/>
-          <w:lang w:eastAsia="fr-FR"/>
-        </w:rPr>
-        <w:t xml:space="preserve"> carte de site, maquettes papier, story </w:t>
-      </w:r>
-      <w:proofErr w:type="spellStart"/>
-      <w:r>
-        <w:rPr>
-          <w:rFonts w:ascii="Arial" w:hAnsi="Arial"/>
-          <w:i/>
-          <w:iCs/>
-          <w:sz w:val="24"/>
-          <w:szCs w:val="14"/>
-          <w:lang w:eastAsia="fr-FR"/>
-        </w:rPr>
-        <w:t>board</w:t>
-      </w:r>
-      <w:proofErr w:type="spellEnd"/>
-      <w:r>
-        <w:rPr>
-          <w:rFonts w:ascii="Arial" w:hAnsi="Arial"/>
-          <w:i/>
-          <w:iCs/>
-          <w:sz w:val="24"/>
-          <w:szCs w:val="14"/>
-          <w:lang w:eastAsia="fr-FR"/>
-        </w:rPr>
-        <w:t xml:space="preserve"> préliminaire, …</w:t>
+        <w:t>ultimédia: carte de site, maquettes papier, story board préliminaire, …</w:t>
       </w:r>
     </w:p>
     <w:p>
@@ -2985,31 +2823,7 @@
           <w:szCs w:val="14"/>
           <w:lang w:eastAsia="fr-FR"/>
         </w:rPr>
-        <w:t xml:space="preserve">ases de </w:t>
-      </w:r>
-      <w:proofErr w:type="gramStart"/>
-      <w:r>
-        <w:rPr>
-          <w:rFonts w:ascii="Arial" w:hAnsi="Arial"/>
-          <w:i/>
-          <w:iCs/>
-          <w:sz w:val="24"/>
-          <w:szCs w:val="14"/>
-          <w:lang w:eastAsia="fr-FR"/>
-        </w:rPr>
-        <w:t>données:</w:t>
-      </w:r>
-      <w:proofErr w:type="gramEnd"/>
-      <w:r>
-        <w:rPr>
-          <w:rFonts w:ascii="Arial" w:hAnsi="Arial"/>
-          <w:i/>
-          <w:iCs/>
-          <w:sz w:val="24"/>
-          <w:szCs w:val="14"/>
-          <w:lang w:eastAsia="fr-FR"/>
-        </w:rPr>
-        <w:t xml:space="preserve"> interfaces graphiques, modèle conceptuel</w:t>
+        <w:t>ases de données: interfaces graphiques, modèle conceptuel</w:t>
       </w:r>
       <w:r>
         <w:rPr>
@@ -3039,7 +2853,6 @@
           <w:lang w:eastAsia="fr-FR"/>
         </w:rPr>
       </w:pPr>
-      <w:proofErr w:type="gramStart"/>
       <w:r>
         <w:rPr>
           <w:rFonts w:ascii="Arial" w:hAnsi="Arial"/>
@@ -3060,19 +2873,7 @@
           <w:szCs w:val="14"/>
           <w:lang w:eastAsia="fr-FR"/>
         </w:rPr>
-        <w:t>rogrammation:</w:t>
-      </w:r>
-      <w:proofErr w:type="gramEnd"/>
-      <w:r>
-        <w:rPr>
-          <w:rFonts w:ascii="Arial" w:hAnsi="Arial"/>
-          <w:i/>
-          <w:iCs/>
-          <w:sz w:val="24"/>
-          <w:szCs w:val="14"/>
-          <w:lang w:eastAsia="fr-FR"/>
-        </w:rPr>
-        <w:t xml:space="preserve"> interfaces graphiques, maquettes, analyse fonctionnelle…</w:t>
+        <w:t>rogrammation: interfaces graphiques, maquettes, analyse fonctionnelle…</w:t>
       </w:r>
     </w:p>
     <w:p>
@@ -3127,8 +2928,8 @@
           <w:iCs/>
         </w:rPr>
       </w:pPr>
-      <w:bookmarkStart w:id="7" w:name="_Toc71691012"/>
-      <w:bookmarkStart w:id="8" w:name="_Toc499021838"/>
+      <w:bookmarkStart w:id="6" w:name="_Toc71691012"/>
+      <w:bookmarkStart w:id="7" w:name="_Toc499021838"/>
       <w:r>
         <w:rPr>
           <w:i w:val="0"/>
@@ -3136,8 +2937,25 @@
         </w:rPr>
         <w:t>Stratégie de test</w:t>
       </w:r>
+      <w:bookmarkEnd w:id="6"/>
       <w:bookmarkEnd w:id="7"/>
-      <w:bookmarkEnd w:id="8"/>
+    </w:p>
+    <w:p/>
+    <w:p>
+      <w:r>
+        <w:t xml:space="preserve">La stratégie de test sera effectuer sur </w:t>
+      </w:r>
+      <w:hyperlink r:id="rId8" w:anchor="/feature" w:history="1">
+        <w:r>
+          <w:rPr>
+            <w:rStyle w:val="Lienhypertexte"/>
+          </w:rPr>
+          <w:t>Ice Scrum</w:t>
+        </w:r>
+      </w:hyperlink>
+      <w:r>
+        <w:t xml:space="preserve"> dans chaque stories </w:t>
+      </w:r>
     </w:p>
     <w:p/>
     <w:p>
@@ -3156,25 +2974,7 @@
           <w:iCs/>
           <w:szCs w:val="14"/>
         </w:rPr>
-        <w:t xml:space="preserve">Décrire la stratégie globale de </w:t>
-      </w:r>
-      <w:proofErr w:type="gramStart"/>
-      <w:r>
-        <w:rPr>
-          <w:i/>
-          <w:iCs/>
-          <w:szCs w:val="14"/>
-        </w:rPr>
-        <w:t>test:</w:t>
-      </w:r>
-      <w:proofErr w:type="gramEnd"/>
-      <w:r>
-        <w:rPr>
-          <w:i/>
-          <w:iCs/>
-          <w:szCs w:val="14"/>
-        </w:rPr>
-        <w:t xml:space="preserve"> </w:t>
+        <w:t xml:space="preserve">Décrire la stratégie globale de test: </w:t>
       </w:r>
     </w:p>
     <w:p>
@@ -3205,7 +3005,6 @@
           <w:szCs w:val="14"/>
         </w:rPr>
       </w:pPr>
-      <w:proofErr w:type="gramStart"/>
       <w:r>
         <w:rPr>
           <w:i/>
@@ -3220,16 +3019,7 @@
           <w:iCs/>
           <w:szCs w:val="14"/>
         </w:rPr>
-        <w:t>ypes</w:t>
-      </w:r>
-      <w:proofErr w:type="gramEnd"/>
-      <w:r>
-        <w:rPr>
-          <w:i/>
-          <w:iCs/>
-          <w:szCs w:val="14"/>
-        </w:rPr>
-        <w:t xml:space="preserve"> de des tests et ordre dans lequel ils seront effectués.</w:t>
+        <w:t>ypes de des tests et ordre dans lequel ils seront effectués.</w:t>
       </w:r>
     </w:p>
     <w:p>
@@ -3249,7 +3039,6 @@
           <w:szCs w:val="14"/>
         </w:rPr>
       </w:pPr>
-      <w:proofErr w:type="gramStart"/>
       <w:r>
         <w:rPr>
           <w:i/>
@@ -3264,16 +3053,7 @@
           <w:iCs/>
           <w:szCs w:val="14"/>
         </w:rPr>
-        <w:t>es</w:t>
-      </w:r>
-      <w:proofErr w:type="gramEnd"/>
-      <w:r>
-        <w:rPr>
-          <w:i/>
-          <w:iCs/>
-          <w:szCs w:val="14"/>
-        </w:rPr>
-        <w:t xml:space="preserve"> moyens à mettre en œuvre</w:t>
+        <w:t>es moyens à mettre en œuvre</w:t>
       </w:r>
       <w:r>
         <w:rPr>
@@ -3301,7 +3081,6 @@
           <w:szCs w:val="14"/>
         </w:rPr>
       </w:pPr>
-      <w:proofErr w:type="gramStart"/>
       <w:r>
         <w:rPr>
           <w:i/>
@@ -3316,16 +3095,7 @@
           <w:iCs/>
           <w:szCs w:val="14"/>
         </w:rPr>
-        <w:t>ouverture</w:t>
-      </w:r>
-      <w:proofErr w:type="gramEnd"/>
-      <w:r>
-        <w:rPr>
-          <w:i/>
-          <w:iCs/>
-          <w:szCs w:val="14"/>
-        </w:rPr>
-        <w:t xml:space="preserve"> des tests (tests exhaustifs ou non, si non, pourquoi ?)</w:t>
+        <w:t>ouverture des tests (tests exhaustifs ou non, si non, pourquoi ?)</w:t>
       </w:r>
       <w:r>
         <w:rPr>
@@ -3353,7 +3123,6 @@
           <w:szCs w:val="14"/>
         </w:rPr>
       </w:pPr>
-      <w:proofErr w:type="gramStart"/>
       <w:r>
         <w:rPr>
           <w:i/>
@@ -3368,16 +3137,7 @@
           <w:iCs/>
           <w:szCs w:val="14"/>
         </w:rPr>
-        <w:t>onnées</w:t>
-      </w:r>
-      <w:proofErr w:type="gramEnd"/>
-      <w:r>
-        <w:rPr>
-          <w:i/>
-          <w:iCs/>
-          <w:szCs w:val="14"/>
-        </w:rPr>
-        <w:t xml:space="preserve"> de test à prévoir (données réelles ?)</w:t>
+        <w:t>onnées de test à prévoir (données réelles ?)</w:t>
       </w:r>
       <w:r>
         <w:rPr>
@@ -3405,23 +3165,13 @@
           <w:szCs w:val="14"/>
         </w:rPr>
       </w:pPr>
-      <w:proofErr w:type="gramStart"/>
-      <w:r>
-        <w:rPr>
-          <w:i/>
-          <w:iCs/>
-          <w:szCs w:val="14"/>
-        </w:rPr>
-        <w:t>les</w:t>
-      </w:r>
-      <w:proofErr w:type="gramEnd"/>
-      <w:r>
-        <w:rPr>
-          <w:i/>
-          <w:iCs/>
-          <w:szCs w:val="14"/>
-        </w:rPr>
-        <w:t xml:space="preserve"> testeurs extérieurs éventuels.</w:t>
+      <w:r>
+        <w:rPr>
+          <w:i/>
+          <w:iCs/>
+          <w:szCs w:val="14"/>
+        </w:rPr>
+        <w:t>les testeurs extérieurs éventuels.</w:t>
       </w:r>
     </w:p>
     <w:p>
@@ -3461,9 +3211,9 @@
           <w:iCs/>
         </w:rPr>
       </w:pPr>
-      <w:bookmarkStart w:id="9" w:name="_Toc25553310"/>
-      <w:bookmarkStart w:id="10" w:name="_Toc71691015"/>
-      <w:bookmarkStart w:id="11" w:name="_Toc499021839"/>
+      <w:bookmarkStart w:id="8" w:name="_Toc25553310"/>
+      <w:bookmarkStart w:id="9" w:name="_Toc71691015"/>
+      <w:bookmarkStart w:id="10" w:name="_Toc499021839"/>
       <w:r>
         <w:rPr>
           <w:rFonts w:cs="Arial"/>
@@ -3476,9 +3226,9 @@
         </w:rPr>
         <w:t>isques techniques</w:t>
       </w:r>
+      <w:bookmarkEnd w:id="8"/>
       <w:bookmarkEnd w:id="9"/>
       <w:bookmarkEnd w:id="10"/>
-      <w:bookmarkEnd w:id="11"/>
     </w:p>
     <w:p>
       <w:pPr>
@@ -3508,31 +3258,59 @@
           <w:sz w:val="24"/>
         </w:rPr>
       </w:pPr>
-      <w:proofErr w:type="gramStart"/>
       <w:r>
         <w:rPr>
           <w:rFonts w:ascii="Arial" w:hAnsi="Arial" w:cs="Arial"/>
           <w:i/>
           <w:sz w:val="24"/>
         </w:rPr>
-        <w:t>risques</w:t>
-      </w:r>
-      <w:proofErr w:type="gramEnd"/>
+        <w:t>risques techniques (complexité, manque de compétences, …)</w:t>
+      </w:r>
       <w:r>
         <w:rPr>
           <w:rFonts w:ascii="Arial" w:hAnsi="Arial" w:cs="Arial"/>
           <w:i/>
           <w:sz w:val="24"/>
         </w:rPr>
-        <w:t xml:space="preserve"> techniques (complexité, manque de compétences, …)</w:t>
-      </w:r>
-      <w:r>
+        <w:t>.</w:t>
+      </w:r>
+    </w:p>
+    <w:p>
+      <w:pPr>
+        <w:pStyle w:val="Retraitnormal1"/>
+        <w:numPr>
+          <w:ilvl w:val="0"/>
+          <w:numId w:val="0"/>
+        </w:numPr>
+        <w:ind w:left="360" w:hanging="360"/>
         <w:rPr>
           <w:rFonts w:ascii="Arial" w:hAnsi="Arial" w:cs="Arial"/>
           <w:i/>
           <w:sz w:val="24"/>
         </w:rPr>
-        <w:t>.</w:t>
+      </w:pPr>
+    </w:p>
+    <w:p>
+      <w:pPr>
+        <w:pStyle w:val="Retraitnormal1"/>
+        <w:numPr>
+          <w:ilvl w:val="0"/>
+          <w:numId w:val="0"/>
+        </w:numPr>
+        <w:ind w:left="360" w:hanging="360"/>
+        <w:rPr>
+          <w:rFonts w:ascii="Arial" w:hAnsi="Arial" w:cs="Arial"/>
+          <w:iCs/>
+          <w:sz w:val="24"/>
+        </w:rPr>
+      </w:pPr>
+      <w:r>
+        <w:rPr>
+          <w:rFonts w:ascii="Arial" w:hAnsi="Arial" w:cs="Arial"/>
+          <w:iCs/>
+          <w:sz w:val="24"/>
+        </w:rPr>
+        <w:t>Un des risques techniques est le manque éventuel de compétence parce que ca fais plus d’un an que je n’ai pas coder de site web.</w:t>
       </w:r>
     </w:p>
     <w:p>
@@ -3552,6 +3330,37 @@
     </w:p>
     <w:p>
       <w:pPr>
+        <w:pStyle w:val="Titre2"/>
+        <w:rPr>
+          <w:i w:val="0"/>
+          <w:iCs/>
+        </w:rPr>
+      </w:pPr>
+      <w:r>
+        <w:rPr>
+          <w:rFonts w:cs="Arial"/>
+        </w:rPr>
+        <w:t>Décrire aussi quelles solutions ont été appliquées pour réduire les risques (priorités, formation, actions, …)</w:t>
+      </w:r>
+      <w:r>
+        <w:rPr>
+          <w:rFonts w:cs="Arial"/>
+        </w:rPr>
+        <w:t>.</w:t>
+      </w:r>
+      <w:r>
+        <w:t xml:space="preserve"> </w:t>
+      </w:r>
+      <w:r>
+        <w:rPr>
+          <w:i w:val="0"/>
+          <w:iCs/>
+        </w:rPr>
+        <w:t>Dossier de conception</w:t>
+      </w:r>
+    </w:p>
+    <w:p>
+      <w:pPr>
         <w:pStyle w:val="Retraitnormal1"/>
         <w:numPr>
           <w:ilvl w:val="0"/>
@@ -3564,22 +3373,6 @@
           <w:sz w:val="24"/>
         </w:rPr>
       </w:pPr>
-      <w:r>
-        <w:rPr>
-          <w:rFonts w:ascii="Arial" w:hAnsi="Arial" w:cs="Arial"/>
-          <w:i/>
-          <w:sz w:val="24"/>
-        </w:rPr>
-        <w:t>Décrire aussi quelles solutions ont été appliquées pour réduire les risques (priorités, formation, actions, …)</w:t>
-      </w:r>
-      <w:r>
-        <w:rPr>
-          <w:rFonts w:ascii="Arial" w:hAnsi="Arial" w:cs="Arial"/>
-          <w:i/>
-          <w:sz w:val="24"/>
-        </w:rPr>
-        <w:t>.</w:t>
-      </w:r>
     </w:p>
     <w:p>
       <w:pPr>
@@ -3604,15 +3397,16 @@
           <w:iCs/>
         </w:rPr>
       </w:pPr>
-      <w:bookmarkStart w:id="12" w:name="_Toc499021840"/>
+      <w:bookmarkStart w:id="11" w:name="_Toc499021840"/>
       <w:r>
         <w:rPr>
           <w:i w:val="0"/>
           <w:iCs/>
         </w:rPr>
+        <w:lastRenderedPageBreak/>
         <w:t>Planification</w:t>
       </w:r>
-      <w:bookmarkEnd w:id="12"/>
+      <w:bookmarkEnd w:id="11"/>
     </w:p>
     <w:p/>
     <w:p>
@@ -3678,7 +3472,6 @@
           <w:lang w:eastAsia="fr-FR"/>
         </w:rPr>
       </w:pPr>
-      <w:proofErr w:type="gramStart"/>
       <w:r>
         <w:rPr>
           <w:rFonts w:ascii="Arial" w:hAnsi="Arial"/>
@@ -3688,20 +3481,7 @@
           <w:szCs w:val="14"/>
           <w:lang w:eastAsia="fr-FR"/>
         </w:rPr>
-        <w:lastRenderedPageBreak/>
-        <w:t>planning</w:t>
-      </w:r>
-      <w:proofErr w:type="gramEnd"/>
-      <w:r>
-        <w:rPr>
-          <w:rFonts w:ascii="Arial" w:hAnsi="Arial"/>
-          <w:i/>
-          <w:iCs/>
-          <w:sz w:val="24"/>
-          <w:szCs w:val="14"/>
-          <w:lang w:eastAsia="fr-FR"/>
-        </w:rPr>
-        <w:t xml:space="preserve"> indiquant les dates de début et de fin du projet ainsi que le découpage connu des diverses phases. </w:t>
+        <w:t xml:space="preserve">planning indiquant les dates de début et de fin du projet ainsi que le découpage connu des diverses phases. </w:t>
       </w:r>
     </w:p>
     <w:p>
@@ -3720,7 +3500,6 @@
           <w:lang w:eastAsia="fr-FR"/>
         </w:rPr>
       </w:pPr>
-      <w:proofErr w:type="gramStart"/>
       <w:r>
         <w:rPr>
           <w:rFonts w:ascii="Arial" w:hAnsi="Arial"/>
@@ -3730,19 +3509,7 @@
           <w:szCs w:val="14"/>
           <w:lang w:eastAsia="fr-FR"/>
         </w:rPr>
-        <w:t>partage</w:t>
-      </w:r>
-      <w:proofErr w:type="gramEnd"/>
-      <w:r>
-        <w:rPr>
-          <w:rFonts w:ascii="Arial" w:hAnsi="Arial"/>
-          <w:i/>
-          <w:iCs/>
-          <w:sz w:val="24"/>
-          <w:szCs w:val="14"/>
-          <w:lang w:eastAsia="fr-FR"/>
-        </w:rPr>
-        <w:t xml:space="preserve"> des tâches en cas de travail à plusieurs.</w:t>
+        <w:t>partage des tâches en cas de travail à plusieurs.</w:t>
       </w:r>
     </w:p>
     <w:p>
@@ -3842,9 +3609,9 @@
           <w:iCs/>
         </w:rPr>
       </w:pPr>
-      <w:bookmarkStart w:id="13" w:name="_Toc25553314"/>
-      <w:bookmarkStart w:id="14" w:name="_Toc71691019"/>
-      <w:bookmarkStart w:id="15" w:name="_Toc499021841"/>
+      <w:bookmarkStart w:id="12" w:name="_Toc25553314"/>
+      <w:bookmarkStart w:id="13" w:name="_Toc71691019"/>
+      <w:bookmarkStart w:id="14" w:name="_Toc499021841"/>
       <w:r>
         <w:rPr>
           <w:i w:val="0"/>
@@ -3852,9 +3619,9 @@
         </w:rPr>
         <w:t>Dossier de conception</w:t>
       </w:r>
+      <w:bookmarkEnd w:id="12"/>
       <w:bookmarkEnd w:id="13"/>
       <w:bookmarkEnd w:id="14"/>
-      <w:bookmarkEnd w:id="15"/>
     </w:p>
     <w:p>
       <w:pPr>
@@ -3890,18 +3657,8 @@
           <w:i/>
           <w:sz w:val="24"/>
         </w:rPr>
-        <w:t xml:space="preserve">Fournir tous les document de </w:t>
-      </w:r>
-      <w:proofErr w:type="gramStart"/>
-      <w:r>
-        <w:rPr>
-          <w:rFonts w:ascii="Arial" w:hAnsi="Arial" w:cs="Arial"/>
-          <w:i/>
-          <w:sz w:val="24"/>
-        </w:rPr>
-        <w:t>conception:</w:t>
-      </w:r>
-      <w:proofErr w:type="gramEnd"/>
+        <w:t>Fournir tous les document de conception:</w:t>
+      </w:r>
     </w:p>
     <w:p>
       <w:pPr>
@@ -3931,23 +3688,13 @@
           <w:sz w:val="24"/>
         </w:rPr>
       </w:pPr>
-      <w:proofErr w:type="gramStart"/>
       <w:r>
         <w:rPr>
           <w:rFonts w:ascii="Arial" w:hAnsi="Arial" w:cs="Arial"/>
           <w:i/>
           <w:sz w:val="24"/>
         </w:rPr>
-        <w:t>le</w:t>
-      </w:r>
-      <w:proofErr w:type="gramEnd"/>
-      <w:r>
-        <w:rPr>
-          <w:rFonts w:ascii="Arial" w:hAnsi="Arial" w:cs="Arial"/>
-          <w:i/>
-          <w:sz w:val="24"/>
-        </w:rPr>
-        <w:t xml:space="preserve"> choix du matériel HW</w:t>
+        <w:t>le choix du matériel HW</w:t>
       </w:r>
     </w:p>
     <w:p>
@@ -3963,23 +3710,13 @@
           <w:sz w:val="24"/>
         </w:rPr>
       </w:pPr>
-      <w:proofErr w:type="gramStart"/>
       <w:r>
         <w:rPr>
           <w:rFonts w:ascii="Arial" w:hAnsi="Arial" w:cs="Arial"/>
           <w:i/>
           <w:sz w:val="24"/>
         </w:rPr>
-        <w:t>le</w:t>
-      </w:r>
-      <w:proofErr w:type="gramEnd"/>
-      <w:r>
-        <w:rPr>
-          <w:rFonts w:ascii="Arial" w:hAnsi="Arial" w:cs="Arial"/>
-          <w:i/>
-          <w:sz w:val="24"/>
-        </w:rPr>
-        <w:t xml:space="preserve"> choix des systèmes d'exploitation pour la réalisation </w:t>
+        <w:t xml:space="preserve">le choix des systèmes d'exploitation pour la réalisation </w:t>
       </w:r>
       <w:r>
         <w:rPr>
@@ -4012,23 +3749,13 @@
           <w:sz w:val="24"/>
         </w:rPr>
       </w:pPr>
-      <w:proofErr w:type="gramStart"/>
       <w:r>
         <w:rPr>
           <w:rFonts w:ascii="Arial" w:hAnsi="Arial" w:cs="Arial"/>
           <w:i/>
           <w:sz w:val="24"/>
         </w:rPr>
-        <w:t>le</w:t>
-      </w:r>
-      <w:proofErr w:type="gramEnd"/>
-      <w:r>
-        <w:rPr>
-          <w:rFonts w:ascii="Arial" w:hAnsi="Arial" w:cs="Arial"/>
-          <w:i/>
-          <w:sz w:val="24"/>
-        </w:rPr>
-        <w:t xml:space="preserve"> choix des outils logiciels pour la réalisation </w:t>
+        <w:t xml:space="preserve">le choix des outils logiciels pour la réalisation </w:t>
       </w:r>
       <w:r>
         <w:rPr>
@@ -4061,23 +3788,13 @@
           <w:sz w:val="24"/>
         </w:rPr>
       </w:pPr>
-      <w:proofErr w:type="gramStart"/>
       <w:r>
         <w:rPr>
           <w:rFonts w:ascii="Arial" w:hAnsi="Arial" w:cs="Arial"/>
           <w:i/>
           <w:sz w:val="24"/>
         </w:rPr>
-        <w:t>site</w:t>
-      </w:r>
-      <w:proofErr w:type="gramEnd"/>
-      <w:r>
-        <w:rPr>
-          <w:rFonts w:ascii="Arial" w:hAnsi="Arial" w:cs="Arial"/>
-          <w:i/>
-          <w:sz w:val="24"/>
-        </w:rPr>
-        <w:t xml:space="preserve"> web: </w:t>
+        <w:t xml:space="preserve">site web: </w:t>
       </w:r>
       <w:r>
         <w:rPr>
@@ -4101,23 +3818,13 @@
           <w:sz w:val="24"/>
         </w:rPr>
       </w:pPr>
-      <w:proofErr w:type="gramStart"/>
       <w:r>
         <w:rPr>
           <w:rFonts w:ascii="Arial" w:hAnsi="Arial" w:cs="Arial"/>
           <w:i/>
           <w:sz w:val="24"/>
         </w:rPr>
-        <w:t>bases</w:t>
-      </w:r>
-      <w:proofErr w:type="gramEnd"/>
-      <w:r>
-        <w:rPr>
-          <w:rFonts w:ascii="Arial" w:hAnsi="Arial" w:cs="Arial"/>
-          <w:i/>
-          <w:sz w:val="24"/>
-        </w:rPr>
-        <w:t xml:space="preserve"> de données: décrire le modèle relationnel, le contenu détaillé des tables (caractéristiques de chaque champs) et les requêtes.</w:t>
+        <w:t>bases de données: décrire le modèle relationnel, le contenu détaillé des tables (caractéristiques de chaque champs) et les requêtes.</w:t>
       </w:r>
     </w:p>
     <w:p>
@@ -4133,23 +3840,21 @@
           <w:sz w:val="24"/>
         </w:rPr>
       </w:pPr>
-      <w:proofErr w:type="gramStart"/>
       <w:r>
         <w:rPr>
           <w:rFonts w:ascii="Arial" w:hAnsi="Arial" w:cs="Arial"/>
           <w:i/>
           <w:sz w:val="24"/>
         </w:rPr>
-        <w:t>programmation</w:t>
-      </w:r>
-      <w:proofErr w:type="gramEnd"/>
+        <w:t>programmation et scripts: organigramme, architecture du programme, découpage modulaire, entrées-sorties des modules, pseudo-code</w:t>
+      </w:r>
       <w:r>
         <w:rPr>
           <w:rFonts w:ascii="Arial" w:hAnsi="Arial" w:cs="Arial"/>
           <w:i/>
           <w:sz w:val="24"/>
         </w:rPr>
-        <w:t xml:space="preserve"> et scripts: organigramme, architecture du programme, découpage modulaire, entrées-sorties des modules, pseudo-code</w:t>
+        <w:t xml:space="preserve"> </w:t>
       </w:r>
       <w:r>
         <w:rPr>
@@ -4157,6 +3862,14 @@
           <w:i/>
           <w:sz w:val="24"/>
         </w:rPr>
+        <w:t>/</w:t>
+      </w:r>
+      <w:r>
+        <w:rPr>
+          <w:rFonts w:ascii="Arial" w:hAnsi="Arial" w:cs="Arial"/>
+          <w:i/>
+          <w:sz w:val="24"/>
+        </w:rPr>
         <w:t xml:space="preserve"> </w:t>
       </w:r>
       <w:r>
@@ -4165,24 +3878,22 @@
           <w:i/>
           <w:sz w:val="24"/>
         </w:rPr>
-        <w:t>/</w:t>
-      </w:r>
-      <w:r>
+        <w:t>structogramme…</w:t>
+      </w:r>
+    </w:p>
+    <w:p>
+      <w:pPr>
+        <w:pStyle w:val="Retraitnormal1"/>
+        <w:numPr>
+          <w:ilvl w:val="0"/>
+          <w:numId w:val="0"/>
+        </w:numPr>
         <w:rPr>
           <w:rFonts w:ascii="Arial" w:hAnsi="Arial" w:cs="Arial"/>
           <w:i/>
           <w:sz w:val="24"/>
         </w:rPr>
-        <w:t xml:space="preserve"> </w:t>
-      </w:r>
-      <w:r>
-        <w:rPr>
-          <w:rFonts w:ascii="Arial" w:hAnsi="Arial" w:cs="Arial"/>
-          <w:i/>
-          <w:sz w:val="24"/>
-        </w:rPr>
-        <w:t>structogramme…</w:t>
-      </w:r>
+      </w:pPr>
     </w:p>
     <w:p>
       <w:pPr>
@@ -4204,6 +3915,188 @@
         <w:pStyle w:val="Retraitnormal1"/>
         <w:numPr>
           <w:ilvl w:val="0"/>
+          <w:numId w:val="15"/>
+        </w:numPr>
+        <w:rPr>
+          <w:rFonts w:ascii="Arial" w:hAnsi="Arial" w:cs="Arial"/>
+          <w:iCs/>
+          <w:sz w:val="24"/>
+        </w:rPr>
+      </w:pPr>
+      <w:r>
+        <w:rPr>
+          <w:rFonts w:ascii="Arial" w:hAnsi="Arial" w:cs="Arial"/>
+          <w:iCs/>
+          <w:sz w:val="24"/>
+        </w:rPr>
+        <w:t>Développement</w:t>
+      </w:r>
+    </w:p>
+    <w:p>
+      <w:pPr>
+        <w:pStyle w:val="Retraitnormal1"/>
+        <w:numPr>
+          <w:ilvl w:val="1"/>
+          <w:numId w:val="15"/>
+        </w:numPr>
+        <w:rPr>
+          <w:rFonts w:ascii="Arial" w:hAnsi="Arial" w:cs="Arial"/>
+          <w:iCs/>
+          <w:sz w:val="24"/>
+        </w:rPr>
+      </w:pPr>
+      <w:r>
+        <w:rPr>
+          <w:rFonts w:ascii="Arial" w:hAnsi="Arial" w:cs="Arial"/>
+          <w:iCs/>
+          <w:sz w:val="24"/>
+        </w:rPr>
+        <w:t>Je compte utiliser PhpStorm pour le développement car c’est l’outil que j’ai le plus utiliser et dont je suis le plus familier.</w:t>
+      </w:r>
+    </w:p>
+    <w:p>
+      <w:pPr>
+        <w:pStyle w:val="Retraitnormal1"/>
+        <w:numPr>
+          <w:ilvl w:val="0"/>
+          <w:numId w:val="15"/>
+        </w:numPr>
+        <w:rPr>
+          <w:rFonts w:ascii="Arial" w:hAnsi="Arial" w:cs="Arial"/>
+          <w:iCs/>
+          <w:sz w:val="24"/>
+        </w:rPr>
+      </w:pPr>
+      <w:r>
+        <w:rPr>
+          <w:rFonts w:ascii="Arial" w:hAnsi="Arial" w:cs="Arial"/>
+          <w:iCs/>
+          <w:sz w:val="24"/>
+        </w:rPr>
+        <w:t>Base de donnée</w:t>
+      </w:r>
+    </w:p>
+    <w:p>
+      <w:pPr>
+        <w:pStyle w:val="Retraitnormal1"/>
+        <w:numPr>
+          <w:ilvl w:val="1"/>
+          <w:numId w:val="15"/>
+        </w:numPr>
+        <w:rPr>
+          <w:rFonts w:ascii="Arial" w:hAnsi="Arial" w:cs="Arial"/>
+          <w:iCs/>
+          <w:sz w:val="24"/>
+        </w:rPr>
+      </w:pPr>
+      <w:r>
+        <w:rPr>
+          <w:rFonts w:ascii="Arial" w:hAnsi="Arial" w:cs="Arial"/>
+          <w:iCs/>
+          <w:sz w:val="24"/>
+        </w:rPr>
+        <w:t xml:space="preserve">La base de </w:t>
+      </w:r>
+      <w:r>
+        <w:rPr>
+          <w:rFonts w:ascii="Arial" w:hAnsi="Arial" w:cs="Arial"/>
+          <w:iCs/>
+          <w:sz w:val="24"/>
+        </w:rPr>
+        <w:t>données</w:t>
+      </w:r>
+      <w:r>
+        <w:rPr>
+          <w:rFonts w:ascii="Arial" w:hAnsi="Arial" w:cs="Arial"/>
+          <w:iCs/>
+          <w:sz w:val="24"/>
+        </w:rPr>
+        <w:t xml:space="preserve"> sera effectuer en Sql en utilisant l’application MySql Workbench</w:t>
+      </w:r>
+    </w:p>
+    <w:p>
+      <w:pPr>
+        <w:pStyle w:val="Retraitnormal1"/>
+        <w:numPr>
+          <w:ilvl w:val="1"/>
+          <w:numId w:val="15"/>
+        </w:numPr>
+        <w:rPr>
+          <w:rFonts w:ascii="Arial" w:hAnsi="Arial" w:cs="Arial"/>
+          <w:iCs/>
+          <w:sz w:val="24"/>
+        </w:rPr>
+      </w:pPr>
+    </w:p>
+    <w:p>
+      <w:pPr>
+        <w:pStyle w:val="Retraitnormal1"/>
+        <w:numPr>
+          <w:ilvl w:val="0"/>
+          <w:numId w:val="15"/>
+        </w:numPr>
+        <w:rPr>
+          <w:rFonts w:ascii="Arial" w:hAnsi="Arial" w:cs="Arial"/>
+          <w:iCs/>
+          <w:sz w:val="24"/>
+        </w:rPr>
+      </w:pPr>
+      <w:r>
+        <w:rPr>
+          <w:rFonts w:ascii="Arial" w:hAnsi="Arial" w:cs="Arial"/>
+          <w:iCs/>
+          <w:sz w:val="24"/>
+        </w:rPr>
+        <w:t>Maquettes</w:t>
+      </w:r>
+    </w:p>
+    <w:p>
+      <w:pPr>
+        <w:pStyle w:val="Retraitnormal1"/>
+        <w:numPr>
+          <w:ilvl w:val="1"/>
+          <w:numId w:val="15"/>
+        </w:numPr>
+        <w:rPr>
+          <w:rFonts w:ascii="Arial" w:hAnsi="Arial" w:cs="Arial"/>
+          <w:iCs/>
+          <w:sz w:val="24"/>
+        </w:rPr>
+      </w:pPr>
+      <w:r>
+        <w:rPr>
+          <w:rFonts w:ascii="Arial" w:hAnsi="Arial" w:cs="Arial"/>
+          <w:iCs/>
+          <w:sz w:val="24"/>
+        </w:rPr>
+        <w:t xml:space="preserve">Les maquettes sont réaliser sur </w:t>
+      </w:r>
+      <w:hyperlink r:id="rId9" w:history="1">
+        <w:r>
+          <w:rPr>
+            <w:rStyle w:val="Lienhypertexte"/>
+            <w:rFonts w:ascii="Arial" w:hAnsi="Arial" w:cs="Arial"/>
+            <w:iCs/>
+            <w:sz w:val="24"/>
+          </w:rPr>
+          <w:t>Figm</w:t>
+        </w:r>
+        <w:r>
+          <w:rPr>
+            <w:rStyle w:val="Lienhypertexte"/>
+            <w:rFonts w:ascii="Arial" w:hAnsi="Arial" w:cs="Arial"/>
+            <w:iCs/>
+            <w:sz w:val="24"/>
+          </w:rPr>
+          <w:t>a</w:t>
+        </w:r>
+      </w:hyperlink>
+    </w:p>
+    <w:p>
+      <w:pPr>
+        <w:pStyle w:val="Retraitnormal1"/>
+        <w:numPr>
+          <w:ilvl w:val="0"/>
           <w:numId w:val="0"/>
         </w:numPr>
         <w:ind w:left="360"/>
@@ -4256,41 +4149,42 @@
           <w:tab w:val="num" w:pos="360"/>
         </w:tabs>
       </w:pPr>
-      <w:bookmarkStart w:id="16" w:name="_Toc71703259"/>
-      <w:bookmarkStart w:id="17" w:name="_Toc499021842"/>
-      <w:r>
+      <w:bookmarkStart w:id="15" w:name="_Toc71703259"/>
+      <w:bookmarkStart w:id="16" w:name="_Toc499021842"/>
+      <w:r>
+        <w:lastRenderedPageBreak/>
         <w:t>R</w:t>
       </w:r>
+      <w:bookmarkEnd w:id="15"/>
+      <w:r>
+        <w:t>éalisation</w:t>
+      </w:r>
       <w:bookmarkEnd w:id="16"/>
-      <w:r>
-        <w:t>éalisation</w:t>
-      </w:r>
+    </w:p>
+    <w:p>
+      <w:pPr>
+        <w:pStyle w:val="Titre2"/>
+        <w:rPr>
+          <w:i w:val="0"/>
+          <w:iCs/>
+        </w:rPr>
+      </w:pPr>
+      <w:bookmarkStart w:id="17" w:name="_Toc25553317"/>
+      <w:bookmarkStart w:id="18" w:name="_Toc71691022"/>
+      <w:bookmarkStart w:id="19" w:name="_Toc499021843"/>
+      <w:r>
+        <w:rPr>
+          <w:i w:val="0"/>
+          <w:iCs/>
+        </w:rPr>
+        <w:t>Dossier de réalisation</w:t>
+      </w:r>
+      <w:bookmarkStart w:id="20" w:name="_Toc25553318"/>
       <w:bookmarkEnd w:id="17"/>
-    </w:p>
-    <w:p>
-      <w:pPr>
-        <w:pStyle w:val="Titre2"/>
-        <w:rPr>
-          <w:i w:val="0"/>
-          <w:iCs/>
-        </w:rPr>
-      </w:pPr>
-      <w:bookmarkStart w:id="18" w:name="_Toc25553317"/>
-      <w:bookmarkStart w:id="19" w:name="_Toc71691022"/>
-      <w:bookmarkStart w:id="20" w:name="_Toc499021843"/>
-      <w:r>
-        <w:rPr>
-          <w:i w:val="0"/>
-          <w:iCs/>
-        </w:rPr>
-        <w:t>Dossier de réalisation</w:t>
-      </w:r>
-      <w:bookmarkStart w:id="21" w:name="_Toc25553318"/>
       <w:bookmarkEnd w:id="18"/>
       <w:bookmarkEnd w:id="19"/>
-      <w:bookmarkEnd w:id="20"/>
-    </w:p>
-    <w:bookmarkEnd w:id="21"/>
+    </w:p>
+    <w:bookmarkEnd w:id="20"/>
     <w:p>
       <w:pPr>
         <w:ind w:firstLine="360"/>
@@ -4341,21 +4235,12 @@
           <w:iCs/>
         </w:rPr>
       </w:pPr>
-      <w:proofErr w:type="gramStart"/>
-      <w:r>
-        <w:rPr>
-          <w:i/>
-          <w:iCs/>
-        </w:rPr>
-        <w:t>les</w:t>
-      </w:r>
-      <w:proofErr w:type="gramEnd"/>
-      <w:r>
-        <w:rPr>
-          <w:i/>
-          <w:iCs/>
-        </w:rPr>
-        <w:t xml:space="preserve"> répertoires où le logiciel est installé</w:t>
+      <w:r>
+        <w:rPr>
+          <w:i/>
+          <w:iCs/>
+        </w:rPr>
+        <w:t>les répertoires où le logiciel est installé</w:t>
       </w:r>
     </w:p>
     <w:p>
@@ -4374,21 +4259,12 @@
           <w:iCs/>
         </w:rPr>
       </w:pPr>
-      <w:proofErr w:type="gramStart"/>
-      <w:r>
-        <w:rPr>
-          <w:i/>
-          <w:iCs/>
-        </w:rPr>
-        <w:t>la</w:t>
-      </w:r>
-      <w:proofErr w:type="gramEnd"/>
-      <w:r>
-        <w:rPr>
-          <w:i/>
-          <w:iCs/>
-        </w:rPr>
-        <w:t xml:space="preserve"> liste de tous les fichiers et une rapide description de leur contenu (des noms qui parlent !)</w:t>
+      <w:r>
+        <w:rPr>
+          <w:i/>
+          <w:iCs/>
+        </w:rPr>
+        <w:t>la liste de tous les fichiers et une rapide description de leur contenu (des noms qui parlent !)</w:t>
       </w:r>
     </w:p>
     <w:p>
@@ -4407,21 +4283,12 @@
           <w:iCs/>
         </w:rPr>
       </w:pPr>
-      <w:proofErr w:type="gramStart"/>
-      <w:r>
-        <w:rPr>
-          <w:i/>
-          <w:iCs/>
-        </w:rPr>
-        <w:t>les</w:t>
-      </w:r>
-      <w:proofErr w:type="gramEnd"/>
-      <w:r>
-        <w:rPr>
-          <w:i/>
-          <w:iCs/>
-        </w:rPr>
-        <w:t xml:space="preserve"> versions des systèmes d'exploitation et des outils logiciels</w:t>
+      <w:r>
+        <w:rPr>
+          <w:i/>
+          <w:iCs/>
+        </w:rPr>
+        <w:t>les versions des systèmes d'exploitation et des outils logiciels</w:t>
       </w:r>
     </w:p>
     <w:p>
@@ -4440,21 +4307,12 @@
           <w:iCs/>
         </w:rPr>
       </w:pPr>
-      <w:proofErr w:type="gramStart"/>
-      <w:r>
-        <w:rPr>
-          <w:i/>
-          <w:iCs/>
-        </w:rPr>
-        <w:t>la</w:t>
-      </w:r>
-      <w:proofErr w:type="gramEnd"/>
-      <w:r>
-        <w:rPr>
-          <w:i/>
-          <w:iCs/>
-        </w:rPr>
-        <w:t xml:space="preserve"> description exacte du matériel</w:t>
+      <w:r>
+        <w:rPr>
+          <w:i/>
+          <w:iCs/>
+        </w:rPr>
+        <w:t>la description exacte du matériel</w:t>
       </w:r>
     </w:p>
     <w:p>
@@ -4473,21 +4331,12 @@
           <w:iCs/>
         </w:rPr>
       </w:pPr>
-      <w:proofErr w:type="gramStart"/>
-      <w:r>
-        <w:rPr>
-          <w:i/>
-          <w:iCs/>
-        </w:rPr>
-        <w:t>le</w:t>
-      </w:r>
-      <w:proofErr w:type="gramEnd"/>
-      <w:r>
-        <w:rPr>
-          <w:i/>
-          <w:iCs/>
-        </w:rPr>
-        <w:t xml:space="preserve"> numé</w:t>
+      <w:r>
+        <w:rPr>
+          <w:i/>
+          <w:iCs/>
+        </w:rPr>
+        <w:t>le numé</w:t>
       </w:r>
       <w:r>
         <w:rPr>
@@ -4521,21 +4370,12 @@
           <w:u w:val="single"/>
         </w:rPr>
       </w:pPr>
-      <w:proofErr w:type="gramStart"/>
-      <w:r>
-        <w:rPr>
-          <w:i/>
-          <w:iCs/>
-        </w:rPr>
-        <w:t>programmation</w:t>
-      </w:r>
-      <w:proofErr w:type="gramEnd"/>
-      <w:r>
-        <w:rPr>
-          <w:i/>
-          <w:iCs/>
-        </w:rPr>
-        <w:t xml:space="preserve"> et scripts: librairies externes, dictionnaire des données, reconstruction du logiciel</w:t>
+      <w:r>
+        <w:rPr>
+          <w:i/>
+          <w:iCs/>
+        </w:rPr>
+        <w:t>programmation et scripts: librairies externes, dictionnaire des données, reconstruction du logiciel</w:t>
       </w:r>
       <w:r>
         <w:rPr>
@@ -4589,7 +4429,6 @@
           <w:i/>
           <w:iCs/>
         </w:rPr>
-        <w:lastRenderedPageBreak/>
         <w:t xml:space="preserve">NOTE : </w:t>
       </w:r>
       <w:r>
@@ -4616,9 +4455,9 @@
           <w:iCs/>
         </w:rPr>
       </w:pPr>
-      <w:bookmarkStart w:id="22" w:name="_Toc25553321"/>
-      <w:bookmarkStart w:id="23" w:name="_Toc71691025"/>
-      <w:bookmarkStart w:id="24" w:name="_Toc499021844"/>
+      <w:bookmarkStart w:id="21" w:name="_Toc25553321"/>
+      <w:bookmarkStart w:id="22" w:name="_Toc71691025"/>
+      <w:bookmarkStart w:id="23" w:name="_Toc499021844"/>
       <w:r>
         <w:rPr>
           <w:i w:val="0"/>
@@ -4626,16 +4465,16 @@
         </w:rPr>
         <w:t>Description des test</w:t>
       </w:r>
+      <w:bookmarkEnd w:id="21"/>
+      <w:r>
+        <w:rPr>
+          <w:i w:val="0"/>
+          <w:iCs/>
+        </w:rPr>
+        <w:t>s effectués</w:t>
+      </w:r>
       <w:bookmarkEnd w:id="22"/>
-      <w:r>
-        <w:rPr>
-          <w:i w:val="0"/>
-          <w:iCs/>
-        </w:rPr>
-        <w:t>s effectués</w:t>
-      </w:r>
       <w:bookmarkEnd w:id="23"/>
-      <w:bookmarkEnd w:id="24"/>
     </w:p>
     <w:p>
       <w:pPr>
@@ -4658,16 +4497,8 @@
         <w:rPr>
           <w:i/>
         </w:rPr>
-        <w:t xml:space="preserve">Pour chaque partie testée de votre projet, il faut </w:t>
-      </w:r>
-      <w:proofErr w:type="gramStart"/>
-      <w:r>
-        <w:rPr>
-          <w:i/>
-        </w:rPr>
-        <w:t>décrire:</w:t>
-      </w:r>
-      <w:proofErr w:type="gramEnd"/>
+        <w:t>Pour chaque partie testée de votre projet, il faut décrire:</w:t>
+      </w:r>
     </w:p>
     <w:p>
       <w:pPr>
@@ -4689,19 +4520,11 @@
           <w:i/>
         </w:rPr>
       </w:pPr>
-      <w:proofErr w:type="gramStart"/>
-      <w:r>
-        <w:rPr>
-          <w:i/>
-        </w:rPr>
-        <w:t>les</w:t>
-      </w:r>
-      <w:proofErr w:type="gramEnd"/>
-      <w:r>
-        <w:rPr>
-          <w:i/>
-        </w:rPr>
-        <w:t xml:space="preserve"> conditions exactes de chaque test</w:t>
+      <w:r>
+        <w:rPr>
+          <w:i/>
+        </w:rPr>
+        <w:t>les conditions exactes de chaque test</w:t>
       </w:r>
     </w:p>
     <w:p>
@@ -4714,19 +4537,11 @@
           <w:i/>
         </w:rPr>
       </w:pPr>
-      <w:proofErr w:type="gramStart"/>
-      <w:r>
-        <w:rPr>
-          <w:i/>
-        </w:rPr>
-        <w:t>les</w:t>
-      </w:r>
-      <w:proofErr w:type="gramEnd"/>
-      <w:r>
-        <w:rPr>
-          <w:i/>
-        </w:rPr>
-        <w:t xml:space="preserve"> preuves de test (papier ou fichier)</w:t>
+      <w:r>
+        <w:rPr>
+          <w:i/>
+        </w:rPr>
+        <w:t>les preuves de test (papier ou fichier)</w:t>
       </w:r>
     </w:p>
     <w:p>
@@ -4739,19 +4554,11 @@
           <w:i/>
         </w:rPr>
       </w:pPr>
-      <w:proofErr w:type="gramStart"/>
-      <w:r>
-        <w:rPr>
-          <w:i/>
-        </w:rPr>
-        <w:t>tests</w:t>
-      </w:r>
-      <w:proofErr w:type="gramEnd"/>
-      <w:r>
-        <w:rPr>
-          <w:i/>
-        </w:rPr>
-        <w:t xml:space="preserve"> sans preuve: fournir au moins une description </w:t>
+      <w:r>
+        <w:rPr>
+          <w:i/>
+        </w:rPr>
+        <w:t xml:space="preserve">tests sans preuve: fournir au moins une description </w:t>
       </w:r>
     </w:p>
     <w:p>
@@ -4762,9 +4569,9 @@
           <w:iCs/>
         </w:rPr>
       </w:pPr>
-      <w:bookmarkStart w:id="25" w:name="_Toc25553322"/>
-      <w:bookmarkStart w:id="26" w:name="_Toc71691026"/>
-      <w:bookmarkStart w:id="27" w:name="_Toc499021845"/>
+      <w:bookmarkStart w:id="24" w:name="_Toc25553322"/>
+      <w:bookmarkStart w:id="25" w:name="_Toc71691026"/>
+      <w:bookmarkStart w:id="26" w:name="_Toc499021845"/>
       <w:r>
         <w:rPr>
           <w:i w:val="0"/>
@@ -4772,21 +4579,21 @@
         </w:rPr>
         <w:t xml:space="preserve">Erreurs </w:t>
       </w:r>
+      <w:bookmarkEnd w:id="24"/>
+      <w:r>
+        <w:rPr>
+          <w:i w:val="0"/>
+          <w:iCs/>
+        </w:rPr>
+        <w:t>restantes</w:t>
+      </w:r>
       <w:bookmarkEnd w:id="25"/>
+      <w:bookmarkEnd w:id="26"/>
       <w:r>
         <w:rPr>
           <w:i w:val="0"/>
           <w:iCs/>
         </w:rPr>
-        <w:t>restantes</w:t>
-      </w:r>
-      <w:bookmarkEnd w:id="26"/>
-      <w:bookmarkEnd w:id="27"/>
-      <w:r>
-        <w:rPr>
-          <w:i w:val="0"/>
-          <w:iCs/>
-        </w:rPr>
         <w:t xml:space="preserve">  </w:t>
       </w:r>
     </w:p>
@@ -4797,7 +4604,7 @@
           <w:i/>
         </w:rPr>
       </w:pPr>
-      <w:bookmarkStart w:id="28" w:name="_Toc25553323"/>
+      <w:bookmarkStart w:id="27" w:name="_Toc25553323"/>
     </w:p>
     <w:p>
       <w:pPr>
@@ -4810,21 +4617,7 @@
         <w:rPr>
           <w:i/>
         </w:rPr>
-        <w:t xml:space="preserve">S'il reste encore des </w:t>
-      </w:r>
-      <w:proofErr w:type="gramStart"/>
-      <w:r>
-        <w:rPr>
-          <w:i/>
-        </w:rPr>
-        <w:t>erreurs:</w:t>
-      </w:r>
-      <w:proofErr w:type="gramEnd"/>
-      <w:r>
-        <w:rPr>
-          <w:i/>
-        </w:rPr>
-        <w:t xml:space="preserve"> </w:t>
+        <w:t xml:space="preserve">S'il reste encore des erreurs: </w:t>
       </w:r>
     </w:p>
     <w:p>
@@ -4868,7 +4661,7 @@
         </w:rPr>
         <w:t>Conséquences sur l'utilisation du produit</w:t>
       </w:r>
-      <w:bookmarkEnd w:id="28"/>
+      <w:bookmarkEnd w:id="27"/>
     </w:p>
     <w:p>
       <w:pPr>
@@ -4904,9 +4697,9 @@
           <w:iCs/>
         </w:rPr>
       </w:pPr>
-      <w:bookmarkStart w:id="29" w:name="_Toc25553326"/>
-      <w:bookmarkStart w:id="30" w:name="_Toc71691029"/>
-      <w:bookmarkStart w:id="31" w:name="_Toc499021846"/>
+      <w:bookmarkStart w:id="28" w:name="_Toc25553326"/>
+      <w:bookmarkStart w:id="29" w:name="_Toc71691029"/>
+      <w:bookmarkStart w:id="30" w:name="_Toc499021846"/>
       <w:r>
         <w:rPr>
           <w:i w:val="0"/>
@@ -4914,16 +4707,16 @@
         </w:rPr>
         <w:t>Liste des documents</w:t>
       </w:r>
+      <w:bookmarkEnd w:id="28"/>
+      <w:r>
+        <w:rPr>
+          <w:i w:val="0"/>
+          <w:iCs/>
+        </w:rPr>
+        <w:t xml:space="preserve"> fournis</w:t>
+      </w:r>
       <w:bookmarkEnd w:id="29"/>
-      <w:r>
-        <w:rPr>
-          <w:i w:val="0"/>
-          <w:iCs/>
-        </w:rPr>
-        <w:t xml:space="preserve"> fournis</w:t>
-      </w:r>
       <w:bookmarkEnd w:id="30"/>
-      <w:bookmarkEnd w:id="31"/>
     </w:p>
     <w:p>
       <w:pPr>
@@ -4977,21 +4770,12 @@
           <w:i/>
         </w:rPr>
       </w:pPr>
-      <w:proofErr w:type="gramStart"/>
       <w:r>
         <w:rPr>
           <w:rFonts w:cs="Arial"/>
           <w:i/>
         </w:rPr>
-        <w:t>le</w:t>
-      </w:r>
-      <w:proofErr w:type="gramEnd"/>
-      <w:r>
-        <w:rPr>
-          <w:rFonts w:cs="Arial"/>
-          <w:i/>
-        </w:rPr>
-        <w:t xml:space="preserve"> rapport de projet</w:t>
+        <w:t>le rapport de projet</w:t>
       </w:r>
     </w:p>
     <w:p>
@@ -5005,21 +4789,12 @@
           <w:i/>
         </w:rPr>
       </w:pPr>
-      <w:proofErr w:type="gramStart"/>
       <w:r>
         <w:rPr>
           <w:rFonts w:cs="Arial"/>
           <w:i/>
         </w:rPr>
-        <w:t>le</w:t>
-      </w:r>
-      <w:proofErr w:type="gramEnd"/>
-      <w:r>
-        <w:rPr>
-          <w:rFonts w:cs="Arial"/>
-          <w:i/>
-        </w:rPr>
-        <w:t xml:space="preserve"> manuel d'Installation (en annexe)</w:t>
+        <w:t>le manuel d'Installation (en annexe)</w:t>
       </w:r>
     </w:p>
     <w:p>
@@ -5033,21 +4808,12 @@
           <w:i/>
         </w:rPr>
       </w:pPr>
-      <w:proofErr w:type="gramStart"/>
       <w:r>
         <w:rPr>
           <w:rFonts w:cs="Arial"/>
           <w:i/>
         </w:rPr>
-        <w:t>le</w:t>
-      </w:r>
-      <w:proofErr w:type="gramEnd"/>
-      <w:r>
-        <w:rPr>
-          <w:rFonts w:cs="Arial"/>
-          <w:i/>
-        </w:rPr>
-        <w:t xml:space="preserve"> manuel d'Utilisation avec des exemples graphiques (en annexe)</w:t>
+        <w:t>le manuel d'Utilisation avec des exemples graphiques (en annexe)</w:t>
       </w:r>
     </w:p>
     <w:p>
@@ -5061,21 +4827,12 @@
           <w:i/>
         </w:rPr>
       </w:pPr>
-      <w:proofErr w:type="gramStart"/>
       <w:r>
         <w:rPr>
           <w:rFonts w:cs="Arial"/>
           <w:i/>
         </w:rPr>
-        <w:t>autres</w:t>
-      </w:r>
-      <w:proofErr w:type="gramEnd"/>
-      <w:r>
-        <w:rPr>
-          <w:rFonts w:cs="Arial"/>
-          <w:i/>
-        </w:rPr>
-        <w:t>…</w:t>
+        <w:t>autres…</w:t>
       </w:r>
     </w:p>
     <w:p>
@@ -5106,18 +4863,18 @@
           <w:tab w:val="num" w:pos="360"/>
         </w:tabs>
       </w:pPr>
-      <w:bookmarkStart w:id="32" w:name="_Toc25553328"/>
-      <w:bookmarkStart w:id="33" w:name="_Toc71703263"/>
-      <w:bookmarkStart w:id="34" w:name="_Toc499021847"/>
+      <w:bookmarkStart w:id="31" w:name="_Toc25553328"/>
+      <w:bookmarkStart w:id="32" w:name="_Toc71703263"/>
+      <w:bookmarkStart w:id="33" w:name="_Toc499021847"/>
       <w:r>
         <w:t>C</w:t>
       </w:r>
+      <w:bookmarkEnd w:id="31"/>
       <w:bookmarkEnd w:id="32"/>
+      <w:r>
+        <w:t>onclusions</w:t>
+      </w:r>
       <w:bookmarkEnd w:id="33"/>
-      <w:r>
-        <w:t>onclusions</w:t>
-      </w:r>
-      <w:bookmarkEnd w:id="34"/>
     </w:p>
     <w:p>
       <w:pPr>
@@ -5145,18 +4902,8 @@
           <w:i/>
           <w:sz w:val="24"/>
         </w:rPr>
-        <w:t xml:space="preserve">Développez en tous cas les points </w:t>
-      </w:r>
-      <w:proofErr w:type="gramStart"/>
-      <w:r>
-        <w:rPr>
-          <w:rFonts w:ascii="Arial" w:hAnsi="Arial" w:cs="Arial"/>
-          <w:i/>
-          <w:sz w:val="24"/>
-        </w:rPr>
-        <w:t>suivants:</w:t>
-      </w:r>
-      <w:proofErr w:type="gramEnd"/>
+        <w:t>Développez en tous cas les points suivants:</w:t>
+      </w:r>
     </w:p>
     <w:p>
       <w:pPr>
@@ -5276,15 +5023,34 @@
           <w:tab w:val="num" w:pos="360"/>
         </w:tabs>
       </w:pPr>
-      <w:bookmarkStart w:id="35" w:name="_Toc71703264"/>
-      <w:bookmarkStart w:id="36" w:name="_Toc499021848"/>
+      <w:bookmarkStart w:id="34" w:name="_Toc71703264"/>
+      <w:bookmarkStart w:id="35" w:name="_Toc499021848"/>
       <w:r>
         <w:lastRenderedPageBreak/>
         <w:t>A</w:t>
       </w:r>
+      <w:bookmarkEnd w:id="34"/>
+      <w:r>
+        <w:t>nnexes</w:t>
+      </w:r>
       <w:bookmarkEnd w:id="35"/>
-      <w:r>
-        <w:t>nnexes</w:t>
+    </w:p>
+    <w:p/>
+    <w:p>
+      <w:pPr>
+        <w:pStyle w:val="Titre2"/>
+        <w:rPr>
+          <w:i w:val="0"/>
+          <w:iCs/>
+        </w:rPr>
+      </w:pPr>
+      <w:bookmarkStart w:id="36" w:name="_Toc499021849"/>
+      <w:r>
+        <w:rPr>
+          <w:i w:val="0"/>
+          <w:iCs/>
+        </w:rPr>
+        <w:t>Résumé du rapport du TPI / version succincte de la documentation</w:t>
       </w:r>
       <w:bookmarkEnd w:id="36"/>
     </w:p>
@@ -5297,17 +5063,52 @@
           <w:iCs/>
         </w:rPr>
       </w:pPr>
-      <w:bookmarkStart w:id="37" w:name="_Toc499021849"/>
+      <w:bookmarkStart w:id="37" w:name="_Toc71703265"/>
+      <w:bookmarkStart w:id="38" w:name="_Toc499021850"/>
       <w:r>
         <w:rPr>
           <w:i w:val="0"/>
           <w:iCs/>
         </w:rPr>
-        <w:t>Résumé du rapport du TPI / version succincte de la documentation</w:t>
+        <w:t>Sources – Bibliographie</w:t>
       </w:r>
       <w:bookmarkEnd w:id="37"/>
-    </w:p>
-    <w:p/>
+      <w:bookmarkEnd w:id="38"/>
+    </w:p>
+    <w:p>
+      <w:pPr>
+        <w:ind w:left="426"/>
+        <w:rPr>
+          <w:iCs/>
+        </w:rPr>
+      </w:pPr>
+    </w:p>
+    <w:p>
+      <w:pPr>
+        <w:ind w:left="426"/>
+        <w:rPr>
+          <w:i/>
+        </w:rPr>
+      </w:pPr>
+      <w:r>
+        <w:rPr>
+          <w:i/>
+        </w:rPr>
+        <w:t>Liste des livres utilisé</w:t>
+      </w:r>
+      <w:r>
+        <w:rPr>
+          <w:i/>
+        </w:rPr>
+        <w:t>s</w:t>
+      </w:r>
+      <w:r>
+        <w:rPr>
+          <w:i/>
+        </w:rPr>
+        <w:t xml:space="preserve"> (Titre, auteur, date), des sites Internet (URL) consultés, des articles (Revue, date, titre, auteur)… Et de toutes les aides externes (noms)   </w:t>
+      </w:r>
+    </w:p>
     <w:p>
       <w:pPr>
         <w:pStyle w:val="Titre2"/>
@@ -5316,94 +5117,26 @@
           <w:iCs/>
         </w:rPr>
       </w:pPr>
-      <w:bookmarkStart w:id="38" w:name="_Toc71703265"/>
-      <w:bookmarkStart w:id="39" w:name="_Toc499021850"/>
+      <w:bookmarkStart w:id="39" w:name="_Toc25553330"/>
+      <w:bookmarkStart w:id="40" w:name="_Toc71703266"/>
+      <w:bookmarkStart w:id="41" w:name="_Toc499021851"/>
       <w:r>
         <w:rPr>
           <w:i w:val="0"/>
           <w:iCs/>
         </w:rPr>
-        <w:t>Sources – Bibliographie</w:t>
-      </w:r>
-      <w:bookmarkEnd w:id="38"/>
+        <w:t xml:space="preserve">Journal de </w:t>
+      </w:r>
       <w:bookmarkEnd w:id="39"/>
-    </w:p>
-    <w:p>
-      <w:pPr>
-        <w:ind w:left="426"/>
-        <w:rPr>
-          <w:iCs/>
-        </w:rPr>
-      </w:pPr>
-    </w:p>
-    <w:p>
-      <w:pPr>
-        <w:ind w:left="426"/>
-        <w:rPr>
-          <w:i/>
-        </w:rPr>
-      </w:pPr>
-      <w:r>
-        <w:rPr>
-          <w:i/>
-        </w:rPr>
-        <w:t>Liste des livres utilisé</w:t>
-      </w:r>
-      <w:r>
-        <w:rPr>
-          <w:i/>
-        </w:rPr>
-        <w:t>s</w:t>
-      </w:r>
-      <w:r>
-        <w:rPr>
-          <w:i/>
-        </w:rPr>
-        <w:t xml:space="preserve"> (Titre, auteur, date), des sites Internet (URL) consultés, des articles (Revue, date, titre, </w:t>
-      </w:r>
-      <w:proofErr w:type="gramStart"/>
-      <w:r>
-        <w:rPr>
-          <w:i/>
-        </w:rPr>
-        <w:t>auteur)…</w:t>
-      </w:r>
-      <w:proofErr w:type="gramEnd"/>
-      <w:r>
-        <w:rPr>
-          <w:i/>
-        </w:rPr>
-        <w:t xml:space="preserve"> Et de toutes les aides externes (noms)   </w:t>
-      </w:r>
-    </w:p>
-    <w:p>
-      <w:pPr>
-        <w:pStyle w:val="Titre2"/>
+      <w:bookmarkEnd w:id="40"/>
+      <w:r>
         <w:rPr>
           <w:i w:val="0"/>
           <w:iCs/>
         </w:rPr>
-      </w:pPr>
-      <w:bookmarkStart w:id="40" w:name="_Toc25553330"/>
-      <w:bookmarkStart w:id="41" w:name="_Toc71703266"/>
-      <w:bookmarkStart w:id="42" w:name="_Toc499021851"/>
-      <w:r>
-        <w:rPr>
-          <w:i w:val="0"/>
-          <w:iCs/>
-        </w:rPr>
-        <w:t xml:space="preserve">Journal de </w:t>
-      </w:r>
-      <w:bookmarkEnd w:id="40"/>
+        <w:t>travail</w:t>
+      </w:r>
       <w:bookmarkEnd w:id="41"/>
-      <w:r>
-        <w:rPr>
-          <w:i w:val="0"/>
-          <w:iCs/>
-        </w:rPr>
-        <w:t>travail</w:t>
-      </w:r>
-      <w:bookmarkEnd w:id="42"/>
     </w:p>
     <w:p/>
     <w:tbl>
@@ -5571,7 +5304,7 @@
           <w:iCs/>
         </w:rPr>
       </w:pPr>
-      <w:bookmarkStart w:id="43" w:name="_Toc25553331"/>
+      <w:bookmarkStart w:id="42" w:name="_Toc25553331"/>
     </w:p>
     <w:p>
       <w:pPr>
@@ -5581,8 +5314,8 @@
           <w:iCs/>
         </w:rPr>
       </w:pPr>
-      <w:bookmarkStart w:id="44" w:name="_Toc71703267"/>
-      <w:bookmarkStart w:id="45" w:name="_Toc499021852"/>
+      <w:bookmarkStart w:id="43" w:name="_Toc71703267"/>
+      <w:bookmarkStart w:id="44" w:name="_Toc499021852"/>
       <w:r>
         <w:rPr>
           <w:i w:val="0"/>
@@ -5590,102 +5323,102 @@
         </w:rPr>
         <w:t>Manuel d'Installation</w:t>
       </w:r>
+      <w:bookmarkEnd w:id="42"/>
       <w:bookmarkEnd w:id="43"/>
       <w:bookmarkEnd w:id="44"/>
+    </w:p>
+    <w:p/>
+    <w:p>
+      <w:pPr>
+        <w:pStyle w:val="Titre2"/>
+        <w:rPr>
+          <w:i w:val="0"/>
+          <w:iCs/>
+        </w:rPr>
+      </w:pPr>
+      <w:bookmarkStart w:id="45" w:name="_Toc25553332"/>
+      <w:bookmarkStart w:id="46" w:name="_Toc71703268"/>
+      <w:bookmarkStart w:id="47" w:name="_Toc499021853"/>
+      <w:r>
+        <w:rPr>
+          <w:i w:val="0"/>
+          <w:iCs/>
+        </w:rPr>
+        <w:t>Manuel d'Utilisation</w:t>
+      </w:r>
       <w:bookmarkEnd w:id="45"/>
-    </w:p>
-    <w:p/>
-    <w:p>
-      <w:pPr>
-        <w:pStyle w:val="Titre2"/>
-        <w:rPr>
-          <w:i w:val="0"/>
-          <w:iCs/>
-        </w:rPr>
-      </w:pPr>
-      <w:bookmarkStart w:id="46" w:name="_Toc25553332"/>
-      <w:bookmarkStart w:id="47" w:name="_Toc71703268"/>
-      <w:bookmarkStart w:id="48" w:name="_Toc499021853"/>
-      <w:r>
-        <w:rPr>
-          <w:i w:val="0"/>
-          <w:iCs/>
-        </w:rPr>
-        <w:t>Manuel d'Utilisation</w:t>
-      </w:r>
       <w:bookmarkEnd w:id="46"/>
       <w:bookmarkEnd w:id="47"/>
+    </w:p>
+    <w:p/>
+    <w:p>
+      <w:pPr>
+        <w:pStyle w:val="Titre2"/>
+        <w:rPr>
+          <w:i w:val="0"/>
+          <w:iCs/>
+        </w:rPr>
+      </w:pPr>
+      <w:bookmarkStart w:id="48" w:name="_Toc71703270"/>
+      <w:bookmarkStart w:id="49" w:name="_Toc499021854"/>
+      <w:bookmarkStart w:id="50" w:name="_Toc25553334"/>
+      <w:r>
+        <w:rPr>
+          <w:i w:val="0"/>
+          <w:iCs/>
+        </w:rPr>
+        <w:t>A</w:t>
+      </w:r>
+      <w:r>
+        <w:rPr>
+          <w:i w:val="0"/>
+          <w:iCs/>
+        </w:rPr>
+        <w:t>rchives du projet</w:t>
+      </w:r>
       <w:bookmarkEnd w:id="48"/>
+      <w:bookmarkEnd w:id="49"/>
+      <w:r>
+        <w:rPr>
+          <w:i w:val="0"/>
+          <w:iCs/>
+        </w:rPr>
+        <w:t xml:space="preserve"> </w:t>
+      </w:r>
+      <w:bookmarkEnd w:id="50"/>
     </w:p>
     <w:p/>
     <w:p>
       <w:pPr>
-        <w:pStyle w:val="Titre2"/>
-        <w:rPr>
-          <w:i w:val="0"/>
-          <w:iCs/>
-        </w:rPr>
-      </w:pPr>
-      <w:bookmarkStart w:id="49" w:name="_Toc71703270"/>
-      <w:bookmarkStart w:id="50" w:name="_Toc499021854"/>
-      <w:bookmarkStart w:id="51" w:name="_Toc25553334"/>
-      <w:r>
-        <w:rPr>
-          <w:i w:val="0"/>
-          <w:iCs/>
-        </w:rPr>
-        <w:t>A</w:t>
-      </w:r>
-      <w:r>
-        <w:rPr>
-          <w:i w:val="0"/>
-          <w:iCs/>
-        </w:rPr>
-        <w:t>rchives du projet</w:t>
-      </w:r>
-      <w:bookmarkEnd w:id="49"/>
-      <w:bookmarkEnd w:id="50"/>
-      <w:r>
-        <w:rPr>
-          <w:i w:val="0"/>
-          <w:iCs/>
-        </w:rPr>
-        <w:t xml:space="preserve"> </w:t>
-      </w:r>
-      <w:bookmarkEnd w:id="51"/>
+        <w:ind w:left="426"/>
+        <w:rPr>
+          <w:i/>
+        </w:rPr>
+      </w:pPr>
+      <w:r>
+        <w:rPr>
+          <w:i/>
+        </w:rPr>
+        <w:t>Media</w:t>
+      </w:r>
+      <w:r>
+        <w:rPr>
+          <w:i/>
+        </w:rPr>
+        <w:t xml:space="preserve">, … dans une fourre en plastique </w:t>
+      </w:r>
     </w:p>
     <w:p/>
     <w:p>
       <w:pPr>
-        <w:ind w:left="426"/>
-        <w:rPr>
-          <w:i/>
-        </w:rPr>
-      </w:pPr>
-      <w:r>
-        <w:rPr>
-          <w:i/>
-        </w:rPr>
-        <w:t>Media</w:t>
-      </w:r>
-      <w:r>
-        <w:rPr>
-          <w:i/>
-        </w:rPr>
-        <w:t xml:space="preserve">, … dans une fourre en plastique </w:t>
-      </w:r>
-    </w:p>
-    <w:p/>
-    <w:p>
-      <w:pPr>
         <w:rPr>
           <w:szCs w:val="14"/>
         </w:rPr>
       </w:pPr>
     </w:p>
     <w:sectPr>
-      <w:headerReference w:type="default" r:id="rId7"/>
-      <w:footerReference w:type="default" r:id="rId8"/>
+      <w:headerReference w:type="default" r:id="rId10"/>
+      <w:footerReference w:type="default" r:id="rId11"/>
       <w:pgSz w:w="11906" w:h="16838" w:code="9"/>
       <w:pgMar w:top="1418" w:right="1418" w:bottom="1418" w:left="1418" w:header="720" w:footer="720" w:gutter="0"/>
       <w:cols w:space="720"/>
@@ -5696,7 +5429,7 @@
 </file>
 
 <file path=word/endnotes.xml><?xml version="1.0" encoding="utf-8"?>
-<w:endnotes xmlns:wpc="http://schemas.microsoft.com/office/word/2010/wordprocessingCanvas" xmlns:cx="http://schemas.microsoft.com/office/drawing/2014/chartex" xmlns:cx1="http://schemas.microsoft.com/office/drawing/2015/9/8/chartex" xmlns:mc="http://schemas.openxmlformats.org/markup-compatibility/2006" xmlns:o="urn:schemas-microsoft-com:office:office" xmlns:r="http://schemas.openxmlformats.org/officeDocument/2006/relationships" xmlns:m="http://schemas.openxmlformats.org/officeDocument/2006/math" xmlns:v="urn:schemas-microsoft-com:vml" xmlns:wp14="http://schemas.microsoft.com/office/word/2010/wordprocessingDrawing" xmlns:wp="http://schemas.openxmlformats.org/drawingml/2006/wordprocessingDrawing" xmlns:w10="urn:schemas-microsoft-com:office:word" xmlns:w="http://schemas.openxmlformats.org/wordprocessingml/2006/main" xmlns:w14="http://schemas.microsoft.com/office/word/2010/wordml" xmlns:w15="http://schemas.microsoft.com/office/word/2012/wordml" xmlns:w16se="http://schemas.microsoft.com/office/word/2015/wordml/symex" xmlns:wpg="http://schemas.microsoft.com/office/word/2010/wordprocessingGroup" xmlns:wpi="http://schemas.microsoft.com/office/word/2010/wordprocessingInk" xmlns:wne="http://schemas.microsoft.com/office/word/2006/wordml" xmlns:wps="http://schemas.microsoft.com/office/word/2010/wordprocessingShape" mc:Ignorable="w14 w15 w16se wp14">
+<w:endnotes xmlns:wpc="http://schemas.microsoft.com/office/word/2010/wordprocessingCanvas" xmlns:cx="http://schemas.microsoft.com/office/drawing/2014/chartex" xmlns:cx1="http://schemas.microsoft.com/office/drawing/2015/9/8/chartex" xmlns:cx2="http://schemas.microsoft.com/office/drawing/2015/10/21/chartex" xmlns:cx3="http://schemas.microsoft.com/office/drawing/2016/5/9/chartex" xmlns:cx4="http://schemas.microsoft.com/office/drawing/2016/5/10/chartex" xmlns:cx5="http://schemas.microsoft.com/office/drawing/2016/5/11/chartex" xmlns:cx6="http://schemas.microsoft.com/office/drawing/2016/5/12/chartex" xmlns:cx7="http://schemas.microsoft.com/office/drawing/2016/5/13/chartex" xmlns:cx8="http://schemas.microsoft.com/office/drawing/2016/5/14/chartex" xmlns:mc="http://schemas.openxmlformats.org/markup-compatibility/2006" xmlns:aink="http://schemas.microsoft.com/office/drawing/2016/ink" xmlns:am3d="http://schemas.microsoft.com/office/drawing/2017/model3d" xmlns:o="urn:schemas-microsoft-com:office:office" xmlns:r="http://schemas.openxmlformats.org/officeDocument/2006/relationships" xmlns:m="http://schemas.openxmlformats.org/officeDocument/2006/math" xmlns:v="urn:schemas-microsoft-com:vml" xmlns:wp14="http://schemas.microsoft.com/office/word/2010/wordprocessingDrawing" xmlns:wp="http://schemas.openxmlformats.org/drawingml/2006/wordprocessingDrawing" xmlns:w10="urn:schemas-microsoft-com:office:word" xmlns:w="http://schemas.openxmlformats.org/wordprocessingml/2006/main" xmlns:w14="http://schemas.microsoft.com/office/word/2010/wordml" xmlns:w15="http://schemas.microsoft.com/office/word/2012/wordml" xmlns:w16cex="http://schemas.microsoft.com/office/word/2018/wordml/cex" xmlns:w16cid="http://schemas.microsoft.com/office/word/2016/wordml/cid" xmlns:w16="http://schemas.microsoft.com/office/word/2018/wordml" xmlns:w16sdtdh="http://schemas.microsoft.com/office/word/2020/wordml/sdtdatahash" xmlns:w16se="http://schemas.microsoft.com/office/word/2015/wordml/symex" xmlns:wpg="http://schemas.microsoft.com/office/word/2010/wordprocessingGroup" xmlns:wpi="http://schemas.microsoft.com/office/word/2010/wordprocessingInk" xmlns:wne="http://schemas.microsoft.com/office/word/2006/wordml" xmlns:wps="http://schemas.microsoft.com/office/word/2010/wordprocessingShape" mc:Ignorable="w14 w15 w16se w16cid w16 w16cex w16sdtdh wp14">
   <w:endnote w:type="separator" w:id="-1">
     <w:p>
       <w:r>
@@ -5715,7 +5448,7 @@
 </file>
 
 <file path=word/footer1.xml><?xml version="1.0" encoding="utf-8"?>
-<w:ftr xmlns:wpc="http://schemas.microsoft.com/office/word/2010/wordprocessingCanvas" xmlns:cx="http://schemas.microsoft.com/office/drawing/2014/chartex" xmlns:cx1="http://schemas.microsoft.com/office/drawing/2015/9/8/chartex" xmlns:mc="http://schemas.openxmlformats.org/markup-compatibility/2006" xmlns:o="urn:schemas-microsoft-com:office:office" xmlns:r="http://schemas.openxmlformats.org/officeDocument/2006/relationships" xmlns:m="http://schemas.openxmlformats.org/officeDocument/2006/math" xmlns:v="urn:schemas-microsoft-com:vml" xmlns:wp14="http://schemas.microsoft.com/office/word/2010/wordprocessingDrawing" xmlns:wp="http://schemas.openxmlformats.org/drawingml/2006/wordprocessingDrawing" xmlns:w10="urn:schemas-microsoft-com:office:word" xmlns:w="http://schemas.openxmlformats.org/wordprocessingml/2006/main" xmlns:w14="http://schemas.microsoft.com/office/word/2010/wordml" xmlns:w15="http://schemas.microsoft.com/office/word/2012/wordml" xmlns:w16se="http://schemas.microsoft.com/office/word/2015/wordml/symex" xmlns:wpg="http://schemas.microsoft.com/office/word/2010/wordprocessingGroup" xmlns:wpi="http://schemas.microsoft.com/office/word/2010/wordprocessingInk" xmlns:wne="http://schemas.microsoft.com/office/word/2006/wordml" xmlns:wps="http://schemas.microsoft.com/office/word/2010/wordprocessingShape" mc:Ignorable="w14 w15 w16se wp14">
+<w:ftr xmlns:wpc="http://schemas.microsoft.com/office/word/2010/wordprocessingCanvas" xmlns:cx="http://schemas.microsoft.com/office/drawing/2014/chartex" xmlns:cx1="http://schemas.microsoft.com/office/drawing/2015/9/8/chartex" xmlns:cx2="http://schemas.microsoft.com/office/drawing/2015/10/21/chartex" xmlns:cx3="http://schemas.microsoft.com/office/drawing/2016/5/9/chartex" xmlns:cx4="http://schemas.microsoft.com/office/drawing/2016/5/10/chartex" xmlns:cx5="http://schemas.microsoft.com/office/drawing/2016/5/11/chartex" xmlns:cx6="http://schemas.microsoft.com/office/drawing/2016/5/12/chartex" xmlns:cx7="http://schemas.microsoft.com/office/drawing/2016/5/13/chartex" xmlns:cx8="http://schemas.microsoft.com/office/drawing/2016/5/14/chartex" xmlns:mc="http://schemas.openxmlformats.org/markup-compatibility/2006" xmlns:aink="http://schemas.microsoft.com/office/drawing/2016/ink" xmlns:am3d="http://schemas.microsoft.com/office/drawing/2017/model3d" xmlns:o="urn:schemas-microsoft-com:office:office" xmlns:r="http://schemas.openxmlformats.org/officeDocument/2006/relationships" xmlns:m="http://schemas.openxmlformats.org/officeDocument/2006/math" xmlns:v="urn:schemas-microsoft-com:vml" xmlns:wp14="http://schemas.microsoft.com/office/word/2010/wordprocessingDrawing" xmlns:wp="http://schemas.openxmlformats.org/drawingml/2006/wordprocessingDrawing" xmlns:w10="urn:schemas-microsoft-com:office:word" xmlns:w="http://schemas.openxmlformats.org/wordprocessingml/2006/main" xmlns:w14="http://schemas.microsoft.com/office/word/2010/wordml" xmlns:w15="http://schemas.microsoft.com/office/word/2012/wordml" xmlns:w16cex="http://schemas.microsoft.com/office/word/2018/wordml/cex" xmlns:w16cid="http://schemas.microsoft.com/office/word/2016/wordml/cid" xmlns:w16="http://schemas.microsoft.com/office/word/2018/wordml" xmlns:w16sdtdh="http://schemas.microsoft.com/office/word/2020/wordml/sdtdatahash" xmlns:w16se="http://schemas.microsoft.com/office/word/2015/wordml/symex" xmlns:wpg="http://schemas.microsoft.com/office/word/2010/wordprocessingGroup" xmlns:wpi="http://schemas.microsoft.com/office/word/2010/wordprocessingInk" xmlns:wne="http://schemas.microsoft.com/office/word/2006/wordml" xmlns:wps="http://schemas.microsoft.com/office/word/2010/wordprocessingShape" mc:Ignorable="w14 w15 w16se w16cid w16 w16cex w16sdtdh wp14">
   <w:p>
     <w:pPr>
       <w:pStyle w:val="Pieddepage"/>
@@ -5794,23 +5527,7 @@
         <w:sz w:val="16"/>
         <w:szCs w:val="16"/>
       </w:rPr>
-      <w:t xml:space="preserve">Dernière </w:t>
-    </w:r>
-    <w:proofErr w:type="spellStart"/>
-    <w:r>
-      <w:rPr>
-        <w:sz w:val="16"/>
-        <w:szCs w:val="16"/>
-      </w:rPr>
-      <w:t>modif</w:t>
-    </w:r>
-    <w:proofErr w:type="spellEnd"/>
-    <w:r>
-      <w:rPr>
-        <w:sz w:val="16"/>
-        <w:szCs w:val="16"/>
-      </w:rPr>
-      <w:t> : 02.12.2010</w:t>
+      <w:t>Dernière modif : 02.12.2010</w:t>
     </w:r>
     <w:r>
       <w:rPr>
@@ -5825,7 +5542,7 @@
 </file>
 
 <file path=word/footnotes.xml><?xml version="1.0" encoding="utf-8"?>
-<w:footnotes xmlns:wpc="http://schemas.microsoft.com/office/word/2010/wordprocessingCanvas" xmlns:cx="http://schemas.microsoft.com/office/drawing/2014/chartex" xmlns:cx1="http://schemas.microsoft.com/office/drawing/2015/9/8/chartex" xmlns:mc="http://schemas.openxmlformats.org/markup-compatibility/2006" xmlns:o="urn:schemas-microsoft-com:office:office" xmlns:r="http://schemas.openxmlformats.org/officeDocument/2006/relationships" xmlns:m="http://schemas.openxmlformats.org/officeDocument/2006/math" xmlns:v="urn:schemas-microsoft-com:vml" xmlns:wp14="http://schemas.microsoft.com/office/word/2010/wordprocessingDrawing" xmlns:wp="http://schemas.openxmlformats.org/drawingml/2006/wordprocessingDrawing" xmlns:w10="urn:schemas-microsoft-com:office:word" xmlns:w="http://schemas.openxmlformats.org/wordprocessingml/2006/main" xmlns:w14="http://schemas.microsoft.com/office/word/2010/wordml" xmlns:w15="http://schemas.microsoft.com/office/word/2012/wordml" xmlns:w16se="http://schemas.microsoft.com/office/word/2015/wordml/symex" xmlns:wpg="http://schemas.microsoft.com/office/word/2010/wordprocessingGroup" xmlns:wpi="http://schemas.microsoft.com/office/word/2010/wordprocessingInk" xmlns:wne="http://schemas.microsoft.com/office/word/2006/wordml" xmlns:wps="http://schemas.microsoft.com/office/word/2010/wordprocessingShape" mc:Ignorable="w14 w15 w16se wp14">
+<w:footnotes xmlns:wpc="http://schemas.microsoft.com/office/word/2010/wordprocessingCanvas" xmlns:cx="http://schemas.microsoft.com/office/drawing/2014/chartex" xmlns:cx1="http://schemas.microsoft.com/office/drawing/2015/9/8/chartex" xmlns:cx2="http://schemas.microsoft.com/office/drawing/2015/10/21/chartex" xmlns:cx3="http://schemas.microsoft.com/office/drawing/2016/5/9/chartex" xmlns:cx4="http://schemas.microsoft.com/office/drawing/2016/5/10/chartex" xmlns:cx5="http://schemas.microsoft.com/office/drawing/2016/5/11/chartex" xmlns:cx6="http://schemas.microsoft.com/office/drawing/2016/5/12/chartex" xmlns:cx7="http://schemas.microsoft.com/office/drawing/2016/5/13/chartex" xmlns:cx8="http://schemas.microsoft.com/office/drawing/2016/5/14/chartex" xmlns:mc="http://schemas.openxmlformats.org/markup-compatibility/2006" xmlns:aink="http://schemas.microsoft.com/office/drawing/2016/ink" xmlns:am3d="http://schemas.microsoft.com/office/drawing/2017/model3d" xmlns:o="urn:schemas-microsoft-com:office:office" xmlns:r="http://schemas.openxmlformats.org/officeDocument/2006/relationships" xmlns:m="http://schemas.openxmlformats.org/officeDocument/2006/math" xmlns:v="urn:schemas-microsoft-com:vml" xmlns:wp14="http://schemas.microsoft.com/office/word/2010/wordprocessingDrawing" xmlns:wp="http://schemas.openxmlformats.org/drawingml/2006/wordprocessingDrawing" xmlns:w10="urn:schemas-microsoft-com:office:word" xmlns:w="http://schemas.openxmlformats.org/wordprocessingml/2006/main" xmlns:w14="http://schemas.microsoft.com/office/word/2010/wordml" xmlns:w15="http://schemas.microsoft.com/office/word/2012/wordml" xmlns:w16cex="http://schemas.microsoft.com/office/word/2018/wordml/cex" xmlns:w16cid="http://schemas.microsoft.com/office/word/2016/wordml/cid" xmlns:w16="http://schemas.microsoft.com/office/word/2018/wordml" xmlns:w16sdtdh="http://schemas.microsoft.com/office/word/2020/wordml/sdtdatahash" xmlns:w16se="http://schemas.microsoft.com/office/word/2015/wordml/symex" xmlns:wpg="http://schemas.microsoft.com/office/word/2010/wordprocessingGroup" xmlns:wpi="http://schemas.microsoft.com/office/word/2010/wordprocessingInk" xmlns:wne="http://schemas.microsoft.com/office/word/2006/wordml" xmlns:wps="http://schemas.microsoft.com/office/word/2010/wordprocessingShape" mc:Ignorable="w14 w15 w16se w16cid w16 w16cex w16sdtdh wp14">
   <w:footnote w:type="separator" w:id="-1">
     <w:p>
       <w:r>
@@ -5844,7 +5561,7 @@
 </file>
 
 <file path=word/header1.xml><?xml version="1.0" encoding="utf-8"?>
-<w:hdr xmlns:wpc="http://schemas.microsoft.com/office/word/2010/wordprocessingCanvas" xmlns:cx="http://schemas.microsoft.com/office/drawing/2014/chartex" xmlns:cx1="http://schemas.microsoft.com/office/drawing/2015/9/8/chartex" xmlns:mc="http://schemas.openxmlformats.org/markup-compatibility/2006" xmlns:o="urn:schemas-microsoft-com:office:office" xmlns:r="http://schemas.openxmlformats.org/officeDocument/2006/relationships" xmlns:m="http://schemas.openxmlformats.org/officeDocument/2006/math" xmlns:v="urn:schemas-microsoft-com:vml" xmlns:wp14="http://schemas.microsoft.com/office/word/2010/wordprocessingDrawing" xmlns:wp="http://schemas.openxmlformats.org/drawingml/2006/wordprocessingDrawing" xmlns:w10="urn:schemas-microsoft-com:office:word" xmlns:w="http://schemas.openxmlformats.org/wordprocessingml/2006/main" xmlns:w14="http://schemas.microsoft.com/office/word/2010/wordml" xmlns:w15="http://schemas.microsoft.com/office/word/2012/wordml" xmlns:w16se="http://schemas.microsoft.com/office/word/2015/wordml/symex" xmlns:wpg="http://schemas.microsoft.com/office/word/2010/wordprocessingGroup" xmlns:wpi="http://schemas.microsoft.com/office/word/2010/wordprocessingInk" xmlns:wne="http://schemas.microsoft.com/office/word/2006/wordml" xmlns:wps="http://schemas.microsoft.com/office/word/2010/wordprocessingShape" mc:Ignorable="w14 w15 w16se wp14">
+<w:hdr xmlns:wpc="http://schemas.microsoft.com/office/word/2010/wordprocessingCanvas" xmlns:cx="http://schemas.microsoft.com/office/drawing/2014/chartex" xmlns:cx1="http://schemas.microsoft.com/office/drawing/2015/9/8/chartex" xmlns:cx2="http://schemas.microsoft.com/office/drawing/2015/10/21/chartex" xmlns:cx3="http://schemas.microsoft.com/office/drawing/2016/5/9/chartex" xmlns:cx4="http://schemas.microsoft.com/office/drawing/2016/5/10/chartex" xmlns:cx5="http://schemas.microsoft.com/office/drawing/2016/5/11/chartex" xmlns:cx6="http://schemas.microsoft.com/office/drawing/2016/5/12/chartex" xmlns:cx7="http://schemas.microsoft.com/office/drawing/2016/5/13/chartex" xmlns:cx8="http://schemas.microsoft.com/office/drawing/2016/5/14/chartex" xmlns:mc="http://schemas.openxmlformats.org/markup-compatibility/2006" xmlns:aink="http://schemas.microsoft.com/office/drawing/2016/ink" xmlns:am3d="http://schemas.microsoft.com/office/drawing/2017/model3d" xmlns:o="urn:schemas-microsoft-com:office:office" xmlns:r="http://schemas.openxmlformats.org/officeDocument/2006/relationships" xmlns:m="http://schemas.openxmlformats.org/officeDocument/2006/math" xmlns:v="urn:schemas-microsoft-com:vml" xmlns:wp14="http://schemas.microsoft.com/office/word/2010/wordprocessingDrawing" xmlns:wp="http://schemas.openxmlformats.org/drawingml/2006/wordprocessingDrawing" xmlns:w10="urn:schemas-microsoft-com:office:word" xmlns:w="http://schemas.openxmlformats.org/wordprocessingml/2006/main" xmlns:w14="http://schemas.microsoft.com/office/word/2010/wordml" xmlns:w15="http://schemas.microsoft.com/office/word/2012/wordml" xmlns:w16cex="http://schemas.microsoft.com/office/word/2018/wordml/cex" xmlns:w16cid="http://schemas.microsoft.com/office/word/2016/wordml/cid" xmlns:w16="http://schemas.microsoft.com/office/word/2018/wordml" xmlns:w16sdtdh="http://schemas.microsoft.com/office/word/2020/wordml/sdtdatahash" xmlns:w16se="http://schemas.microsoft.com/office/word/2015/wordml/symex" xmlns:wpg="http://schemas.microsoft.com/office/word/2010/wordprocessingGroup" xmlns:wpi="http://schemas.microsoft.com/office/word/2010/wordprocessingInk" xmlns:wne="http://schemas.microsoft.com/office/word/2006/wordml" xmlns:wps="http://schemas.microsoft.com/office/word/2010/wordprocessingShape" mc:Ignorable="w14 w15 w16se w16cid w16 w16cex w16sdtdh wp14">
   <w:p>
     <w:pPr>
       <w:pStyle w:val="En-tte"/>
@@ -5916,7 +5633,7 @@
 </file>
 
 <file path=word/numbering.xml><?xml version="1.0" encoding="utf-8"?>
-<w:numbering xmlns:wpc="http://schemas.microsoft.com/office/word/2010/wordprocessingCanvas" xmlns:cx="http://schemas.microsoft.com/office/drawing/2014/chartex" xmlns:cx1="http://schemas.microsoft.com/office/drawing/2015/9/8/chartex" xmlns:mc="http://schemas.openxmlformats.org/markup-compatibility/2006" xmlns:o="urn:schemas-microsoft-com:office:office" xmlns:r="http://schemas.openxmlformats.org/officeDocument/2006/relationships" xmlns:m="http://schemas.openxmlformats.org/officeDocument/2006/math" xmlns:v="urn:schemas-microsoft-com:vml" xmlns:wp14="http://schemas.microsoft.com/office/word/2010/wordprocessingDrawing" xmlns:wp="http://schemas.openxmlformats.org/drawingml/2006/wordprocessingDrawing" xmlns:w10="urn:schemas-microsoft-com:office:word" xmlns:w="http://schemas.openxmlformats.org/wordprocessingml/2006/main" xmlns:w14="http://schemas.microsoft.com/office/word/2010/wordml" xmlns:w15="http://schemas.microsoft.com/office/word/2012/wordml" xmlns:w16se="http://schemas.microsoft.com/office/word/2015/wordml/symex" xmlns:wpg="http://schemas.microsoft.com/office/word/2010/wordprocessingGroup" xmlns:wpi="http://schemas.microsoft.com/office/word/2010/wordprocessingInk" xmlns:wne="http://schemas.microsoft.com/office/word/2006/wordml" xmlns:wps="http://schemas.microsoft.com/office/word/2010/wordprocessingShape" mc:Ignorable="w14 w15 w16se wp14">
+<w:numbering xmlns:wpc="http://schemas.microsoft.com/office/word/2010/wordprocessingCanvas" xmlns:cx="http://schemas.microsoft.com/office/drawing/2014/chartex" xmlns:cx1="http://schemas.microsoft.com/office/drawing/2015/9/8/chartex" xmlns:cx2="http://schemas.microsoft.com/office/drawing/2015/10/21/chartex" xmlns:cx3="http://schemas.microsoft.com/office/drawing/2016/5/9/chartex" xmlns:cx4="http://schemas.microsoft.com/office/drawing/2016/5/10/chartex" xmlns:cx5="http://schemas.microsoft.com/office/drawing/2016/5/11/chartex" xmlns:cx6="http://schemas.microsoft.com/office/drawing/2016/5/12/chartex" xmlns:cx7="http://schemas.microsoft.com/office/drawing/2016/5/13/chartex" xmlns:cx8="http://schemas.microsoft.com/office/drawing/2016/5/14/chartex" xmlns:mc="http://schemas.openxmlformats.org/markup-compatibility/2006" xmlns:aink="http://schemas.microsoft.com/office/drawing/2016/ink" xmlns:am3d="http://schemas.microsoft.com/office/drawing/2017/model3d" xmlns:o="urn:schemas-microsoft-com:office:office" xmlns:r="http://schemas.openxmlformats.org/officeDocument/2006/relationships" xmlns:m="http://schemas.openxmlformats.org/officeDocument/2006/math" xmlns:v="urn:schemas-microsoft-com:vml" xmlns:wp14="http://schemas.microsoft.com/office/word/2010/wordprocessingDrawing" xmlns:wp="http://schemas.openxmlformats.org/drawingml/2006/wordprocessingDrawing" xmlns:w10="urn:schemas-microsoft-com:office:word" xmlns:w="http://schemas.openxmlformats.org/wordprocessingml/2006/main" xmlns:w14="http://schemas.microsoft.com/office/word/2010/wordml" xmlns:w15="http://schemas.microsoft.com/office/word/2012/wordml" xmlns:w16cex="http://schemas.microsoft.com/office/word/2018/wordml/cex" xmlns:w16cid="http://schemas.microsoft.com/office/word/2016/wordml/cid" xmlns:w16="http://schemas.microsoft.com/office/word/2018/wordml" xmlns:w16sdtdh="http://schemas.microsoft.com/office/word/2020/wordml/sdtdatahash" xmlns:w16se="http://schemas.microsoft.com/office/word/2015/wordml/symex" xmlns:wpg="http://schemas.microsoft.com/office/word/2010/wordprocessingGroup" xmlns:wpi="http://schemas.microsoft.com/office/word/2010/wordprocessingInk" xmlns:wne="http://schemas.microsoft.com/office/word/2006/wordml" xmlns:wps="http://schemas.microsoft.com/office/word/2010/wordprocessingShape" mc:Ignorable="w14 w15 w16se w16cid w16 w16cex w16sdtdh wp14">
   <w:abstractNum w:abstractNumId="0" w15:restartNumberingAfterBreak="0">
     <w:nsid w:val="0A7C7405"/>
     <w:multiLevelType w:val="singleLevel"/>
@@ -6916,6 +6633,119 @@
     </w:lvl>
   </w:abstractNum>
   <w:abstractNum w:abstractNumId="8" w15:restartNumberingAfterBreak="0">
+    <w:nsid w:val="5425590D"/>
+    <w:multiLevelType w:val="hybridMultilevel"/>
+    <w:tmpl w:val="3766C9D2"/>
+    <w:lvl w:ilvl="0" w:tplc="100C0001">
+      <w:start w:val="1"/>
+      <w:numFmt w:val="bullet"/>
+      <w:lvlText w:val=""/>
+      <w:lvlJc w:val="left"/>
+      <w:pPr>
+        <w:ind w:left="720" w:hanging="360"/>
+      </w:pPr>
+      <w:rPr>
+        <w:rFonts w:ascii="Symbol" w:hAnsi="Symbol" w:hint="default"/>
+      </w:rPr>
+    </w:lvl>
+    <w:lvl w:ilvl="1" w:tplc="100C0003">
+      <w:start w:val="1"/>
+      <w:numFmt w:val="bullet"/>
+      <w:lvlText w:val="o"/>
+      <w:lvlJc w:val="left"/>
+      <w:pPr>
+        <w:ind w:left="1440" w:hanging="360"/>
+      </w:pPr>
+      <w:rPr>
+        <w:rFonts w:ascii="Courier New" w:hAnsi="Courier New" w:cs="Courier New" w:hint="default"/>
+      </w:rPr>
+    </w:lvl>
+    <w:lvl w:ilvl="2" w:tplc="100C0005" w:tentative="1">
+      <w:start w:val="1"/>
+      <w:numFmt w:val="bullet"/>
+      <w:lvlText w:val=""/>
+      <w:lvlJc w:val="left"/>
+      <w:pPr>
+        <w:ind w:left="2160" w:hanging="360"/>
+      </w:pPr>
+      <w:rPr>
+        <w:rFonts w:ascii="Wingdings" w:hAnsi="Wingdings" w:hint="default"/>
+      </w:rPr>
+    </w:lvl>
+    <w:lvl w:ilvl="3" w:tplc="100C0001" w:tentative="1">
+      <w:start w:val="1"/>
+      <w:numFmt w:val="bullet"/>
+      <w:lvlText w:val=""/>
+      <w:lvlJc w:val="left"/>
+      <w:pPr>
+        <w:ind w:left="2880" w:hanging="360"/>
+      </w:pPr>
+      <w:rPr>
+        <w:rFonts w:ascii="Symbol" w:hAnsi="Symbol" w:hint="default"/>
+      </w:rPr>
+    </w:lvl>
+    <w:lvl w:ilvl="4" w:tplc="100C0003" w:tentative="1">
+      <w:start w:val="1"/>
+      <w:numFmt w:val="bullet"/>
+      <w:lvlText w:val="o"/>
+      <w:lvlJc w:val="left"/>
+      <w:pPr>
+        <w:ind w:left="3600" w:hanging="360"/>
+      </w:pPr>
+      <w:rPr>
+        <w:rFonts w:ascii="Courier New" w:hAnsi="Courier New" w:cs="Courier New" w:hint="default"/>
+      </w:rPr>
+    </w:lvl>
+    <w:lvl w:ilvl="5" w:tplc="100C0005" w:tentative="1">
+      <w:start w:val="1"/>
+      <w:numFmt w:val="bullet"/>
+      <w:lvlText w:val=""/>
+      <w:lvlJc w:val="left"/>
+      <w:pPr>
+        <w:ind w:left="4320" w:hanging="360"/>
+      </w:pPr>
+      <w:rPr>
+        <w:rFonts w:ascii="Wingdings" w:hAnsi="Wingdings" w:hint="default"/>
+      </w:rPr>
+    </w:lvl>
+    <w:lvl w:ilvl="6" w:tplc="100C0001" w:tentative="1">
+      <w:start w:val="1"/>
+      <w:numFmt w:val="bullet"/>
+      <w:lvlText w:val=""/>
+      <w:lvlJc w:val="left"/>
+      <w:pPr>
+        <w:ind w:left="5040" w:hanging="360"/>
+      </w:pPr>
+      <w:rPr>
+        <w:rFonts w:ascii="Symbol" w:hAnsi="Symbol" w:hint="default"/>
+      </w:rPr>
+    </w:lvl>
+    <w:lvl w:ilvl="7" w:tplc="100C0003" w:tentative="1">
+      <w:start w:val="1"/>
+      <w:numFmt w:val="bullet"/>
+      <w:lvlText w:val="o"/>
+      <w:lvlJc w:val="left"/>
+      <w:pPr>
+        <w:ind w:left="5760" w:hanging="360"/>
+      </w:pPr>
+      <w:rPr>
+        <w:rFonts w:ascii="Courier New" w:hAnsi="Courier New" w:cs="Courier New" w:hint="default"/>
+      </w:rPr>
+    </w:lvl>
+    <w:lvl w:ilvl="8" w:tplc="100C0005" w:tentative="1">
+      <w:start w:val="1"/>
+      <w:numFmt w:val="bullet"/>
+      <w:lvlText w:val=""/>
+      <w:lvlJc w:val="left"/>
+      <w:pPr>
+        <w:ind w:left="6480" w:hanging="360"/>
+      </w:pPr>
+      <w:rPr>
+        <w:rFonts w:ascii="Wingdings" w:hAnsi="Wingdings" w:hint="default"/>
+      </w:rPr>
+    </w:lvl>
+  </w:abstractNum>
+  <w:abstractNum w:abstractNumId="9" w15:restartNumberingAfterBreak="0">
     <w:nsid w:val="594C1361"/>
     <w:multiLevelType w:val="hybridMultilevel"/>
     <w:tmpl w:val="5C243628"/>
@@ -7055,7 +6885,7 @@
       </w:rPr>
     </w:lvl>
   </w:abstractNum>
-  <w:abstractNum w:abstractNumId="9" w15:restartNumberingAfterBreak="0">
+  <w:abstractNum w:abstractNumId="10" w15:restartNumberingAfterBreak="0">
     <w:nsid w:val="71E06583"/>
     <w:multiLevelType w:val="hybridMultilevel"/>
     <w:tmpl w:val="26C81FCE"/>
@@ -7195,7 +7025,120 @@
       </w:rPr>
     </w:lvl>
   </w:abstractNum>
-  <w:abstractNum w:abstractNumId="10" w15:restartNumberingAfterBreak="0">
+  <w:abstractNum w:abstractNumId="11" w15:restartNumberingAfterBreak="0">
+    <w:nsid w:val="74DB397F"/>
+    <w:multiLevelType w:val="hybridMultilevel"/>
+    <w:tmpl w:val="DDCA3F1C"/>
+    <w:lvl w:ilvl="0" w:tplc="100C0001">
+      <w:start w:val="1"/>
+      <w:numFmt w:val="bullet"/>
+      <w:lvlText w:val=""/>
+      <w:lvlJc w:val="left"/>
+      <w:pPr>
+        <w:ind w:left="1080" w:hanging="360"/>
+      </w:pPr>
+      <w:rPr>
+        <w:rFonts w:ascii="Symbol" w:hAnsi="Symbol" w:hint="default"/>
+      </w:rPr>
+    </w:lvl>
+    <w:lvl w:ilvl="1" w:tplc="100C0003">
+      <w:start w:val="1"/>
+      <w:numFmt w:val="bullet"/>
+      <w:lvlText w:val="o"/>
+      <w:lvlJc w:val="left"/>
+      <w:pPr>
+        <w:ind w:left="1800" w:hanging="360"/>
+      </w:pPr>
+      <w:rPr>
+        <w:rFonts w:ascii="Courier New" w:hAnsi="Courier New" w:cs="Courier New" w:hint="default"/>
+      </w:rPr>
+    </w:lvl>
+    <w:lvl w:ilvl="2" w:tplc="100C0005" w:tentative="1">
+      <w:start w:val="1"/>
+      <w:numFmt w:val="bullet"/>
+      <w:lvlText w:val=""/>
+      <w:lvlJc w:val="left"/>
+      <w:pPr>
+        <w:ind w:left="2520" w:hanging="360"/>
+      </w:pPr>
+      <w:rPr>
+        <w:rFonts w:ascii="Wingdings" w:hAnsi="Wingdings" w:hint="default"/>
+      </w:rPr>
+    </w:lvl>
+    <w:lvl w:ilvl="3" w:tplc="100C0001" w:tentative="1">
+      <w:start w:val="1"/>
+      <w:numFmt w:val="bullet"/>
+      <w:lvlText w:val=""/>
+      <w:lvlJc w:val="left"/>
+      <w:pPr>
+        <w:ind w:left="3240" w:hanging="360"/>
+      </w:pPr>
+      <w:rPr>
+        <w:rFonts w:ascii="Symbol" w:hAnsi="Symbol" w:hint="default"/>
+      </w:rPr>
+    </w:lvl>
+    <w:lvl w:ilvl="4" w:tplc="100C0003" w:tentative="1">
+      <w:start w:val="1"/>
+      <w:numFmt w:val="bullet"/>
+      <w:lvlText w:val="o"/>
+      <w:lvlJc w:val="left"/>
+      <w:pPr>
+        <w:ind w:left="3960" w:hanging="360"/>
+      </w:pPr>
+      <w:rPr>
+        <w:rFonts w:ascii="Courier New" w:hAnsi="Courier New" w:cs="Courier New" w:hint="default"/>
+      </w:rPr>
+    </w:lvl>
+    <w:lvl w:ilvl="5" w:tplc="100C0005" w:tentative="1">
+      <w:start w:val="1"/>
+      <w:numFmt w:val="bullet"/>
+      <w:lvlText w:val=""/>
+      <w:lvlJc w:val="left"/>
+      <w:pPr>
+        <w:ind w:left="4680" w:hanging="360"/>
+      </w:pPr>
+      <w:rPr>
+        <w:rFonts w:ascii="Wingdings" w:hAnsi="Wingdings" w:hint="default"/>
+      </w:rPr>
+    </w:lvl>
+    <w:lvl w:ilvl="6" w:tplc="100C0001" w:tentative="1">
+      <w:start w:val="1"/>
+      <w:numFmt w:val="bullet"/>
+      <w:lvlText w:val=""/>
+      <w:lvlJc w:val="left"/>
+      <w:pPr>
+        <w:ind w:left="5400" w:hanging="360"/>
+      </w:pPr>
+      <w:rPr>
+        <w:rFonts w:ascii="Symbol" w:hAnsi="Symbol" w:hint="default"/>
+      </w:rPr>
+    </w:lvl>
+    <w:lvl w:ilvl="7" w:tplc="100C0003" w:tentative="1">
+      <w:start w:val="1"/>
+      <w:numFmt w:val="bullet"/>
+      <w:lvlText w:val="o"/>
+      <w:lvlJc w:val="left"/>
+      <w:pPr>
+        <w:ind w:left="6120" w:hanging="360"/>
+      </w:pPr>
+      <w:rPr>
+        <w:rFonts w:ascii="Courier New" w:hAnsi="Courier New" w:cs="Courier New" w:hint="default"/>
+      </w:rPr>
+    </w:lvl>
+    <w:lvl w:ilvl="8" w:tplc="100C0005" w:tentative="1">
+      <w:start w:val="1"/>
+      <w:numFmt w:val="bullet"/>
+      <w:lvlText w:val=""/>
+      <w:lvlJc w:val="left"/>
+      <w:pPr>
+        <w:ind w:left="6840" w:hanging="360"/>
+      </w:pPr>
+      <w:rPr>
+        <w:rFonts w:ascii="Wingdings" w:hAnsi="Wingdings" w:hint="default"/>
+      </w:rPr>
+    </w:lvl>
+  </w:abstractNum>
+  <w:abstractNum w:abstractNumId="12" w15:restartNumberingAfterBreak="0">
     <w:nsid w:val="75A3529B"/>
     <w:multiLevelType w:val="hybridMultilevel"/>
     <w:tmpl w:val="819EEA64"/>
@@ -7335,7 +7278,7 @@
       </w:rPr>
     </w:lvl>
   </w:abstractNum>
-  <w:abstractNum w:abstractNumId="11" w15:restartNumberingAfterBreak="0">
+  <w:abstractNum w:abstractNumId="13" w15:restartNumberingAfterBreak="0">
     <w:nsid w:val="7B193736"/>
     <w:multiLevelType w:val="multilevel"/>
     <w:tmpl w:val="3E0A631E"/>
@@ -7457,7 +7400,7 @@
       </w:pPr>
     </w:lvl>
   </w:abstractNum>
-  <w:abstractNum w:abstractNumId="12" w15:restartNumberingAfterBreak="0">
+  <w:abstractNum w:abstractNumId="14" w15:restartNumberingAfterBreak="0">
     <w:nsid w:val="7DD245F2"/>
     <w:multiLevelType w:val="hybridMultilevel"/>
     <w:tmpl w:val="3100450C"/>
@@ -7598,7 +7541,7 @@
     </w:lvl>
   </w:abstractNum>
   <w:num w:numId="1">
-    <w:abstractNumId w:val="11"/>
+    <w:abstractNumId w:val="13"/>
   </w:num>
   <w:num w:numId="2">
     <w:abstractNumId w:val="0"/>
@@ -7607,7 +7550,7 @@
     <w:abstractNumId w:val="2"/>
   </w:num>
   <w:num w:numId="4">
-    <w:abstractNumId w:val="10"/>
+    <w:abstractNumId w:val="12"/>
   </w:num>
   <w:num w:numId="5">
     <w:abstractNumId w:val="7"/>
@@ -7616,10 +7559,10 @@
     <w:abstractNumId w:val="3"/>
   </w:num>
   <w:num w:numId="7">
-    <w:abstractNumId w:val="8"/>
+    <w:abstractNumId w:val="9"/>
   </w:num>
   <w:num w:numId="8">
-    <w:abstractNumId w:val="12"/>
+    <w:abstractNumId w:val="14"/>
   </w:num>
   <w:num w:numId="9">
     <w:abstractNumId w:val="1"/>
@@ -7634,14 +7577,20 @@
     <w:abstractNumId w:val="5"/>
   </w:num>
   <w:num w:numId="13">
-    <w:abstractNumId w:val="9"/>
+    <w:abstractNumId w:val="10"/>
+  </w:num>
+  <w:num w:numId="14">
+    <w:abstractNumId w:val="8"/>
+  </w:num>
+  <w:num w:numId="15">
+    <w:abstractNumId w:val="11"/>
   </w:num>
   <w:numIdMacAtCleanup w:val="13"/>
 </w:numbering>
 </file>
 
 <file path=word/styles.xml><?xml version="1.0" encoding="utf-8"?>
-<w:styles xmlns:mc="http://schemas.openxmlformats.org/markup-compatibility/2006" xmlns:r="http://schemas.openxmlformats.org/officeDocument/2006/relationships" xmlns:w="http://schemas.openxmlformats.org/wordprocessingml/2006/main" xmlns:w14="http://schemas.microsoft.com/office/word/2010/wordml" xmlns:w15="http://schemas.microsoft.com/office/word/2012/wordml" xmlns:w16se="http://schemas.microsoft.com/office/word/2015/wordml/symex" mc:Ignorable="w14 w15 w16se">
+<w:styles xmlns:mc="http://schemas.openxmlformats.org/markup-compatibility/2006" xmlns:r="http://schemas.openxmlformats.org/officeDocument/2006/relationships" xmlns:w="http://schemas.openxmlformats.org/wordprocessingml/2006/main" xmlns:w14="http://schemas.microsoft.com/office/word/2010/wordml" xmlns:w15="http://schemas.microsoft.com/office/word/2012/wordml" xmlns:w16cex="http://schemas.microsoft.com/office/word/2018/wordml/cex" xmlns:w16cid="http://schemas.microsoft.com/office/word/2016/wordml/cid" xmlns:w16="http://schemas.microsoft.com/office/word/2018/wordml" xmlns:w16sdtdh="http://schemas.microsoft.com/office/word/2020/wordml/sdtdatahash" xmlns:w16se="http://schemas.microsoft.com/office/word/2015/wordml/symex" mc:Ignorable="w14 w15 w16se w16cid w16 w16cex w16sdtdh">
   <w:docDefaults>
     <w:rPrDefault>
       <w:rPr>
@@ -7651,7 +7600,7 @@
     </w:rPrDefault>
     <w:pPrDefault/>
   </w:docDefaults>
-  <w:latentStyles w:defLockedState="0" w:defUIPriority="0" w:defSemiHidden="0" w:defUnhideWhenUsed="0" w:defQFormat="0" w:count="371">
+  <w:latentStyles w:defLockedState="0" w:defUIPriority="0" w:defSemiHidden="0" w:defUnhideWhenUsed="0" w:defQFormat="0" w:count="376">
     <w:lsdException w:name="Normal" w:qFormat="1"/>
     <w:lsdException w:name="heading 1" w:qFormat="1"/>
     <w:lsdException w:name="heading 2" w:qFormat="1"/>
@@ -7670,7 +7619,13 @@
     <w:lsdException w:name="Hyperlink" w:uiPriority="99"/>
     <w:lsdException w:name="Strong" w:qFormat="1"/>
     <w:lsdException w:name="Emphasis" w:qFormat="1"/>
+    <w:lsdException w:name="HTML Keyboard" w:semiHidden="1" w:unhideWhenUsed="1"/>
     <w:lsdException w:name="Normal Table" w:semiHidden="1" w:unhideWhenUsed="1"/>
+    <w:lsdException w:name="annotation subject" w:semiHidden="1" w:unhideWhenUsed="1"/>
+    <w:lsdException w:name="No List" w:semiHidden="1" w:unhideWhenUsed="1"/>
+    <w:lsdException w:name="Outline List 1" w:semiHidden="1" w:unhideWhenUsed="1"/>
+    <w:lsdException w:name="Outline List 2" w:semiHidden="1" w:unhideWhenUsed="1"/>
+    <w:lsdException w:name="Outline List 3" w:semiHidden="1" w:unhideWhenUsed="1"/>
     <w:lsdException w:name="Table Simple 1" w:semiHidden="1" w:unhideWhenUsed="1"/>
     <w:lsdException w:name="Table Simple 2" w:semiHidden="1" w:unhideWhenUsed="1"/>
     <w:lsdException w:name="Table Simple 3" w:semiHidden="1" w:unhideWhenUsed="1"/>
@@ -7713,6 +7668,7 @@
     <w:lsdException w:name="Table Web 1" w:semiHidden="1" w:unhideWhenUsed="1"/>
     <w:lsdException w:name="Table Web 2" w:semiHidden="1" w:unhideWhenUsed="1"/>
     <w:lsdException w:name="Table Web 3" w:semiHidden="1" w:unhideWhenUsed="1"/>
+    <w:lsdException w:name="Balloon Text" w:semiHidden="1" w:unhideWhenUsed="1"/>
     <w:lsdException w:name="Table Theme" w:semiHidden="1" w:unhideWhenUsed="1"/>
     <w:lsdException w:name="Placeholder Text" w:semiHidden="1" w:uiPriority="99"/>
     <w:lsdException w:name="No Spacing" w:uiPriority="1" w:qFormat="1"/>
@@ -7929,6 +7885,11 @@
     <w:lsdException w:name="List Table 5 Dark Accent 6" w:uiPriority="50"/>
     <w:lsdException w:name="List Table 6 Colorful Accent 6" w:uiPriority="51"/>
     <w:lsdException w:name="List Table 7 Colorful Accent 6" w:uiPriority="52"/>
+    <w:lsdException w:name="Mention" w:semiHidden="1" w:uiPriority="99" w:unhideWhenUsed="1"/>
+    <w:lsdException w:name="Smart Hyperlink" w:semiHidden="1" w:uiPriority="99" w:unhideWhenUsed="1"/>
+    <w:lsdException w:name="Hashtag" w:semiHidden="1" w:uiPriority="99" w:unhideWhenUsed="1"/>
+    <w:lsdException w:name="Unresolved Mention" w:semiHidden="1" w:uiPriority="99" w:unhideWhenUsed="1"/>
+    <w:lsdException w:name="Smart Link" w:semiHidden="1" w:uiPriority="99" w:unhideWhenUsed="1"/>
   </w:latentStyles>
   <w:style w:type="paragraph" w:default="1" w:styleId="Normal">
     <w:name w:val="Normal"/>
@@ -8451,6 +8412,29 @@
       <w:lang w:val="fr-FR" w:eastAsia="fr-FR"/>
     </w:rPr>
   </w:style>
+  <w:style w:type="paragraph" w:styleId="Paragraphedeliste">
+    <w:name w:val="List Paragraph"/>
+    <w:basedOn w:val="Normal"/>
+    <w:uiPriority w:val="34"/>
+    <w:qFormat/>
+    <w:rsid w:val="0070740A"/>
+    <w:pPr>
+      <w:ind w:left="720"/>
+      <w:contextualSpacing/>
+    </w:pPr>
+  </w:style>
+  <w:style w:type="character" w:styleId="Mentionnonrsolue">
+    <w:name w:val="Unresolved Mention"/>
+    <w:basedOn w:val="Policepardfaut"/>
+    <w:uiPriority w:val="99"/>
+    <w:semiHidden/>
+    <w:unhideWhenUsed/>
+    <w:rsid w:val="007E0B0D"/>
+    <w:rPr>
+      <w:color w:val="605E5C"/>
+      <w:shd w:val="clear" w:color="auto" w:fill="E1DFDD"/>
+    </w:rPr>
+  </w:style>
 </w:styles>
 </file>
 

--- a/Docs/Annexe 3 Canevas Dossier de projet.docx
+++ b/Docs/Annexe 3 Canevas Dossier de projet.docx
@@ -1,6 +1,6 @@
 
 <file path=word/document.xml><?xml version="1.0" encoding="utf-8"?>
-<w:document xmlns:wpc="http://schemas.microsoft.com/office/word/2010/wordprocessingCanvas" xmlns:cx="http://schemas.microsoft.com/office/drawing/2014/chartex" xmlns:cx1="http://schemas.microsoft.com/office/drawing/2015/9/8/chartex" xmlns:cx2="http://schemas.microsoft.com/office/drawing/2015/10/21/chartex" xmlns:cx3="http://schemas.microsoft.com/office/drawing/2016/5/9/chartex" xmlns:cx4="http://schemas.microsoft.com/office/drawing/2016/5/10/chartex" xmlns:cx5="http://schemas.microsoft.com/office/drawing/2016/5/11/chartex" xmlns:cx6="http://schemas.microsoft.com/office/drawing/2016/5/12/chartex" xmlns:cx7="http://schemas.microsoft.com/office/drawing/2016/5/13/chartex" xmlns:cx8="http://schemas.microsoft.com/office/drawing/2016/5/14/chartex" xmlns:mc="http://schemas.openxmlformats.org/markup-compatibility/2006" xmlns:aink="http://schemas.microsoft.com/office/drawing/2016/ink" xmlns:am3d="http://schemas.microsoft.com/office/drawing/2017/model3d" xmlns:o="urn:schemas-microsoft-com:office:office" xmlns:r="http://schemas.openxmlformats.org/officeDocument/2006/relationships" xmlns:m="http://schemas.openxmlformats.org/officeDocument/2006/math" xmlns:v="urn:schemas-microsoft-com:vml" xmlns:wp14="http://schemas.microsoft.com/office/word/2010/wordprocessingDrawing" xmlns:wp="http://schemas.openxmlformats.org/drawingml/2006/wordprocessingDrawing" xmlns:w10="urn:schemas-microsoft-com:office:word" xmlns:w="http://schemas.openxmlformats.org/wordprocessingml/2006/main" xmlns:w14="http://schemas.microsoft.com/office/word/2010/wordml" xmlns:w15="http://schemas.microsoft.com/office/word/2012/wordml" xmlns:w16cex="http://schemas.microsoft.com/office/word/2018/wordml/cex" xmlns:w16cid="http://schemas.microsoft.com/office/word/2016/wordml/cid" xmlns:w16="http://schemas.microsoft.com/office/word/2018/wordml" xmlns:w16sdtdh="http://schemas.microsoft.com/office/word/2020/wordml/sdtdatahash" xmlns:w16se="http://schemas.microsoft.com/office/word/2015/wordml/symex" xmlns:wpg="http://schemas.microsoft.com/office/word/2010/wordprocessingGroup" xmlns:wpi="http://schemas.microsoft.com/office/word/2010/wordprocessingInk" xmlns:wne="http://schemas.microsoft.com/office/word/2006/wordml" xmlns:wps="http://schemas.microsoft.com/office/word/2010/wordprocessingShape" mc:Ignorable="w14 w15 w16se w16cid w16 w16cex w16sdtdh wp14">
+<w:document xmlns:wpc="http://schemas.microsoft.com/office/word/2010/wordprocessingCanvas" xmlns:cx="http://schemas.microsoft.com/office/drawing/2014/chartex" xmlns:cx1="http://schemas.microsoft.com/office/drawing/2015/9/8/chartex" xmlns:mc="http://schemas.openxmlformats.org/markup-compatibility/2006" xmlns:o="urn:schemas-microsoft-com:office:office" xmlns:r="http://schemas.openxmlformats.org/officeDocument/2006/relationships" xmlns:m="http://schemas.openxmlformats.org/officeDocument/2006/math" xmlns:v="urn:schemas-microsoft-com:vml" xmlns:wp14="http://schemas.microsoft.com/office/word/2010/wordprocessingDrawing" xmlns:wp="http://schemas.openxmlformats.org/drawingml/2006/wordprocessingDrawing" xmlns:w10="urn:schemas-microsoft-com:office:word" xmlns:w="http://schemas.openxmlformats.org/wordprocessingml/2006/main" xmlns:w14="http://schemas.microsoft.com/office/word/2010/wordml" xmlns:w15="http://schemas.microsoft.com/office/word/2012/wordml" xmlns:w16se="http://schemas.microsoft.com/office/word/2015/wordml/symex" xmlns:wpg="http://schemas.microsoft.com/office/word/2010/wordprocessingGroup" xmlns:wpi="http://schemas.microsoft.com/office/word/2010/wordprocessingInk" xmlns:wne="http://schemas.microsoft.com/office/word/2006/wordml" xmlns:wps="http://schemas.microsoft.com/office/word/2010/wordprocessingShape" mc:Ignorable="w14 w15 w16se wp14">
   <w:body>
     <w:p>
       <w:pPr>
@@ -80,8 +80,17 @@
                 <w:rFonts w:ascii="Impact" w:hAnsi="Impact"/>
                 <w:sz w:val="96"/>
               </w:rPr>
-              <w:t>Projet PréTpi</w:t>
+              <w:t xml:space="preserve">Projet </w:t>
             </w:r>
+            <w:proofErr w:type="spellStart"/>
+            <w:r>
+              <w:rPr>
+                <w:rFonts w:ascii="Impact" w:hAnsi="Impact"/>
+                <w:sz w:val="96"/>
+              </w:rPr>
+              <w:t>PréTpi</w:t>
+            </w:r>
+            <w:proofErr w:type="spellEnd"/>
           </w:p>
         </w:tc>
       </w:tr>
@@ -2206,7 +2215,25 @@
           <w:i/>
           <w:sz w:val="20"/>
         </w:rPr>
-        <w:t xml:space="preserve">De plus, en fonction du type de projet,  il est tout à fait possible que certains chapitres ou paragraphes n’aient aucun sens. Dans ce cas il est recommandé de les retirer du document pour éviter de l’alourdir inutilement.  </w:t>
+        <w:t xml:space="preserve">De plus, en fonction du type de </w:t>
+      </w:r>
+      <w:proofErr w:type="gramStart"/>
+      <w:r>
+        <w:rPr>
+          <w:bCs/>
+          <w:i/>
+          <w:sz w:val="20"/>
+        </w:rPr>
+        <w:t>projet,  il</w:t>
+      </w:r>
+      <w:proofErr w:type="gramEnd"/>
+      <w:r>
+        <w:rPr>
+          <w:bCs/>
+          <w:i/>
+          <w:sz w:val="20"/>
+        </w:rPr>
+        <w:t xml:space="preserve"> est tout à fait possible que certains chapitres ou paragraphes n’aient aucun sens. Dans ce cas il est recommandé de les retirer du document pour éviter de l’alourdir inutilement.  </w:t>
       </w:r>
     </w:p>
     <w:p>
@@ -2593,13 +2620,31 @@
         <w:t xml:space="preserve">La planification se trouve sur </w:t>
       </w:r>
       <w:hyperlink r:id="rId7" w:anchor="/feature" w:history="1">
+        <w:proofErr w:type="spellStart"/>
         <w:r>
           <w:rPr>
             <w:rStyle w:val="Lienhypertexte"/>
             <w:szCs w:val="14"/>
           </w:rPr>
-          <w:t>Ice Scrum</w:t>
-        </w:r>
+          <w:t>Ice</w:t>
+        </w:r>
+        <w:proofErr w:type="spellEnd"/>
+        <w:r>
+          <w:rPr>
+            <w:rStyle w:val="Lienhypertexte"/>
+            <w:szCs w:val="14"/>
+          </w:rPr>
+          <w:t xml:space="preserve"> </w:t>
+        </w:r>
+        <w:proofErr w:type="spellStart"/>
+        <w:r>
+          <w:rPr>
+            <w:rStyle w:val="Lienhypertexte"/>
+            <w:szCs w:val="14"/>
+          </w:rPr>
+          <w:t>Scrum</w:t>
+        </w:r>
+        <w:proofErr w:type="spellEnd"/>
       </w:hyperlink>
     </w:p>
     <w:p>
@@ -2630,10 +2675,20 @@
           <w:iCs/>
         </w:rPr>
         <w:t>Concept</w:t>
+      </w:r>
+    </w:p>
+    <w:p/>
+    <w:p>
+      <w:r>
+        <w:t>MCD</w:t>
       </w:r>
     </w:p>
     <w:bookmarkEnd w:id="5"/>
     <w:p/>
+    <w:p>
+      <w:bookmarkStart w:id="6" w:name="_GoBack"/>
+      <w:bookmarkEnd w:id="6"/>
+    </w:p>
     <w:p>
       <w:pPr>
         <w:pStyle w:val="Retraitnormal1"/>
@@ -2667,39 +2722,6 @@
           <w:lang w:eastAsia="fr-FR"/>
         </w:rPr>
       </w:pPr>
-      <w:r>
-        <w:rPr>
-          <w:rFonts w:ascii="Arial" w:hAnsi="Arial"/>
-          <w:i/>
-          <w:iCs/>
-          <w:sz w:val="24"/>
-          <w:szCs w:val="14"/>
-          <w:lang w:eastAsia="fr-FR"/>
-        </w:rPr>
-        <w:t>Le concept</w:t>
-      </w:r>
-      <w:r>
-        <w:rPr>
-          <w:rFonts w:ascii="Arial" w:hAnsi="Arial"/>
-          <w:i/>
-          <w:iCs/>
-          <w:sz w:val="24"/>
-          <w:szCs w:val="14"/>
-          <w:lang w:eastAsia="fr-FR"/>
-        </w:rPr>
-        <w:t xml:space="preserve"> complet avec toutes ses </w:t>
-      </w:r>
-      <w:r>
-        <w:rPr>
-          <w:rFonts w:ascii="Arial" w:hAnsi="Arial"/>
-          <w:i/>
-          <w:iCs/>
-          <w:sz w:val="24"/>
-          <w:szCs w:val="14"/>
-          <w:lang w:eastAsia="fr-FR"/>
-        </w:rPr>
-        <w:t>annexes :</w:t>
-      </w:r>
     </w:p>
     <w:p>
       <w:pPr>
@@ -2745,6 +2767,75 @@
           <w:szCs w:val="14"/>
           <w:lang w:eastAsia="fr-FR"/>
         </w:rPr>
+        <w:t>Le concept</w:t>
+      </w:r>
+      <w:r>
+        <w:rPr>
+          <w:rFonts w:ascii="Arial" w:hAnsi="Arial"/>
+          <w:i/>
+          <w:iCs/>
+          <w:sz w:val="24"/>
+          <w:szCs w:val="14"/>
+          <w:lang w:eastAsia="fr-FR"/>
+        </w:rPr>
+        <w:t xml:space="preserve"> complet avec toutes ses </w:t>
+      </w:r>
+      <w:r>
+        <w:rPr>
+          <w:rFonts w:ascii="Arial" w:hAnsi="Arial"/>
+          <w:i/>
+          <w:iCs/>
+          <w:sz w:val="24"/>
+          <w:szCs w:val="14"/>
+          <w:lang w:eastAsia="fr-FR"/>
+        </w:rPr>
+        <w:t>annexes :</w:t>
+      </w:r>
+    </w:p>
+    <w:p>
+      <w:pPr>
+        <w:pStyle w:val="Retraitnormal1"/>
+        <w:numPr>
+          <w:ilvl w:val="0"/>
+          <w:numId w:val="0"/>
+        </w:numPr>
+        <w:ind w:left="360"/>
+        <w:rPr>
+          <w:rFonts w:ascii="Arial" w:hAnsi="Arial"/>
+          <w:i/>
+          <w:iCs/>
+          <w:sz w:val="24"/>
+          <w:szCs w:val="14"/>
+          <w:lang w:eastAsia="fr-FR"/>
+        </w:rPr>
+      </w:pPr>
+    </w:p>
+    <w:p>
+      <w:pPr>
+        <w:pStyle w:val="Retraitnormal1"/>
+        <w:numPr>
+          <w:ilvl w:val="0"/>
+          <w:numId w:val="0"/>
+        </w:numPr>
+        <w:ind w:left="360"/>
+        <w:rPr>
+          <w:rFonts w:ascii="Arial" w:hAnsi="Arial"/>
+          <w:i/>
+          <w:iCs/>
+          <w:sz w:val="24"/>
+          <w:szCs w:val="14"/>
+          <w:lang w:eastAsia="fr-FR"/>
+        </w:rPr>
+      </w:pPr>
+      <w:r>
+        <w:rPr>
+          <w:rFonts w:ascii="Arial" w:hAnsi="Arial"/>
+          <w:i/>
+          <w:iCs/>
+          <w:sz w:val="24"/>
+          <w:szCs w:val="14"/>
+          <w:lang w:eastAsia="fr-FR"/>
+        </w:rPr>
         <w:t xml:space="preserve">Par exemple : </w:t>
       </w:r>
     </w:p>
@@ -2764,6 +2855,7 @@
           <w:lang w:eastAsia="fr-FR"/>
         </w:rPr>
       </w:pPr>
+      <w:proofErr w:type="gramStart"/>
       <w:r>
         <w:rPr>
           <w:rFonts w:ascii="Arial" w:hAnsi="Arial"/>
@@ -2784,7 +2876,43 @@
           <w:szCs w:val="14"/>
           <w:lang w:eastAsia="fr-FR"/>
         </w:rPr>
-        <w:t>ultimédia: carte de site, maquettes papier, story board préliminaire, …</w:t>
+        <w:t>ultimédia:</w:t>
+      </w:r>
+      <w:proofErr w:type="gramEnd"/>
+      <w:r>
+        <w:rPr>
+          <w:rFonts w:ascii="Arial" w:hAnsi="Arial"/>
+          <w:i/>
+          <w:iCs/>
+          <w:sz w:val="24"/>
+          <w:szCs w:val="14"/>
+          <w:lang w:eastAsia="fr-FR"/>
+        </w:rPr>
+        <w:t xml:space="preserve"> carte de site, maquettes papier, story </w:t>
+      </w:r>
+      <w:proofErr w:type="spellStart"/>
+      <w:r>
+        <w:rPr>
+          <w:rFonts w:ascii="Arial" w:hAnsi="Arial"/>
+          <w:i/>
+          <w:iCs/>
+          <w:sz w:val="24"/>
+          <w:szCs w:val="14"/>
+          <w:lang w:eastAsia="fr-FR"/>
+        </w:rPr>
+        <w:t>board</w:t>
+      </w:r>
+      <w:proofErr w:type="spellEnd"/>
+      <w:r>
+        <w:rPr>
+          <w:rFonts w:ascii="Arial" w:hAnsi="Arial"/>
+          <w:i/>
+          <w:iCs/>
+          <w:sz w:val="24"/>
+          <w:szCs w:val="14"/>
+          <w:lang w:eastAsia="fr-FR"/>
+        </w:rPr>
+        <w:t xml:space="preserve"> préliminaire, …</w:t>
       </w:r>
     </w:p>
     <w:p>
@@ -2823,7 +2951,31 @@
           <w:szCs w:val="14"/>
           <w:lang w:eastAsia="fr-FR"/>
         </w:rPr>
-        <w:t>ases de données: interfaces graphiques, modèle conceptuel</w:t>
+        <w:t xml:space="preserve">ases de </w:t>
+      </w:r>
+      <w:proofErr w:type="gramStart"/>
+      <w:r>
+        <w:rPr>
+          <w:rFonts w:ascii="Arial" w:hAnsi="Arial"/>
+          <w:i/>
+          <w:iCs/>
+          <w:sz w:val="24"/>
+          <w:szCs w:val="14"/>
+          <w:lang w:eastAsia="fr-FR"/>
+        </w:rPr>
+        <w:t>données:</w:t>
+      </w:r>
+      <w:proofErr w:type="gramEnd"/>
+      <w:r>
+        <w:rPr>
+          <w:rFonts w:ascii="Arial" w:hAnsi="Arial"/>
+          <w:i/>
+          <w:iCs/>
+          <w:sz w:val="24"/>
+          <w:szCs w:val="14"/>
+          <w:lang w:eastAsia="fr-FR"/>
+        </w:rPr>
+        <w:t xml:space="preserve"> interfaces graphiques, modèle conceptuel</w:t>
       </w:r>
       <w:r>
         <w:rPr>
@@ -2853,6 +3005,7 @@
           <w:lang w:eastAsia="fr-FR"/>
         </w:rPr>
       </w:pPr>
+      <w:proofErr w:type="gramStart"/>
       <w:r>
         <w:rPr>
           <w:rFonts w:ascii="Arial" w:hAnsi="Arial"/>
@@ -2873,7 +3026,19 @@
           <w:szCs w:val="14"/>
           <w:lang w:eastAsia="fr-FR"/>
         </w:rPr>
-        <w:t>rogrammation: interfaces graphiques, maquettes, analyse fonctionnelle…</w:t>
+        <w:t>rogrammation:</w:t>
+      </w:r>
+      <w:proofErr w:type="gramEnd"/>
+      <w:r>
+        <w:rPr>
+          <w:rFonts w:ascii="Arial" w:hAnsi="Arial"/>
+          <w:i/>
+          <w:iCs/>
+          <w:sz w:val="24"/>
+          <w:szCs w:val="14"/>
+          <w:lang w:eastAsia="fr-FR"/>
+        </w:rPr>
+        <w:t xml:space="preserve"> interfaces graphiques, maquettes, analyse fonctionnelle…</w:t>
       </w:r>
     </w:p>
     <w:p>
@@ -2928,8 +3093,8 @@
           <w:iCs/>
         </w:rPr>
       </w:pPr>
-      <w:bookmarkStart w:id="6" w:name="_Toc71691012"/>
-      <w:bookmarkStart w:id="7" w:name="_Toc499021838"/>
+      <w:bookmarkStart w:id="7" w:name="_Toc71691012"/>
+      <w:bookmarkStart w:id="8" w:name="_Toc499021838"/>
       <w:r>
         <w:rPr>
           <w:i w:val="0"/>
@@ -2937,8 +3102,8 @@
         </w:rPr>
         <w:t>Stratégie de test</w:t>
       </w:r>
-      <w:bookmarkEnd w:id="6"/>
       <w:bookmarkEnd w:id="7"/>
+      <w:bookmarkEnd w:id="8"/>
     </w:p>
     <w:p/>
     <w:p>
@@ -2946,12 +3111,28 @@
         <w:t xml:space="preserve">La stratégie de test sera effectuer sur </w:t>
       </w:r>
       <w:hyperlink r:id="rId8" w:anchor="/feature" w:history="1">
+        <w:proofErr w:type="spellStart"/>
         <w:r>
           <w:rPr>
             <w:rStyle w:val="Lienhypertexte"/>
           </w:rPr>
-          <w:t>Ice Scrum</w:t>
-        </w:r>
+          <w:t>Ice</w:t>
+        </w:r>
+        <w:proofErr w:type="spellEnd"/>
+        <w:r>
+          <w:rPr>
+            <w:rStyle w:val="Lienhypertexte"/>
+          </w:rPr>
+          <w:t xml:space="preserve"> </w:t>
+        </w:r>
+        <w:proofErr w:type="spellStart"/>
+        <w:r>
+          <w:rPr>
+            <w:rStyle w:val="Lienhypertexte"/>
+          </w:rPr>
+          <w:t>Scrum</w:t>
+        </w:r>
+        <w:proofErr w:type="spellEnd"/>
       </w:hyperlink>
       <w:r>
         <w:t xml:space="preserve"> dans chaque stories </w:t>
@@ -2974,7 +3155,25 @@
           <w:iCs/>
           <w:szCs w:val="14"/>
         </w:rPr>
-        <w:t xml:space="preserve">Décrire la stratégie globale de test: </w:t>
+        <w:t xml:space="preserve">Décrire la stratégie globale de </w:t>
+      </w:r>
+      <w:proofErr w:type="gramStart"/>
+      <w:r>
+        <w:rPr>
+          <w:i/>
+          <w:iCs/>
+          <w:szCs w:val="14"/>
+        </w:rPr>
+        <w:t>test:</w:t>
+      </w:r>
+      <w:proofErr w:type="gramEnd"/>
+      <w:r>
+        <w:rPr>
+          <w:i/>
+          <w:iCs/>
+          <w:szCs w:val="14"/>
+        </w:rPr>
+        <w:t xml:space="preserve"> </w:t>
       </w:r>
     </w:p>
     <w:p>
@@ -3005,6 +3204,7 @@
           <w:szCs w:val="14"/>
         </w:rPr>
       </w:pPr>
+      <w:proofErr w:type="gramStart"/>
       <w:r>
         <w:rPr>
           <w:i/>
@@ -3019,7 +3219,16 @@
           <w:iCs/>
           <w:szCs w:val="14"/>
         </w:rPr>
-        <w:t>ypes de des tests et ordre dans lequel ils seront effectués.</w:t>
+        <w:t>ypes</w:t>
+      </w:r>
+      <w:proofErr w:type="gramEnd"/>
+      <w:r>
+        <w:rPr>
+          <w:i/>
+          <w:iCs/>
+          <w:szCs w:val="14"/>
+        </w:rPr>
+        <w:t xml:space="preserve"> de des tests et ordre dans lequel ils seront effectués.</w:t>
       </w:r>
     </w:p>
     <w:p>
@@ -3039,6 +3248,7 @@
           <w:szCs w:val="14"/>
         </w:rPr>
       </w:pPr>
+      <w:proofErr w:type="gramStart"/>
       <w:r>
         <w:rPr>
           <w:i/>
@@ -3053,7 +3263,16 @@
           <w:iCs/>
           <w:szCs w:val="14"/>
         </w:rPr>
-        <w:t>es moyens à mettre en œuvre</w:t>
+        <w:t>es</w:t>
+      </w:r>
+      <w:proofErr w:type="gramEnd"/>
+      <w:r>
+        <w:rPr>
+          <w:i/>
+          <w:iCs/>
+          <w:szCs w:val="14"/>
+        </w:rPr>
+        <w:t xml:space="preserve"> moyens à mettre en œuvre</w:t>
       </w:r>
       <w:r>
         <w:rPr>
@@ -3081,6 +3300,7 @@
           <w:szCs w:val="14"/>
         </w:rPr>
       </w:pPr>
+      <w:proofErr w:type="gramStart"/>
       <w:r>
         <w:rPr>
           <w:i/>
@@ -3095,7 +3315,16 @@
           <w:iCs/>
           <w:szCs w:val="14"/>
         </w:rPr>
-        <w:t>ouverture des tests (tests exhaustifs ou non, si non, pourquoi ?)</w:t>
+        <w:t>ouverture</w:t>
+      </w:r>
+      <w:proofErr w:type="gramEnd"/>
+      <w:r>
+        <w:rPr>
+          <w:i/>
+          <w:iCs/>
+          <w:szCs w:val="14"/>
+        </w:rPr>
+        <w:t xml:space="preserve"> des tests (tests exhaustifs ou non, si non, pourquoi ?)</w:t>
       </w:r>
       <w:r>
         <w:rPr>
@@ -3123,6 +3352,7 @@
           <w:szCs w:val="14"/>
         </w:rPr>
       </w:pPr>
+      <w:proofErr w:type="gramStart"/>
       <w:r>
         <w:rPr>
           <w:i/>
@@ -3137,7 +3367,16 @@
           <w:iCs/>
           <w:szCs w:val="14"/>
         </w:rPr>
-        <w:t>onnées de test à prévoir (données réelles ?)</w:t>
+        <w:t>onnées</w:t>
+      </w:r>
+      <w:proofErr w:type="gramEnd"/>
+      <w:r>
+        <w:rPr>
+          <w:i/>
+          <w:iCs/>
+          <w:szCs w:val="14"/>
+        </w:rPr>
+        <w:t xml:space="preserve"> de test à prévoir (données réelles ?)</w:t>
       </w:r>
       <w:r>
         <w:rPr>
@@ -3165,13 +3404,23 @@
           <w:szCs w:val="14"/>
         </w:rPr>
       </w:pPr>
-      <w:r>
-        <w:rPr>
-          <w:i/>
-          <w:iCs/>
-          <w:szCs w:val="14"/>
-        </w:rPr>
-        <w:t>les testeurs extérieurs éventuels.</w:t>
+      <w:proofErr w:type="gramStart"/>
+      <w:r>
+        <w:rPr>
+          <w:i/>
+          <w:iCs/>
+          <w:szCs w:val="14"/>
+        </w:rPr>
+        <w:t>les</w:t>
+      </w:r>
+      <w:proofErr w:type="gramEnd"/>
+      <w:r>
+        <w:rPr>
+          <w:i/>
+          <w:iCs/>
+          <w:szCs w:val="14"/>
+        </w:rPr>
+        <w:t xml:space="preserve"> testeurs extérieurs éventuels.</w:t>
       </w:r>
     </w:p>
     <w:p>
@@ -3211,9 +3460,9 @@
           <w:iCs/>
         </w:rPr>
       </w:pPr>
-      <w:bookmarkStart w:id="8" w:name="_Toc25553310"/>
-      <w:bookmarkStart w:id="9" w:name="_Toc71691015"/>
-      <w:bookmarkStart w:id="10" w:name="_Toc499021839"/>
+      <w:bookmarkStart w:id="9" w:name="_Toc25553310"/>
+      <w:bookmarkStart w:id="10" w:name="_Toc71691015"/>
+      <w:bookmarkStart w:id="11" w:name="_Toc499021839"/>
       <w:r>
         <w:rPr>
           <w:rFonts w:cs="Arial"/>
@@ -3226,9 +3475,9 @@
         </w:rPr>
         <w:t>isques techniques</w:t>
       </w:r>
-      <w:bookmarkEnd w:id="8"/>
       <w:bookmarkEnd w:id="9"/>
       <w:bookmarkEnd w:id="10"/>
+      <w:bookmarkEnd w:id="11"/>
     </w:p>
     <w:p>
       <w:pPr>
@@ -3258,13 +3507,23 @@
           <w:sz w:val="24"/>
         </w:rPr>
       </w:pPr>
+      <w:proofErr w:type="gramStart"/>
       <w:r>
         <w:rPr>
           <w:rFonts w:ascii="Arial" w:hAnsi="Arial" w:cs="Arial"/>
           <w:i/>
           <w:sz w:val="24"/>
         </w:rPr>
-        <w:t>risques techniques (complexité, manque de compétences, …)</w:t>
+        <w:t>risques</w:t>
+      </w:r>
+      <w:proofErr w:type="gramEnd"/>
+      <w:r>
+        <w:rPr>
+          <w:rFonts w:ascii="Arial" w:hAnsi="Arial" w:cs="Arial"/>
+          <w:i/>
+          <w:sz w:val="24"/>
+        </w:rPr>
+        <w:t xml:space="preserve"> techniques (complexité, manque de compétences, …)</w:t>
       </w:r>
       <w:r>
         <w:rPr>
@@ -3310,7 +3569,27 @@
           <w:iCs/>
           <w:sz w:val="24"/>
         </w:rPr>
-        <w:t>Un des risques techniques est le manque éventuel de compétence parce que ca fais plus d’un an que je n’ai pas coder de site web.</w:t>
+        <w:t xml:space="preserve">Un des risques techniques est le manque éventuel de compétence parce que </w:t>
+      </w:r>
+      <w:proofErr w:type="spellStart"/>
+      <w:proofErr w:type="gramStart"/>
+      <w:r>
+        <w:rPr>
+          <w:rFonts w:ascii="Arial" w:hAnsi="Arial" w:cs="Arial"/>
+          <w:iCs/>
+          <w:sz w:val="24"/>
+        </w:rPr>
+        <w:t>ca</w:t>
+      </w:r>
+      <w:proofErr w:type="spellEnd"/>
+      <w:proofErr w:type="gramEnd"/>
+      <w:r>
+        <w:rPr>
+          <w:rFonts w:ascii="Arial" w:hAnsi="Arial" w:cs="Arial"/>
+          <w:iCs/>
+          <w:sz w:val="24"/>
+        </w:rPr>
+        <w:t xml:space="preserve"> fais plus d’un an que je n’ai pas coder de site web.</w:t>
       </w:r>
     </w:p>
     <w:p>
@@ -3340,6 +3619,7 @@
         <w:rPr>
           <w:rFonts w:cs="Arial"/>
         </w:rPr>
+        <w:lastRenderedPageBreak/>
         <w:t>Décrire aussi quelles solutions ont été appliquées pour réduire les risques (priorités, formation, actions, …)</w:t>
       </w:r>
       <w:r>
@@ -3397,16 +3677,15 @@
           <w:iCs/>
         </w:rPr>
       </w:pPr>
-      <w:bookmarkStart w:id="11" w:name="_Toc499021840"/>
+      <w:bookmarkStart w:id="12" w:name="_Toc499021840"/>
       <w:r>
         <w:rPr>
           <w:i w:val="0"/>
           <w:iCs/>
         </w:rPr>
-        <w:lastRenderedPageBreak/>
         <w:t>Planification</w:t>
       </w:r>
-      <w:bookmarkEnd w:id="11"/>
+      <w:bookmarkEnd w:id="12"/>
     </w:p>
     <w:p/>
     <w:p>
@@ -3472,6 +3751,7 @@
           <w:lang w:eastAsia="fr-FR"/>
         </w:rPr>
       </w:pPr>
+      <w:proofErr w:type="gramStart"/>
       <w:r>
         <w:rPr>
           <w:rFonts w:ascii="Arial" w:hAnsi="Arial"/>
@@ -3481,7 +3761,19 @@
           <w:szCs w:val="14"/>
           <w:lang w:eastAsia="fr-FR"/>
         </w:rPr>
-        <w:t xml:space="preserve">planning indiquant les dates de début et de fin du projet ainsi que le découpage connu des diverses phases. </w:t>
+        <w:t>planning</w:t>
+      </w:r>
+      <w:proofErr w:type="gramEnd"/>
+      <w:r>
+        <w:rPr>
+          <w:rFonts w:ascii="Arial" w:hAnsi="Arial"/>
+          <w:i/>
+          <w:iCs/>
+          <w:sz w:val="24"/>
+          <w:szCs w:val="14"/>
+          <w:lang w:eastAsia="fr-FR"/>
+        </w:rPr>
+        <w:t xml:space="preserve"> indiquant les dates de début et de fin du projet ainsi que le découpage connu des diverses phases. </w:t>
       </w:r>
     </w:p>
     <w:p>
@@ -3500,6 +3792,7 @@
           <w:lang w:eastAsia="fr-FR"/>
         </w:rPr>
       </w:pPr>
+      <w:proofErr w:type="gramStart"/>
       <w:r>
         <w:rPr>
           <w:rFonts w:ascii="Arial" w:hAnsi="Arial"/>
@@ -3509,7 +3802,19 @@
           <w:szCs w:val="14"/>
           <w:lang w:eastAsia="fr-FR"/>
         </w:rPr>
-        <w:t>partage des tâches en cas de travail à plusieurs.</w:t>
+        <w:t>partage</w:t>
+      </w:r>
+      <w:proofErr w:type="gramEnd"/>
+      <w:r>
+        <w:rPr>
+          <w:rFonts w:ascii="Arial" w:hAnsi="Arial"/>
+          <w:i/>
+          <w:iCs/>
+          <w:sz w:val="24"/>
+          <w:szCs w:val="14"/>
+          <w:lang w:eastAsia="fr-FR"/>
+        </w:rPr>
+        <w:t xml:space="preserve"> des tâches en cas de travail à plusieurs.</w:t>
       </w:r>
     </w:p>
     <w:p>
@@ -3609,9 +3914,9 @@
           <w:iCs/>
         </w:rPr>
       </w:pPr>
-      <w:bookmarkStart w:id="12" w:name="_Toc25553314"/>
-      <w:bookmarkStart w:id="13" w:name="_Toc71691019"/>
-      <w:bookmarkStart w:id="14" w:name="_Toc499021841"/>
+      <w:bookmarkStart w:id="13" w:name="_Toc25553314"/>
+      <w:bookmarkStart w:id="14" w:name="_Toc71691019"/>
+      <w:bookmarkStart w:id="15" w:name="_Toc499021841"/>
       <w:r>
         <w:rPr>
           <w:i w:val="0"/>
@@ -3619,9 +3924,9 @@
         </w:rPr>
         <w:t>Dossier de conception</w:t>
       </w:r>
-      <w:bookmarkEnd w:id="12"/>
       <w:bookmarkEnd w:id="13"/>
       <w:bookmarkEnd w:id="14"/>
+      <w:bookmarkEnd w:id="15"/>
     </w:p>
     <w:p>
       <w:pPr>
@@ -3657,8 +3962,18 @@
           <w:i/>
           <w:sz w:val="24"/>
         </w:rPr>
-        <w:t>Fournir tous les document de conception:</w:t>
-      </w:r>
+        <w:t xml:space="preserve">Fournir tous les document de </w:t>
+      </w:r>
+      <w:proofErr w:type="gramStart"/>
+      <w:r>
+        <w:rPr>
+          <w:rFonts w:ascii="Arial" w:hAnsi="Arial" w:cs="Arial"/>
+          <w:i/>
+          <w:sz w:val="24"/>
+        </w:rPr>
+        <w:t>conception:</w:t>
+      </w:r>
+      <w:proofErr w:type="gramEnd"/>
     </w:p>
     <w:p>
       <w:pPr>
@@ -3688,13 +4003,23 @@
           <w:sz w:val="24"/>
         </w:rPr>
       </w:pPr>
+      <w:proofErr w:type="gramStart"/>
       <w:r>
         <w:rPr>
           <w:rFonts w:ascii="Arial" w:hAnsi="Arial" w:cs="Arial"/>
           <w:i/>
           <w:sz w:val="24"/>
         </w:rPr>
-        <w:t>le choix du matériel HW</w:t>
+        <w:t>le</w:t>
+      </w:r>
+      <w:proofErr w:type="gramEnd"/>
+      <w:r>
+        <w:rPr>
+          <w:rFonts w:ascii="Arial" w:hAnsi="Arial" w:cs="Arial"/>
+          <w:i/>
+          <w:sz w:val="24"/>
+        </w:rPr>
+        <w:t xml:space="preserve"> choix du matériel HW</w:t>
       </w:r>
     </w:p>
     <w:p>
@@ -3710,13 +4035,23 @@
           <w:sz w:val="24"/>
         </w:rPr>
       </w:pPr>
+      <w:proofErr w:type="gramStart"/>
       <w:r>
         <w:rPr>
           <w:rFonts w:ascii="Arial" w:hAnsi="Arial" w:cs="Arial"/>
           <w:i/>
           <w:sz w:val="24"/>
         </w:rPr>
-        <w:t xml:space="preserve">le choix des systèmes d'exploitation pour la réalisation </w:t>
+        <w:t>le</w:t>
+      </w:r>
+      <w:proofErr w:type="gramEnd"/>
+      <w:r>
+        <w:rPr>
+          <w:rFonts w:ascii="Arial" w:hAnsi="Arial" w:cs="Arial"/>
+          <w:i/>
+          <w:sz w:val="24"/>
+        </w:rPr>
+        <w:t xml:space="preserve"> choix des systèmes d'exploitation pour la réalisation </w:t>
       </w:r>
       <w:r>
         <w:rPr>
@@ -3749,13 +4084,23 @@
           <w:sz w:val="24"/>
         </w:rPr>
       </w:pPr>
+      <w:proofErr w:type="gramStart"/>
       <w:r>
         <w:rPr>
           <w:rFonts w:ascii="Arial" w:hAnsi="Arial" w:cs="Arial"/>
           <w:i/>
           <w:sz w:val="24"/>
         </w:rPr>
-        <w:t xml:space="preserve">le choix des outils logiciels pour la réalisation </w:t>
+        <w:t>le</w:t>
+      </w:r>
+      <w:proofErr w:type="gramEnd"/>
+      <w:r>
+        <w:rPr>
+          <w:rFonts w:ascii="Arial" w:hAnsi="Arial" w:cs="Arial"/>
+          <w:i/>
+          <w:sz w:val="24"/>
+        </w:rPr>
+        <w:t xml:space="preserve"> choix des outils logiciels pour la réalisation </w:t>
       </w:r>
       <w:r>
         <w:rPr>
@@ -3788,13 +4133,23 @@
           <w:sz w:val="24"/>
         </w:rPr>
       </w:pPr>
+      <w:proofErr w:type="gramStart"/>
       <w:r>
         <w:rPr>
           <w:rFonts w:ascii="Arial" w:hAnsi="Arial" w:cs="Arial"/>
           <w:i/>
           <w:sz w:val="24"/>
         </w:rPr>
-        <w:t xml:space="preserve">site web: </w:t>
+        <w:t>site</w:t>
+      </w:r>
+      <w:proofErr w:type="gramEnd"/>
+      <w:r>
+        <w:rPr>
+          <w:rFonts w:ascii="Arial" w:hAnsi="Arial" w:cs="Arial"/>
+          <w:i/>
+          <w:sz w:val="24"/>
+        </w:rPr>
+        <w:t xml:space="preserve"> web: </w:t>
       </w:r>
       <w:r>
         <w:rPr>
@@ -3818,13 +4173,23 @@
           <w:sz w:val="24"/>
         </w:rPr>
       </w:pPr>
+      <w:proofErr w:type="gramStart"/>
       <w:r>
         <w:rPr>
           <w:rFonts w:ascii="Arial" w:hAnsi="Arial" w:cs="Arial"/>
           <w:i/>
           <w:sz w:val="24"/>
         </w:rPr>
-        <w:t>bases de données: décrire le modèle relationnel, le contenu détaillé des tables (caractéristiques de chaque champs) et les requêtes.</w:t>
+        <w:t>bases</w:t>
+      </w:r>
+      <w:proofErr w:type="gramEnd"/>
+      <w:r>
+        <w:rPr>
+          <w:rFonts w:ascii="Arial" w:hAnsi="Arial" w:cs="Arial"/>
+          <w:i/>
+          <w:sz w:val="24"/>
+        </w:rPr>
+        <w:t xml:space="preserve"> de données: décrire le modèle relationnel, le contenu détaillé des tables (caractéristiques de chaque champs) et les requêtes.</w:t>
       </w:r>
     </w:p>
     <w:p>
@@ -3840,20 +4205,40 @@
           <w:sz w:val="24"/>
         </w:rPr>
       </w:pPr>
+      <w:proofErr w:type="gramStart"/>
       <w:r>
         <w:rPr>
           <w:rFonts w:ascii="Arial" w:hAnsi="Arial" w:cs="Arial"/>
           <w:i/>
           <w:sz w:val="24"/>
         </w:rPr>
-        <w:t>programmation et scripts: organigramme, architecture du programme, découpage modulaire, entrées-sorties des modules, pseudo-code</w:t>
-      </w:r>
+        <w:t>programmation</w:t>
+      </w:r>
+      <w:proofErr w:type="gramEnd"/>
       <w:r>
         <w:rPr>
           <w:rFonts w:ascii="Arial" w:hAnsi="Arial" w:cs="Arial"/>
           <w:i/>
           <w:sz w:val="24"/>
         </w:rPr>
+        <w:t xml:space="preserve"> et scripts: organigramme, architecture du programme, découpage modulaire, entrées-sorties des modules, </w:t>
+      </w:r>
+      <w:proofErr w:type="spellStart"/>
+      <w:r>
+        <w:rPr>
+          <w:rFonts w:ascii="Arial" w:hAnsi="Arial" w:cs="Arial"/>
+          <w:i/>
+          <w:sz w:val="24"/>
+        </w:rPr>
+        <w:t>pseudo-code</w:t>
+      </w:r>
+      <w:proofErr w:type="spellEnd"/>
+      <w:r>
+        <w:rPr>
+          <w:rFonts w:ascii="Arial" w:hAnsi="Arial" w:cs="Arial"/>
+          <w:i/>
+          <w:sz w:val="24"/>
+        </w:rPr>
         <w:t xml:space="preserve"> </w:t>
       </w:r>
       <w:r>
@@ -3872,13 +4257,23 @@
         </w:rPr>
         <w:t xml:space="preserve"> </w:t>
       </w:r>
+      <w:proofErr w:type="spellStart"/>
       <w:r>
         <w:rPr>
           <w:rFonts w:ascii="Arial" w:hAnsi="Arial" w:cs="Arial"/>
           <w:i/>
           <w:sz w:val="24"/>
         </w:rPr>
-        <w:t>structogramme…</w:t>
+        <w:t>structogramme</w:t>
+      </w:r>
+      <w:proofErr w:type="spellEnd"/>
+      <w:r>
+        <w:rPr>
+          <w:rFonts w:ascii="Arial" w:hAnsi="Arial" w:cs="Arial"/>
+          <w:i/>
+          <w:sz w:val="24"/>
+        </w:rPr>
+        <w:t>…</w:t>
       </w:r>
     </w:p>
     <w:p>
@@ -3951,7 +4346,25 @@
           <w:iCs/>
           <w:sz w:val="24"/>
         </w:rPr>
-        <w:t>Je compte utiliser PhpStorm pour le développement car c’est l’outil que j’ai le plus utiliser et dont je suis le plus familier.</w:t>
+        <w:t xml:space="preserve">Je compte utiliser </w:t>
+      </w:r>
+      <w:proofErr w:type="spellStart"/>
+      <w:r>
+        <w:rPr>
+          <w:rFonts w:ascii="Arial" w:hAnsi="Arial" w:cs="Arial"/>
+          <w:iCs/>
+          <w:sz w:val="24"/>
+        </w:rPr>
+        <w:t>PhpStorm</w:t>
+      </w:r>
+      <w:proofErr w:type="spellEnd"/>
+      <w:r>
+        <w:rPr>
+          <w:rFonts w:ascii="Arial" w:hAnsi="Arial" w:cs="Arial"/>
+          <w:iCs/>
+          <w:sz w:val="24"/>
+        </w:rPr>
+        <w:t xml:space="preserve"> pour le développement car c’est l’outil que j’ai le plus utiliser et dont je suis le plus familier.</w:t>
       </w:r>
     </w:p>
     <w:p>
@@ -4011,8 +4424,72 @@
           <w:iCs/>
           <w:sz w:val="24"/>
         </w:rPr>
-        <w:t xml:space="preserve"> sera effectuer en Sql en utilisant l’application MySql Workbench</w:t>
-      </w:r>
+        <w:t xml:space="preserve"> sera </w:t>
+      </w:r>
+      <w:proofErr w:type="gramStart"/>
+      <w:r>
+        <w:rPr>
+          <w:rFonts w:ascii="Arial" w:hAnsi="Arial" w:cs="Arial"/>
+          <w:iCs/>
+          <w:sz w:val="24"/>
+        </w:rPr>
+        <w:t>effectuer</w:t>
+      </w:r>
+      <w:proofErr w:type="gramEnd"/>
+      <w:r>
+        <w:rPr>
+          <w:rFonts w:ascii="Arial" w:hAnsi="Arial" w:cs="Arial"/>
+          <w:iCs/>
+          <w:sz w:val="24"/>
+        </w:rPr>
+        <w:t xml:space="preserve"> en </w:t>
+      </w:r>
+      <w:proofErr w:type="spellStart"/>
+      <w:r>
+        <w:rPr>
+          <w:rFonts w:ascii="Arial" w:hAnsi="Arial" w:cs="Arial"/>
+          <w:iCs/>
+          <w:sz w:val="24"/>
+        </w:rPr>
+        <w:t>Sql</w:t>
+      </w:r>
+      <w:proofErr w:type="spellEnd"/>
+      <w:r>
+        <w:rPr>
+          <w:rFonts w:ascii="Arial" w:hAnsi="Arial" w:cs="Arial"/>
+          <w:iCs/>
+          <w:sz w:val="24"/>
+        </w:rPr>
+        <w:t xml:space="preserve"> en utilisant l’application </w:t>
+      </w:r>
+      <w:proofErr w:type="spellStart"/>
+      <w:r>
+        <w:rPr>
+          <w:rFonts w:ascii="Arial" w:hAnsi="Arial" w:cs="Arial"/>
+          <w:iCs/>
+          <w:sz w:val="24"/>
+        </w:rPr>
+        <w:t>MySql</w:t>
+      </w:r>
+      <w:proofErr w:type="spellEnd"/>
+      <w:r>
+        <w:rPr>
+          <w:rFonts w:ascii="Arial" w:hAnsi="Arial" w:cs="Arial"/>
+          <w:iCs/>
+          <w:sz w:val="24"/>
+        </w:rPr>
+        <w:t xml:space="preserve"> </w:t>
+      </w:r>
+      <w:proofErr w:type="spellStart"/>
+      <w:r>
+        <w:rPr>
+          <w:rFonts w:ascii="Arial" w:hAnsi="Arial" w:cs="Arial"/>
+          <w:iCs/>
+          <w:sz w:val="24"/>
+        </w:rPr>
+        <w:t>Workbench</w:t>
+      </w:r>
+      <w:proofErr w:type="spellEnd"/>
     </w:p>
     <w:p>
       <w:pPr>
@@ -4072,6 +4549,7 @@
         <w:t xml:space="preserve">Les maquettes sont réaliser sur </w:t>
       </w:r>
       <w:hyperlink r:id="rId9" w:history="1">
+        <w:proofErr w:type="spellStart"/>
         <w:r>
           <w:rPr>
             <w:rStyle w:val="Lienhypertexte"/>
@@ -4079,17 +4557,9 @@
             <w:iCs/>
             <w:sz w:val="24"/>
           </w:rPr>
-          <w:t>Figm</w:t>
-        </w:r>
-        <w:r>
-          <w:rPr>
-            <w:rStyle w:val="Lienhypertexte"/>
-            <w:rFonts w:ascii="Arial" w:hAnsi="Arial" w:cs="Arial"/>
-            <w:iCs/>
-            <w:sz w:val="24"/>
-          </w:rPr>
-          <w:t>a</w:t>
-        </w:r>
+          <w:t>Figma</w:t>
+        </w:r>
+        <w:proofErr w:type="spellEnd"/>
       </w:hyperlink>
     </w:p>
     <w:p>
@@ -4149,17 +4619,17 @@
           <w:tab w:val="num" w:pos="360"/>
         </w:tabs>
       </w:pPr>
-      <w:bookmarkStart w:id="15" w:name="_Toc71703259"/>
-      <w:bookmarkStart w:id="16" w:name="_Toc499021842"/>
+      <w:bookmarkStart w:id="16" w:name="_Toc71703259"/>
+      <w:bookmarkStart w:id="17" w:name="_Toc499021842"/>
       <w:r>
         <w:lastRenderedPageBreak/>
         <w:t>R</w:t>
       </w:r>
-      <w:bookmarkEnd w:id="15"/>
+      <w:bookmarkEnd w:id="16"/>
       <w:r>
         <w:t>éalisation</w:t>
       </w:r>
-      <w:bookmarkEnd w:id="16"/>
+      <w:bookmarkEnd w:id="17"/>
     </w:p>
     <w:p>
       <w:pPr>
@@ -4169,9 +4639,9 @@
           <w:iCs/>
         </w:rPr>
       </w:pPr>
-      <w:bookmarkStart w:id="17" w:name="_Toc25553317"/>
-      <w:bookmarkStart w:id="18" w:name="_Toc71691022"/>
-      <w:bookmarkStart w:id="19" w:name="_Toc499021843"/>
+      <w:bookmarkStart w:id="18" w:name="_Toc25553317"/>
+      <w:bookmarkStart w:id="19" w:name="_Toc71691022"/>
+      <w:bookmarkStart w:id="20" w:name="_Toc499021843"/>
       <w:r>
         <w:rPr>
           <w:i w:val="0"/>
@@ -4179,12 +4649,12 @@
         </w:rPr>
         <w:t>Dossier de réalisation</w:t>
       </w:r>
-      <w:bookmarkStart w:id="20" w:name="_Toc25553318"/>
-      <w:bookmarkEnd w:id="17"/>
+      <w:bookmarkStart w:id="21" w:name="_Toc25553318"/>
       <w:bookmarkEnd w:id="18"/>
       <w:bookmarkEnd w:id="19"/>
-    </w:p>
-    <w:bookmarkEnd w:id="20"/>
+      <w:bookmarkEnd w:id="20"/>
+    </w:p>
+    <w:bookmarkEnd w:id="21"/>
     <w:p>
       <w:pPr>
         <w:ind w:firstLine="360"/>
@@ -4455,9 +4925,9 @@
           <w:iCs/>
         </w:rPr>
       </w:pPr>
-      <w:bookmarkStart w:id="21" w:name="_Toc25553321"/>
-      <w:bookmarkStart w:id="22" w:name="_Toc71691025"/>
-      <w:bookmarkStart w:id="23" w:name="_Toc499021844"/>
+      <w:bookmarkStart w:id="22" w:name="_Toc25553321"/>
+      <w:bookmarkStart w:id="23" w:name="_Toc71691025"/>
+      <w:bookmarkStart w:id="24" w:name="_Toc499021844"/>
       <w:r>
         <w:rPr>
           <w:i w:val="0"/>
@@ -4465,7 +4935,7 @@
         </w:rPr>
         <w:t>Description des test</w:t>
       </w:r>
-      <w:bookmarkEnd w:id="21"/>
+      <w:bookmarkEnd w:id="22"/>
       <w:r>
         <w:rPr>
           <w:i w:val="0"/>
@@ -4473,8 +4943,8 @@
         </w:rPr>
         <w:t>s effectués</w:t>
       </w:r>
-      <w:bookmarkEnd w:id="22"/>
       <w:bookmarkEnd w:id="23"/>
+      <w:bookmarkEnd w:id="24"/>
     </w:p>
     <w:p>
       <w:pPr>
@@ -4569,9 +5039,9 @@
           <w:iCs/>
         </w:rPr>
       </w:pPr>
-      <w:bookmarkStart w:id="24" w:name="_Toc25553322"/>
-      <w:bookmarkStart w:id="25" w:name="_Toc71691026"/>
-      <w:bookmarkStart w:id="26" w:name="_Toc499021845"/>
+      <w:bookmarkStart w:id="25" w:name="_Toc25553322"/>
+      <w:bookmarkStart w:id="26" w:name="_Toc71691026"/>
+      <w:bookmarkStart w:id="27" w:name="_Toc499021845"/>
       <w:r>
         <w:rPr>
           <w:i w:val="0"/>
@@ -4579,7 +5049,7 @@
         </w:rPr>
         <w:t xml:space="preserve">Erreurs </w:t>
       </w:r>
-      <w:bookmarkEnd w:id="24"/>
+      <w:bookmarkEnd w:id="25"/>
       <w:r>
         <w:rPr>
           <w:i w:val="0"/>
@@ -4587,8 +5057,8 @@
         </w:rPr>
         <w:t>restantes</w:t>
       </w:r>
-      <w:bookmarkEnd w:id="25"/>
       <w:bookmarkEnd w:id="26"/>
+      <w:bookmarkEnd w:id="27"/>
       <w:r>
         <w:rPr>
           <w:i w:val="0"/>
@@ -4604,7 +5074,7 @@
           <w:i/>
         </w:rPr>
       </w:pPr>
-      <w:bookmarkStart w:id="27" w:name="_Toc25553323"/>
+      <w:bookmarkStart w:id="28" w:name="_Toc25553323"/>
     </w:p>
     <w:p>
       <w:pPr>
@@ -4661,7 +5131,7 @@
         </w:rPr>
         <w:t>Conséquences sur l'utilisation du produit</w:t>
       </w:r>
-      <w:bookmarkEnd w:id="27"/>
+      <w:bookmarkEnd w:id="28"/>
     </w:p>
     <w:p>
       <w:pPr>
@@ -4697,9 +5167,9 @@
           <w:iCs/>
         </w:rPr>
       </w:pPr>
-      <w:bookmarkStart w:id="28" w:name="_Toc25553326"/>
-      <w:bookmarkStart w:id="29" w:name="_Toc71691029"/>
-      <w:bookmarkStart w:id="30" w:name="_Toc499021846"/>
+      <w:bookmarkStart w:id="29" w:name="_Toc25553326"/>
+      <w:bookmarkStart w:id="30" w:name="_Toc71691029"/>
+      <w:bookmarkStart w:id="31" w:name="_Toc499021846"/>
       <w:r>
         <w:rPr>
           <w:i w:val="0"/>
@@ -4707,7 +5177,7 @@
         </w:rPr>
         <w:t>Liste des documents</w:t>
       </w:r>
-      <w:bookmarkEnd w:id="28"/>
+      <w:bookmarkEnd w:id="29"/>
       <w:r>
         <w:rPr>
           <w:i w:val="0"/>
@@ -4715,8 +5185,8 @@
         </w:rPr>
         <w:t xml:space="preserve"> fournis</w:t>
       </w:r>
-      <w:bookmarkEnd w:id="29"/>
       <w:bookmarkEnd w:id="30"/>
+      <w:bookmarkEnd w:id="31"/>
     </w:p>
     <w:p>
       <w:pPr>
@@ -4863,18 +5333,18 @@
           <w:tab w:val="num" w:pos="360"/>
         </w:tabs>
       </w:pPr>
-      <w:bookmarkStart w:id="31" w:name="_Toc25553328"/>
-      <w:bookmarkStart w:id="32" w:name="_Toc71703263"/>
-      <w:bookmarkStart w:id="33" w:name="_Toc499021847"/>
+      <w:bookmarkStart w:id="32" w:name="_Toc25553328"/>
+      <w:bookmarkStart w:id="33" w:name="_Toc71703263"/>
+      <w:bookmarkStart w:id="34" w:name="_Toc499021847"/>
       <w:r>
         <w:t>C</w:t>
       </w:r>
-      <w:bookmarkEnd w:id="31"/>
       <w:bookmarkEnd w:id="32"/>
+      <w:bookmarkEnd w:id="33"/>
       <w:r>
         <w:t>onclusions</w:t>
       </w:r>
-      <w:bookmarkEnd w:id="33"/>
+      <w:bookmarkEnd w:id="34"/>
     </w:p>
     <w:p>
       <w:pPr>
@@ -5023,17 +5493,17 @@
           <w:tab w:val="num" w:pos="360"/>
         </w:tabs>
       </w:pPr>
-      <w:bookmarkStart w:id="34" w:name="_Toc71703264"/>
-      <w:bookmarkStart w:id="35" w:name="_Toc499021848"/>
+      <w:bookmarkStart w:id="35" w:name="_Toc71703264"/>
+      <w:bookmarkStart w:id="36" w:name="_Toc499021848"/>
       <w:r>
         <w:lastRenderedPageBreak/>
         <w:t>A</w:t>
       </w:r>
-      <w:bookmarkEnd w:id="34"/>
+      <w:bookmarkEnd w:id="35"/>
       <w:r>
         <w:t>nnexes</w:t>
       </w:r>
-      <w:bookmarkEnd w:id="35"/>
+      <w:bookmarkEnd w:id="36"/>
     </w:p>
     <w:p/>
     <w:p>
@@ -5044,7 +5514,7 @@
           <w:iCs/>
         </w:rPr>
       </w:pPr>
-      <w:bookmarkStart w:id="36" w:name="_Toc499021849"/>
+      <w:bookmarkStart w:id="37" w:name="_Toc499021849"/>
       <w:r>
         <w:rPr>
           <w:i w:val="0"/>
@@ -5052,7 +5522,7 @@
         </w:rPr>
         <w:t>Résumé du rapport du TPI / version succincte de la documentation</w:t>
       </w:r>
-      <w:bookmarkEnd w:id="36"/>
+      <w:bookmarkEnd w:id="37"/>
     </w:p>
     <w:p/>
     <w:p>
@@ -5063,8 +5533,8 @@
           <w:iCs/>
         </w:rPr>
       </w:pPr>
-      <w:bookmarkStart w:id="37" w:name="_Toc71703265"/>
-      <w:bookmarkStart w:id="38" w:name="_Toc499021850"/>
+      <w:bookmarkStart w:id="38" w:name="_Toc71703265"/>
+      <w:bookmarkStart w:id="39" w:name="_Toc499021850"/>
       <w:r>
         <w:rPr>
           <w:i w:val="0"/>
@@ -5072,8 +5542,8 @@
         </w:rPr>
         <w:t>Sources – Bibliographie</w:t>
       </w:r>
-      <w:bookmarkEnd w:id="37"/>
       <w:bookmarkEnd w:id="38"/>
+      <w:bookmarkEnd w:id="39"/>
     </w:p>
     <w:p>
       <w:pPr>
@@ -5117,9 +5587,9 @@
           <w:iCs/>
         </w:rPr>
       </w:pPr>
-      <w:bookmarkStart w:id="39" w:name="_Toc25553330"/>
-      <w:bookmarkStart w:id="40" w:name="_Toc71703266"/>
-      <w:bookmarkStart w:id="41" w:name="_Toc499021851"/>
+      <w:bookmarkStart w:id="40" w:name="_Toc25553330"/>
+      <w:bookmarkStart w:id="41" w:name="_Toc71703266"/>
+      <w:bookmarkStart w:id="42" w:name="_Toc499021851"/>
       <w:r>
         <w:rPr>
           <w:i w:val="0"/>
@@ -5127,8 +5597,8 @@
         </w:rPr>
         <w:t xml:space="preserve">Journal de </w:t>
       </w:r>
-      <w:bookmarkEnd w:id="39"/>
       <w:bookmarkEnd w:id="40"/>
+      <w:bookmarkEnd w:id="41"/>
       <w:r>
         <w:rPr>
           <w:i w:val="0"/>
@@ -5136,7 +5606,7 @@
         </w:rPr>
         <w:t>travail</w:t>
       </w:r>
-      <w:bookmarkEnd w:id="41"/>
+      <w:bookmarkEnd w:id="42"/>
     </w:p>
     <w:p/>
     <w:tbl>
@@ -5304,7 +5774,7 @@
           <w:iCs/>
         </w:rPr>
       </w:pPr>
-      <w:bookmarkStart w:id="42" w:name="_Toc25553331"/>
+      <w:bookmarkStart w:id="43" w:name="_Toc25553331"/>
     </w:p>
     <w:p>
       <w:pPr>
@@ -5314,8 +5784,8 @@
           <w:iCs/>
         </w:rPr>
       </w:pPr>
-      <w:bookmarkStart w:id="43" w:name="_Toc71703267"/>
-      <w:bookmarkStart w:id="44" w:name="_Toc499021852"/>
+      <w:bookmarkStart w:id="44" w:name="_Toc71703267"/>
+      <w:bookmarkStart w:id="45" w:name="_Toc499021852"/>
       <w:r>
         <w:rPr>
           <w:i w:val="0"/>
@@ -5323,9 +5793,9 @@
         </w:rPr>
         <w:t>Manuel d'Installation</w:t>
       </w:r>
-      <w:bookmarkEnd w:id="42"/>
       <w:bookmarkEnd w:id="43"/>
       <w:bookmarkEnd w:id="44"/>
+      <w:bookmarkEnd w:id="45"/>
     </w:p>
     <w:p/>
     <w:p>
@@ -5336,9 +5806,9 @@
           <w:iCs/>
         </w:rPr>
       </w:pPr>
-      <w:bookmarkStart w:id="45" w:name="_Toc25553332"/>
-      <w:bookmarkStart w:id="46" w:name="_Toc71703268"/>
-      <w:bookmarkStart w:id="47" w:name="_Toc499021853"/>
+      <w:bookmarkStart w:id="46" w:name="_Toc25553332"/>
+      <w:bookmarkStart w:id="47" w:name="_Toc71703268"/>
+      <w:bookmarkStart w:id="48" w:name="_Toc499021853"/>
       <w:r>
         <w:rPr>
           <w:i w:val="0"/>
@@ -5346,9 +5816,9 @@
         </w:rPr>
         <w:t>Manuel d'Utilisation</w:t>
       </w:r>
-      <w:bookmarkEnd w:id="45"/>
       <w:bookmarkEnd w:id="46"/>
       <w:bookmarkEnd w:id="47"/>
+      <w:bookmarkEnd w:id="48"/>
     </w:p>
     <w:p/>
     <w:p>
@@ -5359,9 +5829,9 @@
           <w:iCs/>
         </w:rPr>
       </w:pPr>
-      <w:bookmarkStart w:id="48" w:name="_Toc71703270"/>
-      <w:bookmarkStart w:id="49" w:name="_Toc499021854"/>
-      <w:bookmarkStart w:id="50" w:name="_Toc25553334"/>
+      <w:bookmarkStart w:id="49" w:name="_Toc71703270"/>
+      <w:bookmarkStart w:id="50" w:name="_Toc499021854"/>
+      <w:bookmarkStart w:id="51" w:name="_Toc25553334"/>
       <w:r>
         <w:rPr>
           <w:i w:val="0"/>
@@ -5376,8 +5846,8 @@
         </w:rPr>
         <w:t>rchives du projet</w:t>
       </w:r>
-      <w:bookmarkEnd w:id="48"/>
       <w:bookmarkEnd w:id="49"/>
+      <w:bookmarkEnd w:id="50"/>
       <w:r>
         <w:rPr>
           <w:i w:val="0"/>
@@ -5385,7 +5855,7 @@
         </w:rPr>
         <w:t xml:space="preserve"> </w:t>
       </w:r>
-      <w:bookmarkEnd w:id="50"/>
+      <w:bookmarkEnd w:id="51"/>
     </w:p>
     <w:p/>
     <w:p>
@@ -5429,7 +5899,7 @@
 </file>
 
 <file path=word/endnotes.xml><?xml version="1.0" encoding="utf-8"?>
-<w:endnotes xmlns:wpc="http://schemas.microsoft.com/office/word/2010/wordprocessingCanvas" xmlns:cx="http://schemas.microsoft.com/office/drawing/2014/chartex" xmlns:cx1="http://schemas.microsoft.com/office/drawing/2015/9/8/chartex" xmlns:cx2="http://schemas.microsoft.com/office/drawing/2015/10/21/chartex" xmlns:cx3="http://schemas.microsoft.com/office/drawing/2016/5/9/chartex" xmlns:cx4="http://schemas.microsoft.com/office/drawing/2016/5/10/chartex" xmlns:cx5="http://schemas.microsoft.com/office/drawing/2016/5/11/chartex" xmlns:cx6="http://schemas.microsoft.com/office/drawing/2016/5/12/chartex" xmlns:cx7="http://schemas.microsoft.com/office/drawing/2016/5/13/chartex" xmlns:cx8="http://schemas.microsoft.com/office/drawing/2016/5/14/chartex" xmlns:mc="http://schemas.openxmlformats.org/markup-compatibility/2006" xmlns:aink="http://schemas.microsoft.com/office/drawing/2016/ink" xmlns:am3d="http://schemas.microsoft.com/office/drawing/2017/model3d" xmlns:o="urn:schemas-microsoft-com:office:office" xmlns:r="http://schemas.openxmlformats.org/officeDocument/2006/relationships" xmlns:m="http://schemas.openxmlformats.org/officeDocument/2006/math" xmlns:v="urn:schemas-microsoft-com:vml" xmlns:wp14="http://schemas.microsoft.com/office/word/2010/wordprocessingDrawing" xmlns:wp="http://schemas.openxmlformats.org/drawingml/2006/wordprocessingDrawing" xmlns:w10="urn:schemas-microsoft-com:office:word" xmlns:w="http://schemas.openxmlformats.org/wordprocessingml/2006/main" xmlns:w14="http://schemas.microsoft.com/office/word/2010/wordml" xmlns:w15="http://schemas.microsoft.com/office/word/2012/wordml" xmlns:w16cex="http://schemas.microsoft.com/office/word/2018/wordml/cex" xmlns:w16cid="http://schemas.microsoft.com/office/word/2016/wordml/cid" xmlns:w16="http://schemas.microsoft.com/office/word/2018/wordml" xmlns:w16sdtdh="http://schemas.microsoft.com/office/word/2020/wordml/sdtdatahash" xmlns:w16se="http://schemas.microsoft.com/office/word/2015/wordml/symex" xmlns:wpg="http://schemas.microsoft.com/office/word/2010/wordprocessingGroup" xmlns:wpi="http://schemas.microsoft.com/office/word/2010/wordprocessingInk" xmlns:wne="http://schemas.microsoft.com/office/word/2006/wordml" xmlns:wps="http://schemas.microsoft.com/office/word/2010/wordprocessingShape" mc:Ignorable="w14 w15 w16se w16cid w16 w16cex w16sdtdh wp14">
+<w:endnotes xmlns:wpc="http://schemas.microsoft.com/office/word/2010/wordprocessingCanvas" xmlns:cx="http://schemas.microsoft.com/office/drawing/2014/chartex" xmlns:cx1="http://schemas.microsoft.com/office/drawing/2015/9/8/chartex" xmlns:mc="http://schemas.openxmlformats.org/markup-compatibility/2006" xmlns:o="urn:schemas-microsoft-com:office:office" xmlns:r="http://schemas.openxmlformats.org/officeDocument/2006/relationships" xmlns:m="http://schemas.openxmlformats.org/officeDocument/2006/math" xmlns:v="urn:schemas-microsoft-com:vml" xmlns:wp14="http://schemas.microsoft.com/office/word/2010/wordprocessingDrawing" xmlns:wp="http://schemas.openxmlformats.org/drawingml/2006/wordprocessingDrawing" xmlns:w10="urn:schemas-microsoft-com:office:word" xmlns:w="http://schemas.openxmlformats.org/wordprocessingml/2006/main" xmlns:w14="http://schemas.microsoft.com/office/word/2010/wordml" xmlns:w15="http://schemas.microsoft.com/office/word/2012/wordml" xmlns:w16se="http://schemas.microsoft.com/office/word/2015/wordml/symex" xmlns:wpg="http://schemas.microsoft.com/office/word/2010/wordprocessingGroup" xmlns:wpi="http://schemas.microsoft.com/office/word/2010/wordprocessingInk" xmlns:wne="http://schemas.microsoft.com/office/word/2006/wordml" xmlns:wps="http://schemas.microsoft.com/office/word/2010/wordprocessingShape" mc:Ignorable="w14 w15 w16se wp14">
   <w:endnote w:type="separator" w:id="-1">
     <w:p>
       <w:r>
@@ -5448,7 +5918,7 @@
 </file>
 
 <file path=word/footer1.xml><?xml version="1.0" encoding="utf-8"?>
-<w:ftr xmlns:wpc="http://schemas.microsoft.com/office/word/2010/wordprocessingCanvas" xmlns:cx="http://schemas.microsoft.com/office/drawing/2014/chartex" xmlns:cx1="http://schemas.microsoft.com/office/drawing/2015/9/8/chartex" xmlns:cx2="http://schemas.microsoft.com/office/drawing/2015/10/21/chartex" xmlns:cx3="http://schemas.microsoft.com/office/drawing/2016/5/9/chartex" xmlns:cx4="http://schemas.microsoft.com/office/drawing/2016/5/10/chartex" xmlns:cx5="http://schemas.microsoft.com/office/drawing/2016/5/11/chartex" xmlns:cx6="http://schemas.microsoft.com/office/drawing/2016/5/12/chartex" xmlns:cx7="http://schemas.microsoft.com/office/drawing/2016/5/13/chartex" xmlns:cx8="http://schemas.microsoft.com/office/drawing/2016/5/14/chartex" xmlns:mc="http://schemas.openxmlformats.org/markup-compatibility/2006" xmlns:aink="http://schemas.microsoft.com/office/drawing/2016/ink" xmlns:am3d="http://schemas.microsoft.com/office/drawing/2017/model3d" xmlns:o="urn:schemas-microsoft-com:office:office" xmlns:r="http://schemas.openxmlformats.org/officeDocument/2006/relationships" xmlns:m="http://schemas.openxmlformats.org/officeDocument/2006/math" xmlns:v="urn:schemas-microsoft-com:vml" xmlns:wp14="http://schemas.microsoft.com/office/word/2010/wordprocessingDrawing" xmlns:wp="http://schemas.openxmlformats.org/drawingml/2006/wordprocessingDrawing" xmlns:w10="urn:schemas-microsoft-com:office:word" xmlns:w="http://schemas.openxmlformats.org/wordprocessingml/2006/main" xmlns:w14="http://schemas.microsoft.com/office/word/2010/wordml" xmlns:w15="http://schemas.microsoft.com/office/word/2012/wordml" xmlns:w16cex="http://schemas.microsoft.com/office/word/2018/wordml/cex" xmlns:w16cid="http://schemas.microsoft.com/office/word/2016/wordml/cid" xmlns:w16="http://schemas.microsoft.com/office/word/2018/wordml" xmlns:w16sdtdh="http://schemas.microsoft.com/office/word/2020/wordml/sdtdatahash" xmlns:w16se="http://schemas.microsoft.com/office/word/2015/wordml/symex" xmlns:wpg="http://schemas.microsoft.com/office/word/2010/wordprocessingGroup" xmlns:wpi="http://schemas.microsoft.com/office/word/2010/wordprocessingInk" xmlns:wne="http://schemas.microsoft.com/office/word/2006/wordml" xmlns:wps="http://schemas.microsoft.com/office/word/2010/wordprocessingShape" mc:Ignorable="w14 w15 w16se w16cid w16 w16cex w16sdtdh wp14">
+<w:ftr xmlns:wpc="http://schemas.microsoft.com/office/word/2010/wordprocessingCanvas" xmlns:cx="http://schemas.microsoft.com/office/drawing/2014/chartex" xmlns:cx1="http://schemas.microsoft.com/office/drawing/2015/9/8/chartex" xmlns:mc="http://schemas.openxmlformats.org/markup-compatibility/2006" xmlns:o="urn:schemas-microsoft-com:office:office" xmlns:r="http://schemas.openxmlformats.org/officeDocument/2006/relationships" xmlns:m="http://schemas.openxmlformats.org/officeDocument/2006/math" xmlns:v="urn:schemas-microsoft-com:vml" xmlns:wp14="http://schemas.microsoft.com/office/word/2010/wordprocessingDrawing" xmlns:wp="http://schemas.openxmlformats.org/drawingml/2006/wordprocessingDrawing" xmlns:w10="urn:schemas-microsoft-com:office:word" xmlns:w="http://schemas.openxmlformats.org/wordprocessingml/2006/main" xmlns:w14="http://schemas.microsoft.com/office/word/2010/wordml" xmlns:w15="http://schemas.microsoft.com/office/word/2012/wordml" xmlns:w16se="http://schemas.microsoft.com/office/word/2015/wordml/symex" xmlns:wpg="http://schemas.microsoft.com/office/word/2010/wordprocessingGroup" xmlns:wpi="http://schemas.microsoft.com/office/word/2010/wordprocessingInk" xmlns:wne="http://schemas.microsoft.com/office/word/2006/wordml" xmlns:wps="http://schemas.microsoft.com/office/word/2010/wordprocessingShape" mc:Ignorable="w14 w15 w16se wp14">
   <w:p>
     <w:pPr>
       <w:pStyle w:val="Pieddepage"/>
@@ -5505,7 +5975,7 @@
         <w:sz w:val="16"/>
         <w:szCs w:val="16"/>
       </w:rPr>
-      <w:t>7</w:t>
+      <w:t>8</w:t>
     </w:r>
     <w:r>
       <w:rPr>
@@ -5527,7 +5997,23 @@
         <w:sz w:val="16"/>
         <w:szCs w:val="16"/>
       </w:rPr>
-      <w:t>Dernière modif : 02.12.2010</w:t>
+      <w:t xml:space="preserve">Dernière </w:t>
+    </w:r>
+    <w:proofErr w:type="spellStart"/>
+    <w:r>
+      <w:rPr>
+        <w:sz w:val="16"/>
+        <w:szCs w:val="16"/>
+      </w:rPr>
+      <w:t>modif</w:t>
+    </w:r>
+    <w:proofErr w:type="spellEnd"/>
+    <w:r>
+      <w:rPr>
+        <w:sz w:val="16"/>
+        <w:szCs w:val="16"/>
+      </w:rPr>
+      <w:t> : 02.12.2010</w:t>
     </w:r>
     <w:r>
       <w:rPr>
@@ -5542,7 +6028,7 @@
 </file>
 
 <file path=word/footnotes.xml><?xml version="1.0" encoding="utf-8"?>
-<w:footnotes xmlns:wpc="http://schemas.microsoft.com/office/word/2010/wordprocessingCanvas" xmlns:cx="http://schemas.microsoft.com/office/drawing/2014/chartex" xmlns:cx1="http://schemas.microsoft.com/office/drawing/2015/9/8/chartex" xmlns:cx2="http://schemas.microsoft.com/office/drawing/2015/10/21/chartex" xmlns:cx3="http://schemas.microsoft.com/office/drawing/2016/5/9/chartex" xmlns:cx4="http://schemas.microsoft.com/office/drawing/2016/5/10/chartex" xmlns:cx5="http://schemas.microsoft.com/office/drawing/2016/5/11/chartex" xmlns:cx6="http://schemas.microsoft.com/office/drawing/2016/5/12/chartex" xmlns:cx7="http://schemas.microsoft.com/office/drawing/2016/5/13/chartex" xmlns:cx8="http://schemas.microsoft.com/office/drawing/2016/5/14/chartex" xmlns:mc="http://schemas.openxmlformats.org/markup-compatibility/2006" xmlns:aink="http://schemas.microsoft.com/office/drawing/2016/ink" xmlns:am3d="http://schemas.microsoft.com/office/drawing/2017/model3d" xmlns:o="urn:schemas-microsoft-com:office:office" xmlns:r="http://schemas.openxmlformats.org/officeDocument/2006/relationships" xmlns:m="http://schemas.openxmlformats.org/officeDocument/2006/math" xmlns:v="urn:schemas-microsoft-com:vml" xmlns:wp14="http://schemas.microsoft.com/office/word/2010/wordprocessingDrawing" xmlns:wp="http://schemas.openxmlformats.org/drawingml/2006/wordprocessingDrawing" xmlns:w10="urn:schemas-microsoft-com:office:word" xmlns:w="http://schemas.openxmlformats.org/wordprocessingml/2006/main" xmlns:w14="http://schemas.microsoft.com/office/word/2010/wordml" xmlns:w15="http://schemas.microsoft.com/office/word/2012/wordml" xmlns:w16cex="http://schemas.microsoft.com/office/word/2018/wordml/cex" xmlns:w16cid="http://schemas.microsoft.com/office/word/2016/wordml/cid" xmlns:w16="http://schemas.microsoft.com/office/word/2018/wordml" xmlns:w16sdtdh="http://schemas.microsoft.com/office/word/2020/wordml/sdtdatahash" xmlns:w16se="http://schemas.microsoft.com/office/word/2015/wordml/symex" xmlns:wpg="http://schemas.microsoft.com/office/word/2010/wordprocessingGroup" xmlns:wpi="http://schemas.microsoft.com/office/word/2010/wordprocessingInk" xmlns:wne="http://schemas.microsoft.com/office/word/2006/wordml" xmlns:wps="http://schemas.microsoft.com/office/word/2010/wordprocessingShape" mc:Ignorable="w14 w15 w16se w16cid w16 w16cex w16sdtdh wp14">
+<w:footnotes xmlns:wpc="http://schemas.microsoft.com/office/word/2010/wordprocessingCanvas" xmlns:cx="http://schemas.microsoft.com/office/drawing/2014/chartex" xmlns:cx1="http://schemas.microsoft.com/office/drawing/2015/9/8/chartex" xmlns:mc="http://schemas.openxmlformats.org/markup-compatibility/2006" xmlns:o="urn:schemas-microsoft-com:office:office" xmlns:r="http://schemas.openxmlformats.org/officeDocument/2006/relationships" xmlns:m="http://schemas.openxmlformats.org/officeDocument/2006/math" xmlns:v="urn:schemas-microsoft-com:vml" xmlns:wp14="http://schemas.microsoft.com/office/word/2010/wordprocessingDrawing" xmlns:wp="http://schemas.openxmlformats.org/drawingml/2006/wordprocessingDrawing" xmlns:w10="urn:schemas-microsoft-com:office:word" xmlns:w="http://schemas.openxmlformats.org/wordprocessingml/2006/main" xmlns:w14="http://schemas.microsoft.com/office/word/2010/wordml" xmlns:w15="http://schemas.microsoft.com/office/word/2012/wordml" xmlns:w16se="http://schemas.microsoft.com/office/word/2015/wordml/symex" xmlns:wpg="http://schemas.microsoft.com/office/word/2010/wordprocessingGroup" xmlns:wpi="http://schemas.microsoft.com/office/word/2010/wordprocessingInk" xmlns:wne="http://schemas.microsoft.com/office/word/2006/wordml" xmlns:wps="http://schemas.microsoft.com/office/word/2010/wordprocessingShape" mc:Ignorable="w14 w15 w16se wp14">
   <w:footnote w:type="separator" w:id="-1">
     <w:p>
       <w:r>
@@ -5561,7 +6047,7 @@
 </file>
 
 <file path=word/header1.xml><?xml version="1.0" encoding="utf-8"?>
-<w:hdr xmlns:wpc="http://schemas.microsoft.com/office/word/2010/wordprocessingCanvas" xmlns:cx="http://schemas.microsoft.com/office/drawing/2014/chartex" xmlns:cx1="http://schemas.microsoft.com/office/drawing/2015/9/8/chartex" xmlns:cx2="http://schemas.microsoft.com/office/drawing/2015/10/21/chartex" xmlns:cx3="http://schemas.microsoft.com/office/drawing/2016/5/9/chartex" xmlns:cx4="http://schemas.microsoft.com/office/drawing/2016/5/10/chartex" xmlns:cx5="http://schemas.microsoft.com/office/drawing/2016/5/11/chartex" xmlns:cx6="http://schemas.microsoft.com/office/drawing/2016/5/12/chartex" xmlns:cx7="http://schemas.microsoft.com/office/drawing/2016/5/13/chartex" xmlns:cx8="http://schemas.microsoft.com/office/drawing/2016/5/14/chartex" xmlns:mc="http://schemas.openxmlformats.org/markup-compatibility/2006" xmlns:aink="http://schemas.microsoft.com/office/drawing/2016/ink" xmlns:am3d="http://schemas.microsoft.com/office/drawing/2017/model3d" xmlns:o="urn:schemas-microsoft-com:office:office" xmlns:r="http://schemas.openxmlformats.org/officeDocument/2006/relationships" xmlns:m="http://schemas.openxmlformats.org/officeDocument/2006/math" xmlns:v="urn:schemas-microsoft-com:vml" xmlns:wp14="http://schemas.microsoft.com/office/word/2010/wordprocessingDrawing" xmlns:wp="http://schemas.openxmlformats.org/drawingml/2006/wordprocessingDrawing" xmlns:w10="urn:schemas-microsoft-com:office:word" xmlns:w="http://schemas.openxmlformats.org/wordprocessingml/2006/main" xmlns:w14="http://schemas.microsoft.com/office/word/2010/wordml" xmlns:w15="http://schemas.microsoft.com/office/word/2012/wordml" xmlns:w16cex="http://schemas.microsoft.com/office/word/2018/wordml/cex" xmlns:w16cid="http://schemas.microsoft.com/office/word/2016/wordml/cid" xmlns:w16="http://schemas.microsoft.com/office/word/2018/wordml" xmlns:w16sdtdh="http://schemas.microsoft.com/office/word/2020/wordml/sdtdatahash" xmlns:w16se="http://schemas.microsoft.com/office/word/2015/wordml/symex" xmlns:wpg="http://schemas.microsoft.com/office/word/2010/wordprocessingGroup" xmlns:wpi="http://schemas.microsoft.com/office/word/2010/wordprocessingInk" xmlns:wne="http://schemas.microsoft.com/office/word/2006/wordml" xmlns:wps="http://schemas.microsoft.com/office/word/2010/wordprocessingShape" mc:Ignorable="w14 w15 w16se w16cid w16 w16cex w16sdtdh wp14">
+<w:hdr xmlns:wpc="http://schemas.microsoft.com/office/word/2010/wordprocessingCanvas" xmlns:cx="http://schemas.microsoft.com/office/drawing/2014/chartex" xmlns:cx1="http://schemas.microsoft.com/office/drawing/2015/9/8/chartex" xmlns:mc="http://schemas.openxmlformats.org/markup-compatibility/2006" xmlns:o="urn:schemas-microsoft-com:office:office" xmlns:r="http://schemas.openxmlformats.org/officeDocument/2006/relationships" xmlns:m="http://schemas.openxmlformats.org/officeDocument/2006/math" xmlns:v="urn:schemas-microsoft-com:vml" xmlns:wp14="http://schemas.microsoft.com/office/word/2010/wordprocessingDrawing" xmlns:wp="http://schemas.openxmlformats.org/drawingml/2006/wordprocessingDrawing" xmlns:w10="urn:schemas-microsoft-com:office:word" xmlns:w="http://schemas.openxmlformats.org/wordprocessingml/2006/main" xmlns:w14="http://schemas.microsoft.com/office/word/2010/wordml" xmlns:w15="http://schemas.microsoft.com/office/word/2012/wordml" xmlns:w16se="http://schemas.microsoft.com/office/word/2015/wordml/symex" xmlns:wpg="http://schemas.microsoft.com/office/word/2010/wordprocessingGroup" xmlns:wpi="http://schemas.microsoft.com/office/word/2010/wordprocessingInk" xmlns:wne="http://schemas.microsoft.com/office/word/2006/wordml" xmlns:wps="http://schemas.microsoft.com/office/word/2010/wordprocessingShape" mc:Ignorable="w14 w15 w16se wp14">
   <w:p>
     <w:pPr>
       <w:pStyle w:val="En-tte"/>
@@ -5633,7 +6119,7 @@
 </file>
 
 <file path=word/numbering.xml><?xml version="1.0" encoding="utf-8"?>
-<w:numbering xmlns:wpc="http://schemas.microsoft.com/office/word/2010/wordprocessingCanvas" xmlns:cx="http://schemas.microsoft.com/office/drawing/2014/chartex" xmlns:cx1="http://schemas.microsoft.com/office/drawing/2015/9/8/chartex" xmlns:cx2="http://schemas.microsoft.com/office/drawing/2015/10/21/chartex" xmlns:cx3="http://schemas.microsoft.com/office/drawing/2016/5/9/chartex" xmlns:cx4="http://schemas.microsoft.com/office/drawing/2016/5/10/chartex" xmlns:cx5="http://schemas.microsoft.com/office/drawing/2016/5/11/chartex" xmlns:cx6="http://schemas.microsoft.com/office/drawing/2016/5/12/chartex" xmlns:cx7="http://schemas.microsoft.com/office/drawing/2016/5/13/chartex" xmlns:cx8="http://schemas.microsoft.com/office/drawing/2016/5/14/chartex" xmlns:mc="http://schemas.openxmlformats.org/markup-compatibility/2006" xmlns:aink="http://schemas.microsoft.com/office/drawing/2016/ink" xmlns:am3d="http://schemas.microsoft.com/office/drawing/2017/model3d" xmlns:o="urn:schemas-microsoft-com:office:office" xmlns:r="http://schemas.openxmlformats.org/officeDocument/2006/relationships" xmlns:m="http://schemas.openxmlformats.org/officeDocument/2006/math" xmlns:v="urn:schemas-microsoft-com:vml" xmlns:wp14="http://schemas.microsoft.com/office/word/2010/wordprocessingDrawing" xmlns:wp="http://schemas.openxmlformats.org/drawingml/2006/wordprocessingDrawing" xmlns:w10="urn:schemas-microsoft-com:office:word" xmlns:w="http://schemas.openxmlformats.org/wordprocessingml/2006/main" xmlns:w14="http://schemas.microsoft.com/office/word/2010/wordml" xmlns:w15="http://schemas.microsoft.com/office/word/2012/wordml" xmlns:w16cex="http://schemas.microsoft.com/office/word/2018/wordml/cex" xmlns:w16cid="http://schemas.microsoft.com/office/word/2016/wordml/cid" xmlns:w16="http://schemas.microsoft.com/office/word/2018/wordml" xmlns:w16sdtdh="http://schemas.microsoft.com/office/word/2020/wordml/sdtdatahash" xmlns:w16se="http://schemas.microsoft.com/office/word/2015/wordml/symex" xmlns:wpg="http://schemas.microsoft.com/office/word/2010/wordprocessingGroup" xmlns:wpi="http://schemas.microsoft.com/office/word/2010/wordprocessingInk" xmlns:wne="http://schemas.microsoft.com/office/word/2006/wordml" xmlns:wps="http://schemas.microsoft.com/office/word/2010/wordprocessingShape" mc:Ignorable="w14 w15 w16se w16cid w16 w16cex w16sdtdh wp14">
+<w:numbering xmlns:wpc="http://schemas.microsoft.com/office/word/2010/wordprocessingCanvas" xmlns:cx="http://schemas.microsoft.com/office/drawing/2014/chartex" xmlns:cx1="http://schemas.microsoft.com/office/drawing/2015/9/8/chartex" xmlns:mc="http://schemas.openxmlformats.org/markup-compatibility/2006" xmlns:o="urn:schemas-microsoft-com:office:office" xmlns:r="http://schemas.openxmlformats.org/officeDocument/2006/relationships" xmlns:m="http://schemas.openxmlformats.org/officeDocument/2006/math" xmlns:v="urn:schemas-microsoft-com:vml" xmlns:wp14="http://schemas.microsoft.com/office/word/2010/wordprocessingDrawing" xmlns:wp="http://schemas.openxmlformats.org/drawingml/2006/wordprocessingDrawing" xmlns:w10="urn:schemas-microsoft-com:office:word" xmlns:w="http://schemas.openxmlformats.org/wordprocessingml/2006/main" xmlns:w14="http://schemas.microsoft.com/office/word/2010/wordml" xmlns:w15="http://schemas.microsoft.com/office/word/2012/wordml" xmlns:w16se="http://schemas.microsoft.com/office/word/2015/wordml/symex" xmlns:wpg="http://schemas.microsoft.com/office/word/2010/wordprocessingGroup" xmlns:wpi="http://schemas.microsoft.com/office/word/2010/wordprocessingInk" xmlns:wne="http://schemas.microsoft.com/office/word/2006/wordml" xmlns:wps="http://schemas.microsoft.com/office/word/2010/wordprocessingShape" mc:Ignorable="w14 w15 w16se wp14">
   <w:abstractNum w:abstractNumId="0" w15:restartNumberingAfterBreak="0">
     <w:nsid w:val="0A7C7405"/>
     <w:multiLevelType w:val="singleLevel"/>
@@ -7590,7 +8076,7 @@
 </file>
 
 <file path=word/styles.xml><?xml version="1.0" encoding="utf-8"?>
-<w:styles xmlns:mc="http://schemas.openxmlformats.org/markup-compatibility/2006" xmlns:r="http://schemas.openxmlformats.org/officeDocument/2006/relationships" xmlns:w="http://schemas.openxmlformats.org/wordprocessingml/2006/main" xmlns:w14="http://schemas.microsoft.com/office/word/2010/wordml" xmlns:w15="http://schemas.microsoft.com/office/word/2012/wordml" xmlns:w16cex="http://schemas.microsoft.com/office/word/2018/wordml/cex" xmlns:w16cid="http://schemas.microsoft.com/office/word/2016/wordml/cid" xmlns:w16="http://schemas.microsoft.com/office/word/2018/wordml" xmlns:w16sdtdh="http://schemas.microsoft.com/office/word/2020/wordml/sdtdatahash" xmlns:w16se="http://schemas.microsoft.com/office/word/2015/wordml/symex" mc:Ignorable="w14 w15 w16se w16cid w16 w16cex w16sdtdh">
+<w:styles xmlns:mc="http://schemas.openxmlformats.org/markup-compatibility/2006" xmlns:r="http://schemas.openxmlformats.org/officeDocument/2006/relationships" xmlns:w="http://schemas.openxmlformats.org/wordprocessingml/2006/main" xmlns:w14="http://schemas.microsoft.com/office/word/2010/wordml" xmlns:w15="http://schemas.microsoft.com/office/word/2012/wordml" xmlns:w16se="http://schemas.microsoft.com/office/word/2015/wordml/symex" mc:Ignorable="w14 w15 w16se">
   <w:docDefaults>
     <w:rPrDefault>
       <w:rPr>
@@ -7600,7 +8086,7 @@
     </w:rPrDefault>
     <w:pPrDefault/>
   </w:docDefaults>
-  <w:latentStyles w:defLockedState="0" w:defUIPriority="0" w:defSemiHidden="0" w:defUnhideWhenUsed="0" w:defQFormat="0" w:count="376">
+  <w:latentStyles w:defLockedState="0" w:defUIPriority="0" w:defSemiHidden="0" w:defUnhideWhenUsed="0" w:defQFormat="0" w:count="371">
     <w:lsdException w:name="Normal" w:qFormat="1"/>
     <w:lsdException w:name="heading 1" w:qFormat="1"/>
     <w:lsdException w:name="heading 2" w:qFormat="1"/>
@@ -7885,11 +8371,6 @@
     <w:lsdException w:name="List Table 5 Dark Accent 6" w:uiPriority="50"/>
     <w:lsdException w:name="List Table 6 Colorful Accent 6" w:uiPriority="51"/>
     <w:lsdException w:name="List Table 7 Colorful Accent 6" w:uiPriority="52"/>
-    <w:lsdException w:name="Mention" w:semiHidden="1" w:uiPriority="99" w:unhideWhenUsed="1"/>
-    <w:lsdException w:name="Smart Hyperlink" w:semiHidden="1" w:uiPriority="99" w:unhideWhenUsed="1"/>
-    <w:lsdException w:name="Hashtag" w:semiHidden="1" w:uiPriority="99" w:unhideWhenUsed="1"/>
-    <w:lsdException w:name="Unresolved Mention" w:semiHidden="1" w:uiPriority="99" w:unhideWhenUsed="1"/>
-    <w:lsdException w:name="Smart Link" w:semiHidden="1" w:uiPriority="99" w:unhideWhenUsed="1"/>
   </w:latentStyles>
   <w:style w:type="paragraph" w:default="1" w:styleId="Normal">
     <w:name w:val="Normal"/>
@@ -8423,7 +8904,7 @@
       <w:contextualSpacing/>
     </w:pPr>
   </w:style>
-  <w:style w:type="character" w:styleId="Mentionnonrsolue">
+  <w:style w:type="character" w:customStyle="1" w:styleId="UnresolvedMention">
     <w:name w:val="Unresolved Mention"/>
     <w:basedOn w:val="Policepardfaut"/>
     <w:uiPriority w:val="99"/>

--- a/Docs/Annexe 3 Canevas Dossier de projet.docx
+++ b/Docs/Annexe 3 Canevas Dossier de projet.docx
@@ -2679,16 +2679,16 @@
     </w:p>
     <w:p/>
     <w:p>
+      <w:pPr>
+        <w:pStyle w:val="Titre3"/>
+      </w:pPr>
       <w:r>
         <w:t>MCD</w:t>
       </w:r>
     </w:p>
     <w:bookmarkEnd w:id="5"/>
     <w:p/>
-    <w:p>
-      <w:bookmarkStart w:id="6" w:name="_GoBack"/>
-      <w:bookmarkEnd w:id="6"/>
-    </w:p>
+    <w:p/>
     <w:p>
       <w:pPr>
         <w:pStyle w:val="Retraitnormal1"/>
@@ -2704,6 +2704,67 @@
           <w:lang w:eastAsia="fr-FR"/>
         </w:rPr>
       </w:pPr>
+      <w:r>
+        <w:rPr>
+          <w:noProof/>
+          <w:lang w:val="fr-CH"/>
+        </w:rPr>
+        <w:drawing>
+          <wp:anchor distT="0" distB="0" distL="114300" distR="114300" simplePos="0" relativeHeight="251658240" behindDoc="0" locked="0" layoutInCell="1" allowOverlap="1" wp14:anchorId="7AD92490" wp14:editId="0B43EAF1">
+            <wp:simplePos x="0" y="0"/>
+            <wp:positionH relativeFrom="margin">
+              <wp:align>center</wp:align>
+            </wp:positionH>
+            <wp:positionV relativeFrom="paragraph">
+              <wp:posOffset>203200</wp:posOffset>
+            </wp:positionV>
+            <wp:extent cx="4921250" cy="5334000"/>
+            <wp:effectExtent l="0" t="0" r="0" b="0"/>
+            <wp:wrapTopAndBottom/>
+            <wp:docPr id="1" name="Image 1"/>
+            <wp:cNvGraphicFramePr>
+              <a:graphicFrameLocks xmlns:a="http://schemas.openxmlformats.org/drawingml/2006/main" noChangeAspect="1"/>
+            </wp:cNvGraphicFramePr>
+            <a:graphic xmlns:a="http://schemas.openxmlformats.org/drawingml/2006/main">
+              <a:graphicData uri="http://schemas.openxmlformats.org/drawingml/2006/picture">
+                <pic:pic xmlns:pic="http://schemas.openxmlformats.org/drawingml/2006/picture">
+                  <pic:nvPicPr>
+                    <pic:cNvPr id="1" name="MCD.drawio.png"/>
+                    <pic:cNvPicPr/>
+                  </pic:nvPicPr>
+                  <pic:blipFill>
+                    <a:blip r:embed="rId8">
+                      <a:extLst>
+                        <a:ext uri="{28A0092B-C50C-407E-A947-70E740481C1C}">
+                          <a14:useLocalDpi xmlns:a14="http://schemas.microsoft.com/office/drawing/2010/main" val="0"/>
+                        </a:ext>
+                      </a:extLst>
+                    </a:blip>
+                    <a:stretch>
+                      <a:fillRect/>
+                    </a:stretch>
+                  </pic:blipFill>
+                  <pic:spPr>
+                    <a:xfrm>
+                      <a:off x="0" y="0"/>
+                      <a:ext cx="4921250" cy="5334000"/>
+                    </a:xfrm>
+                    <a:prstGeom prst="rect">
+                      <a:avLst/>
+                    </a:prstGeom>
+                  </pic:spPr>
+                </pic:pic>
+              </a:graphicData>
+            </a:graphic>
+            <wp14:sizeRelH relativeFrom="margin">
+              <wp14:pctWidth>0</wp14:pctWidth>
+            </wp14:sizeRelH>
+            <wp14:sizeRelV relativeFrom="margin">
+              <wp14:pctHeight>0</wp14:pctHeight>
+            </wp14:sizeRelV>
+          </wp:anchor>
+        </w:drawing>
+      </w:r>
     </w:p>
     <w:p>
       <w:pPr>
@@ -2758,39 +2819,6 @@
           <w:lang w:eastAsia="fr-FR"/>
         </w:rPr>
       </w:pPr>
-      <w:r>
-        <w:rPr>
-          <w:rFonts w:ascii="Arial" w:hAnsi="Arial"/>
-          <w:i/>
-          <w:iCs/>
-          <w:sz w:val="24"/>
-          <w:szCs w:val="14"/>
-          <w:lang w:eastAsia="fr-FR"/>
-        </w:rPr>
-        <w:t>Le concept</w:t>
-      </w:r>
-      <w:r>
-        <w:rPr>
-          <w:rFonts w:ascii="Arial" w:hAnsi="Arial"/>
-          <w:i/>
-          <w:iCs/>
-          <w:sz w:val="24"/>
-          <w:szCs w:val="14"/>
-          <w:lang w:eastAsia="fr-FR"/>
-        </w:rPr>
-        <w:t xml:space="preserve"> complet avec toutes ses </w:t>
-      </w:r>
-      <w:r>
-        <w:rPr>
-          <w:rFonts w:ascii="Arial" w:hAnsi="Arial"/>
-          <w:i/>
-          <w:iCs/>
-          <w:sz w:val="24"/>
-          <w:szCs w:val="14"/>
-          <w:lang w:eastAsia="fr-FR"/>
-        </w:rPr>
-        <w:t>annexes :</w:t>
-      </w:r>
     </w:p>
     <w:p>
       <w:pPr>
@@ -2827,6 +2855,726 @@
           <w:lang w:eastAsia="fr-FR"/>
         </w:rPr>
       </w:pPr>
+    </w:p>
+    <w:p>
+      <w:pPr>
+        <w:pStyle w:val="Titre3"/>
+      </w:pPr>
+      <w:r>
+        <w:lastRenderedPageBreak/>
+        <w:t>MLD</w:t>
+      </w:r>
+    </w:p>
+    <w:p>
+      <w:pPr>
+        <w:pStyle w:val="Retraitnormal1"/>
+        <w:numPr>
+          <w:ilvl w:val="0"/>
+          <w:numId w:val="0"/>
+        </w:numPr>
+        <w:ind w:left="360"/>
+        <w:rPr>
+          <w:rFonts w:ascii="Arial" w:hAnsi="Arial"/>
+          <w:iCs/>
+          <w:sz w:val="24"/>
+          <w:szCs w:val="14"/>
+          <w:lang w:eastAsia="fr-FR"/>
+        </w:rPr>
+      </w:pPr>
+    </w:p>
+    <w:p>
+      <w:pPr>
+        <w:pStyle w:val="Retraitnormal1"/>
+        <w:numPr>
+          <w:ilvl w:val="0"/>
+          <w:numId w:val="0"/>
+        </w:numPr>
+        <w:ind w:left="360"/>
+        <w:rPr>
+          <w:rFonts w:ascii="Arial" w:hAnsi="Arial"/>
+          <w:iCs/>
+          <w:sz w:val="24"/>
+          <w:szCs w:val="14"/>
+          <w:lang w:eastAsia="fr-FR"/>
+        </w:rPr>
+      </w:pPr>
+      <w:r>
+        <w:rPr>
+          <w:rFonts w:ascii="Arial" w:hAnsi="Arial"/>
+          <w:iCs/>
+          <w:noProof/>
+          <w:sz w:val="24"/>
+          <w:szCs w:val="14"/>
+          <w:lang w:val="fr-CH"/>
+        </w:rPr>
+        <w:drawing>
+          <wp:inline distT="0" distB="0" distL="0" distR="0" wp14:anchorId="30FDA0A0" wp14:editId="3964BABF">
+            <wp:extent cx="5759450" cy="5381625"/>
+            <wp:effectExtent l="0" t="0" r="0" b="9525"/>
+            <wp:docPr id="6" name="Image 6"/>
+            <wp:cNvGraphicFramePr>
+              <a:graphicFrameLocks xmlns:a="http://schemas.openxmlformats.org/drawingml/2006/main" noChangeAspect="1"/>
+            </wp:cNvGraphicFramePr>
+            <a:graphic xmlns:a="http://schemas.openxmlformats.org/drawingml/2006/main">
+              <a:graphicData uri="http://schemas.openxmlformats.org/drawingml/2006/picture">
+                <pic:pic xmlns:pic="http://schemas.openxmlformats.org/drawingml/2006/picture">
+                  <pic:nvPicPr>
+                    <pic:cNvPr id="6" name="MLD.png"/>
+                    <pic:cNvPicPr/>
+                  </pic:nvPicPr>
+                  <pic:blipFill>
+                    <a:blip r:embed="rId9">
+                      <a:extLst>
+                        <a:ext uri="{28A0092B-C50C-407E-A947-70E740481C1C}">
+                          <a14:useLocalDpi xmlns:a14="http://schemas.microsoft.com/office/drawing/2010/main" val="0"/>
+                        </a:ext>
+                      </a:extLst>
+                    </a:blip>
+                    <a:stretch>
+                      <a:fillRect/>
+                    </a:stretch>
+                  </pic:blipFill>
+                  <pic:spPr>
+                    <a:xfrm>
+                      <a:off x="0" y="0"/>
+                      <a:ext cx="5759450" cy="5381625"/>
+                    </a:xfrm>
+                    <a:prstGeom prst="rect">
+                      <a:avLst/>
+                    </a:prstGeom>
+                  </pic:spPr>
+                </pic:pic>
+              </a:graphicData>
+            </a:graphic>
+          </wp:inline>
+        </w:drawing>
+      </w:r>
+    </w:p>
+    <w:p>
+      <w:pPr>
+        <w:pStyle w:val="Retraitnormal1"/>
+        <w:numPr>
+          <w:ilvl w:val="0"/>
+          <w:numId w:val="0"/>
+        </w:numPr>
+        <w:ind w:left="360"/>
+        <w:rPr>
+          <w:rFonts w:ascii="Arial" w:hAnsi="Arial"/>
+          <w:iCs/>
+          <w:sz w:val="24"/>
+          <w:szCs w:val="14"/>
+          <w:lang w:eastAsia="fr-FR"/>
+        </w:rPr>
+      </w:pPr>
+    </w:p>
+    <w:p>
+      <w:pPr>
+        <w:pStyle w:val="Retraitnormal1"/>
+        <w:numPr>
+          <w:ilvl w:val="0"/>
+          <w:numId w:val="0"/>
+        </w:numPr>
+        <w:ind w:left="360"/>
+        <w:rPr>
+          <w:rFonts w:ascii="Arial" w:hAnsi="Arial"/>
+          <w:iCs/>
+          <w:sz w:val="24"/>
+          <w:szCs w:val="14"/>
+          <w:lang w:eastAsia="fr-FR"/>
+        </w:rPr>
+      </w:pPr>
+    </w:p>
+    <w:p>
+      <w:pPr>
+        <w:pStyle w:val="Retraitnormal1"/>
+        <w:numPr>
+          <w:ilvl w:val="0"/>
+          <w:numId w:val="0"/>
+        </w:numPr>
+        <w:ind w:left="360"/>
+        <w:rPr>
+          <w:rFonts w:ascii="Arial" w:hAnsi="Arial"/>
+          <w:iCs/>
+          <w:sz w:val="24"/>
+          <w:szCs w:val="14"/>
+          <w:lang w:eastAsia="fr-FR"/>
+        </w:rPr>
+      </w:pPr>
+    </w:p>
+    <w:p>
+      <w:pPr>
+        <w:pStyle w:val="Retraitnormal1"/>
+        <w:numPr>
+          <w:ilvl w:val="0"/>
+          <w:numId w:val="0"/>
+        </w:numPr>
+        <w:ind w:left="360"/>
+        <w:rPr>
+          <w:rFonts w:ascii="Arial" w:hAnsi="Arial"/>
+          <w:iCs/>
+          <w:sz w:val="24"/>
+          <w:szCs w:val="14"/>
+          <w:lang w:eastAsia="fr-FR"/>
+        </w:rPr>
+      </w:pPr>
+    </w:p>
+    <w:p>
+      <w:pPr>
+        <w:pStyle w:val="Retraitnormal1"/>
+        <w:numPr>
+          <w:ilvl w:val="0"/>
+          <w:numId w:val="0"/>
+        </w:numPr>
+        <w:ind w:left="360"/>
+        <w:rPr>
+          <w:rFonts w:ascii="Arial" w:hAnsi="Arial"/>
+          <w:iCs/>
+          <w:sz w:val="24"/>
+          <w:szCs w:val="14"/>
+          <w:lang w:eastAsia="fr-FR"/>
+        </w:rPr>
+      </w:pPr>
+    </w:p>
+    <w:p>
+      <w:pPr>
+        <w:pStyle w:val="Retraitnormal1"/>
+        <w:numPr>
+          <w:ilvl w:val="0"/>
+          <w:numId w:val="0"/>
+        </w:numPr>
+        <w:ind w:left="360"/>
+        <w:rPr>
+          <w:rFonts w:ascii="Arial" w:hAnsi="Arial"/>
+          <w:iCs/>
+          <w:sz w:val="24"/>
+          <w:szCs w:val="14"/>
+          <w:lang w:eastAsia="fr-FR"/>
+        </w:rPr>
+      </w:pPr>
+    </w:p>
+    <w:p>
+      <w:pPr>
+        <w:pStyle w:val="Retraitnormal1"/>
+        <w:numPr>
+          <w:ilvl w:val="0"/>
+          <w:numId w:val="0"/>
+        </w:numPr>
+        <w:ind w:left="360"/>
+        <w:rPr>
+          <w:rFonts w:ascii="Arial" w:hAnsi="Arial"/>
+          <w:iCs/>
+          <w:sz w:val="24"/>
+          <w:szCs w:val="14"/>
+          <w:lang w:eastAsia="fr-FR"/>
+        </w:rPr>
+      </w:pPr>
+    </w:p>
+    <w:p>
+      <w:pPr>
+        <w:pStyle w:val="Retraitnormal1"/>
+        <w:numPr>
+          <w:ilvl w:val="0"/>
+          <w:numId w:val="0"/>
+        </w:numPr>
+        <w:ind w:left="360"/>
+        <w:rPr>
+          <w:rFonts w:ascii="Arial" w:hAnsi="Arial"/>
+          <w:iCs/>
+          <w:sz w:val="24"/>
+          <w:szCs w:val="14"/>
+          <w:lang w:eastAsia="fr-FR"/>
+        </w:rPr>
+      </w:pPr>
+    </w:p>
+    <w:p>
+      <w:pPr>
+        <w:pStyle w:val="Retraitnormal1"/>
+        <w:numPr>
+          <w:ilvl w:val="0"/>
+          <w:numId w:val="0"/>
+        </w:numPr>
+        <w:ind w:left="360"/>
+        <w:rPr>
+          <w:rFonts w:ascii="Arial" w:hAnsi="Arial"/>
+          <w:iCs/>
+          <w:sz w:val="24"/>
+          <w:szCs w:val="14"/>
+          <w:lang w:eastAsia="fr-FR"/>
+        </w:rPr>
+      </w:pPr>
+    </w:p>
+    <w:p>
+      <w:pPr>
+        <w:pStyle w:val="Retraitnormal1"/>
+        <w:numPr>
+          <w:ilvl w:val="0"/>
+          <w:numId w:val="0"/>
+        </w:numPr>
+        <w:ind w:left="360"/>
+        <w:rPr>
+          <w:rFonts w:ascii="Arial" w:hAnsi="Arial"/>
+          <w:iCs/>
+          <w:sz w:val="24"/>
+          <w:szCs w:val="14"/>
+          <w:lang w:eastAsia="fr-FR"/>
+        </w:rPr>
+      </w:pPr>
+    </w:p>
+    <w:p>
+      <w:pPr>
+        <w:pStyle w:val="Retraitnormal1"/>
+        <w:numPr>
+          <w:ilvl w:val="0"/>
+          <w:numId w:val="0"/>
+        </w:numPr>
+        <w:ind w:left="360"/>
+        <w:rPr>
+          <w:rFonts w:ascii="Arial" w:hAnsi="Arial"/>
+          <w:iCs/>
+          <w:sz w:val="24"/>
+          <w:szCs w:val="14"/>
+          <w:lang w:eastAsia="fr-FR"/>
+        </w:rPr>
+      </w:pPr>
+    </w:p>
+    <w:p>
+      <w:pPr>
+        <w:pStyle w:val="Retraitnormal1"/>
+        <w:numPr>
+          <w:ilvl w:val="0"/>
+          <w:numId w:val="0"/>
+        </w:numPr>
+        <w:ind w:left="360"/>
+        <w:rPr>
+          <w:rFonts w:ascii="Arial" w:hAnsi="Arial"/>
+          <w:iCs/>
+          <w:sz w:val="24"/>
+          <w:szCs w:val="14"/>
+          <w:lang w:eastAsia="fr-FR"/>
+        </w:rPr>
+      </w:pPr>
+    </w:p>
+    <w:p>
+      <w:pPr>
+        <w:pStyle w:val="Retraitnormal1"/>
+        <w:numPr>
+          <w:ilvl w:val="0"/>
+          <w:numId w:val="0"/>
+        </w:numPr>
+        <w:ind w:left="360"/>
+        <w:rPr>
+          <w:rFonts w:ascii="Arial" w:hAnsi="Arial"/>
+          <w:iCs/>
+          <w:sz w:val="24"/>
+          <w:szCs w:val="14"/>
+          <w:lang w:eastAsia="fr-FR"/>
+        </w:rPr>
+      </w:pPr>
+    </w:p>
+    <w:p>
+      <w:pPr>
+        <w:pStyle w:val="Retraitnormal1"/>
+        <w:numPr>
+          <w:ilvl w:val="0"/>
+          <w:numId w:val="0"/>
+        </w:numPr>
+        <w:ind w:left="360"/>
+        <w:rPr>
+          <w:rFonts w:ascii="Arial" w:hAnsi="Arial"/>
+          <w:iCs/>
+          <w:sz w:val="24"/>
+          <w:szCs w:val="14"/>
+          <w:lang w:eastAsia="fr-FR"/>
+        </w:rPr>
+      </w:pPr>
+    </w:p>
+    <w:p>
+      <w:pPr>
+        <w:pStyle w:val="Retraitnormal1"/>
+        <w:numPr>
+          <w:ilvl w:val="0"/>
+          <w:numId w:val="0"/>
+        </w:numPr>
+        <w:ind w:left="360"/>
+        <w:rPr>
+          <w:rFonts w:ascii="Arial" w:hAnsi="Arial"/>
+          <w:iCs/>
+          <w:sz w:val="24"/>
+          <w:szCs w:val="14"/>
+          <w:lang w:eastAsia="fr-FR"/>
+        </w:rPr>
+      </w:pPr>
+    </w:p>
+    <w:p>
+      <w:pPr>
+        <w:pStyle w:val="Titre3"/>
+      </w:pPr>
+      <w:r>
+        <w:lastRenderedPageBreak/>
+        <w:t>Maquettes</w:t>
+      </w:r>
+    </w:p>
+    <w:p>
+      <w:r>
+        <w:t>¨</w:t>
+      </w:r>
+    </w:p>
+    <w:p>
+      <w:pPr>
+        <w:rPr>
+          <w:b/>
+        </w:rPr>
+      </w:pPr>
+      <w:r>
+        <w:rPr>
+          <w:b/>
+          <w:noProof/>
+          <w:lang w:val="fr-CH" w:eastAsia="fr-CH"/>
+        </w:rPr>
+        <w:drawing>
+          <wp:anchor distT="0" distB="0" distL="114300" distR="114300" simplePos="0" relativeHeight="251661312" behindDoc="0" locked="0" layoutInCell="1" allowOverlap="1" wp14:anchorId="02036F11" wp14:editId="5D0BCFC4">
+            <wp:simplePos x="0" y="0"/>
+            <wp:positionH relativeFrom="margin">
+              <wp:align>center</wp:align>
+            </wp:positionH>
+            <wp:positionV relativeFrom="paragraph">
+              <wp:posOffset>291465</wp:posOffset>
+            </wp:positionV>
+            <wp:extent cx="4915624" cy="3495675"/>
+            <wp:effectExtent l="0" t="0" r="0" b="0"/>
+            <wp:wrapTopAndBottom/>
+            <wp:docPr id="3" name="Image 3"/>
+            <wp:cNvGraphicFramePr>
+              <a:graphicFrameLocks xmlns:a="http://schemas.openxmlformats.org/drawingml/2006/main" noChangeAspect="1"/>
+            </wp:cNvGraphicFramePr>
+            <a:graphic xmlns:a="http://schemas.openxmlformats.org/drawingml/2006/main">
+              <a:graphicData uri="http://schemas.openxmlformats.org/drawingml/2006/picture">
+                <pic:pic xmlns:pic="http://schemas.openxmlformats.org/drawingml/2006/picture">
+                  <pic:nvPicPr>
+                    <pic:cNvPr id="3" name="Main Page web.png"/>
+                    <pic:cNvPicPr/>
+                  </pic:nvPicPr>
+                  <pic:blipFill>
+                    <a:blip r:embed="rId10" cstate="print">
+                      <a:extLst>
+                        <a:ext uri="{28A0092B-C50C-407E-A947-70E740481C1C}">
+                          <a14:useLocalDpi xmlns:a14="http://schemas.microsoft.com/office/drawing/2010/main" val="0"/>
+                        </a:ext>
+                      </a:extLst>
+                    </a:blip>
+                    <a:stretch>
+                      <a:fillRect/>
+                    </a:stretch>
+                  </pic:blipFill>
+                  <pic:spPr>
+                    <a:xfrm>
+                      <a:off x="0" y="0"/>
+                      <a:ext cx="4915624" cy="3495675"/>
+                    </a:xfrm>
+                    <a:prstGeom prst="rect">
+                      <a:avLst/>
+                    </a:prstGeom>
+                  </pic:spPr>
+                </pic:pic>
+              </a:graphicData>
+            </a:graphic>
+          </wp:anchor>
+        </w:drawing>
+      </w:r>
+      <w:r>
+        <w:rPr>
+          <w:b/>
+        </w:rPr>
+        <w:t xml:space="preserve">Main Page </w:t>
+      </w:r>
+    </w:p>
+    <w:p/>
+    <w:p/>
+    <w:p>
+      <w:pPr>
+        <w:rPr>
+          <w:b/>
+        </w:rPr>
+      </w:pPr>
+      <w:proofErr w:type="spellStart"/>
+      <w:r>
+        <w:rPr>
+          <w:b/>
+        </w:rPr>
+        <w:t>View</w:t>
+      </w:r>
+      <w:proofErr w:type="spellEnd"/>
+      <w:r>
+        <w:rPr>
+          <w:b/>
+        </w:rPr>
+        <w:t xml:space="preserve"> </w:t>
+      </w:r>
+      <w:proofErr w:type="spellStart"/>
+      <w:r>
+        <w:rPr>
+          <w:b/>
+        </w:rPr>
+        <w:t>Review</w:t>
+      </w:r>
+      <w:proofErr w:type="spellEnd"/>
+      <w:r>
+        <w:rPr>
+          <w:b/>
+        </w:rPr>
+        <w:t xml:space="preserve"> Page </w:t>
+      </w:r>
+    </w:p>
+    <w:p>
+      <w:r>
+        <w:rPr>
+          <w:noProof/>
+          <w:lang w:val="fr-CH" w:eastAsia="fr-CH"/>
+        </w:rPr>
+        <w:drawing>
+          <wp:anchor distT="0" distB="0" distL="114300" distR="114300" simplePos="0" relativeHeight="251660288" behindDoc="0" locked="0" layoutInCell="1" allowOverlap="1" wp14:anchorId="24C66FFE" wp14:editId="0B73EE06">
+            <wp:simplePos x="0" y="0"/>
+            <wp:positionH relativeFrom="margin">
+              <wp:align>center</wp:align>
+            </wp:positionH>
+            <wp:positionV relativeFrom="paragraph">
+              <wp:posOffset>150495</wp:posOffset>
+            </wp:positionV>
+            <wp:extent cx="5048885" cy="3590925"/>
+            <wp:effectExtent l="0" t="0" r="0" b="9525"/>
+            <wp:wrapTopAndBottom/>
+            <wp:docPr id="4" name="Image 4"/>
+            <wp:cNvGraphicFramePr>
+              <a:graphicFrameLocks xmlns:a="http://schemas.openxmlformats.org/drawingml/2006/main" noChangeAspect="1"/>
+            </wp:cNvGraphicFramePr>
+            <a:graphic xmlns:a="http://schemas.openxmlformats.org/drawingml/2006/main">
+              <a:graphicData uri="http://schemas.openxmlformats.org/drawingml/2006/picture">
+                <pic:pic xmlns:pic="http://schemas.openxmlformats.org/drawingml/2006/picture">
+                  <pic:nvPicPr>
+                    <pic:cNvPr id="4" name="View Review.png"/>
+                    <pic:cNvPicPr/>
+                  </pic:nvPicPr>
+                  <pic:blipFill>
+                    <a:blip r:embed="rId11" cstate="print">
+                      <a:extLst>
+                        <a:ext uri="{28A0092B-C50C-407E-A947-70E740481C1C}">
+                          <a14:useLocalDpi xmlns:a14="http://schemas.microsoft.com/office/drawing/2010/main" val="0"/>
+                        </a:ext>
+                      </a:extLst>
+                    </a:blip>
+                    <a:stretch>
+                      <a:fillRect/>
+                    </a:stretch>
+                  </pic:blipFill>
+                  <pic:spPr>
+                    <a:xfrm>
+                      <a:off x="0" y="0"/>
+                      <a:ext cx="5048885" cy="3590925"/>
+                    </a:xfrm>
+                    <a:prstGeom prst="rect">
+                      <a:avLst/>
+                    </a:prstGeom>
+                  </pic:spPr>
+                </pic:pic>
+              </a:graphicData>
+            </a:graphic>
+            <wp14:sizeRelH relativeFrom="margin">
+              <wp14:pctWidth>0</wp14:pctWidth>
+            </wp14:sizeRelH>
+            <wp14:sizeRelV relativeFrom="margin">
+              <wp14:pctHeight>0</wp14:pctHeight>
+            </wp14:sizeRelV>
+          </wp:anchor>
+        </w:drawing>
+      </w:r>
+    </w:p>
+    <w:p>
+      <w:pPr>
+        <w:rPr>
+          <w:b/>
+        </w:rPr>
+      </w:pPr>
+      <w:r>
+        <w:rPr>
+          <w:b/>
+          <w:noProof/>
+          <w:lang w:val="fr-CH" w:eastAsia="fr-CH"/>
+        </w:rPr>
+        <w:lastRenderedPageBreak/>
+        <w:drawing>
+          <wp:anchor distT="0" distB="0" distL="114300" distR="114300" simplePos="0" relativeHeight="251662336" behindDoc="0" locked="0" layoutInCell="1" allowOverlap="1" wp14:anchorId="033910DC" wp14:editId="20C3C7F3">
+            <wp:simplePos x="0" y="0"/>
+            <wp:positionH relativeFrom="margin">
+              <wp:align>center</wp:align>
+            </wp:positionH>
+            <wp:positionV relativeFrom="paragraph">
+              <wp:posOffset>289560</wp:posOffset>
+            </wp:positionV>
+            <wp:extent cx="4888835" cy="3476625"/>
+            <wp:effectExtent l="0" t="0" r="7620" b="0"/>
+            <wp:wrapTopAndBottom/>
+            <wp:docPr id="5" name="Image 5"/>
+            <wp:cNvGraphicFramePr>
+              <a:graphicFrameLocks xmlns:a="http://schemas.openxmlformats.org/drawingml/2006/main" noChangeAspect="1"/>
+            </wp:cNvGraphicFramePr>
+            <a:graphic xmlns:a="http://schemas.openxmlformats.org/drawingml/2006/main">
+              <a:graphicData uri="http://schemas.openxmlformats.org/drawingml/2006/picture">
+                <pic:pic xmlns:pic="http://schemas.openxmlformats.org/drawingml/2006/picture">
+                  <pic:nvPicPr>
+                    <pic:cNvPr id="5" name="Create Review Page web.png"/>
+                    <pic:cNvPicPr/>
+                  </pic:nvPicPr>
+                  <pic:blipFill>
+                    <a:blip r:embed="rId12" cstate="print">
+                      <a:extLst>
+                        <a:ext uri="{28A0092B-C50C-407E-A947-70E740481C1C}">
+                          <a14:useLocalDpi xmlns:a14="http://schemas.microsoft.com/office/drawing/2010/main" val="0"/>
+                        </a:ext>
+                      </a:extLst>
+                    </a:blip>
+                    <a:stretch>
+                      <a:fillRect/>
+                    </a:stretch>
+                  </pic:blipFill>
+                  <pic:spPr>
+                    <a:xfrm>
+                      <a:off x="0" y="0"/>
+                      <a:ext cx="4888835" cy="3476625"/>
+                    </a:xfrm>
+                    <a:prstGeom prst="rect">
+                      <a:avLst/>
+                    </a:prstGeom>
+                  </pic:spPr>
+                </pic:pic>
+              </a:graphicData>
+            </a:graphic>
+          </wp:anchor>
+        </w:drawing>
+      </w:r>
+      <w:proofErr w:type="spellStart"/>
+      <w:r>
+        <w:rPr>
+          <w:b/>
+        </w:rPr>
+        <w:t>Create</w:t>
+      </w:r>
+      <w:proofErr w:type="spellEnd"/>
+      <w:r>
+        <w:rPr>
+          <w:b/>
+        </w:rPr>
+        <w:t xml:space="preserve"> </w:t>
+      </w:r>
+      <w:proofErr w:type="spellStart"/>
+      <w:r>
+        <w:rPr>
+          <w:b/>
+        </w:rPr>
+        <w:t>Review</w:t>
+      </w:r>
+      <w:proofErr w:type="spellEnd"/>
+      <w:r>
+        <w:rPr>
+          <w:b/>
+        </w:rPr>
+        <w:t xml:space="preserve"> Page</w:t>
+      </w:r>
+    </w:p>
+    <w:p>
+      <w:pPr>
+        <w:rPr>
+          <w:b/>
+        </w:rPr>
+      </w:pPr>
+    </w:p>
+    <w:p/>
+    <w:p/>
+    <w:p>
+      <w:pPr>
+        <w:pStyle w:val="Retraitnormal1"/>
+        <w:numPr>
+          <w:ilvl w:val="0"/>
+          <w:numId w:val="0"/>
+        </w:numPr>
+        <w:ind w:left="360"/>
+        <w:rPr>
+          <w:rFonts w:ascii="Arial" w:hAnsi="Arial"/>
+          <w:i/>
+          <w:iCs/>
+          <w:sz w:val="24"/>
+          <w:szCs w:val="14"/>
+          <w:lang w:eastAsia="fr-FR"/>
+        </w:rPr>
+      </w:pPr>
+      <w:r>
+        <w:rPr>
+          <w:rFonts w:ascii="Arial" w:hAnsi="Arial"/>
+          <w:i/>
+          <w:iCs/>
+          <w:sz w:val="24"/>
+          <w:szCs w:val="14"/>
+          <w:lang w:eastAsia="fr-FR"/>
+        </w:rPr>
+        <w:t>Le concept</w:t>
+      </w:r>
+      <w:r>
+        <w:rPr>
+          <w:rFonts w:ascii="Arial" w:hAnsi="Arial"/>
+          <w:i/>
+          <w:iCs/>
+          <w:sz w:val="24"/>
+          <w:szCs w:val="14"/>
+          <w:lang w:eastAsia="fr-FR"/>
+        </w:rPr>
+        <w:t xml:space="preserve"> complet avec toutes ses </w:t>
+      </w:r>
+      <w:r>
+        <w:rPr>
+          <w:rFonts w:ascii="Arial" w:hAnsi="Arial"/>
+          <w:i/>
+          <w:iCs/>
+          <w:sz w:val="24"/>
+          <w:szCs w:val="14"/>
+          <w:lang w:eastAsia="fr-FR"/>
+        </w:rPr>
+        <w:t>annexes :</w:t>
+      </w:r>
+    </w:p>
+    <w:p>
+      <w:pPr>
+        <w:pStyle w:val="Retraitnormal1"/>
+        <w:numPr>
+          <w:ilvl w:val="0"/>
+          <w:numId w:val="0"/>
+        </w:numPr>
+        <w:ind w:left="360"/>
+        <w:rPr>
+          <w:rFonts w:ascii="Arial" w:hAnsi="Arial"/>
+          <w:i/>
+          <w:iCs/>
+          <w:sz w:val="24"/>
+          <w:szCs w:val="14"/>
+          <w:lang w:eastAsia="fr-FR"/>
+        </w:rPr>
+      </w:pPr>
+    </w:p>
+    <w:p>
+      <w:pPr>
+        <w:pStyle w:val="Retraitnormal1"/>
+        <w:numPr>
+          <w:ilvl w:val="0"/>
+          <w:numId w:val="0"/>
+        </w:numPr>
+        <w:ind w:left="360"/>
+        <w:rPr>
+          <w:rFonts w:ascii="Arial" w:hAnsi="Arial"/>
+          <w:i/>
+          <w:iCs/>
+          <w:sz w:val="24"/>
+          <w:szCs w:val="14"/>
+          <w:lang w:eastAsia="fr-FR"/>
+        </w:rPr>
+      </w:pPr>
       <w:r>
         <w:rPr>
           <w:rFonts w:ascii="Arial" w:hAnsi="Arial"/>
@@ -3093,8 +3841,8 @@
           <w:iCs/>
         </w:rPr>
       </w:pPr>
-      <w:bookmarkStart w:id="7" w:name="_Toc71691012"/>
-      <w:bookmarkStart w:id="8" w:name="_Toc499021838"/>
+      <w:bookmarkStart w:id="6" w:name="_Toc71691012"/>
+      <w:bookmarkStart w:id="7" w:name="_Toc499021838"/>
       <w:r>
         <w:rPr>
           <w:i w:val="0"/>
@@ -3102,15 +3850,15 @@
         </w:rPr>
         <w:t>Stratégie de test</w:t>
       </w:r>
+      <w:bookmarkEnd w:id="6"/>
       <w:bookmarkEnd w:id="7"/>
-      <w:bookmarkEnd w:id="8"/>
     </w:p>
     <w:p/>
     <w:p>
       <w:r>
         <w:t xml:space="preserve">La stratégie de test sera effectuer sur </w:t>
       </w:r>
-      <w:hyperlink r:id="rId8" w:anchor="/feature" w:history="1">
+      <w:hyperlink r:id="rId13" w:anchor="/feature" w:history="1">
         <w:proofErr w:type="spellStart"/>
         <w:r>
           <w:rPr>
@@ -3460,13 +4208,14 @@
           <w:iCs/>
         </w:rPr>
       </w:pPr>
-      <w:bookmarkStart w:id="9" w:name="_Toc25553310"/>
-      <w:bookmarkStart w:id="10" w:name="_Toc71691015"/>
-      <w:bookmarkStart w:id="11" w:name="_Toc499021839"/>
+      <w:bookmarkStart w:id="8" w:name="_Toc25553310"/>
+      <w:bookmarkStart w:id="9" w:name="_Toc71691015"/>
+      <w:bookmarkStart w:id="10" w:name="_Toc499021839"/>
       <w:r>
         <w:rPr>
           <w:rFonts w:cs="Arial"/>
         </w:rPr>
+        <w:lastRenderedPageBreak/>
         <w:t>R</w:t>
       </w:r>
       <w:r>
@@ -3475,9 +4224,9 @@
         </w:rPr>
         <w:t>isques techniques</w:t>
       </w:r>
+      <w:bookmarkEnd w:id="8"/>
       <w:bookmarkEnd w:id="9"/>
       <w:bookmarkEnd w:id="10"/>
-      <w:bookmarkEnd w:id="11"/>
     </w:p>
     <w:p>
       <w:pPr>
@@ -3571,25 +4320,29 @@
         </w:rPr>
         <w:t xml:space="preserve">Un des risques techniques est le manque éventuel de compétence parce que </w:t>
       </w:r>
-      <w:proofErr w:type="spellStart"/>
-      <w:proofErr w:type="gramStart"/>
       <w:r>
         <w:rPr>
           <w:rFonts w:ascii="Arial" w:hAnsi="Arial" w:cs="Arial"/>
           <w:iCs/>
           <w:sz w:val="24"/>
         </w:rPr>
-        <w:t>ca</w:t>
-      </w:r>
-      <w:proofErr w:type="spellEnd"/>
-      <w:proofErr w:type="gramEnd"/>
+        <w:t>ça</w:t>
+      </w:r>
       <w:r>
         <w:rPr>
           <w:rFonts w:ascii="Arial" w:hAnsi="Arial" w:cs="Arial"/>
           <w:iCs/>
           <w:sz w:val="24"/>
         </w:rPr>
-        <w:t xml:space="preserve"> fais plus d’un an que je n’ai pas coder de site web.</w:t>
+        <w:t xml:space="preserve"> fais plus d’un an qu</w:t>
+      </w:r>
+      <w:r>
+        <w:rPr>
+          <w:rFonts w:ascii="Arial" w:hAnsi="Arial" w:cs="Arial"/>
+          <w:iCs/>
+          <w:sz w:val="24"/>
+        </w:rPr>
+        <w:t>e je n’ai pas coder de site web. Je vais donc devoir me familiariser à nouveau avec l’environnement et le langage</w:t>
       </w:r>
     </w:p>
     <w:p>
@@ -3619,7 +4372,6 @@
         <w:rPr>
           <w:rFonts w:cs="Arial"/>
         </w:rPr>
-        <w:lastRenderedPageBreak/>
         <w:t>Décrire aussi quelles solutions ont été appliquées pour réduire les risques (priorités, formation, actions, …)</w:t>
       </w:r>
       <w:r>
@@ -3677,7 +4429,7 @@
           <w:iCs/>
         </w:rPr>
       </w:pPr>
-      <w:bookmarkStart w:id="12" w:name="_Toc499021840"/>
+      <w:bookmarkStart w:id="11" w:name="_Toc499021840"/>
       <w:r>
         <w:rPr>
           <w:i w:val="0"/>
@@ -3685,7 +4437,227 @@
         </w:rPr>
         <w:t>Planification</w:t>
       </w:r>
+      <w:bookmarkEnd w:id="11"/>
+    </w:p>
+    <w:p>
+      <w:bookmarkStart w:id="12" w:name="_GoBack"/>
       <w:bookmarkEnd w:id="12"/>
+    </w:p>
+    <w:p>
+      <w:r>
+        <w:t xml:space="preserve">La planification sera faite sur </w:t>
+      </w:r>
+      <w:proofErr w:type="spellStart"/>
+      <w:r>
+        <w:t>Ice</w:t>
+      </w:r>
+      <w:proofErr w:type="spellEnd"/>
+      <w:r>
+        <w:t xml:space="preserve"> </w:t>
+      </w:r>
+      <w:proofErr w:type="spellStart"/>
+      <w:r>
+        <w:t>Scrum</w:t>
+      </w:r>
+      <w:proofErr w:type="spellEnd"/>
+      <w:r>
+        <w:t xml:space="preserve"> en utilisant la méthode agile.</w:t>
+      </w:r>
+    </w:p>
+    <w:p>
+      <w:r>
+        <w:t>Elle sera découpée en plusieurs sprint.</w:t>
+      </w:r>
+    </w:p>
+    <w:p/>
+    <w:p>
+      <w:pPr>
+        <w:pStyle w:val="Paragraphedeliste"/>
+        <w:numPr>
+          <w:ilvl w:val="0"/>
+          <w:numId w:val="17"/>
+        </w:numPr>
+      </w:pPr>
+      <w:r>
+        <w:t>Sprint 1</w:t>
+      </w:r>
+    </w:p>
+    <w:p>
+      <w:pPr>
+        <w:pStyle w:val="Paragraphedeliste"/>
+        <w:numPr>
+          <w:ilvl w:val="1"/>
+          <w:numId w:val="17"/>
+        </w:numPr>
+      </w:pPr>
+      <w:r>
+        <w:t>Mise en place de l’</w:t>
+      </w:r>
+      <w:proofErr w:type="spellStart"/>
+      <w:r>
+        <w:t>environement</w:t>
+      </w:r>
+      <w:proofErr w:type="spellEnd"/>
+      <w:r>
+        <w:t xml:space="preserve"> </w:t>
+      </w:r>
+    </w:p>
+    <w:p>
+      <w:pPr>
+        <w:pStyle w:val="Paragraphedeliste"/>
+        <w:numPr>
+          <w:ilvl w:val="2"/>
+          <w:numId w:val="17"/>
+        </w:numPr>
+      </w:pPr>
+      <w:proofErr w:type="spellStart"/>
+      <w:r>
+        <w:t>PhpStorm</w:t>
+      </w:r>
+      <w:proofErr w:type="spellEnd"/>
+    </w:p>
+    <w:p>
+      <w:pPr>
+        <w:pStyle w:val="Paragraphedeliste"/>
+        <w:numPr>
+          <w:ilvl w:val="2"/>
+          <w:numId w:val="17"/>
+        </w:numPr>
+      </w:pPr>
+      <w:r>
+        <w:t xml:space="preserve">MySQL </w:t>
+      </w:r>
+      <w:proofErr w:type="spellStart"/>
+      <w:r>
+        <w:t>Workbench</w:t>
+      </w:r>
+      <w:proofErr w:type="spellEnd"/>
+    </w:p>
+    <w:p>
+      <w:pPr>
+        <w:pStyle w:val="Paragraphedeliste"/>
+        <w:numPr>
+          <w:ilvl w:val="1"/>
+          <w:numId w:val="17"/>
+        </w:numPr>
+      </w:pPr>
+      <w:r>
+        <w:t>Documentation</w:t>
+      </w:r>
+    </w:p>
+    <w:p>
+      <w:pPr>
+        <w:pStyle w:val="Paragraphedeliste"/>
+        <w:numPr>
+          <w:ilvl w:val="1"/>
+          <w:numId w:val="17"/>
+        </w:numPr>
+      </w:pPr>
+      <w:r>
+        <w:t>Base de donnée</w:t>
+      </w:r>
+    </w:p>
+    <w:p>
+      <w:pPr>
+        <w:pStyle w:val="Paragraphedeliste"/>
+        <w:numPr>
+          <w:ilvl w:val="2"/>
+          <w:numId w:val="17"/>
+        </w:numPr>
+      </w:pPr>
+      <w:r>
+        <w:t>MCD</w:t>
+      </w:r>
+    </w:p>
+    <w:p>
+      <w:pPr>
+        <w:pStyle w:val="Paragraphedeliste"/>
+        <w:numPr>
+          <w:ilvl w:val="2"/>
+          <w:numId w:val="17"/>
+        </w:numPr>
+      </w:pPr>
+      <w:r>
+        <w:t>MLD</w:t>
+      </w:r>
+    </w:p>
+    <w:p>
+      <w:pPr>
+        <w:pStyle w:val="Paragraphedeliste"/>
+        <w:numPr>
+          <w:ilvl w:val="0"/>
+          <w:numId w:val="17"/>
+        </w:numPr>
+      </w:pPr>
+      <w:r>
+        <w:t>Sprint 2</w:t>
+      </w:r>
+    </w:p>
+    <w:p>
+      <w:pPr>
+        <w:pStyle w:val="Paragraphedeliste"/>
+        <w:numPr>
+          <w:ilvl w:val="1"/>
+          <w:numId w:val="17"/>
+        </w:numPr>
+      </w:pPr>
+      <w:r>
+        <w:t>Développement</w:t>
+      </w:r>
+    </w:p>
+    <w:p>
+      <w:pPr>
+        <w:pStyle w:val="Paragraphedeliste"/>
+        <w:numPr>
+          <w:ilvl w:val="2"/>
+          <w:numId w:val="17"/>
+        </w:numPr>
+      </w:pPr>
+      <w:r>
+        <w:t>Main Page</w:t>
+      </w:r>
+    </w:p>
+    <w:p>
+      <w:pPr>
+        <w:pStyle w:val="Paragraphedeliste"/>
+        <w:numPr>
+          <w:ilvl w:val="2"/>
+          <w:numId w:val="17"/>
+        </w:numPr>
+      </w:pPr>
+      <w:proofErr w:type="spellStart"/>
+      <w:r>
+        <w:t>Review</w:t>
+      </w:r>
+      <w:proofErr w:type="spellEnd"/>
+      <w:r>
+        <w:t xml:space="preserve"> Page</w:t>
+      </w:r>
+    </w:p>
+    <w:p>
+      <w:pPr>
+        <w:pStyle w:val="Paragraphedeliste"/>
+        <w:numPr>
+          <w:ilvl w:val="2"/>
+          <w:numId w:val="17"/>
+        </w:numPr>
+      </w:pPr>
+      <w:proofErr w:type="spellStart"/>
+      <w:r>
+        <w:t>Create</w:t>
+      </w:r>
+      <w:proofErr w:type="spellEnd"/>
+      <w:r>
+        <w:t xml:space="preserve"> </w:t>
+      </w:r>
+      <w:proofErr w:type="spellStart"/>
+      <w:r>
+        <w:t>Review</w:t>
+      </w:r>
+      <w:proofErr w:type="spellEnd"/>
+      <w:r>
+        <w:t xml:space="preserve"> Page </w:t>
+      </w:r>
     </w:p>
     <w:p/>
     <w:p>
@@ -4548,7 +5520,7 @@
         </w:rPr>
         <w:t xml:space="preserve">Les maquettes sont réaliser sur </w:t>
       </w:r>
-      <w:hyperlink r:id="rId9" w:history="1">
+      <w:hyperlink r:id="rId14" w:history="1">
         <w:proofErr w:type="spellStart"/>
         <w:r>
           <w:rPr>
@@ -4622,7 +5594,6 @@
       <w:bookmarkStart w:id="16" w:name="_Toc71703259"/>
       <w:bookmarkStart w:id="17" w:name="_Toc499021842"/>
       <w:r>
-        <w:lastRenderedPageBreak/>
         <w:t>R</w:t>
       </w:r>
       <w:bookmarkEnd w:id="16"/>
@@ -4933,6 +5904,7 @@
           <w:i w:val="0"/>
           <w:iCs/>
         </w:rPr>
+        <w:lastRenderedPageBreak/>
         <w:t>Description des test</w:t>
       </w:r>
       <w:bookmarkEnd w:id="22"/>
@@ -5887,8 +6859,8 @@
       </w:pPr>
     </w:p>
     <w:sectPr>
-      <w:headerReference w:type="default" r:id="rId10"/>
-      <w:footerReference w:type="default" r:id="rId11"/>
+      <w:headerReference w:type="default" r:id="rId15"/>
+      <w:footerReference w:type="default" r:id="rId16"/>
       <w:pgSz w:w="11906" w:h="16838" w:code="9"/>
       <w:pgMar w:top="1418" w:right="1418" w:bottom="1418" w:left="1418" w:header="720" w:footer="720" w:gutter="0"/>
       <w:cols w:space="720"/>
@@ -7372,6 +8344,232 @@
     </w:lvl>
   </w:abstractNum>
   <w:abstractNum w:abstractNumId="10" w15:restartNumberingAfterBreak="0">
+    <w:nsid w:val="68AC6636"/>
+    <w:multiLevelType w:val="hybridMultilevel"/>
+    <w:tmpl w:val="CC5EB802"/>
+    <w:lvl w:ilvl="0" w:tplc="100C0001">
+      <w:start w:val="1"/>
+      <w:numFmt w:val="bullet"/>
+      <w:lvlText w:val=""/>
+      <w:lvlJc w:val="left"/>
+      <w:pPr>
+        <w:ind w:left="720" w:hanging="360"/>
+      </w:pPr>
+      <w:rPr>
+        <w:rFonts w:ascii="Symbol" w:hAnsi="Symbol" w:hint="default"/>
+      </w:rPr>
+    </w:lvl>
+    <w:lvl w:ilvl="1" w:tplc="100C0003">
+      <w:start w:val="1"/>
+      <w:numFmt w:val="bullet"/>
+      <w:lvlText w:val="o"/>
+      <w:lvlJc w:val="left"/>
+      <w:pPr>
+        <w:ind w:left="1440" w:hanging="360"/>
+      </w:pPr>
+      <w:rPr>
+        <w:rFonts w:ascii="Courier New" w:hAnsi="Courier New" w:cs="Courier New" w:hint="default"/>
+      </w:rPr>
+    </w:lvl>
+    <w:lvl w:ilvl="2" w:tplc="100C0005">
+      <w:start w:val="1"/>
+      <w:numFmt w:val="bullet"/>
+      <w:lvlText w:val=""/>
+      <w:lvlJc w:val="left"/>
+      <w:pPr>
+        <w:ind w:left="2160" w:hanging="360"/>
+      </w:pPr>
+      <w:rPr>
+        <w:rFonts w:ascii="Wingdings" w:hAnsi="Wingdings" w:hint="default"/>
+      </w:rPr>
+    </w:lvl>
+    <w:lvl w:ilvl="3" w:tplc="100C0001" w:tentative="1">
+      <w:start w:val="1"/>
+      <w:numFmt w:val="bullet"/>
+      <w:lvlText w:val=""/>
+      <w:lvlJc w:val="left"/>
+      <w:pPr>
+        <w:ind w:left="2880" w:hanging="360"/>
+      </w:pPr>
+      <w:rPr>
+        <w:rFonts w:ascii="Symbol" w:hAnsi="Symbol" w:hint="default"/>
+      </w:rPr>
+    </w:lvl>
+    <w:lvl w:ilvl="4" w:tplc="100C0003" w:tentative="1">
+      <w:start w:val="1"/>
+      <w:numFmt w:val="bullet"/>
+      <w:lvlText w:val="o"/>
+      <w:lvlJc w:val="left"/>
+      <w:pPr>
+        <w:ind w:left="3600" w:hanging="360"/>
+      </w:pPr>
+      <w:rPr>
+        <w:rFonts w:ascii="Courier New" w:hAnsi="Courier New" w:cs="Courier New" w:hint="default"/>
+      </w:rPr>
+    </w:lvl>
+    <w:lvl w:ilvl="5" w:tplc="100C0005" w:tentative="1">
+      <w:start w:val="1"/>
+      <w:numFmt w:val="bullet"/>
+      <w:lvlText w:val=""/>
+      <w:lvlJc w:val="left"/>
+      <w:pPr>
+        <w:ind w:left="4320" w:hanging="360"/>
+      </w:pPr>
+      <w:rPr>
+        <w:rFonts w:ascii="Wingdings" w:hAnsi="Wingdings" w:hint="default"/>
+      </w:rPr>
+    </w:lvl>
+    <w:lvl w:ilvl="6" w:tplc="100C0001" w:tentative="1">
+      <w:start w:val="1"/>
+      <w:numFmt w:val="bullet"/>
+      <w:lvlText w:val=""/>
+      <w:lvlJc w:val="left"/>
+      <w:pPr>
+        <w:ind w:left="5040" w:hanging="360"/>
+      </w:pPr>
+      <w:rPr>
+        <w:rFonts w:ascii="Symbol" w:hAnsi="Symbol" w:hint="default"/>
+      </w:rPr>
+    </w:lvl>
+    <w:lvl w:ilvl="7" w:tplc="100C0003" w:tentative="1">
+      <w:start w:val="1"/>
+      <w:numFmt w:val="bullet"/>
+      <w:lvlText w:val="o"/>
+      <w:lvlJc w:val="left"/>
+      <w:pPr>
+        <w:ind w:left="5760" w:hanging="360"/>
+      </w:pPr>
+      <w:rPr>
+        <w:rFonts w:ascii="Courier New" w:hAnsi="Courier New" w:cs="Courier New" w:hint="default"/>
+      </w:rPr>
+    </w:lvl>
+    <w:lvl w:ilvl="8" w:tplc="100C0005" w:tentative="1">
+      <w:start w:val="1"/>
+      <w:numFmt w:val="bullet"/>
+      <w:lvlText w:val=""/>
+      <w:lvlJc w:val="left"/>
+      <w:pPr>
+        <w:ind w:left="6480" w:hanging="360"/>
+      </w:pPr>
+      <w:rPr>
+        <w:rFonts w:ascii="Wingdings" w:hAnsi="Wingdings" w:hint="default"/>
+      </w:rPr>
+    </w:lvl>
+  </w:abstractNum>
+  <w:abstractNum w:abstractNumId="11" w15:restartNumberingAfterBreak="0">
+    <w:nsid w:val="6F030F97"/>
+    <w:multiLevelType w:val="hybridMultilevel"/>
+    <w:tmpl w:val="7118281A"/>
+    <w:lvl w:ilvl="0" w:tplc="100C0001">
+      <w:start w:val="1"/>
+      <w:numFmt w:val="bullet"/>
+      <w:lvlText w:val=""/>
+      <w:lvlJc w:val="left"/>
+      <w:pPr>
+        <w:ind w:left="720" w:hanging="360"/>
+      </w:pPr>
+      <w:rPr>
+        <w:rFonts w:ascii="Symbol" w:hAnsi="Symbol" w:hint="default"/>
+      </w:rPr>
+    </w:lvl>
+    <w:lvl w:ilvl="1" w:tplc="100C0003" w:tentative="1">
+      <w:start w:val="1"/>
+      <w:numFmt w:val="bullet"/>
+      <w:lvlText w:val="o"/>
+      <w:lvlJc w:val="left"/>
+      <w:pPr>
+        <w:ind w:left="1440" w:hanging="360"/>
+      </w:pPr>
+      <w:rPr>
+        <w:rFonts w:ascii="Courier New" w:hAnsi="Courier New" w:cs="Courier New" w:hint="default"/>
+      </w:rPr>
+    </w:lvl>
+    <w:lvl w:ilvl="2" w:tplc="100C0005" w:tentative="1">
+      <w:start w:val="1"/>
+      <w:numFmt w:val="bullet"/>
+      <w:lvlText w:val=""/>
+      <w:lvlJc w:val="left"/>
+      <w:pPr>
+        <w:ind w:left="2160" w:hanging="360"/>
+      </w:pPr>
+      <w:rPr>
+        <w:rFonts w:ascii="Wingdings" w:hAnsi="Wingdings" w:hint="default"/>
+      </w:rPr>
+    </w:lvl>
+    <w:lvl w:ilvl="3" w:tplc="100C0001" w:tentative="1">
+      <w:start w:val="1"/>
+      <w:numFmt w:val="bullet"/>
+      <w:lvlText w:val=""/>
+      <w:lvlJc w:val="left"/>
+      <w:pPr>
+        <w:ind w:left="2880" w:hanging="360"/>
+      </w:pPr>
+      <w:rPr>
+        <w:rFonts w:ascii="Symbol" w:hAnsi="Symbol" w:hint="default"/>
+      </w:rPr>
+    </w:lvl>
+    <w:lvl w:ilvl="4" w:tplc="100C0003" w:tentative="1">
+      <w:start w:val="1"/>
+      <w:numFmt w:val="bullet"/>
+      <w:lvlText w:val="o"/>
+      <w:lvlJc w:val="left"/>
+      <w:pPr>
+        <w:ind w:left="3600" w:hanging="360"/>
+      </w:pPr>
+      <w:rPr>
+        <w:rFonts w:ascii="Courier New" w:hAnsi="Courier New" w:cs="Courier New" w:hint="default"/>
+      </w:rPr>
+    </w:lvl>
+    <w:lvl w:ilvl="5" w:tplc="100C0005" w:tentative="1">
+      <w:start w:val="1"/>
+      <w:numFmt w:val="bullet"/>
+      <w:lvlText w:val=""/>
+      <w:lvlJc w:val="left"/>
+      <w:pPr>
+        <w:ind w:left="4320" w:hanging="360"/>
+      </w:pPr>
+      <w:rPr>
+        <w:rFonts w:ascii="Wingdings" w:hAnsi="Wingdings" w:hint="default"/>
+      </w:rPr>
+    </w:lvl>
+    <w:lvl w:ilvl="6" w:tplc="100C0001" w:tentative="1">
+      <w:start w:val="1"/>
+      <w:numFmt w:val="bullet"/>
+      <w:lvlText w:val=""/>
+      <w:lvlJc w:val="left"/>
+      <w:pPr>
+        <w:ind w:left="5040" w:hanging="360"/>
+      </w:pPr>
+      <w:rPr>
+        <w:rFonts w:ascii="Symbol" w:hAnsi="Symbol" w:hint="default"/>
+      </w:rPr>
+    </w:lvl>
+    <w:lvl w:ilvl="7" w:tplc="100C0003" w:tentative="1">
+      <w:start w:val="1"/>
+      <w:numFmt w:val="bullet"/>
+      <w:lvlText w:val="o"/>
+      <w:lvlJc w:val="left"/>
+      <w:pPr>
+        <w:ind w:left="5760" w:hanging="360"/>
+      </w:pPr>
+      <w:rPr>
+        <w:rFonts w:ascii="Courier New" w:hAnsi="Courier New" w:cs="Courier New" w:hint="default"/>
+      </w:rPr>
+    </w:lvl>
+    <w:lvl w:ilvl="8" w:tplc="100C0005" w:tentative="1">
+      <w:start w:val="1"/>
+      <w:numFmt w:val="bullet"/>
+      <w:lvlText w:val=""/>
+      <w:lvlJc w:val="left"/>
+      <w:pPr>
+        <w:ind w:left="6480" w:hanging="360"/>
+      </w:pPr>
+      <w:rPr>
+        <w:rFonts w:ascii="Wingdings" w:hAnsi="Wingdings" w:hint="default"/>
+      </w:rPr>
+    </w:lvl>
+  </w:abstractNum>
+  <w:abstractNum w:abstractNumId="12" w15:restartNumberingAfterBreak="0">
     <w:nsid w:val="71E06583"/>
     <w:multiLevelType w:val="hybridMultilevel"/>
     <w:tmpl w:val="26C81FCE"/>
@@ -7511,7 +8709,7 @@
       </w:rPr>
     </w:lvl>
   </w:abstractNum>
-  <w:abstractNum w:abstractNumId="11" w15:restartNumberingAfterBreak="0">
+  <w:abstractNum w:abstractNumId="13" w15:restartNumberingAfterBreak="0">
     <w:nsid w:val="74DB397F"/>
     <w:multiLevelType w:val="hybridMultilevel"/>
     <w:tmpl w:val="DDCA3F1C"/>
@@ -7624,7 +8822,7 @@
       </w:rPr>
     </w:lvl>
   </w:abstractNum>
-  <w:abstractNum w:abstractNumId="12" w15:restartNumberingAfterBreak="0">
+  <w:abstractNum w:abstractNumId="14" w15:restartNumberingAfterBreak="0">
     <w:nsid w:val="75A3529B"/>
     <w:multiLevelType w:val="hybridMultilevel"/>
     <w:tmpl w:val="819EEA64"/>
@@ -7764,7 +8962,7 @@
       </w:rPr>
     </w:lvl>
   </w:abstractNum>
-  <w:abstractNum w:abstractNumId="13" w15:restartNumberingAfterBreak="0">
+  <w:abstractNum w:abstractNumId="15" w15:restartNumberingAfterBreak="0">
     <w:nsid w:val="7B193736"/>
     <w:multiLevelType w:val="multilevel"/>
     <w:tmpl w:val="3E0A631E"/>
@@ -7886,7 +9084,7 @@
       </w:pPr>
     </w:lvl>
   </w:abstractNum>
-  <w:abstractNum w:abstractNumId="14" w15:restartNumberingAfterBreak="0">
+  <w:abstractNum w:abstractNumId="16" w15:restartNumberingAfterBreak="0">
     <w:nsid w:val="7DD245F2"/>
     <w:multiLevelType w:val="hybridMultilevel"/>
     <w:tmpl w:val="3100450C"/>
@@ -8027,7 +9225,7 @@
     </w:lvl>
   </w:abstractNum>
   <w:num w:numId="1">
-    <w:abstractNumId w:val="13"/>
+    <w:abstractNumId w:val="15"/>
   </w:num>
   <w:num w:numId="2">
     <w:abstractNumId w:val="0"/>
@@ -8036,7 +9234,7 @@
     <w:abstractNumId w:val="2"/>
   </w:num>
   <w:num w:numId="4">
-    <w:abstractNumId w:val="12"/>
+    <w:abstractNumId w:val="14"/>
   </w:num>
   <w:num w:numId="5">
     <w:abstractNumId w:val="7"/>
@@ -8048,7 +9246,7 @@
     <w:abstractNumId w:val="9"/>
   </w:num>
   <w:num w:numId="8">
-    <w:abstractNumId w:val="14"/>
+    <w:abstractNumId w:val="16"/>
   </w:num>
   <w:num w:numId="9">
     <w:abstractNumId w:val="1"/>
@@ -8063,13 +9261,19 @@
     <w:abstractNumId w:val="5"/>
   </w:num>
   <w:num w:numId="13">
-    <w:abstractNumId w:val="10"/>
+    <w:abstractNumId w:val="12"/>
   </w:num>
   <w:num w:numId="14">
     <w:abstractNumId w:val="8"/>
   </w:num>
   <w:num w:numId="15">
+    <w:abstractNumId w:val="13"/>
+  </w:num>
+  <w:num w:numId="16">
     <w:abstractNumId w:val="11"/>
+  </w:num>
+  <w:num w:numId="17">
+    <w:abstractNumId w:val="10"/>
   </w:num>
   <w:numIdMacAtCleanup w:val="13"/>
 </w:numbering>

--- a/Docs/Annexe 3 Canevas Dossier de projet.docx
+++ b/Docs/Annexe 3 Canevas Dossier de projet.docx
@@ -80,17 +80,8 @@
                 <w:rFonts w:ascii="Impact" w:hAnsi="Impact"/>
                 <w:sz w:val="96"/>
               </w:rPr>
-              <w:t xml:space="preserve">Projet </w:t>
+              <w:t>Projet PréTpi</w:t>
             </w:r>
-            <w:proofErr w:type="spellStart"/>
-            <w:r>
-              <w:rPr>
-                <w:rFonts w:ascii="Impact" w:hAnsi="Impact"/>
-                <w:sz w:val="96"/>
-              </w:rPr>
-              <w:t>PréTpi</w:t>
-            </w:r>
-            <w:proofErr w:type="spellEnd"/>
           </w:p>
         </w:tc>
       </w:tr>
@@ -165,7 +156,7 @@
       <w:r>
         <w:fldChar w:fldCharType="separate"/>
       </w:r>
-      <w:hyperlink w:anchor="_Toc499021832" w:history="1">
+      <w:hyperlink w:anchor="_Toc99356803" w:history="1">
         <w:r>
           <w:rPr>
             <w:rStyle w:val="Lienhypertexte"/>
@@ -203,7 +194,7 @@
           <w:rPr>
             <w:webHidden/>
           </w:rPr>
-          <w:instrText xml:space="preserve"> PAGEREF _Toc499021832 \h </w:instrText>
+          <w:instrText xml:space="preserve"> PAGEREF _Toc99356803 \h </w:instrText>
         </w:r>
         <w:r>
           <w:rPr>
@@ -245,10 +236,11 @@
           <w:lang w:val="fr-CH" w:eastAsia="fr-CH"/>
         </w:rPr>
       </w:pPr>
-      <w:hyperlink w:anchor="_Toc499021833" w:history="1">
+      <w:hyperlink w:anchor="_Toc99356804" w:history="1">
         <w:r>
           <w:rPr>
             <w:rStyle w:val="Lienhypertexte"/>
+            <w:iCs/>
             <w:noProof/>
           </w:rPr>
           <w:t>1.1</w:t>
@@ -266,6 +258,7 @@
         <w:r>
           <w:rPr>
             <w:rStyle w:val="Lienhypertexte"/>
+            <w:iCs/>
             <w:noProof/>
           </w:rPr>
           <w:t>Introduction</w:t>
@@ -289,7 +282,7 @@
             <w:noProof/>
             <w:webHidden/>
           </w:rPr>
-          <w:instrText xml:space="preserve"> PAGEREF _Toc499021833 \h </w:instrText>
+          <w:instrText xml:space="preserve"> PAGEREF _Toc99356804 \h </w:instrText>
         </w:r>
         <w:r>
           <w:rPr>
@@ -335,10 +328,11 @@
           <w:lang w:val="fr-CH" w:eastAsia="fr-CH"/>
         </w:rPr>
       </w:pPr>
-      <w:hyperlink w:anchor="_Toc499021834" w:history="1">
+      <w:hyperlink w:anchor="_Toc99356805" w:history="1">
         <w:r>
           <w:rPr>
             <w:rStyle w:val="Lienhypertexte"/>
+            <w:iCs/>
             <w:noProof/>
           </w:rPr>
           <w:t>1.2</w:t>
@@ -356,6 +350,7 @@
         <w:r>
           <w:rPr>
             <w:rStyle w:val="Lienhypertexte"/>
+            <w:iCs/>
             <w:noProof/>
           </w:rPr>
           <w:t>Objectifs</w:t>
@@ -379,7 +374,7 @@
             <w:noProof/>
             <w:webHidden/>
           </w:rPr>
-          <w:instrText xml:space="preserve"> PAGEREF _Toc499021834 \h </w:instrText>
+          <w:instrText xml:space="preserve"> PAGEREF _Toc99356805 \h </w:instrText>
         </w:r>
         <w:r>
           <w:rPr>
@@ -425,10 +420,11 @@
           <w:lang w:val="fr-CH" w:eastAsia="fr-CH"/>
         </w:rPr>
       </w:pPr>
-      <w:hyperlink w:anchor="_Toc499021835" w:history="1">
+      <w:hyperlink w:anchor="_Toc99356806" w:history="1">
         <w:r>
           <w:rPr>
             <w:rStyle w:val="Lienhypertexte"/>
+            <w:iCs/>
             <w:noProof/>
           </w:rPr>
           <w:t>1.3</w:t>
@@ -446,6 +442,7 @@
         <w:r>
           <w:rPr>
             <w:rStyle w:val="Lienhypertexte"/>
+            <w:iCs/>
             <w:noProof/>
           </w:rPr>
           <w:t>Planification initiale</w:t>
@@ -469,7 +466,7 @@
             <w:noProof/>
             <w:webHidden/>
           </w:rPr>
-          <w:instrText xml:space="preserve"> PAGEREF _Toc499021835 \h </w:instrText>
+          <w:instrText xml:space="preserve"> PAGEREF _Toc99356806 \h </w:instrText>
         </w:r>
         <w:r>
           <w:rPr>
@@ -510,7 +507,7 @@
           <w:lang w:val="fr-CH" w:eastAsia="fr-CH"/>
         </w:rPr>
       </w:pPr>
-      <w:hyperlink w:anchor="_Toc499021836" w:history="1">
+      <w:hyperlink w:anchor="_Toc99356807" w:history="1">
         <w:r>
           <w:rPr>
             <w:rStyle w:val="Lienhypertexte"/>
@@ -548,7 +545,7 @@
           <w:rPr>
             <w:webHidden/>
           </w:rPr>
-          <w:instrText xml:space="preserve"> PAGEREF _Toc499021836 \h </w:instrText>
+          <w:instrText xml:space="preserve"> PAGEREF _Toc99356807 \h </w:instrText>
         </w:r>
         <w:r>
           <w:rPr>
@@ -590,10 +587,11 @@
           <w:lang w:val="fr-CH" w:eastAsia="fr-CH"/>
         </w:rPr>
       </w:pPr>
-      <w:hyperlink w:anchor="_Toc499021837" w:history="1">
+      <w:hyperlink w:anchor="_Toc99356808" w:history="1">
         <w:r>
           <w:rPr>
             <w:rStyle w:val="Lienhypertexte"/>
+            <w:iCs/>
             <w:noProof/>
           </w:rPr>
           <w:t>2.1</w:t>
@@ -611,6 +609,7 @@
         <w:r>
           <w:rPr>
             <w:rStyle w:val="Lienhypertexte"/>
+            <w:iCs/>
             <w:noProof/>
           </w:rPr>
           <w:t>Concept</w:t>
@@ -634,7 +633,7 @@
             <w:noProof/>
             <w:webHidden/>
           </w:rPr>
-          <w:instrText xml:space="preserve"> PAGEREF _Toc499021837 \h </w:instrText>
+          <w:instrText xml:space="preserve"> PAGEREF _Toc99356808 \h </w:instrText>
         </w:r>
         <w:r>
           <w:rPr>
@@ -667,9 +666,9 @@
     </w:p>
     <w:p>
       <w:pPr>
-        <w:pStyle w:val="TM2"/>
-        <w:tabs>
-          <w:tab w:val="left" w:pos="800"/>
+        <w:pStyle w:val="TM3"/>
+        <w:tabs>
+          <w:tab w:val="left" w:pos="1200"/>
           <w:tab w:val="right" w:leader="dot" w:pos="9060"/>
         </w:tabs>
         <w:rPr>
@@ -680,13 +679,13 @@
           <w:lang w:val="fr-CH" w:eastAsia="fr-CH"/>
         </w:rPr>
       </w:pPr>
-      <w:hyperlink w:anchor="_Toc499021838" w:history="1">
+      <w:hyperlink w:anchor="_Toc99356809" w:history="1">
         <w:r>
           <w:rPr>
             <w:rStyle w:val="Lienhypertexte"/>
             <w:noProof/>
           </w:rPr>
-          <w:t>2.2</w:t>
+          <w:t>2.1.1</w:t>
         </w:r>
         <w:r>
           <w:rPr>
@@ -703,7 +702,7 @@
             <w:rStyle w:val="Lienhypertexte"/>
             <w:noProof/>
           </w:rPr>
-          <w:t>Stratégie de test</w:t>
+          <w:t>MCD</w:t>
         </w:r>
         <w:r>
           <w:rPr>
@@ -724,7 +723,7 @@
             <w:noProof/>
             <w:webHidden/>
           </w:rPr>
-          <w:instrText xml:space="preserve"> PAGEREF _Toc499021838 \h </w:instrText>
+          <w:instrText xml:space="preserve"> PAGEREF _Toc99356809 \h </w:instrText>
         </w:r>
         <w:r>
           <w:rPr>
@@ -757,9 +756,9 @@
     </w:p>
     <w:p>
       <w:pPr>
-        <w:pStyle w:val="TM2"/>
-        <w:tabs>
-          <w:tab w:val="left" w:pos="800"/>
+        <w:pStyle w:val="TM3"/>
+        <w:tabs>
+          <w:tab w:val="left" w:pos="1200"/>
           <w:tab w:val="right" w:leader="dot" w:pos="9060"/>
         </w:tabs>
         <w:rPr>
@@ -770,13 +769,13 @@
           <w:lang w:val="fr-CH" w:eastAsia="fr-CH"/>
         </w:rPr>
       </w:pPr>
-      <w:hyperlink w:anchor="_Toc499021839" w:history="1">
+      <w:hyperlink w:anchor="_Toc99356810" w:history="1">
         <w:r>
           <w:rPr>
             <w:rStyle w:val="Lienhypertexte"/>
             <w:noProof/>
           </w:rPr>
-          <w:t>2.3</w:t>
+          <w:t>2.1.2</w:t>
         </w:r>
         <w:r>
           <w:rPr>
@@ -791,10 +790,9 @@
         <w:r>
           <w:rPr>
             <w:rStyle w:val="Lienhypertexte"/>
-            <w:rFonts w:cs="Arial"/>
-            <w:noProof/>
-          </w:rPr>
-          <w:t>Risques techniques</w:t>
+            <w:noProof/>
+          </w:rPr>
+          <w:t>Maquettes</w:t>
         </w:r>
         <w:r>
           <w:rPr>
@@ -815,7 +813,7 @@
             <w:noProof/>
             <w:webHidden/>
           </w:rPr>
-          <w:instrText xml:space="preserve"> PAGEREF _Toc499021839 \h </w:instrText>
+          <w:instrText xml:space="preserve"> PAGEREF _Toc99356810 \h </w:instrText>
         </w:r>
         <w:r>
           <w:rPr>
@@ -835,7 +833,7 @@
             <w:noProof/>
             <w:webHidden/>
           </w:rPr>
-          <w:t>4</w:t>
+          <w:t>5</w:t>
         </w:r>
         <w:r>
           <w:rPr>
@@ -861,13 +859,14 @@
           <w:lang w:val="fr-CH" w:eastAsia="fr-CH"/>
         </w:rPr>
       </w:pPr>
-      <w:hyperlink w:anchor="_Toc499021840" w:history="1">
+      <w:hyperlink w:anchor="_Toc99356811" w:history="1">
         <w:r>
           <w:rPr>
             <w:rStyle w:val="Lienhypertexte"/>
-            <w:noProof/>
-          </w:rPr>
-          <w:t>2.4</w:t>
+            <w:iCs/>
+            <w:noProof/>
+          </w:rPr>
+          <w:t>2.2</w:t>
         </w:r>
         <w:r>
           <w:rPr>
@@ -882,9 +881,10 @@
         <w:r>
           <w:rPr>
             <w:rStyle w:val="Lienhypertexte"/>
-            <w:noProof/>
-          </w:rPr>
-          <w:t>Planification</w:t>
+            <w:iCs/>
+            <w:noProof/>
+          </w:rPr>
+          <w:t>Stratégie de test</w:t>
         </w:r>
         <w:r>
           <w:rPr>
@@ -905,7 +905,7 @@
             <w:noProof/>
             <w:webHidden/>
           </w:rPr>
-          <w:instrText xml:space="preserve"> PAGEREF _Toc499021840 \h </w:instrText>
+          <w:instrText xml:space="preserve"> PAGEREF _Toc99356811 \h </w:instrText>
         </w:r>
         <w:r>
           <w:rPr>
@@ -925,7 +925,7 @@
             <w:noProof/>
             <w:webHidden/>
           </w:rPr>
-          <w:t>4</w:t>
+          <w:t>7</w:t>
         </w:r>
         <w:r>
           <w:rPr>
@@ -951,13 +951,14 @@
           <w:lang w:val="fr-CH" w:eastAsia="fr-CH"/>
         </w:rPr>
       </w:pPr>
-      <w:hyperlink w:anchor="_Toc499021841" w:history="1">
+      <w:hyperlink w:anchor="_Toc99356812" w:history="1">
         <w:r>
           <w:rPr>
             <w:rStyle w:val="Lienhypertexte"/>
-            <w:noProof/>
-          </w:rPr>
-          <w:t>2.5</w:t>
+            <w:iCs/>
+            <w:noProof/>
+          </w:rPr>
+          <w:t>2.3</w:t>
         </w:r>
         <w:r>
           <w:rPr>
@@ -972,9 +973,10 @@
         <w:r>
           <w:rPr>
             <w:rStyle w:val="Lienhypertexte"/>
-            <w:noProof/>
-          </w:rPr>
-          <w:t>Dossier de conception</w:t>
+            <w:rFonts w:cs="Arial"/>
+            <w:noProof/>
+          </w:rPr>
+          <w:t>Risques techniques</w:t>
         </w:r>
         <w:r>
           <w:rPr>
@@ -995,7 +997,7 @@
             <w:noProof/>
             <w:webHidden/>
           </w:rPr>
-          <w:instrText xml:space="preserve"> PAGEREF _Toc499021841 \h </w:instrText>
+          <w:instrText xml:space="preserve"> PAGEREF _Toc99356812 \h </w:instrText>
         </w:r>
         <w:r>
           <w:rPr>
@@ -1015,86 +1017,11 @@
             <w:noProof/>
             <w:webHidden/>
           </w:rPr>
-          <w:t>5</w:t>
-        </w:r>
-        <w:r>
-          <w:rPr>
-            <w:noProof/>
-            <w:webHidden/>
-          </w:rPr>
-          <w:fldChar w:fldCharType="end"/>
-        </w:r>
-      </w:hyperlink>
-    </w:p>
-    <w:p>
-      <w:pPr>
-        <w:pStyle w:val="TM1"/>
-        <w:rPr>
-          <w:rFonts w:asciiTheme="minorHAnsi" w:eastAsiaTheme="minorEastAsia" w:hAnsiTheme="minorHAnsi" w:cstheme="minorBidi"/>
-          <w:sz w:val="22"/>
-          <w:szCs w:val="22"/>
-          <w:lang w:val="fr-CH" w:eastAsia="fr-CH"/>
-        </w:rPr>
-      </w:pPr>
-      <w:hyperlink w:anchor="_Toc499021842" w:history="1">
-        <w:r>
-          <w:rPr>
-            <w:rStyle w:val="Lienhypertexte"/>
-          </w:rPr>
-          <w:t>3</w:t>
-        </w:r>
-        <w:r>
-          <w:rPr>
-            <w:rFonts w:asciiTheme="minorHAnsi" w:eastAsiaTheme="minorEastAsia" w:hAnsiTheme="minorHAnsi" w:cstheme="minorBidi"/>
-            <w:sz w:val="22"/>
-            <w:szCs w:val="22"/>
-            <w:lang w:val="fr-CH" w:eastAsia="fr-CH"/>
-          </w:rPr>
-          <w:tab/>
-        </w:r>
-        <w:r>
-          <w:rPr>
-            <w:rStyle w:val="Lienhypertexte"/>
-          </w:rPr>
-          <w:t>Réalisation</w:t>
-        </w:r>
-        <w:r>
-          <w:rPr>
-            <w:webHidden/>
-          </w:rPr>
-          <w:tab/>
-        </w:r>
-        <w:r>
-          <w:rPr>
-            <w:webHidden/>
-          </w:rPr>
-          <w:fldChar w:fldCharType="begin"/>
-        </w:r>
-        <w:r>
-          <w:rPr>
-            <w:webHidden/>
-          </w:rPr>
-          <w:instrText xml:space="preserve"> PAGEREF _Toc499021842 \h </w:instrText>
-        </w:r>
-        <w:r>
-          <w:rPr>
-            <w:webHidden/>
-          </w:rPr>
-        </w:r>
-        <w:r>
-          <w:rPr>
-            <w:webHidden/>
-          </w:rPr>
-          <w:fldChar w:fldCharType="separate"/>
-        </w:r>
-        <w:r>
-          <w:rPr>
-            <w:webHidden/>
-          </w:rPr>
-          <w:t>5</w:t>
-        </w:r>
-        <w:r>
-          <w:rPr>
+          <w:t>8</w:t>
+        </w:r>
+        <w:r>
+          <w:rPr>
+            <w:noProof/>
             <w:webHidden/>
           </w:rPr>
           <w:fldChar w:fldCharType="end"/>
@@ -1116,13 +1043,14 @@
           <w:lang w:val="fr-CH" w:eastAsia="fr-CH"/>
         </w:rPr>
       </w:pPr>
-      <w:hyperlink w:anchor="_Toc499021843" w:history="1">
+      <w:hyperlink w:anchor="_Toc99356813" w:history="1">
         <w:r>
           <w:rPr>
             <w:rStyle w:val="Lienhypertexte"/>
-            <w:noProof/>
-          </w:rPr>
-          <w:t>3.1</w:t>
+            <w:iCs/>
+            <w:noProof/>
+          </w:rPr>
+          <w:t>2.4</w:t>
         </w:r>
         <w:r>
           <w:rPr>
@@ -1137,9 +1065,25 @@
         <w:r>
           <w:rPr>
             <w:rStyle w:val="Lienhypertexte"/>
-            <w:noProof/>
-          </w:rPr>
-          <w:t>Dossier de réalisation</w:t>
+            <w:rFonts w:cs="Arial"/>
+            <w:noProof/>
+          </w:rPr>
+          <w:t>Décrire aussi quelles solutions ont été appliquées pour réduire les risques (priorités, formation, actions, …).</w:t>
+        </w:r>
+        <w:r>
+          <w:rPr>
+            <w:rStyle w:val="Lienhypertexte"/>
+            <w:noProof/>
+          </w:rPr>
+          <w:t xml:space="preserve"> </w:t>
+        </w:r>
+        <w:r>
+          <w:rPr>
+            <w:rStyle w:val="Lienhypertexte"/>
+            <w:iCs/>
+            <w:noProof/>
+          </w:rPr>
+          <w:t>Dossier de conception</w:t>
         </w:r>
         <w:r>
           <w:rPr>
@@ -1160,7 +1104,7 @@
             <w:noProof/>
             <w:webHidden/>
           </w:rPr>
-          <w:instrText xml:space="preserve"> PAGEREF _Toc499021843 \h </w:instrText>
+          <w:instrText xml:space="preserve"> PAGEREF _Toc99356813 \h </w:instrText>
         </w:r>
         <w:r>
           <w:rPr>
@@ -1180,7 +1124,7 @@
             <w:noProof/>
             <w:webHidden/>
           </w:rPr>
-          <w:t>5</w:t>
+          <w:t>8</w:t>
         </w:r>
         <w:r>
           <w:rPr>
@@ -1206,13 +1150,14 @@
           <w:lang w:val="fr-CH" w:eastAsia="fr-CH"/>
         </w:rPr>
       </w:pPr>
-      <w:hyperlink w:anchor="_Toc499021844" w:history="1">
+      <w:hyperlink w:anchor="_Toc99356814" w:history="1">
         <w:r>
           <w:rPr>
             <w:rStyle w:val="Lienhypertexte"/>
-            <w:noProof/>
-          </w:rPr>
-          <w:t>3.2</w:t>
+            <w:iCs/>
+            <w:noProof/>
+          </w:rPr>
+          <w:t>2.5</w:t>
         </w:r>
         <w:r>
           <w:rPr>
@@ -1227,9 +1172,10 @@
         <w:r>
           <w:rPr>
             <w:rStyle w:val="Lienhypertexte"/>
-            <w:noProof/>
-          </w:rPr>
-          <w:t>Description des tests effectués</w:t>
+            <w:iCs/>
+            <w:noProof/>
+          </w:rPr>
+          <w:t>Planification</w:t>
         </w:r>
         <w:r>
           <w:rPr>
@@ -1250,7 +1196,7 @@
             <w:noProof/>
             <w:webHidden/>
           </w:rPr>
-          <w:instrText xml:space="preserve"> PAGEREF _Toc499021844 \h </w:instrText>
+          <w:instrText xml:space="preserve"> PAGEREF _Toc99356814 \h </w:instrText>
         </w:r>
         <w:r>
           <w:rPr>
@@ -1270,7 +1216,7 @@
             <w:noProof/>
             <w:webHidden/>
           </w:rPr>
-          <w:t>6</w:t>
+          <w:t>8</w:t>
         </w:r>
         <w:r>
           <w:rPr>
@@ -1296,13 +1242,14 @@
           <w:lang w:val="fr-CH" w:eastAsia="fr-CH"/>
         </w:rPr>
       </w:pPr>
-      <w:hyperlink w:anchor="_Toc499021845" w:history="1">
+      <w:hyperlink w:anchor="_Toc99356815" w:history="1">
         <w:r>
           <w:rPr>
             <w:rStyle w:val="Lienhypertexte"/>
-            <w:noProof/>
-          </w:rPr>
-          <w:t>3.3</w:t>
+            <w:iCs/>
+            <w:noProof/>
+          </w:rPr>
+          <w:t>2.6</w:t>
         </w:r>
         <w:r>
           <w:rPr>
@@ -1317,9 +1264,10 @@
         <w:r>
           <w:rPr>
             <w:rStyle w:val="Lienhypertexte"/>
-            <w:noProof/>
-          </w:rPr>
-          <w:t>Erreurs restantes</w:t>
+            <w:iCs/>
+            <w:noProof/>
+          </w:rPr>
+          <w:t>Dossier de conception</w:t>
         </w:r>
         <w:r>
           <w:rPr>
@@ -1340,7 +1288,7 @@
             <w:noProof/>
             <w:webHidden/>
           </w:rPr>
-          <w:instrText xml:space="preserve"> PAGEREF _Toc499021845 \h </w:instrText>
+          <w:instrText xml:space="preserve"> PAGEREF _Toc99356815 \h </w:instrText>
         </w:r>
         <w:r>
           <w:rPr>
@@ -1360,11 +1308,86 @@
             <w:noProof/>
             <w:webHidden/>
           </w:rPr>
-          <w:t>6</w:t>
-        </w:r>
-        <w:r>
-          <w:rPr>
-            <w:noProof/>
+          <w:t>9</w:t>
+        </w:r>
+        <w:r>
+          <w:rPr>
+            <w:noProof/>
+            <w:webHidden/>
+          </w:rPr>
+          <w:fldChar w:fldCharType="end"/>
+        </w:r>
+      </w:hyperlink>
+    </w:p>
+    <w:p>
+      <w:pPr>
+        <w:pStyle w:val="TM1"/>
+        <w:rPr>
+          <w:rFonts w:asciiTheme="minorHAnsi" w:eastAsiaTheme="minorEastAsia" w:hAnsiTheme="minorHAnsi" w:cstheme="minorBidi"/>
+          <w:sz w:val="22"/>
+          <w:szCs w:val="22"/>
+          <w:lang w:val="fr-CH" w:eastAsia="fr-CH"/>
+        </w:rPr>
+      </w:pPr>
+      <w:hyperlink w:anchor="_Toc99356816" w:history="1">
+        <w:r>
+          <w:rPr>
+            <w:rStyle w:val="Lienhypertexte"/>
+          </w:rPr>
+          <w:t>3</w:t>
+        </w:r>
+        <w:r>
+          <w:rPr>
+            <w:rFonts w:asciiTheme="minorHAnsi" w:eastAsiaTheme="minorEastAsia" w:hAnsiTheme="minorHAnsi" w:cstheme="minorBidi"/>
+            <w:sz w:val="22"/>
+            <w:szCs w:val="22"/>
+            <w:lang w:val="fr-CH" w:eastAsia="fr-CH"/>
+          </w:rPr>
+          <w:tab/>
+        </w:r>
+        <w:r>
+          <w:rPr>
+            <w:rStyle w:val="Lienhypertexte"/>
+          </w:rPr>
+          <w:t>Réalisation</w:t>
+        </w:r>
+        <w:r>
+          <w:rPr>
+            <w:webHidden/>
+          </w:rPr>
+          <w:tab/>
+        </w:r>
+        <w:r>
+          <w:rPr>
+            <w:webHidden/>
+          </w:rPr>
+          <w:fldChar w:fldCharType="begin"/>
+        </w:r>
+        <w:r>
+          <w:rPr>
+            <w:webHidden/>
+          </w:rPr>
+          <w:instrText xml:space="preserve"> PAGEREF _Toc99356816 \h </w:instrText>
+        </w:r>
+        <w:r>
+          <w:rPr>
+            <w:webHidden/>
+          </w:rPr>
+        </w:r>
+        <w:r>
+          <w:rPr>
+            <w:webHidden/>
+          </w:rPr>
+          <w:fldChar w:fldCharType="separate"/>
+        </w:r>
+        <w:r>
+          <w:rPr>
+            <w:webHidden/>
+          </w:rPr>
+          <w:t>9</w:t>
+        </w:r>
+        <w:r>
+          <w:rPr>
             <w:webHidden/>
           </w:rPr>
           <w:fldChar w:fldCharType="end"/>
@@ -1386,13 +1409,14 @@
           <w:lang w:val="fr-CH" w:eastAsia="fr-CH"/>
         </w:rPr>
       </w:pPr>
-      <w:hyperlink w:anchor="_Toc499021846" w:history="1">
+      <w:hyperlink w:anchor="_Toc99356817" w:history="1">
         <w:r>
           <w:rPr>
             <w:rStyle w:val="Lienhypertexte"/>
-            <w:noProof/>
-          </w:rPr>
-          <w:t>3.4</w:t>
+            <w:iCs/>
+            <w:noProof/>
+          </w:rPr>
+          <w:t>3.1</w:t>
         </w:r>
         <w:r>
           <w:rPr>
@@ -1407,9 +1431,10 @@
         <w:r>
           <w:rPr>
             <w:rStyle w:val="Lienhypertexte"/>
-            <w:noProof/>
-          </w:rPr>
-          <w:t>Liste des documents fournis</w:t>
+            <w:iCs/>
+            <w:noProof/>
+          </w:rPr>
+          <w:t>Dossier de réalisation</w:t>
         </w:r>
         <w:r>
           <w:rPr>
@@ -1430,7 +1455,7 @@
             <w:noProof/>
             <w:webHidden/>
           </w:rPr>
-          <w:instrText xml:space="preserve"> PAGEREF _Toc499021846 \h </w:instrText>
+          <w:instrText xml:space="preserve"> PAGEREF _Toc99356817 \h </w:instrText>
         </w:r>
         <w:r>
           <w:rPr>
@@ -1450,161 +1475,11 @@
             <w:noProof/>
             <w:webHidden/>
           </w:rPr>
-          <w:t>6</w:t>
-        </w:r>
-        <w:r>
-          <w:rPr>
-            <w:noProof/>
-            <w:webHidden/>
-          </w:rPr>
-          <w:fldChar w:fldCharType="end"/>
-        </w:r>
-      </w:hyperlink>
-    </w:p>
-    <w:p>
-      <w:pPr>
-        <w:pStyle w:val="TM1"/>
-        <w:rPr>
-          <w:rFonts w:asciiTheme="minorHAnsi" w:eastAsiaTheme="minorEastAsia" w:hAnsiTheme="minorHAnsi" w:cstheme="minorBidi"/>
-          <w:sz w:val="22"/>
-          <w:szCs w:val="22"/>
-          <w:lang w:val="fr-CH" w:eastAsia="fr-CH"/>
-        </w:rPr>
-      </w:pPr>
-      <w:hyperlink w:anchor="_Toc499021847" w:history="1">
-        <w:r>
-          <w:rPr>
-            <w:rStyle w:val="Lienhypertexte"/>
-          </w:rPr>
-          <w:t>4</w:t>
-        </w:r>
-        <w:r>
-          <w:rPr>
-            <w:rFonts w:asciiTheme="minorHAnsi" w:eastAsiaTheme="minorEastAsia" w:hAnsiTheme="minorHAnsi" w:cstheme="minorBidi"/>
-            <w:sz w:val="22"/>
-            <w:szCs w:val="22"/>
-            <w:lang w:val="fr-CH" w:eastAsia="fr-CH"/>
-          </w:rPr>
-          <w:tab/>
-        </w:r>
-        <w:r>
-          <w:rPr>
-            <w:rStyle w:val="Lienhypertexte"/>
-          </w:rPr>
-          <w:t>Conclusions</w:t>
-        </w:r>
-        <w:r>
-          <w:rPr>
-            <w:webHidden/>
-          </w:rPr>
-          <w:tab/>
-        </w:r>
-        <w:r>
-          <w:rPr>
-            <w:webHidden/>
-          </w:rPr>
-          <w:fldChar w:fldCharType="begin"/>
-        </w:r>
-        <w:r>
-          <w:rPr>
-            <w:webHidden/>
-          </w:rPr>
-          <w:instrText xml:space="preserve"> PAGEREF _Toc499021847 \h </w:instrText>
-        </w:r>
-        <w:r>
-          <w:rPr>
-            <w:webHidden/>
-          </w:rPr>
-        </w:r>
-        <w:r>
-          <w:rPr>
-            <w:webHidden/>
-          </w:rPr>
-          <w:fldChar w:fldCharType="separate"/>
-        </w:r>
-        <w:r>
-          <w:rPr>
-            <w:webHidden/>
-          </w:rPr>
-          <w:t>6</w:t>
-        </w:r>
-        <w:r>
-          <w:rPr>
-            <w:webHidden/>
-          </w:rPr>
-          <w:fldChar w:fldCharType="end"/>
-        </w:r>
-      </w:hyperlink>
-    </w:p>
-    <w:p>
-      <w:pPr>
-        <w:pStyle w:val="TM1"/>
-        <w:rPr>
-          <w:rFonts w:asciiTheme="minorHAnsi" w:eastAsiaTheme="minorEastAsia" w:hAnsiTheme="minorHAnsi" w:cstheme="minorBidi"/>
-          <w:sz w:val="22"/>
-          <w:szCs w:val="22"/>
-          <w:lang w:val="fr-CH" w:eastAsia="fr-CH"/>
-        </w:rPr>
-      </w:pPr>
-      <w:hyperlink w:anchor="_Toc499021848" w:history="1">
-        <w:r>
-          <w:rPr>
-            <w:rStyle w:val="Lienhypertexte"/>
-          </w:rPr>
-          <w:t>5</w:t>
-        </w:r>
-        <w:r>
-          <w:rPr>
-            <w:rFonts w:asciiTheme="minorHAnsi" w:eastAsiaTheme="minorEastAsia" w:hAnsiTheme="minorHAnsi" w:cstheme="minorBidi"/>
-            <w:sz w:val="22"/>
-            <w:szCs w:val="22"/>
-            <w:lang w:val="fr-CH" w:eastAsia="fr-CH"/>
-          </w:rPr>
-          <w:tab/>
-        </w:r>
-        <w:r>
-          <w:rPr>
-            <w:rStyle w:val="Lienhypertexte"/>
-          </w:rPr>
-          <w:t>Annexes</w:t>
-        </w:r>
-        <w:r>
-          <w:rPr>
-            <w:webHidden/>
-          </w:rPr>
-          <w:tab/>
-        </w:r>
-        <w:r>
-          <w:rPr>
-            <w:webHidden/>
-          </w:rPr>
-          <w:fldChar w:fldCharType="begin"/>
-        </w:r>
-        <w:r>
-          <w:rPr>
-            <w:webHidden/>
-          </w:rPr>
-          <w:instrText xml:space="preserve"> PAGEREF _Toc499021848 \h </w:instrText>
-        </w:r>
-        <w:r>
-          <w:rPr>
-            <w:webHidden/>
-          </w:rPr>
-        </w:r>
-        <w:r>
-          <w:rPr>
-            <w:webHidden/>
-          </w:rPr>
-          <w:fldChar w:fldCharType="separate"/>
-        </w:r>
-        <w:r>
-          <w:rPr>
-            <w:webHidden/>
-          </w:rPr>
-          <w:t>7</w:t>
-        </w:r>
-        <w:r>
-          <w:rPr>
+          <w:t>9</w:t>
+        </w:r>
+        <w:r>
+          <w:rPr>
+            <w:noProof/>
             <w:webHidden/>
           </w:rPr>
           <w:fldChar w:fldCharType="end"/>
@@ -1626,13 +1501,14 @@
           <w:lang w:val="fr-CH" w:eastAsia="fr-CH"/>
         </w:rPr>
       </w:pPr>
-      <w:hyperlink w:anchor="_Toc499021849" w:history="1">
+      <w:hyperlink w:anchor="_Toc99356818" w:history="1">
         <w:r>
           <w:rPr>
             <w:rStyle w:val="Lienhypertexte"/>
-            <w:noProof/>
-          </w:rPr>
-          <w:t>5.1</w:t>
+            <w:iCs/>
+            <w:noProof/>
+          </w:rPr>
+          <w:t>3.2</w:t>
         </w:r>
         <w:r>
           <w:rPr>
@@ -1647,9 +1523,10 @@
         <w:r>
           <w:rPr>
             <w:rStyle w:val="Lienhypertexte"/>
-            <w:noProof/>
-          </w:rPr>
-          <w:t>Résumé du rapport du TPI / version succincte de la documentation</w:t>
+            <w:iCs/>
+            <w:noProof/>
+          </w:rPr>
+          <w:t>Description des tests effectués</w:t>
         </w:r>
         <w:r>
           <w:rPr>
@@ -1670,7 +1547,7 @@
             <w:noProof/>
             <w:webHidden/>
           </w:rPr>
-          <w:instrText xml:space="preserve"> PAGEREF _Toc499021849 \h </w:instrText>
+          <w:instrText xml:space="preserve"> PAGEREF _Toc99356818 \h </w:instrText>
         </w:r>
         <w:r>
           <w:rPr>
@@ -1690,7 +1567,7 @@
             <w:noProof/>
             <w:webHidden/>
           </w:rPr>
-          <w:t>7</w:t>
+          <w:t>10</w:t>
         </w:r>
         <w:r>
           <w:rPr>
@@ -1716,13 +1593,14 @@
           <w:lang w:val="fr-CH" w:eastAsia="fr-CH"/>
         </w:rPr>
       </w:pPr>
-      <w:hyperlink w:anchor="_Toc499021850" w:history="1">
+      <w:hyperlink w:anchor="_Toc99356819" w:history="1">
         <w:r>
           <w:rPr>
             <w:rStyle w:val="Lienhypertexte"/>
-            <w:noProof/>
-          </w:rPr>
-          <w:t>5.2</w:t>
+            <w:iCs/>
+            <w:noProof/>
+          </w:rPr>
+          <w:t>3.3</w:t>
         </w:r>
         <w:r>
           <w:rPr>
@@ -1737,9 +1615,10 @@
         <w:r>
           <w:rPr>
             <w:rStyle w:val="Lienhypertexte"/>
-            <w:noProof/>
-          </w:rPr>
-          <w:t>Sources – Bibliographie</w:t>
+            <w:iCs/>
+            <w:noProof/>
+          </w:rPr>
+          <w:t>Erreurs restantes</w:t>
         </w:r>
         <w:r>
           <w:rPr>
@@ -1760,7 +1639,7 @@
             <w:noProof/>
             <w:webHidden/>
           </w:rPr>
-          <w:instrText xml:space="preserve"> PAGEREF _Toc499021850 \h </w:instrText>
+          <w:instrText xml:space="preserve"> PAGEREF _Toc99356819 \h </w:instrText>
         </w:r>
         <w:r>
           <w:rPr>
@@ -1780,7 +1659,7 @@
             <w:noProof/>
             <w:webHidden/>
           </w:rPr>
-          <w:t>7</w:t>
+          <w:t>10</w:t>
         </w:r>
         <w:r>
           <w:rPr>
@@ -1806,13 +1685,14 @@
           <w:lang w:val="fr-CH" w:eastAsia="fr-CH"/>
         </w:rPr>
       </w:pPr>
-      <w:hyperlink w:anchor="_Toc499021851" w:history="1">
+      <w:hyperlink w:anchor="_Toc99356820" w:history="1">
         <w:r>
           <w:rPr>
             <w:rStyle w:val="Lienhypertexte"/>
-            <w:noProof/>
-          </w:rPr>
-          <w:t>5.3</w:t>
+            <w:iCs/>
+            <w:noProof/>
+          </w:rPr>
+          <w:t>3.4</w:t>
         </w:r>
         <w:r>
           <w:rPr>
@@ -1827,9 +1707,10 @@
         <w:r>
           <w:rPr>
             <w:rStyle w:val="Lienhypertexte"/>
-            <w:noProof/>
-          </w:rPr>
-          <w:t>Journal de travail</w:t>
+            <w:iCs/>
+            <w:noProof/>
+          </w:rPr>
+          <w:t>Liste des documents fournis</w:t>
         </w:r>
         <w:r>
           <w:rPr>
@@ -1850,7 +1731,7 @@
             <w:noProof/>
             <w:webHidden/>
           </w:rPr>
-          <w:instrText xml:space="preserve"> PAGEREF _Toc499021851 \h </w:instrText>
+          <w:instrText xml:space="preserve"> PAGEREF _Toc99356820 \h </w:instrText>
         </w:r>
         <w:r>
           <w:rPr>
@@ -1870,11 +1751,161 @@
             <w:noProof/>
             <w:webHidden/>
           </w:rPr>
-          <w:t>7</w:t>
-        </w:r>
-        <w:r>
-          <w:rPr>
-            <w:noProof/>
+          <w:t>10</w:t>
+        </w:r>
+        <w:r>
+          <w:rPr>
+            <w:noProof/>
+            <w:webHidden/>
+          </w:rPr>
+          <w:fldChar w:fldCharType="end"/>
+        </w:r>
+      </w:hyperlink>
+    </w:p>
+    <w:p>
+      <w:pPr>
+        <w:pStyle w:val="TM1"/>
+        <w:rPr>
+          <w:rFonts w:asciiTheme="minorHAnsi" w:eastAsiaTheme="minorEastAsia" w:hAnsiTheme="minorHAnsi" w:cstheme="minorBidi"/>
+          <w:sz w:val="22"/>
+          <w:szCs w:val="22"/>
+          <w:lang w:val="fr-CH" w:eastAsia="fr-CH"/>
+        </w:rPr>
+      </w:pPr>
+      <w:hyperlink w:anchor="_Toc99356821" w:history="1">
+        <w:r>
+          <w:rPr>
+            <w:rStyle w:val="Lienhypertexte"/>
+          </w:rPr>
+          <w:t>4</w:t>
+        </w:r>
+        <w:r>
+          <w:rPr>
+            <w:rFonts w:asciiTheme="minorHAnsi" w:eastAsiaTheme="minorEastAsia" w:hAnsiTheme="minorHAnsi" w:cstheme="minorBidi"/>
+            <w:sz w:val="22"/>
+            <w:szCs w:val="22"/>
+            <w:lang w:val="fr-CH" w:eastAsia="fr-CH"/>
+          </w:rPr>
+          <w:tab/>
+        </w:r>
+        <w:r>
+          <w:rPr>
+            <w:rStyle w:val="Lienhypertexte"/>
+          </w:rPr>
+          <w:t>Conclusions</w:t>
+        </w:r>
+        <w:r>
+          <w:rPr>
+            <w:webHidden/>
+          </w:rPr>
+          <w:tab/>
+        </w:r>
+        <w:r>
+          <w:rPr>
+            <w:webHidden/>
+          </w:rPr>
+          <w:fldChar w:fldCharType="begin"/>
+        </w:r>
+        <w:r>
+          <w:rPr>
+            <w:webHidden/>
+          </w:rPr>
+          <w:instrText xml:space="preserve"> PAGEREF _Toc99356821 \h </w:instrText>
+        </w:r>
+        <w:r>
+          <w:rPr>
+            <w:webHidden/>
+          </w:rPr>
+        </w:r>
+        <w:r>
+          <w:rPr>
+            <w:webHidden/>
+          </w:rPr>
+          <w:fldChar w:fldCharType="separate"/>
+        </w:r>
+        <w:r>
+          <w:rPr>
+            <w:webHidden/>
+          </w:rPr>
+          <w:t>10</w:t>
+        </w:r>
+        <w:r>
+          <w:rPr>
+            <w:webHidden/>
+          </w:rPr>
+          <w:fldChar w:fldCharType="end"/>
+        </w:r>
+      </w:hyperlink>
+    </w:p>
+    <w:p>
+      <w:pPr>
+        <w:pStyle w:val="TM1"/>
+        <w:rPr>
+          <w:rFonts w:asciiTheme="minorHAnsi" w:eastAsiaTheme="minorEastAsia" w:hAnsiTheme="minorHAnsi" w:cstheme="minorBidi"/>
+          <w:sz w:val="22"/>
+          <w:szCs w:val="22"/>
+          <w:lang w:val="fr-CH" w:eastAsia="fr-CH"/>
+        </w:rPr>
+      </w:pPr>
+      <w:hyperlink w:anchor="_Toc99356822" w:history="1">
+        <w:r>
+          <w:rPr>
+            <w:rStyle w:val="Lienhypertexte"/>
+          </w:rPr>
+          <w:t>5</w:t>
+        </w:r>
+        <w:r>
+          <w:rPr>
+            <w:rFonts w:asciiTheme="minorHAnsi" w:eastAsiaTheme="minorEastAsia" w:hAnsiTheme="minorHAnsi" w:cstheme="minorBidi"/>
+            <w:sz w:val="22"/>
+            <w:szCs w:val="22"/>
+            <w:lang w:val="fr-CH" w:eastAsia="fr-CH"/>
+          </w:rPr>
+          <w:tab/>
+        </w:r>
+        <w:r>
+          <w:rPr>
+            <w:rStyle w:val="Lienhypertexte"/>
+          </w:rPr>
+          <w:t>Annexes</w:t>
+        </w:r>
+        <w:r>
+          <w:rPr>
+            <w:webHidden/>
+          </w:rPr>
+          <w:tab/>
+        </w:r>
+        <w:r>
+          <w:rPr>
+            <w:webHidden/>
+          </w:rPr>
+          <w:fldChar w:fldCharType="begin"/>
+        </w:r>
+        <w:r>
+          <w:rPr>
+            <w:webHidden/>
+          </w:rPr>
+          <w:instrText xml:space="preserve"> PAGEREF _Toc99356822 \h </w:instrText>
+        </w:r>
+        <w:r>
+          <w:rPr>
+            <w:webHidden/>
+          </w:rPr>
+        </w:r>
+        <w:r>
+          <w:rPr>
+            <w:webHidden/>
+          </w:rPr>
+          <w:fldChar w:fldCharType="separate"/>
+        </w:r>
+        <w:r>
+          <w:rPr>
+            <w:webHidden/>
+          </w:rPr>
+          <w:t>12</w:t>
+        </w:r>
+        <w:r>
+          <w:rPr>
             <w:webHidden/>
           </w:rPr>
           <w:fldChar w:fldCharType="end"/>
@@ -1896,13 +1927,14 @@
           <w:lang w:val="fr-CH" w:eastAsia="fr-CH"/>
         </w:rPr>
       </w:pPr>
-      <w:hyperlink w:anchor="_Toc499021852" w:history="1">
+      <w:hyperlink w:anchor="_Toc99356823" w:history="1">
         <w:r>
           <w:rPr>
             <w:rStyle w:val="Lienhypertexte"/>
-            <w:noProof/>
-          </w:rPr>
-          <w:t>5.4</w:t>
+            <w:iCs/>
+            <w:noProof/>
+          </w:rPr>
+          <w:t>5.1</w:t>
         </w:r>
         <w:r>
           <w:rPr>
@@ -1917,9 +1949,10 @@
         <w:r>
           <w:rPr>
             <w:rStyle w:val="Lienhypertexte"/>
-            <w:noProof/>
-          </w:rPr>
-          <w:t>Manuel d'Installation</w:t>
+            <w:iCs/>
+            <w:noProof/>
+          </w:rPr>
+          <w:t>Résumé du rapport du TPI / version succincte de la documentation</w:t>
         </w:r>
         <w:r>
           <w:rPr>
@@ -1940,7 +1973,7 @@
             <w:noProof/>
             <w:webHidden/>
           </w:rPr>
-          <w:instrText xml:space="preserve"> PAGEREF _Toc499021852 \h </w:instrText>
+          <w:instrText xml:space="preserve"> PAGEREF _Toc99356823 \h </w:instrText>
         </w:r>
         <w:r>
           <w:rPr>
@@ -1960,7 +1993,7 @@
             <w:noProof/>
             <w:webHidden/>
           </w:rPr>
-          <w:t>7</w:t>
+          <w:t>12</w:t>
         </w:r>
         <w:r>
           <w:rPr>
@@ -1986,13 +2019,14 @@
           <w:lang w:val="fr-CH" w:eastAsia="fr-CH"/>
         </w:rPr>
       </w:pPr>
-      <w:hyperlink w:anchor="_Toc499021853" w:history="1">
+      <w:hyperlink w:anchor="_Toc99356824" w:history="1">
         <w:r>
           <w:rPr>
             <w:rStyle w:val="Lienhypertexte"/>
-            <w:noProof/>
-          </w:rPr>
-          <w:t>5.5</w:t>
+            <w:iCs/>
+            <w:noProof/>
+          </w:rPr>
+          <w:t>5.2</w:t>
         </w:r>
         <w:r>
           <w:rPr>
@@ -2007,9 +2041,10 @@
         <w:r>
           <w:rPr>
             <w:rStyle w:val="Lienhypertexte"/>
-            <w:noProof/>
-          </w:rPr>
-          <w:t>Manuel d'Utilisation</w:t>
+            <w:iCs/>
+            <w:noProof/>
+          </w:rPr>
+          <w:t>Sources – Bibliographie</w:t>
         </w:r>
         <w:r>
           <w:rPr>
@@ -2030,7 +2065,7 @@
             <w:noProof/>
             <w:webHidden/>
           </w:rPr>
-          <w:instrText xml:space="preserve"> PAGEREF _Toc499021853 \h </w:instrText>
+          <w:instrText xml:space="preserve"> PAGEREF _Toc99356824 \h </w:instrText>
         </w:r>
         <w:r>
           <w:rPr>
@@ -2050,7 +2085,7 @@
             <w:noProof/>
             <w:webHidden/>
           </w:rPr>
-          <w:t>7</w:t>
+          <w:t>12</w:t>
         </w:r>
         <w:r>
           <w:rPr>
@@ -2076,13 +2111,14 @@
           <w:lang w:val="fr-CH" w:eastAsia="fr-CH"/>
         </w:rPr>
       </w:pPr>
-      <w:hyperlink w:anchor="_Toc499021854" w:history="1">
+      <w:hyperlink w:anchor="_Toc99356825" w:history="1">
         <w:r>
           <w:rPr>
             <w:rStyle w:val="Lienhypertexte"/>
-            <w:noProof/>
-          </w:rPr>
-          <w:t>5.6</w:t>
+            <w:iCs/>
+            <w:noProof/>
+          </w:rPr>
+          <w:t>5.3</w:t>
         </w:r>
         <w:r>
           <w:rPr>
@@ -2097,6 +2133,283 @@
         <w:r>
           <w:rPr>
             <w:rStyle w:val="Lienhypertexte"/>
+            <w:iCs/>
+            <w:noProof/>
+          </w:rPr>
+          <w:t>Journal de travail</w:t>
+        </w:r>
+        <w:r>
+          <w:rPr>
+            <w:noProof/>
+            <w:webHidden/>
+          </w:rPr>
+          <w:tab/>
+        </w:r>
+        <w:r>
+          <w:rPr>
+            <w:noProof/>
+            <w:webHidden/>
+          </w:rPr>
+          <w:fldChar w:fldCharType="begin"/>
+        </w:r>
+        <w:r>
+          <w:rPr>
+            <w:noProof/>
+            <w:webHidden/>
+          </w:rPr>
+          <w:instrText xml:space="preserve"> PAGEREF _Toc99356825 \h </w:instrText>
+        </w:r>
+        <w:r>
+          <w:rPr>
+            <w:noProof/>
+            <w:webHidden/>
+          </w:rPr>
+        </w:r>
+        <w:r>
+          <w:rPr>
+            <w:noProof/>
+            <w:webHidden/>
+          </w:rPr>
+          <w:fldChar w:fldCharType="separate"/>
+        </w:r>
+        <w:r>
+          <w:rPr>
+            <w:noProof/>
+            <w:webHidden/>
+          </w:rPr>
+          <w:t>12</w:t>
+        </w:r>
+        <w:r>
+          <w:rPr>
+            <w:noProof/>
+            <w:webHidden/>
+          </w:rPr>
+          <w:fldChar w:fldCharType="end"/>
+        </w:r>
+      </w:hyperlink>
+    </w:p>
+    <w:p>
+      <w:pPr>
+        <w:pStyle w:val="TM2"/>
+        <w:tabs>
+          <w:tab w:val="left" w:pos="800"/>
+          <w:tab w:val="right" w:leader="dot" w:pos="9060"/>
+        </w:tabs>
+        <w:rPr>
+          <w:rFonts w:asciiTheme="minorHAnsi" w:eastAsiaTheme="minorEastAsia" w:hAnsiTheme="minorHAnsi" w:cstheme="minorBidi"/>
+          <w:noProof/>
+          <w:sz w:val="22"/>
+          <w:szCs w:val="22"/>
+          <w:lang w:val="fr-CH" w:eastAsia="fr-CH"/>
+        </w:rPr>
+      </w:pPr>
+      <w:hyperlink w:anchor="_Toc99356826" w:history="1">
+        <w:r>
+          <w:rPr>
+            <w:rStyle w:val="Lienhypertexte"/>
+            <w:iCs/>
+            <w:noProof/>
+          </w:rPr>
+          <w:t>5.4</w:t>
+        </w:r>
+        <w:r>
+          <w:rPr>
+            <w:rFonts w:asciiTheme="minorHAnsi" w:eastAsiaTheme="minorEastAsia" w:hAnsiTheme="minorHAnsi" w:cstheme="minorBidi"/>
+            <w:noProof/>
+            <w:sz w:val="22"/>
+            <w:szCs w:val="22"/>
+            <w:lang w:val="fr-CH" w:eastAsia="fr-CH"/>
+          </w:rPr>
+          <w:tab/>
+        </w:r>
+        <w:r>
+          <w:rPr>
+            <w:rStyle w:val="Lienhypertexte"/>
+            <w:iCs/>
+            <w:noProof/>
+          </w:rPr>
+          <w:t>Manuel d'Installation</w:t>
+        </w:r>
+        <w:r>
+          <w:rPr>
+            <w:noProof/>
+            <w:webHidden/>
+          </w:rPr>
+          <w:tab/>
+        </w:r>
+        <w:r>
+          <w:rPr>
+            <w:noProof/>
+            <w:webHidden/>
+          </w:rPr>
+          <w:fldChar w:fldCharType="begin"/>
+        </w:r>
+        <w:r>
+          <w:rPr>
+            <w:noProof/>
+            <w:webHidden/>
+          </w:rPr>
+          <w:instrText xml:space="preserve"> PAGEREF _Toc99356826 \h </w:instrText>
+        </w:r>
+        <w:r>
+          <w:rPr>
+            <w:noProof/>
+            <w:webHidden/>
+          </w:rPr>
+        </w:r>
+        <w:r>
+          <w:rPr>
+            <w:noProof/>
+            <w:webHidden/>
+          </w:rPr>
+          <w:fldChar w:fldCharType="separate"/>
+        </w:r>
+        <w:r>
+          <w:rPr>
+            <w:noProof/>
+            <w:webHidden/>
+          </w:rPr>
+          <w:t>12</w:t>
+        </w:r>
+        <w:r>
+          <w:rPr>
+            <w:noProof/>
+            <w:webHidden/>
+          </w:rPr>
+          <w:fldChar w:fldCharType="end"/>
+        </w:r>
+      </w:hyperlink>
+    </w:p>
+    <w:p>
+      <w:pPr>
+        <w:pStyle w:val="TM2"/>
+        <w:tabs>
+          <w:tab w:val="left" w:pos="800"/>
+          <w:tab w:val="right" w:leader="dot" w:pos="9060"/>
+        </w:tabs>
+        <w:rPr>
+          <w:rFonts w:asciiTheme="minorHAnsi" w:eastAsiaTheme="minorEastAsia" w:hAnsiTheme="minorHAnsi" w:cstheme="minorBidi"/>
+          <w:noProof/>
+          <w:sz w:val="22"/>
+          <w:szCs w:val="22"/>
+          <w:lang w:val="fr-CH" w:eastAsia="fr-CH"/>
+        </w:rPr>
+      </w:pPr>
+      <w:hyperlink w:anchor="_Toc99356827" w:history="1">
+        <w:r>
+          <w:rPr>
+            <w:rStyle w:val="Lienhypertexte"/>
+            <w:iCs/>
+            <w:noProof/>
+          </w:rPr>
+          <w:t>5.5</w:t>
+        </w:r>
+        <w:r>
+          <w:rPr>
+            <w:rFonts w:asciiTheme="minorHAnsi" w:eastAsiaTheme="minorEastAsia" w:hAnsiTheme="minorHAnsi" w:cstheme="minorBidi"/>
+            <w:noProof/>
+            <w:sz w:val="22"/>
+            <w:szCs w:val="22"/>
+            <w:lang w:val="fr-CH" w:eastAsia="fr-CH"/>
+          </w:rPr>
+          <w:tab/>
+        </w:r>
+        <w:r>
+          <w:rPr>
+            <w:rStyle w:val="Lienhypertexte"/>
+            <w:iCs/>
+            <w:noProof/>
+          </w:rPr>
+          <w:t>Manuel d'Utilisation</w:t>
+        </w:r>
+        <w:r>
+          <w:rPr>
+            <w:noProof/>
+            <w:webHidden/>
+          </w:rPr>
+          <w:tab/>
+        </w:r>
+        <w:r>
+          <w:rPr>
+            <w:noProof/>
+            <w:webHidden/>
+          </w:rPr>
+          <w:fldChar w:fldCharType="begin"/>
+        </w:r>
+        <w:r>
+          <w:rPr>
+            <w:noProof/>
+            <w:webHidden/>
+          </w:rPr>
+          <w:instrText xml:space="preserve"> PAGEREF _Toc99356827 \h </w:instrText>
+        </w:r>
+        <w:r>
+          <w:rPr>
+            <w:noProof/>
+            <w:webHidden/>
+          </w:rPr>
+        </w:r>
+        <w:r>
+          <w:rPr>
+            <w:noProof/>
+            <w:webHidden/>
+          </w:rPr>
+          <w:fldChar w:fldCharType="separate"/>
+        </w:r>
+        <w:r>
+          <w:rPr>
+            <w:noProof/>
+            <w:webHidden/>
+          </w:rPr>
+          <w:t>12</w:t>
+        </w:r>
+        <w:r>
+          <w:rPr>
+            <w:noProof/>
+            <w:webHidden/>
+          </w:rPr>
+          <w:fldChar w:fldCharType="end"/>
+        </w:r>
+      </w:hyperlink>
+    </w:p>
+    <w:p>
+      <w:pPr>
+        <w:pStyle w:val="TM2"/>
+        <w:tabs>
+          <w:tab w:val="left" w:pos="800"/>
+          <w:tab w:val="right" w:leader="dot" w:pos="9060"/>
+        </w:tabs>
+        <w:rPr>
+          <w:rFonts w:asciiTheme="minorHAnsi" w:eastAsiaTheme="minorEastAsia" w:hAnsiTheme="minorHAnsi" w:cstheme="minorBidi"/>
+          <w:noProof/>
+          <w:sz w:val="22"/>
+          <w:szCs w:val="22"/>
+          <w:lang w:val="fr-CH" w:eastAsia="fr-CH"/>
+        </w:rPr>
+      </w:pPr>
+      <w:hyperlink w:anchor="_Toc99356828" w:history="1">
+        <w:r>
+          <w:rPr>
+            <w:rStyle w:val="Lienhypertexte"/>
+            <w:iCs/>
+            <w:noProof/>
+          </w:rPr>
+          <w:t>5.6</w:t>
+        </w:r>
+        <w:r>
+          <w:rPr>
+            <w:rFonts w:asciiTheme="minorHAnsi" w:eastAsiaTheme="minorEastAsia" w:hAnsiTheme="minorHAnsi" w:cstheme="minorBidi"/>
+            <w:noProof/>
+            <w:sz w:val="22"/>
+            <w:szCs w:val="22"/>
+            <w:lang w:val="fr-CH" w:eastAsia="fr-CH"/>
+          </w:rPr>
+          <w:tab/>
+        </w:r>
+        <w:r>
+          <w:rPr>
+            <w:rStyle w:val="Lienhypertexte"/>
+            <w:iCs/>
             <w:noProof/>
           </w:rPr>
           <w:t>Archives du projet</w:t>
@@ -2120,7 +2433,7 @@
             <w:noProof/>
             <w:webHidden/>
           </w:rPr>
-          <w:instrText xml:space="preserve"> PAGEREF _Toc499021854 \h </w:instrText>
+          <w:instrText xml:space="preserve"> PAGEREF _Toc99356828 \h </w:instrText>
         </w:r>
         <w:r>
           <w:rPr>
@@ -2140,7 +2453,7 @@
             <w:noProof/>
             <w:webHidden/>
           </w:rPr>
-          <w:t>7</w:t>
+          <w:t>12</w:t>
         </w:r>
         <w:r>
           <w:rPr>
@@ -2215,25 +2528,7 @@
           <w:i/>
           <w:sz w:val="20"/>
         </w:rPr>
-        <w:t xml:space="preserve">De plus, en fonction du type de </w:t>
-      </w:r>
-      <w:proofErr w:type="gramStart"/>
-      <w:r>
-        <w:rPr>
-          <w:bCs/>
-          <w:i/>
-          <w:sz w:val="20"/>
-        </w:rPr>
-        <w:t>projet,  il</w:t>
-      </w:r>
-      <w:proofErr w:type="gramEnd"/>
-      <w:r>
-        <w:rPr>
-          <w:bCs/>
-          <w:i/>
-          <w:sz w:val="20"/>
-        </w:rPr>
-        <w:t xml:space="preserve"> est tout à fait possible que certains chapitres ou paragraphes n’aient aucun sens. Dans ce cas il est recommandé de les retirer du document pour éviter de l’alourdir inutilement.  </w:t>
+        <w:t xml:space="preserve">De plus, en fonction du type de projet,  il est tout à fait possible que certains chapitres ou paragraphes n’aient aucun sens. Dans ce cas il est recommandé de les retirer du document pour éviter de l’alourdir inutilement.  </w:t>
       </w:r>
     </w:p>
     <w:p>
@@ -2245,7 +2540,7 @@
       <w:pPr>
         <w:pStyle w:val="Titre1"/>
       </w:pPr>
-      <w:bookmarkStart w:id="0" w:name="_Toc499021832"/>
+      <w:bookmarkStart w:id="0" w:name="_Toc99356803"/>
       <w:r>
         <w:lastRenderedPageBreak/>
         <w:t>Analyse prél</w:t>
@@ -2266,7 +2561,7 @@
           <w:iCs/>
         </w:rPr>
       </w:pPr>
-      <w:bookmarkStart w:id="1" w:name="_Toc499021833"/>
+      <w:bookmarkStart w:id="1" w:name="_Toc99356804"/>
       <w:r>
         <w:rPr>
           <w:i w:val="0"/>
@@ -2314,7 +2609,7 @@
           <w:iCs/>
         </w:rPr>
       </w:pPr>
-      <w:bookmarkStart w:id="2" w:name="_Toc499021834"/>
+      <w:bookmarkStart w:id="2" w:name="_Toc99356805"/>
       <w:r>
         <w:rPr>
           <w:i w:val="0"/>
@@ -2548,11 +2843,19 @@
       <w:r>
         <w:rPr>
           <w:rFonts w:cs="Arial"/>
+          <w:szCs w:val="24"/>
+          <w:lang w:val="fr-CH" w:eastAsia="fr-CH"/>
+        </w:rPr>
+        <w:t>Il pourra aussi bloquer un utilisateur si celui-ci publie des propos inappropriés</w:t>
+      </w:r>
+      <w:r>
+        <w:rPr>
+          <w:rFonts w:cs="Arial"/>
           <w:sz w:val="22"/>
           <w:szCs w:val="22"/>
           <w:lang w:val="fr-CH" w:eastAsia="fr-CH"/>
         </w:rPr>
-        <w:t>Il pourra aussi bloquer un utilisateur si celui-ci publie des propos inappropriés.</w:t>
+        <w:t>.</w:t>
       </w:r>
     </w:p>
     <w:p>
@@ -2569,7 +2872,7 @@
         </w:rPr>
         <w:br w:type="page"/>
       </w:r>
-      <w:bookmarkStart w:id="3" w:name="_Toc499021835"/>
+      <w:bookmarkStart w:id="3" w:name="_Toc99356806"/>
       <w:r>
         <w:rPr>
           <w:i w:val="0"/>
@@ -2620,38 +2923,20 @@
         <w:t xml:space="preserve">La planification se trouve sur </w:t>
       </w:r>
       <w:hyperlink r:id="rId7" w:anchor="/feature" w:history="1">
-        <w:proofErr w:type="spellStart"/>
         <w:r>
           <w:rPr>
             <w:rStyle w:val="Lienhypertexte"/>
             <w:szCs w:val="14"/>
           </w:rPr>
-          <w:t>Ice</w:t>
-        </w:r>
-        <w:proofErr w:type="spellEnd"/>
-        <w:r>
-          <w:rPr>
-            <w:rStyle w:val="Lienhypertexte"/>
-            <w:szCs w:val="14"/>
-          </w:rPr>
-          <w:t xml:space="preserve"> </w:t>
-        </w:r>
-        <w:proofErr w:type="spellStart"/>
-        <w:r>
-          <w:rPr>
-            <w:rStyle w:val="Lienhypertexte"/>
-            <w:szCs w:val="14"/>
-          </w:rPr>
-          <w:t>Scrum</w:t>
-        </w:r>
-        <w:proofErr w:type="spellEnd"/>
+          <w:t>Ice Scrum</w:t>
+        </w:r>
       </w:hyperlink>
     </w:p>
     <w:p>
       <w:pPr>
         <w:pStyle w:val="Titre1"/>
       </w:pPr>
-      <w:bookmarkStart w:id="4" w:name="_Toc499021836"/>
+      <w:bookmarkStart w:id="4" w:name="_Toc99356807"/>
       <w:r>
         <w:t>Analyse</w:t>
       </w:r>
@@ -2668,7 +2953,7 @@
           <w:iCs/>
         </w:rPr>
       </w:pPr>
-      <w:bookmarkStart w:id="5" w:name="_Toc499021837"/>
+      <w:bookmarkStart w:id="5" w:name="_Toc99356808"/>
       <w:r>
         <w:rPr>
           <w:i w:val="0"/>
@@ -2676,52 +2961,40 @@
         </w:rPr>
         <w:t>Concept</w:t>
       </w:r>
+      <w:bookmarkEnd w:id="5"/>
     </w:p>
     <w:p/>
     <w:p>
       <w:pPr>
         <w:pStyle w:val="Titre3"/>
       </w:pPr>
+      <w:bookmarkStart w:id="6" w:name="_Toc99356809"/>
       <w:r>
         <w:t>MCD</w:t>
       </w:r>
-    </w:p>
-    <w:bookmarkEnd w:id="5"/>
+      <w:bookmarkEnd w:id="6"/>
+    </w:p>
     <w:p/>
-    <w:p/>
-    <w:p>
-      <w:pPr>
-        <w:pStyle w:val="Retraitnormal1"/>
-        <w:numPr>
-          <w:ilvl w:val="0"/>
-          <w:numId w:val="0"/>
-        </w:numPr>
-        <w:ind w:left="360"/>
-        <w:rPr>
-          <w:rFonts w:ascii="Arial" w:hAnsi="Arial"/>
-          <w:sz w:val="24"/>
+    <w:p>
+      <w:r>
+        <w:rPr>
+          <w:noProof/>
           <w:szCs w:val="14"/>
-          <w:lang w:eastAsia="fr-FR"/>
-        </w:rPr>
-      </w:pPr>
-      <w:r>
-        <w:rPr>
-          <w:noProof/>
           <w:lang w:val="fr-CH"/>
         </w:rPr>
         <w:drawing>
-          <wp:anchor distT="0" distB="0" distL="114300" distR="114300" simplePos="0" relativeHeight="251658240" behindDoc="0" locked="0" layoutInCell="1" allowOverlap="1" wp14:anchorId="7AD92490" wp14:editId="0B43EAF1">
+          <wp:anchor distT="0" distB="0" distL="114300" distR="114300" simplePos="0" relativeHeight="251663360" behindDoc="0" locked="0" layoutInCell="1" allowOverlap="1" wp14:anchorId="2BAD2148" wp14:editId="7A9D49F4">
             <wp:simplePos x="0" y="0"/>
             <wp:positionH relativeFrom="margin">
               <wp:align>center</wp:align>
             </wp:positionH>
             <wp:positionV relativeFrom="paragraph">
-              <wp:posOffset>203200</wp:posOffset>
+              <wp:posOffset>2181860</wp:posOffset>
             </wp:positionV>
-            <wp:extent cx="4921250" cy="5334000"/>
+            <wp:extent cx="6210866" cy="6334125"/>
             <wp:effectExtent l="0" t="0" r="0" b="0"/>
             <wp:wrapTopAndBottom/>
-            <wp:docPr id="1" name="Image 1"/>
+            <wp:docPr id="2" name="Image 2"/>
             <wp:cNvGraphicFramePr>
               <a:graphicFrameLocks xmlns:a="http://schemas.openxmlformats.org/drawingml/2006/main" noChangeAspect="1"/>
             </wp:cNvGraphicFramePr>
@@ -2729,7 +3002,7 @@
               <a:graphicData uri="http://schemas.openxmlformats.org/drawingml/2006/picture">
                 <pic:pic xmlns:pic="http://schemas.openxmlformats.org/drawingml/2006/picture">
                   <pic:nvPicPr>
-                    <pic:cNvPr id="1" name="MCD.drawio.png"/>
+                    <pic:cNvPr id="2" name="MCD.drawio.png"/>
                     <pic:cNvPicPr/>
                   </pic:nvPicPr>
                   <pic:blipFill>
@@ -2747,7 +3020,7 @@
                   <pic:spPr>
                     <a:xfrm>
                       <a:off x="0" y="0"/>
-                      <a:ext cx="4921250" cy="5334000"/>
+                      <a:ext cx="6210866" cy="6334125"/>
                     </a:xfrm>
                     <a:prstGeom prst="rect">
                       <a:avLst/>
@@ -2756,12 +3029,6 @@
                 </pic:pic>
               </a:graphicData>
             </a:graphic>
-            <wp14:sizeRelH relativeFrom="margin">
-              <wp14:pctWidth>0</wp14:pctWidth>
-            </wp14:sizeRelH>
-            <wp14:sizeRelV relativeFrom="margin">
-              <wp14:pctHeight>0</wp14:pctHeight>
-            </wp14:sizeRelV>
           </wp:anchor>
         </w:drawing>
       </w:r>
@@ -2773,10 +3040,8 @@
           <w:ilvl w:val="0"/>
           <w:numId w:val="0"/>
         </w:numPr>
-        <w:ind w:left="360"/>
         <w:rPr>
           <w:rFonts w:ascii="Arial" w:hAnsi="Arial"/>
-          <w:i/>
           <w:iCs/>
           <w:sz w:val="24"/>
           <w:szCs w:val="14"/>
@@ -2794,7 +3059,6 @@
         <w:ind w:left="360"/>
         <w:rPr>
           <w:rFonts w:ascii="Arial" w:hAnsi="Arial"/>
-          <w:i/>
           <w:iCs/>
           <w:sz w:val="24"/>
           <w:szCs w:val="14"/>
@@ -2804,415 +3068,13 @@
     </w:p>
     <w:p>
       <w:pPr>
-        <w:pStyle w:val="Retraitnormal1"/>
-        <w:numPr>
-          <w:ilvl w:val="0"/>
-          <w:numId w:val="0"/>
-        </w:numPr>
-        <w:ind w:left="360"/>
-        <w:rPr>
-          <w:rFonts w:ascii="Arial" w:hAnsi="Arial"/>
-          <w:i/>
-          <w:iCs/>
-          <w:sz w:val="24"/>
-          <w:szCs w:val="14"/>
-          <w:lang w:eastAsia="fr-FR"/>
-        </w:rPr>
-      </w:pPr>
-    </w:p>
-    <w:p>
-      <w:pPr>
-        <w:pStyle w:val="Retraitnormal1"/>
-        <w:numPr>
-          <w:ilvl w:val="0"/>
-          <w:numId w:val="0"/>
-        </w:numPr>
-        <w:ind w:left="360"/>
-        <w:rPr>
-          <w:rFonts w:ascii="Arial" w:hAnsi="Arial"/>
-          <w:i/>
-          <w:iCs/>
-          <w:sz w:val="24"/>
-          <w:szCs w:val="14"/>
-          <w:lang w:eastAsia="fr-FR"/>
-        </w:rPr>
-      </w:pPr>
-    </w:p>
-    <w:p>
-      <w:pPr>
-        <w:pStyle w:val="Retraitnormal1"/>
-        <w:numPr>
-          <w:ilvl w:val="0"/>
-          <w:numId w:val="0"/>
-        </w:numPr>
-        <w:ind w:left="360"/>
-        <w:rPr>
-          <w:rFonts w:ascii="Arial" w:hAnsi="Arial"/>
-          <w:i/>
-          <w:iCs/>
-          <w:sz w:val="24"/>
-          <w:szCs w:val="14"/>
-          <w:lang w:eastAsia="fr-FR"/>
-        </w:rPr>
-      </w:pPr>
-    </w:p>
-    <w:p>
-      <w:pPr>
         <w:pStyle w:val="Titre3"/>
       </w:pPr>
-      <w:r>
-        <w:lastRenderedPageBreak/>
-        <w:t>MLD</w:t>
-      </w:r>
-    </w:p>
-    <w:p>
-      <w:pPr>
-        <w:pStyle w:val="Retraitnormal1"/>
-        <w:numPr>
-          <w:ilvl w:val="0"/>
-          <w:numId w:val="0"/>
-        </w:numPr>
-        <w:ind w:left="360"/>
-        <w:rPr>
-          <w:rFonts w:ascii="Arial" w:hAnsi="Arial"/>
-          <w:iCs/>
-          <w:sz w:val="24"/>
-          <w:szCs w:val="14"/>
-          <w:lang w:eastAsia="fr-FR"/>
-        </w:rPr>
-      </w:pPr>
-    </w:p>
-    <w:p>
-      <w:pPr>
-        <w:pStyle w:val="Retraitnormal1"/>
-        <w:numPr>
-          <w:ilvl w:val="0"/>
-          <w:numId w:val="0"/>
-        </w:numPr>
-        <w:ind w:left="360"/>
-        <w:rPr>
-          <w:rFonts w:ascii="Arial" w:hAnsi="Arial"/>
-          <w:iCs/>
-          <w:sz w:val="24"/>
-          <w:szCs w:val="14"/>
-          <w:lang w:eastAsia="fr-FR"/>
-        </w:rPr>
-      </w:pPr>
-      <w:r>
-        <w:rPr>
-          <w:rFonts w:ascii="Arial" w:hAnsi="Arial"/>
-          <w:iCs/>
-          <w:noProof/>
-          <w:sz w:val="24"/>
-          <w:szCs w:val="14"/>
-          <w:lang w:val="fr-CH"/>
-        </w:rPr>
-        <w:drawing>
-          <wp:inline distT="0" distB="0" distL="0" distR="0" wp14:anchorId="30FDA0A0" wp14:editId="3964BABF">
-            <wp:extent cx="5759450" cy="5381625"/>
-            <wp:effectExtent l="0" t="0" r="0" b="9525"/>
-            <wp:docPr id="6" name="Image 6"/>
-            <wp:cNvGraphicFramePr>
-              <a:graphicFrameLocks xmlns:a="http://schemas.openxmlformats.org/drawingml/2006/main" noChangeAspect="1"/>
-            </wp:cNvGraphicFramePr>
-            <a:graphic xmlns:a="http://schemas.openxmlformats.org/drawingml/2006/main">
-              <a:graphicData uri="http://schemas.openxmlformats.org/drawingml/2006/picture">
-                <pic:pic xmlns:pic="http://schemas.openxmlformats.org/drawingml/2006/picture">
-                  <pic:nvPicPr>
-                    <pic:cNvPr id="6" name="MLD.png"/>
-                    <pic:cNvPicPr/>
-                  </pic:nvPicPr>
-                  <pic:blipFill>
-                    <a:blip r:embed="rId9">
-                      <a:extLst>
-                        <a:ext uri="{28A0092B-C50C-407E-A947-70E740481C1C}">
-                          <a14:useLocalDpi xmlns:a14="http://schemas.microsoft.com/office/drawing/2010/main" val="0"/>
-                        </a:ext>
-                      </a:extLst>
-                    </a:blip>
-                    <a:stretch>
-                      <a:fillRect/>
-                    </a:stretch>
-                  </pic:blipFill>
-                  <pic:spPr>
-                    <a:xfrm>
-                      <a:off x="0" y="0"/>
-                      <a:ext cx="5759450" cy="5381625"/>
-                    </a:xfrm>
-                    <a:prstGeom prst="rect">
-                      <a:avLst/>
-                    </a:prstGeom>
-                  </pic:spPr>
-                </pic:pic>
-              </a:graphicData>
-            </a:graphic>
-          </wp:inline>
-        </w:drawing>
-      </w:r>
-    </w:p>
-    <w:p>
-      <w:pPr>
-        <w:pStyle w:val="Retraitnormal1"/>
-        <w:numPr>
-          <w:ilvl w:val="0"/>
-          <w:numId w:val="0"/>
-        </w:numPr>
-        <w:ind w:left="360"/>
-        <w:rPr>
-          <w:rFonts w:ascii="Arial" w:hAnsi="Arial"/>
-          <w:iCs/>
-          <w:sz w:val="24"/>
-          <w:szCs w:val="14"/>
-          <w:lang w:eastAsia="fr-FR"/>
-        </w:rPr>
-      </w:pPr>
-    </w:p>
-    <w:p>
-      <w:pPr>
-        <w:pStyle w:val="Retraitnormal1"/>
-        <w:numPr>
-          <w:ilvl w:val="0"/>
-          <w:numId w:val="0"/>
-        </w:numPr>
-        <w:ind w:left="360"/>
-        <w:rPr>
-          <w:rFonts w:ascii="Arial" w:hAnsi="Arial"/>
-          <w:iCs/>
-          <w:sz w:val="24"/>
-          <w:szCs w:val="14"/>
-          <w:lang w:eastAsia="fr-FR"/>
-        </w:rPr>
-      </w:pPr>
-    </w:p>
-    <w:p>
-      <w:pPr>
-        <w:pStyle w:val="Retraitnormal1"/>
-        <w:numPr>
-          <w:ilvl w:val="0"/>
-          <w:numId w:val="0"/>
-        </w:numPr>
-        <w:ind w:left="360"/>
-        <w:rPr>
-          <w:rFonts w:ascii="Arial" w:hAnsi="Arial"/>
-          <w:iCs/>
-          <w:sz w:val="24"/>
-          <w:szCs w:val="14"/>
-          <w:lang w:eastAsia="fr-FR"/>
-        </w:rPr>
-      </w:pPr>
-    </w:p>
-    <w:p>
-      <w:pPr>
-        <w:pStyle w:val="Retraitnormal1"/>
-        <w:numPr>
-          <w:ilvl w:val="0"/>
-          <w:numId w:val="0"/>
-        </w:numPr>
-        <w:ind w:left="360"/>
-        <w:rPr>
-          <w:rFonts w:ascii="Arial" w:hAnsi="Arial"/>
-          <w:iCs/>
-          <w:sz w:val="24"/>
-          <w:szCs w:val="14"/>
-          <w:lang w:eastAsia="fr-FR"/>
-        </w:rPr>
-      </w:pPr>
-    </w:p>
-    <w:p>
-      <w:pPr>
-        <w:pStyle w:val="Retraitnormal1"/>
-        <w:numPr>
-          <w:ilvl w:val="0"/>
-          <w:numId w:val="0"/>
-        </w:numPr>
-        <w:ind w:left="360"/>
-        <w:rPr>
-          <w:rFonts w:ascii="Arial" w:hAnsi="Arial"/>
-          <w:iCs/>
-          <w:sz w:val="24"/>
-          <w:szCs w:val="14"/>
-          <w:lang w:eastAsia="fr-FR"/>
-        </w:rPr>
-      </w:pPr>
-    </w:p>
-    <w:p>
-      <w:pPr>
-        <w:pStyle w:val="Retraitnormal1"/>
-        <w:numPr>
-          <w:ilvl w:val="0"/>
-          <w:numId w:val="0"/>
-        </w:numPr>
-        <w:ind w:left="360"/>
-        <w:rPr>
-          <w:rFonts w:ascii="Arial" w:hAnsi="Arial"/>
-          <w:iCs/>
-          <w:sz w:val="24"/>
-          <w:szCs w:val="14"/>
-          <w:lang w:eastAsia="fr-FR"/>
-        </w:rPr>
-      </w:pPr>
-    </w:p>
-    <w:p>
-      <w:pPr>
-        <w:pStyle w:val="Retraitnormal1"/>
-        <w:numPr>
-          <w:ilvl w:val="0"/>
-          <w:numId w:val="0"/>
-        </w:numPr>
-        <w:ind w:left="360"/>
-        <w:rPr>
-          <w:rFonts w:ascii="Arial" w:hAnsi="Arial"/>
-          <w:iCs/>
-          <w:sz w:val="24"/>
-          <w:szCs w:val="14"/>
-          <w:lang w:eastAsia="fr-FR"/>
-        </w:rPr>
-      </w:pPr>
-    </w:p>
-    <w:p>
-      <w:pPr>
-        <w:pStyle w:val="Retraitnormal1"/>
-        <w:numPr>
-          <w:ilvl w:val="0"/>
-          <w:numId w:val="0"/>
-        </w:numPr>
-        <w:ind w:left="360"/>
-        <w:rPr>
-          <w:rFonts w:ascii="Arial" w:hAnsi="Arial"/>
-          <w:iCs/>
-          <w:sz w:val="24"/>
-          <w:szCs w:val="14"/>
-          <w:lang w:eastAsia="fr-FR"/>
-        </w:rPr>
-      </w:pPr>
-    </w:p>
-    <w:p>
-      <w:pPr>
-        <w:pStyle w:val="Retraitnormal1"/>
-        <w:numPr>
-          <w:ilvl w:val="0"/>
-          <w:numId w:val="0"/>
-        </w:numPr>
-        <w:ind w:left="360"/>
-        <w:rPr>
-          <w:rFonts w:ascii="Arial" w:hAnsi="Arial"/>
-          <w:iCs/>
-          <w:sz w:val="24"/>
-          <w:szCs w:val="14"/>
-          <w:lang w:eastAsia="fr-FR"/>
-        </w:rPr>
-      </w:pPr>
-    </w:p>
-    <w:p>
-      <w:pPr>
-        <w:pStyle w:val="Retraitnormal1"/>
-        <w:numPr>
-          <w:ilvl w:val="0"/>
-          <w:numId w:val="0"/>
-        </w:numPr>
-        <w:ind w:left="360"/>
-        <w:rPr>
-          <w:rFonts w:ascii="Arial" w:hAnsi="Arial"/>
-          <w:iCs/>
-          <w:sz w:val="24"/>
-          <w:szCs w:val="14"/>
-          <w:lang w:eastAsia="fr-FR"/>
-        </w:rPr>
-      </w:pPr>
-    </w:p>
-    <w:p>
-      <w:pPr>
-        <w:pStyle w:val="Retraitnormal1"/>
-        <w:numPr>
-          <w:ilvl w:val="0"/>
-          <w:numId w:val="0"/>
-        </w:numPr>
-        <w:ind w:left="360"/>
-        <w:rPr>
-          <w:rFonts w:ascii="Arial" w:hAnsi="Arial"/>
-          <w:iCs/>
-          <w:sz w:val="24"/>
-          <w:szCs w:val="14"/>
-          <w:lang w:eastAsia="fr-FR"/>
-        </w:rPr>
-      </w:pPr>
-    </w:p>
-    <w:p>
-      <w:pPr>
-        <w:pStyle w:val="Retraitnormal1"/>
-        <w:numPr>
-          <w:ilvl w:val="0"/>
-          <w:numId w:val="0"/>
-        </w:numPr>
-        <w:ind w:left="360"/>
-        <w:rPr>
-          <w:rFonts w:ascii="Arial" w:hAnsi="Arial"/>
-          <w:iCs/>
-          <w:sz w:val="24"/>
-          <w:szCs w:val="14"/>
-          <w:lang w:eastAsia="fr-FR"/>
-        </w:rPr>
-      </w:pPr>
-    </w:p>
-    <w:p>
-      <w:pPr>
-        <w:pStyle w:val="Retraitnormal1"/>
-        <w:numPr>
-          <w:ilvl w:val="0"/>
-          <w:numId w:val="0"/>
-        </w:numPr>
-        <w:ind w:left="360"/>
-        <w:rPr>
-          <w:rFonts w:ascii="Arial" w:hAnsi="Arial"/>
-          <w:iCs/>
-          <w:sz w:val="24"/>
-          <w:szCs w:val="14"/>
-          <w:lang w:eastAsia="fr-FR"/>
-        </w:rPr>
-      </w:pPr>
-    </w:p>
-    <w:p>
-      <w:pPr>
-        <w:pStyle w:val="Retraitnormal1"/>
-        <w:numPr>
-          <w:ilvl w:val="0"/>
-          <w:numId w:val="0"/>
-        </w:numPr>
-        <w:ind w:left="360"/>
-        <w:rPr>
-          <w:rFonts w:ascii="Arial" w:hAnsi="Arial"/>
-          <w:iCs/>
-          <w:sz w:val="24"/>
-          <w:szCs w:val="14"/>
-          <w:lang w:eastAsia="fr-FR"/>
-        </w:rPr>
-      </w:pPr>
-    </w:p>
-    <w:p>
-      <w:pPr>
-        <w:pStyle w:val="Retraitnormal1"/>
-        <w:numPr>
-          <w:ilvl w:val="0"/>
-          <w:numId w:val="0"/>
-        </w:numPr>
-        <w:ind w:left="360"/>
-        <w:rPr>
-          <w:rFonts w:ascii="Arial" w:hAnsi="Arial"/>
-          <w:iCs/>
-          <w:sz w:val="24"/>
-          <w:szCs w:val="14"/>
-          <w:lang w:eastAsia="fr-FR"/>
-        </w:rPr>
-      </w:pPr>
-    </w:p>
-    <w:p>
-      <w:pPr>
-        <w:pStyle w:val="Titre3"/>
-      </w:pPr>
-      <w:r>
-        <w:lastRenderedPageBreak/>
+      <w:bookmarkStart w:id="7" w:name="_Toc99356810"/>
+      <w:r>
         <w:t>Maquettes</w:t>
       </w:r>
+      <w:bookmarkEnd w:id="7"/>
     </w:p>
     <w:p>
       <w:r>
@@ -3255,7 +3117,7 @@
                     <pic:cNvPicPr/>
                   </pic:nvPicPr>
                   <pic:blipFill>
-                    <a:blip r:embed="rId10" cstate="print">
+                    <a:blip r:embed="rId9" cstate="print">
                       <a:extLst>
                         <a:ext uri="{28A0092B-C50C-407E-A947-70E740481C1C}">
                           <a14:useLocalDpi xmlns:a14="http://schemas.microsoft.com/office/drawing/2010/main" val="0"/>
@@ -3296,49 +3158,19 @@
           <w:b/>
         </w:rPr>
       </w:pPr>
-      <w:proofErr w:type="spellStart"/>
-      <w:r>
-        <w:rPr>
-          <w:b/>
-        </w:rPr>
-        <w:t>View</w:t>
-      </w:r>
-      <w:proofErr w:type="spellEnd"/>
-      <w:r>
-        <w:rPr>
-          <w:b/>
-        </w:rPr>
-        <w:t xml:space="preserve"> </w:t>
-      </w:r>
-      <w:proofErr w:type="spellStart"/>
-      <w:r>
-        <w:rPr>
-          <w:b/>
-        </w:rPr>
-        <w:t>Review</w:t>
-      </w:r>
-      <w:proofErr w:type="spellEnd"/>
-      <w:r>
-        <w:rPr>
-          <w:b/>
-        </w:rPr>
-        <w:t xml:space="preserve"> Page </w:t>
-      </w:r>
-    </w:p>
-    <w:p>
       <w:r>
         <w:rPr>
           <w:noProof/>
           <w:lang w:val="fr-CH" w:eastAsia="fr-CH"/>
         </w:rPr>
         <w:drawing>
-          <wp:anchor distT="0" distB="0" distL="114300" distR="114300" simplePos="0" relativeHeight="251660288" behindDoc="0" locked="0" layoutInCell="1" allowOverlap="1" wp14:anchorId="24C66FFE" wp14:editId="0B73EE06">
+          <wp:anchor distT="0" distB="0" distL="114300" distR="114300" simplePos="0" relativeHeight="251660288" behindDoc="0" locked="0" layoutInCell="1" allowOverlap="1" wp14:anchorId="24C66FFE" wp14:editId="1EEC9539">
             <wp:simplePos x="0" y="0"/>
             <wp:positionH relativeFrom="margin">
               <wp:align>center</wp:align>
             </wp:positionH>
             <wp:positionV relativeFrom="paragraph">
-              <wp:posOffset>150495</wp:posOffset>
+              <wp:posOffset>337820</wp:posOffset>
             </wp:positionV>
             <wp:extent cx="5048885" cy="3590925"/>
             <wp:effectExtent l="0" t="0" r="0" b="9525"/>
@@ -3355,7 +3187,7 @@
                     <pic:cNvPicPr/>
                   </pic:nvPicPr>
                   <pic:blipFill>
-                    <a:blip r:embed="rId11" cstate="print">
+                    <a:blip r:embed="rId10" cstate="print">
                       <a:extLst>
                         <a:ext uri="{28A0092B-C50C-407E-A947-70E740481C1C}">
                           <a14:useLocalDpi xmlns:a14="http://schemas.microsoft.com/office/drawing/2010/main" val="0"/>
@@ -3387,7 +3219,14 @@
           </wp:anchor>
         </w:drawing>
       </w:r>
-    </w:p>
+      <w:r>
+        <w:rPr>
+          <w:b/>
+        </w:rPr>
+        <w:t xml:space="preserve">View Review Page </w:t>
+      </w:r>
+    </w:p>
+    <w:p/>
     <w:p>
       <w:pPr>
         <w:rPr>
@@ -3400,7 +3239,6 @@
           <w:noProof/>
           <w:lang w:val="fr-CH" w:eastAsia="fr-CH"/>
         </w:rPr>
-        <w:lastRenderedPageBreak/>
         <w:drawing>
           <wp:anchor distT="0" distB="0" distL="114300" distR="114300" simplePos="0" relativeHeight="251662336" behindDoc="0" locked="0" layoutInCell="1" allowOverlap="1" wp14:anchorId="033910DC" wp14:editId="20C3C7F3">
             <wp:simplePos x="0" y="0"/>
@@ -3425,7 +3263,7 @@
                     <pic:cNvPicPr/>
                   </pic:nvPicPr>
                   <pic:blipFill>
-                    <a:blip r:embed="rId12" cstate="print">
+                    <a:blip r:embed="rId11" cstate="print">
                       <a:extLst>
                         <a:ext uri="{28A0092B-C50C-407E-A947-70E740481C1C}">
                           <a14:useLocalDpi xmlns:a14="http://schemas.microsoft.com/office/drawing/2010/main" val="0"/>
@@ -3451,43 +3289,83 @@
           </wp:anchor>
         </w:drawing>
       </w:r>
-      <w:proofErr w:type="spellStart"/>
       <w:r>
         <w:rPr>
           <w:b/>
         </w:rPr>
-        <w:t>Create</w:t>
-      </w:r>
-      <w:proofErr w:type="spellEnd"/>
-      <w:r>
+        <w:t>Create Review Page</w:t>
+      </w:r>
+    </w:p>
+    <w:p>
+      <w:pPr>
         <w:rPr>
           <w:b/>
         </w:rPr>
-        <w:t xml:space="preserve"> </w:t>
-      </w:r>
-      <w:proofErr w:type="spellStart"/>
+      </w:pPr>
       <w:r>
         <w:rPr>
           <w:b/>
         </w:rPr>
-        <w:t>Review</w:t>
-      </w:r>
-      <w:proofErr w:type="spellEnd"/>
-      <w:r>
-        <w:rPr>
-          <w:b/>
-        </w:rPr>
-        <w:t xml:space="preserve"> Page</w:t>
-      </w:r>
-    </w:p>
-    <w:p>
-      <w:pPr>
-        <w:rPr>
-          <w:b/>
-        </w:rPr>
-      </w:pPr>
-    </w:p>
-    <w:p/>
+        <w:t>Login Page</w:t>
+      </w:r>
+    </w:p>
+    <w:p>
+      <w:r>
+        <w:rPr>
+          <w:noProof/>
+          <w:lang w:val="fr-CH" w:eastAsia="fr-CH"/>
+        </w:rPr>
+        <w:drawing>
+          <wp:anchor distT="0" distB="0" distL="114300" distR="114300" simplePos="0" relativeHeight="251665408" behindDoc="0" locked="0" layoutInCell="1" allowOverlap="1" wp14:anchorId="4405B09A" wp14:editId="60E74F6A">
+            <wp:simplePos x="0" y="0"/>
+            <wp:positionH relativeFrom="margin">
+              <wp:align>left</wp:align>
+            </wp:positionH>
+            <wp:positionV relativeFrom="paragraph">
+              <wp:posOffset>220980</wp:posOffset>
+            </wp:positionV>
+            <wp:extent cx="5759450" cy="4095750"/>
+            <wp:effectExtent l="0" t="0" r="0" b="0"/>
+            <wp:wrapTopAndBottom/>
+            <wp:docPr id="8" name="Image 8"/>
+            <wp:cNvGraphicFramePr>
+              <a:graphicFrameLocks xmlns:a="http://schemas.openxmlformats.org/drawingml/2006/main" noChangeAspect="1"/>
+            </wp:cNvGraphicFramePr>
+            <a:graphic xmlns:a="http://schemas.openxmlformats.org/drawingml/2006/main">
+              <a:graphicData uri="http://schemas.openxmlformats.org/drawingml/2006/picture">
+                <pic:pic xmlns:pic="http://schemas.openxmlformats.org/drawingml/2006/picture">
+                  <pic:nvPicPr>
+                    <pic:cNvPr id="8" name="Log in .png"/>
+                    <pic:cNvPicPr/>
+                  </pic:nvPicPr>
+                  <pic:blipFill>
+                    <a:blip r:embed="rId12" cstate="print">
+                      <a:extLst>
+                        <a:ext uri="{28A0092B-C50C-407E-A947-70E740481C1C}">
+                          <a14:useLocalDpi xmlns:a14="http://schemas.microsoft.com/office/drawing/2010/main" val="0"/>
+                        </a:ext>
+                      </a:extLst>
+                    </a:blip>
+                    <a:stretch>
+                      <a:fillRect/>
+                    </a:stretch>
+                  </pic:blipFill>
+                  <pic:spPr>
+                    <a:xfrm>
+                      <a:off x="0" y="0"/>
+                      <a:ext cx="5759450" cy="4095750"/>
+                    </a:xfrm>
+                    <a:prstGeom prst="rect">
+                      <a:avLst/>
+                    </a:prstGeom>
+                  </pic:spPr>
+                </pic:pic>
+              </a:graphicData>
+            </a:graphic>
+          </wp:anchor>
+        </w:drawing>
+      </w:r>
+    </w:p>
     <w:p/>
     <w:p>
       <w:pPr>
@@ -3499,7 +3377,7 @@
         <w:ind w:left="360"/>
         <w:rPr>
           <w:rFonts w:ascii="Arial" w:hAnsi="Arial"/>
-          <w:i/>
+          <w:b/>
           <w:iCs/>
           <w:sz w:val="24"/>
           <w:szCs w:val="14"/>
@@ -3509,26 +3387,101 @@
       <w:r>
         <w:rPr>
           <w:rFonts w:ascii="Arial" w:hAnsi="Arial"/>
-          <w:i/>
+          <w:b/>
           <w:iCs/>
           <w:sz w:val="24"/>
           <w:szCs w:val="14"/>
           <w:lang w:eastAsia="fr-FR"/>
         </w:rPr>
-        <w:t>Le concept</w:t>
-      </w:r>
-      <w:r>
+        <w:t xml:space="preserve">Sign up page </w:t>
+      </w:r>
+    </w:p>
+    <w:p>
+      <w:pPr>
+        <w:pStyle w:val="Retraitnormal1"/>
+        <w:numPr>
+          <w:ilvl w:val="0"/>
+          <w:numId w:val="0"/>
+        </w:numPr>
+        <w:ind w:left="360"/>
         <w:rPr>
           <w:rFonts w:ascii="Arial" w:hAnsi="Arial"/>
-          <w:i/>
+          <w:b/>
           <w:iCs/>
           <w:sz w:val="24"/>
           <w:szCs w:val="14"/>
           <w:lang w:eastAsia="fr-FR"/>
         </w:rPr>
-        <w:t xml:space="preserve"> complet avec toutes ses </w:t>
-      </w:r>
-      <w:r>
+      </w:pPr>
+      <w:r>
+        <w:rPr>
+          <w:rFonts w:ascii="Arial" w:hAnsi="Arial"/>
+          <w:b/>
+          <w:iCs/>
+          <w:noProof/>
+          <w:sz w:val="24"/>
+          <w:szCs w:val="14"/>
+          <w:lang w:val="fr-CH"/>
+        </w:rPr>
+        <w:drawing>
+          <wp:anchor distT="0" distB="0" distL="114300" distR="114300" simplePos="0" relativeHeight="251666432" behindDoc="0" locked="0" layoutInCell="1" allowOverlap="1" wp14:anchorId="7040B777" wp14:editId="0B24EB26">
+            <wp:simplePos x="0" y="0"/>
+            <wp:positionH relativeFrom="column">
+              <wp:posOffset>223520</wp:posOffset>
+            </wp:positionH>
+            <wp:positionV relativeFrom="paragraph">
+              <wp:posOffset>209550</wp:posOffset>
+            </wp:positionV>
+            <wp:extent cx="5759450" cy="4095750"/>
+            <wp:effectExtent l="0" t="0" r="0" b="0"/>
+            <wp:wrapTopAndBottom/>
+            <wp:docPr id="9" name="Image 9"/>
+            <wp:cNvGraphicFramePr>
+              <a:graphicFrameLocks xmlns:a="http://schemas.openxmlformats.org/drawingml/2006/main" noChangeAspect="1"/>
+            </wp:cNvGraphicFramePr>
+            <a:graphic xmlns:a="http://schemas.openxmlformats.org/drawingml/2006/main">
+              <a:graphicData uri="http://schemas.openxmlformats.org/drawingml/2006/picture">
+                <pic:pic xmlns:pic="http://schemas.openxmlformats.org/drawingml/2006/picture">
+                  <pic:nvPicPr>
+                    <pic:cNvPr id="9" name="Create an account.png"/>
+                    <pic:cNvPicPr/>
+                  </pic:nvPicPr>
+                  <pic:blipFill>
+                    <a:blip r:embed="rId13" cstate="print">
+                      <a:extLst>
+                        <a:ext uri="{28A0092B-C50C-407E-A947-70E740481C1C}">
+                          <a14:useLocalDpi xmlns:a14="http://schemas.microsoft.com/office/drawing/2010/main" val="0"/>
+                        </a:ext>
+                      </a:extLst>
+                    </a:blip>
+                    <a:stretch>
+                      <a:fillRect/>
+                    </a:stretch>
+                  </pic:blipFill>
+                  <pic:spPr>
+                    <a:xfrm>
+                      <a:off x="0" y="0"/>
+                      <a:ext cx="5759450" cy="4095750"/>
+                    </a:xfrm>
+                    <a:prstGeom prst="rect">
+                      <a:avLst/>
+                    </a:prstGeom>
+                  </pic:spPr>
+                </pic:pic>
+              </a:graphicData>
+            </a:graphic>
+          </wp:anchor>
+        </w:drawing>
+      </w:r>
+    </w:p>
+    <w:p>
+      <w:pPr>
+        <w:pStyle w:val="Retraitnormal1"/>
+        <w:numPr>
+          <w:ilvl w:val="0"/>
+          <w:numId w:val="0"/>
+        </w:numPr>
+        <w:ind w:left="360"/>
         <w:rPr>
           <w:rFonts w:ascii="Arial" w:hAnsi="Arial"/>
           <w:i/>
@@ -3537,6 +3490,38 @@
           <w:szCs w:val="14"/>
           <w:lang w:eastAsia="fr-FR"/>
         </w:rPr>
+      </w:pPr>
+      <w:r>
+        <w:rPr>
+          <w:rFonts w:ascii="Arial" w:hAnsi="Arial"/>
+          <w:i/>
+          <w:iCs/>
+          <w:sz w:val="24"/>
+          <w:szCs w:val="14"/>
+          <w:lang w:eastAsia="fr-FR"/>
+        </w:rPr>
+        <w:t>Le concept</w:t>
+      </w:r>
+      <w:r>
+        <w:rPr>
+          <w:rFonts w:ascii="Arial" w:hAnsi="Arial"/>
+          <w:i/>
+          <w:iCs/>
+          <w:sz w:val="24"/>
+          <w:szCs w:val="14"/>
+          <w:lang w:eastAsia="fr-FR"/>
+        </w:rPr>
+        <w:t xml:space="preserve"> complet avec toutes ses </w:t>
+      </w:r>
+      <w:r>
+        <w:rPr>
+          <w:rFonts w:ascii="Arial" w:hAnsi="Arial"/>
+          <w:i/>
+          <w:iCs/>
+          <w:sz w:val="24"/>
+          <w:szCs w:val="14"/>
+          <w:lang w:eastAsia="fr-FR"/>
+        </w:rPr>
         <w:t>annexes :</w:t>
       </w:r>
     </w:p>
@@ -3584,6 +3569,7 @@
           <w:szCs w:val="14"/>
           <w:lang w:eastAsia="fr-FR"/>
         </w:rPr>
+        <w:lastRenderedPageBreak/>
         <w:t xml:space="preserve">Par exemple : </w:t>
       </w:r>
     </w:p>
@@ -3603,7 +3589,6 @@
           <w:lang w:eastAsia="fr-FR"/>
         </w:rPr>
       </w:pPr>
-      <w:proofErr w:type="gramStart"/>
       <w:r>
         <w:rPr>
           <w:rFonts w:ascii="Arial" w:hAnsi="Arial"/>
@@ -3624,10 +3609,16 @@
           <w:szCs w:val="14"/>
           <w:lang w:eastAsia="fr-FR"/>
         </w:rPr>
-        <w:t>ultimédia:</w:t>
-      </w:r>
-      <w:proofErr w:type="gramEnd"/>
-      <w:r>
+        <w:t>ultimédia: carte de site, maquettes papier, story board préliminaire, …</w:t>
+      </w:r>
+    </w:p>
+    <w:p>
+      <w:pPr>
+        <w:pStyle w:val="Retraitnormal1"/>
+        <w:numPr>
+          <w:ilvl w:val="0"/>
+          <w:numId w:val="4"/>
+        </w:numPr>
         <w:rPr>
           <w:rFonts w:ascii="Arial" w:hAnsi="Arial"/>
           <w:i/>
@@ -3636,9 +3627,7 @@
           <w:szCs w:val="14"/>
           <w:lang w:eastAsia="fr-FR"/>
         </w:rPr>
-        <w:t xml:space="preserve"> carte de site, maquettes papier, story </w:t>
-      </w:r>
-      <w:proofErr w:type="spellStart"/>
+      </w:pPr>
       <w:r>
         <w:rPr>
           <w:rFonts w:ascii="Arial" w:hAnsi="Arial"/>
@@ -3648,9 +3637,8 @@
           <w:szCs w:val="14"/>
           <w:lang w:eastAsia="fr-FR"/>
         </w:rPr>
-        <w:t>board</w:t>
-      </w:r>
-      <w:proofErr w:type="spellEnd"/>
+        <w:t>B</w:t>
+      </w:r>
       <w:r>
         <w:rPr>
           <w:rFonts w:ascii="Arial" w:hAnsi="Arial"/>
@@ -3660,7 +3648,18 @@
           <w:szCs w:val="14"/>
           <w:lang w:eastAsia="fr-FR"/>
         </w:rPr>
-        <w:t xml:space="preserve"> préliminaire, …</w:t>
+        <w:t>ases de données: interfaces graphiques, modèle conceptuel</w:t>
+      </w:r>
+      <w:r>
+        <w:rPr>
+          <w:rFonts w:ascii="Arial" w:hAnsi="Arial"/>
+          <w:i/>
+          <w:iCs/>
+          <w:sz w:val="24"/>
+          <w:szCs w:val="14"/>
+          <w:lang w:eastAsia="fr-FR"/>
+        </w:rPr>
+        <w:t>.</w:t>
       </w:r>
     </w:p>
     <w:p>
@@ -3688,7 +3687,7 @@
           <w:szCs w:val="14"/>
           <w:lang w:eastAsia="fr-FR"/>
         </w:rPr>
-        <w:t>B</w:t>
+        <w:t>P</w:t>
       </w:r>
       <w:r>
         <w:rPr>
@@ -3699,10 +3698,16 @@
           <w:szCs w:val="14"/>
           <w:lang w:eastAsia="fr-FR"/>
         </w:rPr>
-        <w:t xml:space="preserve">ases de </w:t>
-      </w:r>
-      <w:proofErr w:type="gramStart"/>
-      <w:r>
+        <w:t>rogrammation: interfaces graphiques, maquettes, analyse fonctionnelle…</w:t>
+      </w:r>
+    </w:p>
+    <w:p>
+      <w:pPr>
+        <w:pStyle w:val="Retraitnormal1"/>
+        <w:numPr>
+          <w:ilvl w:val="0"/>
+          <w:numId w:val="4"/>
+        </w:numPr>
         <w:rPr>
           <w:rFonts w:ascii="Arial" w:hAnsi="Arial"/>
           <w:i/>
@@ -3711,9 +3716,7 @@
           <w:szCs w:val="14"/>
           <w:lang w:eastAsia="fr-FR"/>
         </w:rPr>
-        <w:t>données:</w:t>
-      </w:r>
-      <w:proofErr w:type="gramEnd"/>
+      </w:pPr>
       <w:r>
         <w:rPr>
           <w:rFonts w:ascii="Arial" w:hAnsi="Arial"/>
@@ -3723,38 +3726,902 @@
           <w:szCs w:val="14"/>
           <w:lang w:eastAsia="fr-FR"/>
         </w:rPr>
-        <w:t xml:space="preserve"> interfaces graphiques, modèle conceptuel</w:t>
-      </w:r>
-      <w:r>
+        <w:t>…</w:t>
+      </w:r>
+    </w:p>
+    <w:p>
+      <w:pPr>
+        <w:pStyle w:val="Retraitnormal1"/>
+        <w:numPr>
+          <w:ilvl w:val="0"/>
+          <w:numId w:val="0"/>
+        </w:numPr>
+        <w:ind w:left="720"/>
         <w:rPr>
           <w:rFonts w:ascii="Arial" w:hAnsi="Arial"/>
-          <w:i/>
-          <w:iCs/>
           <w:sz w:val="24"/>
           <w:szCs w:val="14"/>
           <w:lang w:eastAsia="fr-FR"/>
         </w:rPr>
+      </w:pPr>
+    </w:p>
+    <w:p>
+      <w:pPr>
+        <w:pStyle w:val="Titre2"/>
+        <w:rPr>
+          <w:i w:val="0"/>
+          <w:iCs/>
+        </w:rPr>
+      </w:pPr>
+      <w:bookmarkStart w:id="8" w:name="_Toc71691012"/>
+      <w:bookmarkStart w:id="9" w:name="_Toc99356811"/>
+      <w:r>
+        <w:rPr>
+          <w:i w:val="0"/>
+          <w:iCs/>
+        </w:rPr>
+        <w:t>Stratégie de test</w:t>
+      </w:r>
+      <w:bookmarkEnd w:id="8"/>
+      <w:bookmarkEnd w:id="9"/>
+    </w:p>
+    <w:p/>
+    <w:p>
+      <w:r>
+        <w:t>Pour la stratégie de test,</w:t>
+      </w:r>
+    </w:p>
+    <w:p>
+      <w:pPr>
+        <w:pStyle w:val="En-tte"/>
+        <w:ind w:firstLine="360"/>
+        <w:rPr>
+          <w:i/>
+          <w:iCs/>
+          <w:szCs w:val="14"/>
+        </w:rPr>
+      </w:pPr>
+      <w:r>
+        <w:rPr>
+          <w:i/>
+          <w:iCs/>
+          <w:szCs w:val="14"/>
+        </w:rPr>
+        <w:t xml:space="preserve">Décrire la stratégie globale de test: </w:t>
+      </w:r>
+    </w:p>
+    <w:p>
+      <w:pPr>
+        <w:pStyle w:val="En-tte"/>
+        <w:ind w:firstLine="360"/>
+        <w:rPr>
+          <w:i/>
+          <w:iCs/>
+          <w:szCs w:val="14"/>
+        </w:rPr>
+      </w:pPr>
+    </w:p>
+    <w:p>
+      <w:pPr>
+        <w:pStyle w:val="En-tte"/>
+        <w:numPr>
+          <w:ilvl w:val="0"/>
+          <w:numId w:val="6"/>
+        </w:numPr>
+        <w:tabs>
+          <w:tab w:val="clear" w:pos="4536"/>
+          <w:tab w:val="clear" w:pos="9072"/>
+        </w:tabs>
+        <w:rPr>
+          <w:i/>
+          <w:iCs/>
+          <w:szCs w:val="14"/>
+        </w:rPr>
+      </w:pPr>
+      <w:r>
+        <w:rPr>
+          <w:i/>
+          <w:iCs/>
+          <w:szCs w:val="14"/>
+        </w:rPr>
+        <w:t>t</w:t>
+      </w:r>
+      <w:r>
+        <w:rPr>
+          <w:i/>
+          <w:iCs/>
+          <w:szCs w:val="14"/>
+        </w:rPr>
+        <w:t>ypes de des tests et ordre dans lequel ils seront effectués.</w:t>
+      </w:r>
+    </w:p>
+    <w:p>
+      <w:pPr>
+        <w:pStyle w:val="En-tte"/>
+        <w:numPr>
+          <w:ilvl w:val="0"/>
+          <w:numId w:val="6"/>
+        </w:numPr>
+        <w:tabs>
+          <w:tab w:val="clear" w:pos="4536"/>
+          <w:tab w:val="clear" w:pos="9072"/>
+        </w:tabs>
+        <w:rPr>
+          <w:i/>
+          <w:iCs/>
+          <w:szCs w:val="14"/>
+        </w:rPr>
+      </w:pPr>
+      <w:r>
+        <w:rPr>
+          <w:i/>
+          <w:iCs/>
+          <w:szCs w:val="14"/>
+        </w:rPr>
+        <w:t>l</w:t>
+      </w:r>
+      <w:r>
+        <w:rPr>
+          <w:i/>
+          <w:iCs/>
+          <w:szCs w:val="14"/>
+        </w:rPr>
+        <w:t>es moyens à mettre en œuvre</w:t>
+      </w:r>
+      <w:r>
+        <w:rPr>
+          <w:i/>
+          <w:iCs/>
+          <w:szCs w:val="14"/>
+        </w:rPr>
         <w:t>.</w:t>
       </w:r>
     </w:p>
     <w:p>
       <w:pPr>
+        <w:pStyle w:val="En-tte"/>
+        <w:numPr>
+          <w:ilvl w:val="0"/>
+          <w:numId w:val="6"/>
+        </w:numPr>
+        <w:tabs>
+          <w:tab w:val="clear" w:pos="4536"/>
+          <w:tab w:val="clear" w:pos="9072"/>
+        </w:tabs>
+        <w:rPr>
+          <w:i/>
+          <w:iCs/>
+          <w:szCs w:val="14"/>
+        </w:rPr>
+      </w:pPr>
+      <w:r>
+        <w:rPr>
+          <w:i/>
+          <w:iCs/>
+          <w:szCs w:val="14"/>
+        </w:rPr>
+        <w:t>c</w:t>
+      </w:r>
+      <w:r>
+        <w:rPr>
+          <w:i/>
+          <w:iCs/>
+          <w:szCs w:val="14"/>
+        </w:rPr>
+        <w:t>ouverture des tests (tests exhaustifs ou non, si non, pourquoi ?)</w:t>
+      </w:r>
+      <w:r>
+        <w:rPr>
+          <w:i/>
+          <w:iCs/>
+          <w:szCs w:val="14"/>
+        </w:rPr>
+        <w:t>.</w:t>
+      </w:r>
+    </w:p>
+    <w:p>
+      <w:pPr>
+        <w:pStyle w:val="En-tte"/>
+        <w:numPr>
+          <w:ilvl w:val="0"/>
+          <w:numId w:val="6"/>
+        </w:numPr>
+        <w:tabs>
+          <w:tab w:val="clear" w:pos="4536"/>
+          <w:tab w:val="clear" w:pos="9072"/>
+        </w:tabs>
+        <w:rPr>
+          <w:i/>
+          <w:iCs/>
+          <w:szCs w:val="14"/>
+        </w:rPr>
+      </w:pPr>
+      <w:r>
+        <w:rPr>
+          <w:i/>
+          <w:iCs/>
+          <w:szCs w:val="14"/>
+        </w:rPr>
+        <w:t>d</w:t>
+      </w:r>
+      <w:r>
+        <w:rPr>
+          <w:i/>
+          <w:iCs/>
+          <w:szCs w:val="14"/>
+        </w:rPr>
+        <w:t>onnées de test à prévoir (données réelles ?)</w:t>
+      </w:r>
+      <w:r>
+        <w:rPr>
+          <w:i/>
+          <w:iCs/>
+          <w:szCs w:val="14"/>
+        </w:rPr>
+        <w:t>.</w:t>
+      </w:r>
+    </w:p>
+    <w:p>
+      <w:pPr>
+        <w:pStyle w:val="En-tte"/>
+        <w:numPr>
+          <w:ilvl w:val="0"/>
+          <w:numId w:val="6"/>
+        </w:numPr>
+        <w:tabs>
+          <w:tab w:val="clear" w:pos="4536"/>
+          <w:tab w:val="clear" w:pos="9072"/>
+        </w:tabs>
+        <w:rPr>
+          <w:i/>
+          <w:iCs/>
+          <w:szCs w:val="14"/>
+        </w:rPr>
+      </w:pPr>
+      <w:r>
+        <w:rPr>
+          <w:i/>
+          <w:iCs/>
+          <w:szCs w:val="14"/>
+        </w:rPr>
+        <w:t>les testeurs extérieurs éventuels.</w:t>
+      </w:r>
+    </w:p>
+    <w:p>
+      <w:pPr>
+        <w:pStyle w:val="En-tte"/>
+        <w:tabs>
+          <w:tab w:val="clear" w:pos="4536"/>
+          <w:tab w:val="clear" w:pos="9072"/>
+        </w:tabs>
+        <w:ind w:left="717"/>
+        <w:rPr>
+          <w:szCs w:val="14"/>
+        </w:rPr>
+      </w:pPr>
+    </w:p>
+    <w:p>
+      <w:pPr>
         <w:pStyle w:val="Retraitnormal1"/>
         <w:numPr>
           <w:ilvl w:val="0"/>
-          <w:numId w:val="4"/>
-        </w:numPr>
+          <w:numId w:val="0"/>
+        </w:numPr>
+        <w:ind w:left="360"/>
         <w:rPr>
           <w:rFonts w:ascii="Arial" w:hAnsi="Arial"/>
-          <w:i/>
-          <w:iCs/>
           <w:sz w:val="24"/>
           <w:szCs w:val="14"/>
           <w:lang w:eastAsia="fr-FR"/>
         </w:rPr>
       </w:pPr>
-      <w:proofErr w:type="gramStart"/>
-      <w:r>
+    </w:p>
+    <w:p>
+      <w:pPr>
+        <w:pStyle w:val="Titre2"/>
+        <w:rPr>
+          <w:i w:val="0"/>
+          <w:iCs/>
+        </w:rPr>
+      </w:pPr>
+      <w:bookmarkStart w:id="10" w:name="_Toc25553310"/>
+      <w:bookmarkStart w:id="11" w:name="_Toc71691015"/>
+      <w:bookmarkStart w:id="12" w:name="_Toc99356812"/>
+      <w:r>
+        <w:rPr>
+          <w:rFonts w:cs="Arial"/>
+        </w:rPr>
+        <w:t>R</w:t>
+      </w:r>
+      <w:r>
+        <w:rPr>
+          <w:rFonts w:cs="Arial"/>
+        </w:rPr>
+        <w:t>isques techniques</w:t>
+      </w:r>
+      <w:bookmarkEnd w:id="10"/>
+      <w:bookmarkEnd w:id="11"/>
+      <w:bookmarkEnd w:id="12"/>
+    </w:p>
+    <w:p>
+      <w:pPr>
+        <w:pStyle w:val="Retraitnormal1"/>
+        <w:numPr>
+          <w:ilvl w:val="0"/>
+          <w:numId w:val="0"/>
+        </w:numPr>
+        <w:ind w:left="360"/>
+        <w:rPr>
+          <w:rFonts w:ascii="Arial" w:hAnsi="Arial" w:cs="Arial"/>
+          <w:iCs/>
+          <w:sz w:val="24"/>
+        </w:rPr>
+      </w:pPr>
+    </w:p>
+    <w:p>
+      <w:pPr>
+        <w:pStyle w:val="Retraitnormal1"/>
+        <w:numPr>
+          <w:ilvl w:val="0"/>
+          <w:numId w:val="5"/>
+        </w:numPr>
+        <w:rPr>
+          <w:rFonts w:ascii="Arial" w:hAnsi="Arial" w:cs="Arial"/>
+          <w:i/>
+          <w:sz w:val="24"/>
+        </w:rPr>
+      </w:pPr>
+      <w:r>
+        <w:rPr>
+          <w:rFonts w:ascii="Arial" w:hAnsi="Arial" w:cs="Arial"/>
+          <w:i/>
+          <w:sz w:val="24"/>
+        </w:rPr>
+        <w:t>risques techniques (complexité, manque de compétences, …)</w:t>
+      </w:r>
+      <w:r>
+        <w:rPr>
+          <w:rFonts w:ascii="Arial" w:hAnsi="Arial" w:cs="Arial"/>
+          <w:i/>
+          <w:sz w:val="24"/>
+        </w:rPr>
+        <w:t>.</w:t>
+      </w:r>
+    </w:p>
+    <w:p>
+      <w:pPr>
+        <w:pStyle w:val="Retraitnormal1"/>
+        <w:numPr>
+          <w:ilvl w:val="0"/>
+          <w:numId w:val="0"/>
+        </w:numPr>
+        <w:ind w:left="360" w:hanging="360"/>
+        <w:rPr>
+          <w:rFonts w:ascii="Arial" w:hAnsi="Arial" w:cs="Arial"/>
+          <w:i/>
+          <w:sz w:val="24"/>
+        </w:rPr>
+      </w:pPr>
+    </w:p>
+    <w:p>
+      <w:pPr>
+        <w:pStyle w:val="Retraitnormal1"/>
+        <w:numPr>
+          <w:ilvl w:val="0"/>
+          <w:numId w:val="0"/>
+        </w:numPr>
+        <w:ind w:left="360" w:hanging="360"/>
+        <w:rPr>
+          <w:rFonts w:ascii="Arial" w:hAnsi="Arial" w:cs="Arial"/>
+          <w:iCs/>
+          <w:sz w:val="24"/>
+        </w:rPr>
+      </w:pPr>
+      <w:r>
+        <w:rPr>
+          <w:rFonts w:ascii="Arial" w:hAnsi="Arial" w:cs="Arial"/>
+          <w:iCs/>
+          <w:sz w:val="24"/>
+        </w:rPr>
+        <w:t xml:space="preserve">Un des risques techniques est le manque éventuel de compétence parce que </w:t>
+      </w:r>
+      <w:r>
+        <w:rPr>
+          <w:rFonts w:ascii="Arial" w:hAnsi="Arial" w:cs="Arial"/>
+          <w:iCs/>
+          <w:sz w:val="24"/>
+        </w:rPr>
+        <w:t>ça</w:t>
+      </w:r>
+      <w:r>
+        <w:rPr>
+          <w:rFonts w:ascii="Arial" w:hAnsi="Arial" w:cs="Arial"/>
+          <w:iCs/>
+          <w:sz w:val="24"/>
+        </w:rPr>
+        <w:t xml:space="preserve"> fais plus d’un an qu</w:t>
+      </w:r>
+      <w:r>
+        <w:rPr>
+          <w:rFonts w:ascii="Arial" w:hAnsi="Arial" w:cs="Arial"/>
+          <w:iCs/>
+          <w:sz w:val="24"/>
+        </w:rPr>
+        <w:t>e je n’ai pas coder de site web. Je vais donc devoir me familiariser à nouveau avec l’environnement et le langage</w:t>
+      </w:r>
+    </w:p>
+    <w:p>
+      <w:pPr>
+        <w:pStyle w:val="Retraitnormal1"/>
+        <w:numPr>
+          <w:ilvl w:val="0"/>
+          <w:numId w:val="0"/>
+        </w:numPr>
+        <w:ind w:left="360"/>
+        <w:rPr>
+          <w:rFonts w:ascii="Arial" w:hAnsi="Arial" w:cs="Arial"/>
+          <w:i/>
+          <w:sz w:val="24"/>
+        </w:rPr>
+      </w:pPr>
+    </w:p>
+    <w:p>
+      <w:pPr>
+        <w:pStyle w:val="Titre2"/>
+        <w:rPr>
+          <w:i w:val="0"/>
+          <w:iCs/>
+        </w:rPr>
+      </w:pPr>
+      <w:bookmarkStart w:id="13" w:name="_Toc99356813"/>
+      <w:r>
+        <w:rPr>
+          <w:rFonts w:cs="Arial"/>
+        </w:rPr>
+        <w:t>Décrire aussi quelles solutions ont été appliquées pour réduire les risques (priorités, formation, actions, …)</w:t>
+      </w:r>
+      <w:r>
+        <w:rPr>
+          <w:rFonts w:cs="Arial"/>
+        </w:rPr>
+        <w:t>.</w:t>
+      </w:r>
+      <w:r>
+        <w:t xml:space="preserve"> </w:t>
+      </w:r>
+      <w:r>
+        <w:rPr>
+          <w:i w:val="0"/>
+          <w:iCs/>
+        </w:rPr>
+        <w:t>Dossier de conception</w:t>
+      </w:r>
+      <w:bookmarkEnd w:id="13"/>
+    </w:p>
+    <w:p>
+      <w:pPr>
+        <w:pStyle w:val="Retraitnormal1"/>
+        <w:numPr>
+          <w:ilvl w:val="0"/>
+          <w:numId w:val="0"/>
+        </w:numPr>
+        <w:ind w:left="360"/>
+        <w:rPr>
+          <w:rFonts w:ascii="Arial" w:hAnsi="Arial" w:cs="Arial"/>
+          <w:i/>
+          <w:sz w:val="24"/>
+        </w:rPr>
+      </w:pPr>
+    </w:p>
+    <w:p>
+      <w:pPr>
+        <w:pStyle w:val="Retraitnormal1"/>
+        <w:numPr>
+          <w:ilvl w:val="0"/>
+          <w:numId w:val="0"/>
+        </w:numPr>
+        <w:ind w:left="360"/>
+        <w:rPr>
+          <w:rFonts w:ascii="Arial" w:hAnsi="Arial" w:cs="Arial"/>
+          <w:iCs/>
+          <w:sz w:val="24"/>
+        </w:rPr>
+      </w:pPr>
+    </w:p>
+    <w:p>
+      <w:pPr>
+        <w:pStyle w:val="Titre2"/>
+        <w:rPr>
+          <w:i w:val="0"/>
+          <w:iCs/>
+        </w:rPr>
+      </w:pPr>
+      <w:bookmarkStart w:id="14" w:name="_Toc99356814"/>
+      <w:r>
+        <w:rPr>
+          <w:i w:val="0"/>
+          <w:iCs/>
+        </w:rPr>
+        <w:t>Planification</w:t>
+      </w:r>
+      <w:bookmarkEnd w:id="14"/>
+    </w:p>
+    <w:p/>
+    <w:p>
+      <w:r>
+        <w:t>La planification sera faite sur Ice Scrum en utilisant la méthode agile.</w:t>
+      </w:r>
+    </w:p>
+    <w:p>
+      <w:r>
+        <w:t>Elle sera découpée en plusieurs sprint.</w:t>
+      </w:r>
+    </w:p>
+    <w:p/>
+    <w:p>
+      <w:pPr>
+        <w:pStyle w:val="Paragraphedeliste"/>
+        <w:numPr>
+          <w:ilvl w:val="0"/>
+          <w:numId w:val="17"/>
+        </w:numPr>
+      </w:pPr>
+      <w:r>
+        <w:t>Sprint 1</w:t>
+      </w:r>
+    </w:p>
+    <w:p>
+      <w:pPr>
+        <w:pStyle w:val="Paragraphedeliste"/>
+        <w:numPr>
+          <w:ilvl w:val="1"/>
+          <w:numId w:val="17"/>
+        </w:numPr>
+      </w:pPr>
+      <w:r>
+        <w:t xml:space="preserve">Mise en place de l’environement </w:t>
+      </w:r>
+    </w:p>
+    <w:p>
+      <w:pPr>
+        <w:pStyle w:val="Paragraphedeliste"/>
+        <w:numPr>
+          <w:ilvl w:val="2"/>
+          <w:numId w:val="17"/>
+        </w:numPr>
+      </w:pPr>
+      <w:r>
+        <w:t>PhpStorm</w:t>
+      </w:r>
+    </w:p>
+    <w:p>
+      <w:pPr>
+        <w:pStyle w:val="Paragraphedeliste"/>
+        <w:numPr>
+          <w:ilvl w:val="2"/>
+          <w:numId w:val="17"/>
+        </w:numPr>
+      </w:pPr>
+      <w:r>
+        <w:t>MySQL Workbench</w:t>
+      </w:r>
+    </w:p>
+    <w:p>
+      <w:pPr>
+        <w:pStyle w:val="Paragraphedeliste"/>
+        <w:numPr>
+          <w:ilvl w:val="1"/>
+          <w:numId w:val="17"/>
+        </w:numPr>
+      </w:pPr>
+      <w:r>
+        <w:t>Documentation</w:t>
+      </w:r>
+    </w:p>
+    <w:p>
+      <w:pPr>
+        <w:pStyle w:val="Paragraphedeliste"/>
+        <w:numPr>
+          <w:ilvl w:val="1"/>
+          <w:numId w:val="17"/>
+        </w:numPr>
+      </w:pPr>
+      <w:r>
+        <w:t>Base de donnée</w:t>
+      </w:r>
+    </w:p>
+    <w:p>
+      <w:pPr>
+        <w:pStyle w:val="Paragraphedeliste"/>
+        <w:numPr>
+          <w:ilvl w:val="2"/>
+          <w:numId w:val="17"/>
+        </w:numPr>
+      </w:pPr>
+      <w:r>
+        <w:t>MCD</w:t>
+      </w:r>
+    </w:p>
+    <w:p>
+      <w:pPr>
+        <w:pStyle w:val="Paragraphedeliste"/>
+        <w:numPr>
+          <w:ilvl w:val="2"/>
+          <w:numId w:val="17"/>
+        </w:numPr>
+      </w:pPr>
+      <w:r>
+        <w:t>MLD</w:t>
+      </w:r>
+    </w:p>
+    <w:p>
+      <w:pPr>
+        <w:pStyle w:val="Paragraphedeliste"/>
+        <w:numPr>
+          <w:ilvl w:val="0"/>
+          <w:numId w:val="17"/>
+        </w:numPr>
+      </w:pPr>
+      <w:r>
+        <w:lastRenderedPageBreak/>
+        <w:t>Sprint 2</w:t>
+      </w:r>
+    </w:p>
+    <w:p>
+      <w:pPr>
+        <w:pStyle w:val="Paragraphedeliste"/>
+        <w:numPr>
+          <w:ilvl w:val="1"/>
+          <w:numId w:val="17"/>
+        </w:numPr>
+      </w:pPr>
+      <w:r>
+        <w:t>Développement</w:t>
+      </w:r>
+    </w:p>
+    <w:p>
+      <w:pPr>
+        <w:pStyle w:val="Paragraphedeliste"/>
+        <w:numPr>
+          <w:ilvl w:val="2"/>
+          <w:numId w:val="17"/>
+        </w:numPr>
+      </w:pPr>
+      <w:r>
+        <w:t>Main Page</w:t>
+      </w:r>
+    </w:p>
+    <w:p>
+      <w:pPr>
+        <w:pStyle w:val="Paragraphedeliste"/>
+        <w:numPr>
+          <w:ilvl w:val="2"/>
+          <w:numId w:val="17"/>
+        </w:numPr>
+      </w:pPr>
+      <w:r>
+        <w:t>Review Page</w:t>
+      </w:r>
+    </w:p>
+    <w:p>
+      <w:pPr>
+        <w:pStyle w:val="Paragraphedeliste"/>
+        <w:numPr>
+          <w:ilvl w:val="2"/>
+          <w:numId w:val="17"/>
+        </w:numPr>
+      </w:pPr>
+      <w:r>
+        <w:t>Create Review Page</w:t>
+      </w:r>
+    </w:p>
+    <w:p>
+      <w:pPr>
+        <w:pStyle w:val="Paragraphedeliste"/>
+        <w:numPr>
+          <w:ilvl w:val="1"/>
+          <w:numId w:val="17"/>
+        </w:numPr>
+      </w:pPr>
+      <w:r>
+        <w:t>Base de donnée</w:t>
+      </w:r>
+    </w:p>
+    <w:p>
+      <w:pPr>
+        <w:pStyle w:val="Paragraphedeliste"/>
+        <w:numPr>
+          <w:ilvl w:val="2"/>
+          <w:numId w:val="17"/>
+        </w:numPr>
+      </w:pPr>
+      <w:r>
+        <w:t>Création de la base de donnée</w:t>
+      </w:r>
+    </w:p>
+    <w:p>
+      <w:pPr>
+        <w:pStyle w:val="Paragraphedeliste"/>
+        <w:numPr>
+          <w:ilvl w:val="2"/>
+          <w:numId w:val="17"/>
+        </w:numPr>
+      </w:pPr>
+      <w:r>
+        <w:t>Insertion de quelque donnée de test</w:t>
+      </w:r>
+    </w:p>
+    <w:p>
+      <w:pPr>
+        <w:pStyle w:val="Paragraphedeliste"/>
+        <w:numPr>
+          <w:ilvl w:val="0"/>
+          <w:numId w:val="17"/>
+        </w:numPr>
+      </w:pPr>
+      <w:r>
+        <w:t xml:space="preserve">Sprint 3 </w:t>
+      </w:r>
+    </w:p>
+    <w:p>
+      <w:pPr>
+        <w:pStyle w:val="Paragraphedeliste"/>
+        <w:numPr>
+          <w:ilvl w:val="1"/>
+          <w:numId w:val="17"/>
+        </w:numPr>
+      </w:pPr>
+      <w:r>
+        <w:t xml:space="preserve">Développement </w:t>
+      </w:r>
+    </w:p>
+    <w:p>
+      <w:pPr>
+        <w:pStyle w:val="Paragraphedeliste"/>
+        <w:numPr>
+          <w:ilvl w:val="2"/>
+          <w:numId w:val="17"/>
+        </w:numPr>
+      </w:pPr>
+      <w:r>
+        <w:t>Création de la page de login</w:t>
+      </w:r>
+    </w:p>
+    <w:p>
+      <w:pPr>
+        <w:pStyle w:val="Paragraphedeliste"/>
+        <w:numPr>
+          <w:ilvl w:val="3"/>
+          <w:numId w:val="17"/>
+        </w:numPr>
+      </w:pPr>
+      <w:r>
+        <w:t>Pouvoir se connecter</w:t>
+      </w:r>
+    </w:p>
+    <w:p>
+      <w:pPr>
+        <w:pStyle w:val="Paragraphedeliste"/>
+        <w:numPr>
+          <w:ilvl w:val="2"/>
+          <w:numId w:val="17"/>
+        </w:numPr>
+      </w:pPr>
+      <w:r>
+        <w:t>Création de la page de signup</w:t>
+      </w:r>
+    </w:p>
+    <w:p>
+      <w:pPr>
+        <w:pStyle w:val="Paragraphedeliste"/>
+        <w:numPr>
+          <w:ilvl w:val="3"/>
+          <w:numId w:val="17"/>
+        </w:numPr>
+      </w:pPr>
+      <w:r>
+        <w:t>Pourvoir créer un compte</w:t>
+      </w:r>
+    </w:p>
+    <w:p>
+      <w:pPr>
+        <w:pStyle w:val="Paragraphedeliste"/>
+        <w:numPr>
+          <w:ilvl w:val="0"/>
+          <w:numId w:val="17"/>
+        </w:numPr>
+      </w:pPr>
+      <w:r>
+        <w:t xml:space="preserve">Sprint 4 </w:t>
+      </w:r>
+    </w:p>
+    <w:p>
+      <w:pPr>
+        <w:pStyle w:val="Paragraphedeliste"/>
+        <w:numPr>
+          <w:ilvl w:val="1"/>
+          <w:numId w:val="17"/>
+        </w:numPr>
+      </w:pPr>
+      <w:r>
+        <w:t xml:space="preserve">Développement </w:t>
+      </w:r>
+    </w:p>
+    <w:p>
+      <w:pPr>
+        <w:pStyle w:val="Paragraphedeliste"/>
+        <w:numPr>
+          <w:ilvl w:val="2"/>
+          <w:numId w:val="17"/>
+        </w:numPr>
+      </w:pPr>
+      <w:r>
+        <w:t>Partie Admin</w:t>
+      </w:r>
+    </w:p>
+    <w:p>
+      <w:pPr>
+        <w:pStyle w:val="Paragraphedeliste"/>
+        <w:numPr>
+          <w:ilvl w:val="3"/>
+          <w:numId w:val="17"/>
+        </w:numPr>
+      </w:pPr>
+      <w:r>
+        <w:t>Pouvoir bloquer un utilisateur</w:t>
+      </w:r>
+    </w:p>
+    <w:p>
+      <w:pPr>
+        <w:pStyle w:val="Paragraphedeliste"/>
+        <w:numPr>
+          <w:ilvl w:val="3"/>
+          <w:numId w:val="17"/>
+        </w:numPr>
+      </w:pPr>
+      <w:r>
+        <w:t>Pouvoir bloquer un critique</w:t>
+      </w:r>
+    </w:p>
+    <w:p>
+      <w:pPr>
+        <w:pStyle w:val="Paragraphedeliste"/>
+        <w:numPr>
+          <w:ilvl w:val="2"/>
+          <w:numId w:val="17"/>
+        </w:numPr>
+      </w:pPr>
+      <w:r>
+        <w:t>Partie utilisateur</w:t>
+      </w:r>
+    </w:p>
+    <w:p>
+      <w:pPr>
+        <w:pStyle w:val="Paragraphedeliste"/>
+        <w:numPr>
+          <w:ilvl w:val="3"/>
+          <w:numId w:val="17"/>
+        </w:numPr>
+      </w:pPr>
+      <w:r>
+        <w:t xml:space="preserve">Pouvoir créer une critique </w:t>
+      </w:r>
+    </w:p>
+    <w:p>
+      <w:pPr>
+        <w:pStyle w:val="Paragraphedeliste"/>
+        <w:ind w:left="1440"/>
+      </w:pPr>
+    </w:p>
+    <w:p/>
+    <w:p>
+      <w:pPr>
+        <w:pStyle w:val="Retraitnormal1"/>
+        <w:numPr>
+          <w:ilvl w:val="0"/>
+          <w:numId w:val="0"/>
+        </w:numPr>
+        <w:ind w:left="349"/>
         <w:rPr>
           <w:rFonts w:ascii="Arial" w:hAnsi="Arial"/>
           <w:i/>
@@ -3763,8 +4630,7 @@
           <w:szCs w:val="14"/>
           <w:lang w:eastAsia="fr-FR"/>
         </w:rPr>
-        <w:t>P</w:t>
-      </w:r>
+      </w:pPr>
       <w:r>
         <w:rPr>
           <w:rFonts w:ascii="Arial" w:hAnsi="Arial"/>
@@ -3774,10 +4640,17 @@
           <w:szCs w:val="14"/>
           <w:lang w:eastAsia="fr-FR"/>
         </w:rPr>
-        <w:t>rogrammation:</w:t>
-      </w:r>
-      <w:proofErr w:type="gramEnd"/>
-      <w:r>
+        <w:t>Révision de la planification initiale du projet :</w:t>
+      </w:r>
+    </w:p>
+    <w:p>
+      <w:pPr>
+        <w:pStyle w:val="Retraitnormal1"/>
+        <w:numPr>
+          <w:ilvl w:val="0"/>
+          <w:numId w:val="0"/>
+        </w:numPr>
+        <w:ind w:left="349"/>
         <w:rPr>
           <w:rFonts w:ascii="Arial" w:hAnsi="Arial"/>
           <w:i/>
@@ -3786,15 +4659,14 @@
           <w:szCs w:val="14"/>
           <w:lang w:eastAsia="fr-FR"/>
         </w:rPr>
-        <w:t xml:space="preserve"> interfaces graphiques, maquettes, analyse fonctionnelle…</w:t>
-      </w:r>
+      </w:pPr>
     </w:p>
     <w:p>
       <w:pPr>
         <w:pStyle w:val="Retraitnormal1"/>
         <w:numPr>
           <w:ilvl w:val="0"/>
-          <w:numId w:val="4"/>
+          <w:numId w:val="7"/>
         </w:numPr>
         <w:rPr>
           <w:rFonts w:ascii="Arial" w:hAnsi="Arial"/>
@@ -3814,7 +4686,7 @@
           <w:szCs w:val="14"/>
           <w:lang w:eastAsia="fr-FR"/>
         </w:rPr>
-        <w:t>…</w:t>
+        <w:t xml:space="preserve">planning indiquant les dates de début et de fin du projet ainsi que le découpage connu des diverses phases. </w:t>
       </w:r>
     </w:p>
     <w:p>
@@ -3822,971 +4694,27 @@
         <w:pStyle w:val="Retraitnormal1"/>
         <w:numPr>
           <w:ilvl w:val="0"/>
-          <w:numId w:val="0"/>
-        </w:numPr>
-        <w:ind w:left="720"/>
+          <w:numId w:val="7"/>
+        </w:numPr>
         <w:rPr>
           <w:rFonts w:ascii="Arial" w:hAnsi="Arial"/>
+          <w:i/>
+          <w:iCs/>
           <w:sz w:val="24"/>
           <w:szCs w:val="14"/>
           <w:lang w:eastAsia="fr-FR"/>
         </w:rPr>
       </w:pPr>
-    </w:p>
-    <w:p>
-      <w:pPr>
-        <w:pStyle w:val="Titre2"/>
-        <w:rPr>
-          <w:i w:val="0"/>
-          <w:iCs/>
-        </w:rPr>
-      </w:pPr>
-      <w:bookmarkStart w:id="6" w:name="_Toc71691012"/>
-      <w:bookmarkStart w:id="7" w:name="_Toc499021838"/>
-      <w:r>
-        <w:rPr>
-          <w:i w:val="0"/>
-          <w:iCs/>
-        </w:rPr>
-        <w:t>Stratégie de test</w:t>
-      </w:r>
-      <w:bookmarkEnd w:id="6"/>
-      <w:bookmarkEnd w:id="7"/>
-    </w:p>
-    <w:p/>
-    <w:p>
-      <w:r>
-        <w:t xml:space="preserve">La stratégie de test sera effectuer sur </w:t>
-      </w:r>
-      <w:hyperlink r:id="rId13" w:anchor="/feature" w:history="1">
-        <w:proofErr w:type="spellStart"/>
-        <w:r>
-          <w:rPr>
-            <w:rStyle w:val="Lienhypertexte"/>
-          </w:rPr>
-          <w:t>Ice</w:t>
-        </w:r>
-        <w:proofErr w:type="spellEnd"/>
-        <w:r>
-          <w:rPr>
-            <w:rStyle w:val="Lienhypertexte"/>
-          </w:rPr>
-          <w:t xml:space="preserve"> </w:t>
-        </w:r>
-        <w:proofErr w:type="spellStart"/>
-        <w:r>
-          <w:rPr>
-            <w:rStyle w:val="Lienhypertexte"/>
-          </w:rPr>
-          <w:t>Scrum</w:t>
-        </w:r>
-        <w:proofErr w:type="spellEnd"/>
-      </w:hyperlink>
-      <w:r>
-        <w:t xml:space="preserve"> dans chaque stories </w:t>
-      </w:r>
-    </w:p>
-    <w:p/>
-    <w:p>
-      <w:pPr>
-        <w:pStyle w:val="En-tte"/>
-        <w:ind w:firstLine="360"/>
-        <w:rPr>
-          <w:i/>
-          <w:iCs/>
-          <w:szCs w:val="14"/>
-        </w:rPr>
-      </w:pPr>
-      <w:r>
-        <w:rPr>
-          <w:i/>
-          <w:iCs/>
-          <w:szCs w:val="14"/>
-        </w:rPr>
-        <w:t xml:space="preserve">Décrire la stratégie globale de </w:t>
-      </w:r>
-      <w:proofErr w:type="gramStart"/>
-      <w:r>
-        <w:rPr>
-          <w:i/>
-          <w:iCs/>
-          <w:szCs w:val="14"/>
-        </w:rPr>
-        <w:t>test:</w:t>
-      </w:r>
-      <w:proofErr w:type="gramEnd"/>
-      <w:r>
-        <w:rPr>
-          <w:i/>
-          <w:iCs/>
-          <w:szCs w:val="14"/>
-        </w:rPr>
-        <w:t xml:space="preserve"> </w:t>
-      </w:r>
-    </w:p>
-    <w:p>
-      <w:pPr>
-        <w:pStyle w:val="En-tte"/>
-        <w:ind w:firstLine="360"/>
-        <w:rPr>
-          <w:i/>
-          <w:iCs/>
-          <w:szCs w:val="14"/>
-        </w:rPr>
-      </w:pPr>
-    </w:p>
-    <w:p>
-      <w:pPr>
-        <w:pStyle w:val="En-tte"/>
-        <w:numPr>
-          <w:ilvl w:val="0"/>
-          <w:numId w:val="6"/>
-        </w:numPr>
-        <w:tabs>
-          <w:tab w:val="clear" w:pos="4536"/>
-          <w:tab w:val="clear" w:pos="9072"/>
-        </w:tabs>
-        <w:rPr>
-          <w:i/>
-          <w:iCs/>
-          <w:szCs w:val="14"/>
-        </w:rPr>
-      </w:pPr>
-      <w:proofErr w:type="gramStart"/>
-      <w:r>
-        <w:rPr>
-          <w:i/>
-          <w:iCs/>
-          <w:szCs w:val="14"/>
-        </w:rPr>
-        <w:t>t</w:t>
-      </w:r>
-      <w:r>
-        <w:rPr>
-          <w:i/>
-          <w:iCs/>
-          <w:szCs w:val="14"/>
-        </w:rPr>
-        <w:t>ypes</w:t>
-      </w:r>
-      <w:proofErr w:type="gramEnd"/>
-      <w:r>
-        <w:rPr>
-          <w:i/>
-          <w:iCs/>
-          <w:szCs w:val="14"/>
-        </w:rPr>
-        <w:t xml:space="preserve"> de des tests et ordre dans lequel ils seront effectués.</w:t>
-      </w:r>
-    </w:p>
-    <w:p>
-      <w:pPr>
-        <w:pStyle w:val="En-tte"/>
-        <w:numPr>
-          <w:ilvl w:val="0"/>
-          <w:numId w:val="6"/>
-        </w:numPr>
-        <w:tabs>
-          <w:tab w:val="clear" w:pos="4536"/>
-          <w:tab w:val="clear" w:pos="9072"/>
-        </w:tabs>
-        <w:rPr>
-          <w:i/>
-          <w:iCs/>
-          <w:szCs w:val="14"/>
-        </w:rPr>
-      </w:pPr>
-      <w:proofErr w:type="gramStart"/>
-      <w:r>
-        <w:rPr>
-          <w:i/>
-          <w:iCs/>
-          <w:szCs w:val="14"/>
-        </w:rPr>
-        <w:t>l</w:t>
-      </w:r>
-      <w:r>
-        <w:rPr>
-          <w:i/>
-          <w:iCs/>
-          <w:szCs w:val="14"/>
-        </w:rPr>
-        <w:t>es</w:t>
-      </w:r>
-      <w:proofErr w:type="gramEnd"/>
-      <w:r>
-        <w:rPr>
-          <w:i/>
-          <w:iCs/>
-          <w:szCs w:val="14"/>
-        </w:rPr>
-        <w:t xml:space="preserve"> moyens à mettre en œuvre</w:t>
-      </w:r>
-      <w:r>
-        <w:rPr>
-          <w:i/>
-          <w:iCs/>
-          <w:szCs w:val="14"/>
-        </w:rPr>
-        <w:t>.</w:t>
-      </w:r>
-    </w:p>
-    <w:p>
-      <w:pPr>
-        <w:pStyle w:val="En-tte"/>
-        <w:numPr>
-          <w:ilvl w:val="0"/>
-          <w:numId w:val="6"/>
-        </w:numPr>
-        <w:tabs>
-          <w:tab w:val="clear" w:pos="4536"/>
-          <w:tab w:val="clear" w:pos="9072"/>
-        </w:tabs>
-        <w:rPr>
-          <w:i/>
-          <w:iCs/>
-          <w:szCs w:val="14"/>
-        </w:rPr>
-      </w:pPr>
-      <w:proofErr w:type="gramStart"/>
-      <w:r>
-        <w:rPr>
-          <w:i/>
-          <w:iCs/>
-          <w:szCs w:val="14"/>
-        </w:rPr>
-        <w:t>c</w:t>
-      </w:r>
-      <w:r>
-        <w:rPr>
-          <w:i/>
-          <w:iCs/>
-          <w:szCs w:val="14"/>
-        </w:rPr>
-        <w:t>ouverture</w:t>
-      </w:r>
-      <w:proofErr w:type="gramEnd"/>
-      <w:r>
-        <w:rPr>
-          <w:i/>
-          <w:iCs/>
-          <w:szCs w:val="14"/>
-        </w:rPr>
-        <w:t xml:space="preserve"> des tests (tests exhaustifs ou non, si non, pourquoi ?)</w:t>
-      </w:r>
-      <w:r>
-        <w:rPr>
-          <w:i/>
-          <w:iCs/>
-          <w:szCs w:val="14"/>
-        </w:rPr>
-        <w:t>.</w:t>
-      </w:r>
-    </w:p>
-    <w:p>
-      <w:pPr>
-        <w:pStyle w:val="En-tte"/>
-        <w:numPr>
-          <w:ilvl w:val="0"/>
-          <w:numId w:val="6"/>
-        </w:numPr>
-        <w:tabs>
-          <w:tab w:val="clear" w:pos="4536"/>
-          <w:tab w:val="clear" w:pos="9072"/>
-        </w:tabs>
-        <w:rPr>
-          <w:i/>
-          <w:iCs/>
-          <w:szCs w:val="14"/>
-        </w:rPr>
-      </w:pPr>
-      <w:proofErr w:type="gramStart"/>
-      <w:r>
-        <w:rPr>
-          <w:i/>
-          <w:iCs/>
-          <w:szCs w:val="14"/>
-        </w:rPr>
-        <w:t>d</w:t>
-      </w:r>
-      <w:r>
-        <w:rPr>
-          <w:i/>
-          <w:iCs/>
-          <w:szCs w:val="14"/>
-        </w:rPr>
-        <w:t>onnées</w:t>
-      </w:r>
-      <w:proofErr w:type="gramEnd"/>
-      <w:r>
-        <w:rPr>
-          <w:i/>
-          <w:iCs/>
-          <w:szCs w:val="14"/>
-        </w:rPr>
-        <w:t xml:space="preserve"> de test à prévoir (données réelles ?)</w:t>
-      </w:r>
-      <w:r>
-        <w:rPr>
-          <w:i/>
-          <w:iCs/>
-          <w:szCs w:val="14"/>
-        </w:rPr>
-        <w:t>.</w:t>
-      </w:r>
-    </w:p>
-    <w:p>
-      <w:pPr>
-        <w:pStyle w:val="En-tte"/>
-        <w:numPr>
-          <w:ilvl w:val="0"/>
-          <w:numId w:val="6"/>
-        </w:numPr>
-        <w:tabs>
-          <w:tab w:val="clear" w:pos="4536"/>
-          <w:tab w:val="clear" w:pos="9072"/>
-        </w:tabs>
-        <w:rPr>
-          <w:i/>
-          <w:iCs/>
-          <w:szCs w:val="14"/>
-        </w:rPr>
-      </w:pPr>
-      <w:proofErr w:type="gramStart"/>
-      <w:r>
-        <w:rPr>
-          <w:i/>
-          <w:iCs/>
-          <w:szCs w:val="14"/>
-        </w:rPr>
-        <w:t>les</w:t>
-      </w:r>
-      <w:proofErr w:type="gramEnd"/>
-      <w:r>
-        <w:rPr>
-          <w:i/>
-          <w:iCs/>
-          <w:szCs w:val="14"/>
-        </w:rPr>
-        <w:t xml:space="preserve"> testeurs extérieurs éventuels.</w:t>
-      </w:r>
-    </w:p>
-    <w:p>
-      <w:pPr>
-        <w:pStyle w:val="En-tte"/>
-        <w:tabs>
-          <w:tab w:val="clear" w:pos="4536"/>
-          <w:tab w:val="clear" w:pos="9072"/>
-        </w:tabs>
-        <w:ind w:left="717"/>
-        <w:rPr>
-          <w:szCs w:val="14"/>
-        </w:rPr>
-      </w:pPr>
-    </w:p>
-    <w:p>
-      <w:pPr>
-        <w:pStyle w:val="Retraitnormal1"/>
-        <w:numPr>
-          <w:ilvl w:val="0"/>
-          <w:numId w:val="0"/>
-        </w:numPr>
-        <w:ind w:left="360"/>
+      <w:r>
         <w:rPr>
           <w:rFonts w:ascii="Arial" w:hAnsi="Arial"/>
+          <w:i/>
+          <w:iCs/>
           <w:sz w:val="24"/>
           <w:szCs w:val="14"/>
           <w:lang w:eastAsia="fr-FR"/>
         </w:rPr>
-      </w:pPr>
-    </w:p>
-    <w:p>
-      <w:pPr>
-        <w:pStyle w:val="Titre2"/>
-        <w:rPr>
-          <w:i w:val="0"/>
-          <w:iCs/>
-        </w:rPr>
-      </w:pPr>
-      <w:bookmarkStart w:id="8" w:name="_Toc25553310"/>
-      <w:bookmarkStart w:id="9" w:name="_Toc71691015"/>
-      <w:bookmarkStart w:id="10" w:name="_Toc499021839"/>
-      <w:r>
-        <w:rPr>
-          <w:rFonts w:cs="Arial"/>
-        </w:rPr>
-        <w:lastRenderedPageBreak/>
-        <w:t>R</w:t>
-      </w:r>
-      <w:r>
-        <w:rPr>
-          <w:rFonts w:cs="Arial"/>
-        </w:rPr>
-        <w:t>isques techniques</w:t>
-      </w:r>
-      <w:bookmarkEnd w:id="8"/>
-      <w:bookmarkEnd w:id="9"/>
-      <w:bookmarkEnd w:id="10"/>
-    </w:p>
-    <w:p>
-      <w:pPr>
-        <w:pStyle w:val="Retraitnormal1"/>
-        <w:numPr>
-          <w:ilvl w:val="0"/>
-          <w:numId w:val="0"/>
-        </w:numPr>
-        <w:ind w:left="360"/>
-        <w:rPr>
-          <w:rFonts w:ascii="Arial" w:hAnsi="Arial" w:cs="Arial"/>
-          <w:iCs/>
-          <w:sz w:val="24"/>
-        </w:rPr>
-      </w:pPr>
-    </w:p>
-    <w:p>
-      <w:pPr>
-        <w:pStyle w:val="Retraitnormal1"/>
-        <w:numPr>
-          <w:ilvl w:val="0"/>
-          <w:numId w:val="5"/>
-        </w:numPr>
-        <w:rPr>
-          <w:rFonts w:ascii="Arial" w:hAnsi="Arial" w:cs="Arial"/>
-          <w:i/>
-          <w:sz w:val="24"/>
-        </w:rPr>
-      </w:pPr>
-      <w:proofErr w:type="gramStart"/>
-      <w:r>
-        <w:rPr>
-          <w:rFonts w:ascii="Arial" w:hAnsi="Arial" w:cs="Arial"/>
-          <w:i/>
-          <w:sz w:val="24"/>
-        </w:rPr>
-        <w:t>risques</w:t>
-      </w:r>
-      <w:proofErr w:type="gramEnd"/>
-      <w:r>
-        <w:rPr>
-          <w:rFonts w:ascii="Arial" w:hAnsi="Arial" w:cs="Arial"/>
-          <w:i/>
-          <w:sz w:val="24"/>
-        </w:rPr>
-        <w:t xml:space="preserve"> techniques (complexité, manque de compétences, …)</w:t>
-      </w:r>
-      <w:r>
-        <w:rPr>
-          <w:rFonts w:ascii="Arial" w:hAnsi="Arial" w:cs="Arial"/>
-          <w:i/>
-          <w:sz w:val="24"/>
-        </w:rPr>
-        <w:t>.</w:t>
-      </w:r>
-    </w:p>
-    <w:p>
-      <w:pPr>
-        <w:pStyle w:val="Retraitnormal1"/>
-        <w:numPr>
-          <w:ilvl w:val="0"/>
-          <w:numId w:val="0"/>
-        </w:numPr>
-        <w:ind w:left="360" w:hanging="360"/>
-        <w:rPr>
-          <w:rFonts w:ascii="Arial" w:hAnsi="Arial" w:cs="Arial"/>
-          <w:i/>
-          <w:sz w:val="24"/>
-        </w:rPr>
-      </w:pPr>
-    </w:p>
-    <w:p>
-      <w:pPr>
-        <w:pStyle w:val="Retraitnormal1"/>
-        <w:numPr>
-          <w:ilvl w:val="0"/>
-          <w:numId w:val="0"/>
-        </w:numPr>
-        <w:ind w:left="360" w:hanging="360"/>
-        <w:rPr>
-          <w:rFonts w:ascii="Arial" w:hAnsi="Arial" w:cs="Arial"/>
-          <w:iCs/>
-          <w:sz w:val="24"/>
-        </w:rPr>
-      </w:pPr>
-      <w:r>
-        <w:rPr>
-          <w:rFonts w:ascii="Arial" w:hAnsi="Arial" w:cs="Arial"/>
-          <w:iCs/>
-          <w:sz w:val="24"/>
-        </w:rPr>
-        <w:t xml:space="preserve">Un des risques techniques est le manque éventuel de compétence parce que </w:t>
-      </w:r>
-      <w:r>
-        <w:rPr>
-          <w:rFonts w:ascii="Arial" w:hAnsi="Arial" w:cs="Arial"/>
-          <w:iCs/>
-          <w:sz w:val="24"/>
-        </w:rPr>
-        <w:t>ça</w:t>
-      </w:r>
-      <w:r>
-        <w:rPr>
-          <w:rFonts w:ascii="Arial" w:hAnsi="Arial" w:cs="Arial"/>
-          <w:iCs/>
-          <w:sz w:val="24"/>
-        </w:rPr>
-        <w:t xml:space="preserve"> fais plus d’un an qu</w:t>
-      </w:r>
-      <w:r>
-        <w:rPr>
-          <w:rFonts w:ascii="Arial" w:hAnsi="Arial" w:cs="Arial"/>
-          <w:iCs/>
-          <w:sz w:val="24"/>
-        </w:rPr>
-        <w:t>e je n’ai pas coder de site web. Je vais donc devoir me familiariser à nouveau avec l’environnement et le langage</w:t>
-      </w:r>
-    </w:p>
-    <w:p>
-      <w:pPr>
-        <w:pStyle w:val="Retraitnormal1"/>
-        <w:numPr>
-          <w:ilvl w:val="0"/>
-          <w:numId w:val="0"/>
-        </w:numPr>
-        <w:ind w:left="360"/>
-        <w:rPr>
-          <w:rFonts w:ascii="Arial" w:hAnsi="Arial" w:cs="Arial"/>
-          <w:i/>
-          <w:sz w:val="24"/>
-        </w:rPr>
-      </w:pPr>
-    </w:p>
-    <w:p>
-      <w:pPr>
-        <w:pStyle w:val="Titre2"/>
-        <w:rPr>
-          <w:i w:val="0"/>
-          <w:iCs/>
-        </w:rPr>
-      </w:pPr>
-      <w:r>
-        <w:rPr>
-          <w:rFonts w:cs="Arial"/>
-        </w:rPr>
-        <w:t>Décrire aussi quelles solutions ont été appliquées pour réduire les risques (priorités, formation, actions, …)</w:t>
-      </w:r>
-      <w:r>
-        <w:rPr>
-          <w:rFonts w:cs="Arial"/>
-        </w:rPr>
-        <w:t>.</w:t>
-      </w:r>
-      <w:r>
-        <w:t xml:space="preserve"> </w:t>
-      </w:r>
-      <w:r>
-        <w:rPr>
-          <w:i w:val="0"/>
-          <w:iCs/>
-        </w:rPr>
-        <w:t>Dossier de conception</w:t>
-      </w:r>
-    </w:p>
-    <w:p>
-      <w:pPr>
-        <w:pStyle w:val="Retraitnormal1"/>
-        <w:numPr>
-          <w:ilvl w:val="0"/>
-          <w:numId w:val="0"/>
-        </w:numPr>
-        <w:ind w:left="360"/>
-        <w:rPr>
-          <w:rFonts w:ascii="Arial" w:hAnsi="Arial" w:cs="Arial"/>
-          <w:i/>
-          <w:sz w:val="24"/>
-        </w:rPr>
-      </w:pPr>
-    </w:p>
-    <w:p>
-      <w:pPr>
-        <w:pStyle w:val="Retraitnormal1"/>
-        <w:numPr>
-          <w:ilvl w:val="0"/>
-          <w:numId w:val="0"/>
-        </w:numPr>
-        <w:ind w:left="360"/>
-        <w:rPr>
-          <w:rFonts w:ascii="Arial" w:hAnsi="Arial" w:cs="Arial"/>
-          <w:iCs/>
-          <w:sz w:val="24"/>
-        </w:rPr>
-      </w:pPr>
-    </w:p>
-    <w:p>
-      <w:pPr>
-        <w:pStyle w:val="Titre2"/>
-        <w:rPr>
-          <w:i w:val="0"/>
-          <w:iCs/>
-        </w:rPr>
-      </w:pPr>
-      <w:bookmarkStart w:id="11" w:name="_Toc499021840"/>
-      <w:r>
-        <w:rPr>
-          <w:i w:val="0"/>
-          <w:iCs/>
-        </w:rPr>
-        <w:t>Planification</w:t>
-      </w:r>
-      <w:bookmarkEnd w:id="11"/>
-    </w:p>
-    <w:p>
-      <w:bookmarkStart w:id="12" w:name="_GoBack"/>
-      <w:bookmarkEnd w:id="12"/>
-    </w:p>
-    <w:p>
-      <w:r>
-        <w:t xml:space="preserve">La planification sera faite sur </w:t>
-      </w:r>
-      <w:proofErr w:type="spellStart"/>
-      <w:r>
-        <w:t>Ice</w:t>
-      </w:r>
-      <w:proofErr w:type="spellEnd"/>
-      <w:r>
-        <w:t xml:space="preserve"> </w:t>
-      </w:r>
-      <w:proofErr w:type="spellStart"/>
-      <w:r>
-        <w:t>Scrum</w:t>
-      </w:r>
-      <w:proofErr w:type="spellEnd"/>
-      <w:r>
-        <w:t xml:space="preserve"> en utilisant la méthode agile.</w:t>
-      </w:r>
-    </w:p>
-    <w:p>
-      <w:r>
-        <w:t>Elle sera découpée en plusieurs sprint.</w:t>
-      </w:r>
-    </w:p>
-    <w:p/>
-    <w:p>
-      <w:pPr>
-        <w:pStyle w:val="Paragraphedeliste"/>
-        <w:numPr>
-          <w:ilvl w:val="0"/>
-          <w:numId w:val="17"/>
-        </w:numPr>
-      </w:pPr>
-      <w:r>
-        <w:t>Sprint 1</w:t>
-      </w:r>
-    </w:p>
-    <w:p>
-      <w:pPr>
-        <w:pStyle w:val="Paragraphedeliste"/>
-        <w:numPr>
-          <w:ilvl w:val="1"/>
-          <w:numId w:val="17"/>
-        </w:numPr>
-      </w:pPr>
-      <w:r>
-        <w:t>Mise en place de l’</w:t>
-      </w:r>
-      <w:proofErr w:type="spellStart"/>
-      <w:r>
-        <w:t>environement</w:t>
-      </w:r>
-      <w:proofErr w:type="spellEnd"/>
-      <w:r>
-        <w:t xml:space="preserve"> </w:t>
-      </w:r>
-    </w:p>
-    <w:p>
-      <w:pPr>
-        <w:pStyle w:val="Paragraphedeliste"/>
-        <w:numPr>
-          <w:ilvl w:val="2"/>
-          <w:numId w:val="17"/>
-        </w:numPr>
-      </w:pPr>
-      <w:proofErr w:type="spellStart"/>
-      <w:r>
-        <w:t>PhpStorm</w:t>
-      </w:r>
-      <w:proofErr w:type="spellEnd"/>
-    </w:p>
-    <w:p>
-      <w:pPr>
-        <w:pStyle w:val="Paragraphedeliste"/>
-        <w:numPr>
-          <w:ilvl w:val="2"/>
-          <w:numId w:val="17"/>
-        </w:numPr>
-      </w:pPr>
-      <w:r>
-        <w:t xml:space="preserve">MySQL </w:t>
-      </w:r>
-      <w:proofErr w:type="spellStart"/>
-      <w:r>
-        <w:t>Workbench</w:t>
-      </w:r>
-      <w:proofErr w:type="spellEnd"/>
-    </w:p>
-    <w:p>
-      <w:pPr>
-        <w:pStyle w:val="Paragraphedeliste"/>
-        <w:numPr>
-          <w:ilvl w:val="1"/>
-          <w:numId w:val="17"/>
-        </w:numPr>
-      </w:pPr>
-      <w:r>
-        <w:t>Documentation</w:t>
-      </w:r>
-    </w:p>
-    <w:p>
-      <w:pPr>
-        <w:pStyle w:val="Paragraphedeliste"/>
-        <w:numPr>
-          <w:ilvl w:val="1"/>
-          <w:numId w:val="17"/>
-        </w:numPr>
-      </w:pPr>
-      <w:r>
-        <w:t>Base de donnée</w:t>
-      </w:r>
-    </w:p>
-    <w:p>
-      <w:pPr>
-        <w:pStyle w:val="Paragraphedeliste"/>
-        <w:numPr>
-          <w:ilvl w:val="2"/>
-          <w:numId w:val="17"/>
-        </w:numPr>
-      </w:pPr>
-      <w:r>
-        <w:t>MCD</w:t>
-      </w:r>
-    </w:p>
-    <w:p>
-      <w:pPr>
-        <w:pStyle w:val="Paragraphedeliste"/>
-        <w:numPr>
-          <w:ilvl w:val="2"/>
-          <w:numId w:val="17"/>
-        </w:numPr>
-      </w:pPr>
-      <w:r>
-        <w:t>MLD</w:t>
-      </w:r>
-    </w:p>
-    <w:p>
-      <w:pPr>
-        <w:pStyle w:val="Paragraphedeliste"/>
-        <w:numPr>
-          <w:ilvl w:val="0"/>
-          <w:numId w:val="17"/>
-        </w:numPr>
-      </w:pPr>
-      <w:r>
-        <w:t>Sprint 2</w:t>
-      </w:r>
-    </w:p>
-    <w:p>
-      <w:pPr>
-        <w:pStyle w:val="Paragraphedeliste"/>
-        <w:numPr>
-          <w:ilvl w:val="1"/>
-          <w:numId w:val="17"/>
-        </w:numPr>
-      </w:pPr>
-      <w:r>
-        <w:t>Développement</w:t>
-      </w:r>
-    </w:p>
-    <w:p>
-      <w:pPr>
-        <w:pStyle w:val="Paragraphedeliste"/>
-        <w:numPr>
-          <w:ilvl w:val="2"/>
-          <w:numId w:val="17"/>
-        </w:numPr>
-      </w:pPr>
-      <w:r>
-        <w:t>Main Page</w:t>
-      </w:r>
-    </w:p>
-    <w:p>
-      <w:pPr>
-        <w:pStyle w:val="Paragraphedeliste"/>
-        <w:numPr>
-          <w:ilvl w:val="2"/>
-          <w:numId w:val="17"/>
-        </w:numPr>
-      </w:pPr>
-      <w:proofErr w:type="spellStart"/>
-      <w:r>
-        <w:t>Review</w:t>
-      </w:r>
-      <w:proofErr w:type="spellEnd"/>
-      <w:r>
-        <w:t xml:space="preserve"> Page</w:t>
-      </w:r>
-    </w:p>
-    <w:p>
-      <w:pPr>
-        <w:pStyle w:val="Paragraphedeliste"/>
-        <w:numPr>
-          <w:ilvl w:val="2"/>
-          <w:numId w:val="17"/>
-        </w:numPr>
-      </w:pPr>
-      <w:proofErr w:type="spellStart"/>
-      <w:r>
-        <w:t>Create</w:t>
-      </w:r>
-      <w:proofErr w:type="spellEnd"/>
-      <w:r>
-        <w:t xml:space="preserve"> </w:t>
-      </w:r>
-      <w:proofErr w:type="spellStart"/>
-      <w:r>
-        <w:t>Review</w:t>
-      </w:r>
-      <w:proofErr w:type="spellEnd"/>
-      <w:r>
-        <w:t xml:space="preserve"> Page </w:t>
-      </w:r>
-    </w:p>
-    <w:p/>
-    <w:p>
-      <w:pPr>
-        <w:pStyle w:val="Retraitnormal1"/>
-        <w:numPr>
-          <w:ilvl w:val="0"/>
-          <w:numId w:val="0"/>
-        </w:numPr>
-        <w:ind w:left="349"/>
-        <w:rPr>
-          <w:rFonts w:ascii="Arial" w:hAnsi="Arial"/>
-          <w:i/>
-          <w:iCs/>
-          <w:sz w:val="24"/>
-          <w:szCs w:val="14"/>
-          <w:lang w:eastAsia="fr-FR"/>
-        </w:rPr>
-      </w:pPr>
-      <w:r>
-        <w:rPr>
-          <w:rFonts w:ascii="Arial" w:hAnsi="Arial"/>
-          <w:i/>
-          <w:iCs/>
-          <w:sz w:val="24"/>
-          <w:szCs w:val="14"/>
-          <w:lang w:eastAsia="fr-FR"/>
-        </w:rPr>
-        <w:t>Révision de la planification initiale du projet :</w:t>
-      </w:r>
-    </w:p>
-    <w:p>
-      <w:pPr>
-        <w:pStyle w:val="Retraitnormal1"/>
-        <w:numPr>
-          <w:ilvl w:val="0"/>
-          <w:numId w:val="0"/>
-        </w:numPr>
-        <w:ind w:left="349"/>
-        <w:rPr>
-          <w:rFonts w:ascii="Arial" w:hAnsi="Arial"/>
-          <w:i/>
-          <w:iCs/>
-          <w:sz w:val="24"/>
-          <w:szCs w:val="14"/>
-          <w:lang w:eastAsia="fr-FR"/>
-        </w:rPr>
-      </w:pPr>
-    </w:p>
-    <w:p>
-      <w:pPr>
-        <w:pStyle w:val="Retraitnormal1"/>
-        <w:numPr>
-          <w:ilvl w:val="0"/>
-          <w:numId w:val="7"/>
-        </w:numPr>
-        <w:rPr>
-          <w:rFonts w:ascii="Arial" w:hAnsi="Arial"/>
-          <w:i/>
-          <w:iCs/>
-          <w:sz w:val="24"/>
-          <w:szCs w:val="14"/>
-          <w:lang w:eastAsia="fr-FR"/>
-        </w:rPr>
-      </w:pPr>
-      <w:proofErr w:type="gramStart"/>
-      <w:r>
-        <w:rPr>
-          <w:rFonts w:ascii="Arial" w:hAnsi="Arial"/>
-          <w:i/>
-          <w:iCs/>
-          <w:sz w:val="24"/>
-          <w:szCs w:val="14"/>
-          <w:lang w:eastAsia="fr-FR"/>
-        </w:rPr>
-        <w:t>planning</w:t>
-      </w:r>
-      <w:proofErr w:type="gramEnd"/>
-      <w:r>
-        <w:rPr>
-          <w:rFonts w:ascii="Arial" w:hAnsi="Arial"/>
-          <w:i/>
-          <w:iCs/>
-          <w:sz w:val="24"/>
-          <w:szCs w:val="14"/>
-          <w:lang w:eastAsia="fr-FR"/>
-        </w:rPr>
-        <w:t xml:space="preserve"> indiquant les dates de début et de fin du projet ainsi que le découpage connu des diverses phases. </w:t>
-      </w:r>
-    </w:p>
-    <w:p>
-      <w:pPr>
-        <w:pStyle w:val="Retraitnormal1"/>
-        <w:numPr>
-          <w:ilvl w:val="0"/>
-          <w:numId w:val="7"/>
-        </w:numPr>
-        <w:rPr>
-          <w:rFonts w:ascii="Arial" w:hAnsi="Arial"/>
-          <w:i/>
-          <w:iCs/>
-          <w:sz w:val="24"/>
-          <w:szCs w:val="14"/>
-          <w:lang w:eastAsia="fr-FR"/>
-        </w:rPr>
-      </w:pPr>
-      <w:proofErr w:type="gramStart"/>
-      <w:r>
-        <w:rPr>
-          <w:rFonts w:ascii="Arial" w:hAnsi="Arial"/>
-          <w:i/>
-          <w:iCs/>
-          <w:sz w:val="24"/>
-          <w:szCs w:val="14"/>
-          <w:lang w:eastAsia="fr-FR"/>
-        </w:rPr>
-        <w:t>partage</w:t>
-      </w:r>
-      <w:proofErr w:type="gramEnd"/>
-      <w:r>
-        <w:rPr>
-          <w:rFonts w:ascii="Arial" w:hAnsi="Arial"/>
-          <w:i/>
-          <w:iCs/>
-          <w:sz w:val="24"/>
-          <w:szCs w:val="14"/>
-          <w:lang w:eastAsia="fr-FR"/>
-        </w:rPr>
-        <w:t xml:space="preserve"> des tâches en cas de travail à plusieurs.</w:t>
+        <w:t>partage des tâches en cas de travail à plusieurs.</w:t>
       </w:r>
     </w:p>
     <w:p>
@@ -4886,9 +4814,9 @@
           <w:iCs/>
         </w:rPr>
       </w:pPr>
-      <w:bookmarkStart w:id="13" w:name="_Toc25553314"/>
-      <w:bookmarkStart w:id="14" w:name="_Toc71691019"/>
-      <w:bookmarkStart w:id="15" w:name="_Toc499021841"/>
+      <w:bookmarkStart w:id="15" w:name="_Toc25553314"/>
+      <w:bookmarkStart w:id="16" w:name="_Toc71691019"/>
+      <w:bookmarkStart w:id="17" w:name="_Toc99356815"/>
       <w:r>
         <w:rPr>
           <w:i w:val="0"/>
@@ -4896,9 +4824,9 @@
         </w:rPr>
         <w:t>Dossier de conception</w:t>
       </w:r>
-      <w:bookmarkEnd w:id="13"/>
-      <w:bookmarkEnd w:id="14"/>
       <w:bookmarkEnd w:id="15"/>
+      <w:bookmarkEnd w:id="16"/>
+      <w:bookmarkEnd w:id="17"/>
     </w:p>
     <w:p>
       <w:pPr>
@@ -4934,18 +4862,8 @@
           <w:i/>
           <w:sz w:val="24"/>
         </w:rPr>
-        <w:t xml:space="preserve">Fournir tous les document de </w:t>
-      </w:r>
-      <w:proofErr w:type="gramStart"/>
-      <w:r>
-        <w:rPr>
-          <w:rFonts w:ascii="Arial" w:hAnsi="Arial" w:cs="Arial"/>
-          <w:i/>
-          <w:sz w:val="24"/>
-        </w:rPr>
-        <w:t>conception:</w:t>
-      </w:r>
-      <w:proofErr w:type="gramEnd"/>
+        <w:t>Fournir tous les document de conception:</w:t>
+      </w:r>
     </w:p>
     <w:p>
       <w:pPr>
@@ -4975,23 +4893,13 @@
           <w:sz w:val="24"/>
         </w:rPr>
       </w:pPr>
-      <w:proofErr w:type="gramStart"/>
       <w:r>
         <w:rPr>
           <w:rFonts w:ascii="Arial" w:hAnsi="Arial" w:cs="Arial"/>
           <w:i/>
           <w:sz w:val="24"/>
         </w:rPr>
-        <w:t>le</w:t>
-      </w:r>
-      <w:proofErr w:type="gramEnd"/>
-      <w:r>
-        <w:rPr>
-          <w:rFonts w:ascii="Arial" w:hAnsi="Arial" w:cs="Arial"/>
-          <w:i/>
-          <w:sz w:val="24"/>
-        </w:rPr>
-        <w:t xml:space="preserve"> choix du matériel HW</w:t>
+        <w:t>le choix du matériel HW</w:t>
       </w:r>
     </w:p>
     <w:p>
@@ -5007,23 +4915,13 @@
           <w:sz w:val="24"/>
         </w:rPr>
       </w:pPr>
-      <w:proofErr w:type="gramStart"/>
       <w:r>
         <w:rPr>
           <w:rFonts w:ascii="Arial" w:hAnsi="Arial" w:cs="Arial"/>
           <w:i/>
           <w:sz w:val="24"/>
         </w:rPr>
-        <w:t>le</w:t>
-      </w:r>
-      <w:proofErr w:type="gramEnd"/>
-      <w:r>
-        <w:rPr>
-          <w:rFonts w:ascii="Arial" w:hAnsi="Arial" w:cs="Arial"/>
-          <w:i/>
-          <w:sz w:val="24"/>
-        </w:rPr>
-        <w:t xml:space="preserve"> choix des systèmes d'exploitation pour la réalisation </w:t>
+        <w:t xml:space="preserve">le choix des systèmes d'exploitation pour la réalisation </w:t>
       </w:r>
       <w:r>
         <w:rPr>
@@ -5056,23 +4954,13 @@
           <w:sz w:val="24"/>
         </w:rPr>
       </w:pPr>
-      <w:proofErr w:type="gramStart"/>
       <w:r>
         <w:rPr>
           <w:rFonts w:ascii="Arial" w:hAnsi="Arial" w:cs="Arial"/>
           <w:i/>
           <w:sz w:val="24"/>
         </w:rPr>
-        <w:t>le</w:t>
-      </w:r>
-      <w:proofErr w:type="gramEnd"/>
-      <w:r>
-        <w:rPr>
-          <w:rFonts w:ascii="Arial" w:hAnsi="Arial" w:cs="Arial"/>
-          <w:i/>
-          <w:sz w:val="24"/>
-        </w:rPr>
-        <w:t xml:space="preserve"> choix des outils logiciels pour la réalisation </w:t>
+        <w:t xml:space="preserve">le choix des outils logiciels pour la réalisation </w:t>
       </w:r>
       <w:r>
         <w:rPr>
@@ -5105,23 +4993,13 @@
           <w:sz w:val="24"/>
         </w:rPr>
       </w:pPr>
-      <w:proofErr w:type="gramStart"/>
       <w:r>
         <w:rPr>
           <w:rFonts w:ascii="Arial" w:hAnsi="Arial" w:cs="Arial"/>
           <w:i/>
           <w:sz w:val="24"/>
         </w:rPr>
-        <w:t>site</w:t>
-      </w:r>
-      <w:proofErr w:type="gramEnd"/>
-      <w:r>
-        <w:rPr>
-          <w:rFonts w:ascii="Arial" w:hAnsi="Arial" w:cs="Arial"/>
-          <w:i/>
-          <w:sz w:val="24"/>
-        </w:rPr>
-        <w:t xml:space="preserve"> web: </w:t>
+        <w:t xml:space="preserve">site web: </w:t>
       </w:r>
       <w:r>
         <w:rPr>
@@ -5145,23 +5023,13 @@
           <w:sz w:val="24"/>
         </w:rPr>
       </w:pPr>
-      <w:proofErr w:type="gramStart"/>
       <w:r>
         <w:rPr>
           <w:rFonts w:ascii="Arial" w:hAnsi="Arial" w:cs="Arial"/>
           <w:i/>
           <w:sz w:val="24"/>
         </w:rPr>
-        <w:t>bases</w:t>
-      </w:r>
-      <w:proofErr w:type="gramEnd"/>
-      <w:r>
-        <w:rPr>
-          <w:rFonts w:ascii="Arial" w:hAnsi="Arial" w:cs="Arial"/>
-          <w:i/>
-          <w:sz w:val="24"/>
-        </w:rPr>
-        <w:t xml:space="preserve"> de données: décrire le modèle relationnel, le contenu détaillé des tables (caractéristiques de chaque champs) et les requêtes.</w:t>
+        <w:t>bases de données: décrire le modèle relationnel, le contenu détaillé des tables (caractéristiques de chaque champs) et les requêtes.</w:t>
       </w:r>
     </w:p>
     <w:p>
@@ -5177,34 +5045,30 @@
           <w:sz w:val="24"/>
         </w:rPr>
       </w:pPr>
-      <w:proofErr w:type="gramStart"/>
       <w:r>
         <w:rPr>
           <w:rFonts w:ascii="Arial" w:hAnsi="Arial" w:cs="Arial"/>
           <w:i/>
           <w:sz w:val="24"/>
         </w:rPr>
-        <w:t>programmation</w:t>
-      </w:r>
-      <w:proofErr w:type="gramEnd"/>
+        <w:t>programmation et scripts: organigramme, architecture du programme, découpage modulaire, entrées-sorties des modules, pseudo-code</w:t>
+      </w:r>
       <w:r>
         <w:rPr>
           <w:rFonts w:ascii="Arial" w:hAnsi="Arial" w:cs="Arial"/>
           <w:i/>
           <w:sz w:val="24"/>
         </w:rPr>
-        <w:t xml:space="preserve"> et scripts: organigramme, architecture du programme, découpage modulaire, entrées-sorties des modules, </w:t>
-      </w:r>
-      <w:proofErr w:type="spellStart"/>
+        <w:t xml:space="preserve"> </w:t>
+      </w:r>
       <w:r>
         <w:rPr>
           <w:rFonts w:ascii="Arial" w:hAnsi="Arial" w:cs="Arial"/>
           <w:i/>
           <w:sz w:val="24"/>
         </w:rPr>
-        <w:t>pseudo-code</w:t>
-      </w:r>
-      <w:proofErr w:type="spellEnd"/>
+        <w:t>/</w:t>
+      </w:r>
       <w:r>
         <w:rPr>
           <w:rFonts w:ascii="Arial" w:hAnsi="Arial" w:cs="Arial"/>
@@ -5219,33 +5083,7 @@
           <w:i/>
           <w:sz w:val="24"/>
         </w:rPr>
-        <w:t>/</w:t>
-      </w:r>
-      <w:r>
-        <w:rPr>
-          <w:rFonts w:ascii="Arial" w:hAnsi="Arial" w:cs="Arial"/>
-          <w:i/>
-          <w:sz w:val="24"/>
-        </w:rPr>
-        <w:t xml:space="preserve"> </w:t>
-      </w:r>
-      <w:proofErr w:type="spellStart"/>
-      <w:r>
-        <w:rPr>
-          <w:rFonts w:ascii="Arial" w:hAnsi="Arial" w:cs="Arial"/>
-          <w:i/>
-          <w:sz w:val="24"/>
-        </w:rPr>
-        <w:t>structogramme</w:t>
-      </w:r>
-      <w:proofErr w:type="spellEnd"/>
-      <w:r>
-        <w:rPr>
-          <w:rFonts w:ascii="Arial" w:hAnsi="Arial" w:cs="Arial"/>
-          <w:i/>
-          <w:sz w:val="24"/>
-        </w:rPr>
-        <w:t>…</w:t>
+        <w:t>structogramme…</w:t>
       </w:r>
     </w:p>
     <w:p>
@@ -5318,25 +5156,7 @@
           <w:iCs/>
           <w:sz w:val="24"/>
         </w:rPr>
-        <w:t xml:space="preserve">Je compte utiliser </w:t>
-      </w:r>
-      <w:proofErr w:type="spellStart"/>
-      <w:r>
-        <w:rPr>
-          <w:rFonts w:ascii="Arial" w:hAnsi="Arial" w:cs="Arial"/>
-          <w:iCs/>
-          <w:sz w:val="24"/>
-        </w:rPr>
-        <w:t>PhpStorm</w:t>
-      </w:r>
-      <w:proofErr w:type="spellEnd"/>
-      <w:r>
-        <w:rPr>
-          <w:rFonts w:ascii="Arial" w:hAnsi="Arial" w:cs="Arial"/>
-          <w:iCs/>
-          <w:sz w:val="24"/>
-        </w:rPr>
-        <w:t xml:space="preserve"> pour le développement car c’est l’outil que j’ai le plus utiliser et dont je suis le plus familier.</w:t>
+        <w:t>Je compte utiliser PhpStorm pour le développement car c’est l’outil que j’ai le plus utiliser et dont je suis le plus familier.</w:t>
       </w:r>
     </w:p>
     <w:p>
@@ -5396,72 +5216,8 @@
           <w:iCs/>
           <w:sz w:val="24"/>
         </w:rPr>
-        <w:t xml:space="preserve"> sera </w:t>
-      </w:r>
-      <w:proofErr w:type="gramStart"/>
-      <w:r>
-        <w:rPr>
-          <w:rFonts w:ascii="Arial" w:hAnsi="Arial" w:cs="Arial"/>
-          <w:iCs/>
-          <w:sz w:val="24"/>
-        </w:rPr>
-        <w:t>effectuer</w:t>
-      </w:r>
-      <w:proofErr w:type="gramEnd"/>
-      <w:r>
-        <w:rPr>
-          <w:rFonts w:ascii="Arial" w:hAnsi="Arial" w:cs="Arial"/>
-          <w:iCs/>
-          <w:sz w:val="24"/>
-        </w:rPr>
-        <w:t xml:space="preserve"> en </w:t>
-      </w:r>
-      <w:proofErr w:type="spellStart"/>
-      <w:r>
-        <w:rPr>
-          <w:rFonts w:ascii="Arial" w:hAnsi="Arial" w:cs="Arial"/>
-          <w:iCs/>
-          <w:sz w:val="24"/>
-        </w:rPr>
-        <w:t>Sql</w:t>
-      </w:r>
-      <w:proofErr w:type="spellEnd"/>
-      <w:r>
-        <w:rPr>
-          <w:rFonts w:ascii="Arial" w:hAnsi="Arial" w:cs="Arial"/>
-          <w:iCs/>
-          <w:sz w:val="24"/>
-        </w:rPr>
-        <w:t xml:space="preserve"> en utilisant l’application </w:t>
-      </w:r>
-      <w:proofErr w:type="spellStart"/>
-      <w:r>
-        <w:rPr>
-          <w:rFonts w:ascii="Arial" w:hAnsi="Arial" w:cs="Arial"/>
-          <w:iCs/>
-          <w:sz w:val="24"/>
-        </w:rPr>
-        <w:t>MySql</w:t>
-      </w:r>
-      <w:proofErr w:type="spellEnd"/>
-      <w:r>
-        <w:rPr>
-          <w:rFonts w:ascii="Arial" w:hAnsi="Arial" w:cs="Arial"/>
-          <w:iCs/>
-          <w:sz w:val="24"/>
-        </w:rPr>
-        <w:t xml:space="preserve"> </w:t>
-      </w:r>
-      <w:proofErr w:type="spellStart"/>
-      <w:r>
-        <w:rPr>
-          <w:rFonts w:ascii="Arial" w:hAnsi="Arial" w:cs="Arial"/>
-          <w:iCs/>
-          <w:sz w:val="24"/>
-        </w:rPr>
-        <w:t>Workbench</w:t>
-      </w:r>
-      <w:proofErr w:type="spellEnd"/>
+        <w:t xml:space="preserve"> sera effectuer en Sql en utilisant l’application MySql Workbench</w:t>
+      </w:r>
     </w:p>
     <w:p>
       <w:pPr>
@@ -5507,9 +5263,12 @@
           <w:numId w:val="15"/>
         </w:numPr>
         <w:rPr>
+          <w:rStyle w:val="Lienhypertexte"/>
           <w:rFonts w:ascii="Arial" w:hAnsi="Arial" w:cs="Arial"/>
           <w:iCs/>
-          <w:sz w:val="24"/>
+          <w:color w:val="auto"/>
+          <w:sz w:val="24"/>
+          <w:u w:val="none"/>
         </w:rPr>
       </w:pPr>
       <w:r>
@@ -5521,7 +5280,6 @@
         <w:t xml:space="preserve">Les maquettes sont réaliser sur </w:t>
       </w:r>
       <w:hyperlink r:id="rId14" w:history="1">
-        <w:proofErr w:type="spellStart"/>
         <w:r>
           <w:rPr>
             <w:rStyle w:val="Lienhypertexte"/>
@@ -5531,8 +5289,21 @@
           </w:rPr>
           <w:t>Figma</w:t>
         </w:r>
-        <w:proofErr w:type="spellEnd"/>
       </w:hyperlink>
+    </w:p>
+    <w:p>
+      <w:pPr>
+        <w:pStyle w:val="Retraitnormal1"/>
+        <w:numPr>
+          <w:ilvl w:val="0"/>
+          <w:numId w:val="0"/>
+        </w:numPr>
+        <w:rPr>
+          <w:rFonts w:ascii="Arial" w:hAnsi="Arial" w:cs="Arial"/>
+          <w:iCs/>
+          <w:sz w:val="24"/>
+        </w:rPr>
+      </w:pPr>
     </w:p>
     <w:p>
       <w:pPr>
@@ -5546,7 +5317,6 @@
           <w:rFonts w:ascii="Arial" w:hAnsi="Arial" w:cs="Arial"/>
           <w:b/>
           <w:bCs/>
-          <w:i/>
           <w:sz w:val="24"/>
         </w:rPr>
       </w:pPr>
@@ -5555,32 +5325,157 @@
           <w:rFonts w:ascii="Arial" w:hAnsi="Arial" w:cs="Arial"/>
           <w:b/>
           <w:bCs/>
-          <w:i/>
-          <w:sz w:val="24"/>
-        </w:rPr>
-        <w:t xml:space="preserve">Le </w:t>
-      </w:r>
-      <w:smartTag w:uri="urn:schemas-microsoft-com:office:smarttags" w:element="PersonName">
-        <w:r>
-          <w:rPr>
-            <w:rFonts w:ascii="Arial" w:hAnsi="Arial" w:cs="Arial"/>
-            <w:b/>
-            <w:bCs/>
-            <w:i/>
-            <w:sz w:val="24"/>
-          </w:rPr>
-          <w:t>dos</w:t>
-        </w:r>
-      </w:smartTag>
-      <w:r>
+          <w:sz w:val="24"/>
+        </w:rPr>
+        <w:t>MLD</w:t>
+      </w:r>
+    </w:p>
+    <w:p>
+      <w:pPr>
+        <w:pStyle w:val="Retraitnormal1"/>
+        <w:numPr>
+          <w:ilvl w:val="0"/>
+          <w:numId w:val="18"/>
+        </w:numPr>
         <w:rPr>
           <w:rFonts w:ascii="Arial" w:hAnsi="Arial" w:cs="Arial"/>
           <w:b/>
           <w:bCs/>
-          <w:i/>
-          <w:sz w:val="24"/>
-        </w:rPr>
-        <w:t>sier de conception devrait permettre de sous-traiter la réalisation du projet !</w:t>
+          <w:sz w:val="24"/>
+        </w:rPr>
+      </w:pPr>
+      <w:r>
+        <w:rPr>
+          <w:rFonts w:ascii="Arial" w:hAnsi="Arial" w:cs="Arial"/>
+          <w:bCs/>
+          <w:sz w:val="24"/>
+        </w:rPr>
+        <w:t>Base de données MySQL</w:t>
+      </w:r>
+    </w:p>
+    <w:p>
+      <w:pPr>
+        <w:pStyle w:val="Retraitnormal1"/>
+        <w:numPr>
+          <w:ilvl w:val="0"/>
+          <w:numId w:val="18"/>
+        </w:numPr>
+        <w:rPr>
+          <w:rFonts w:ascii="Arial" w:hAnsi="Arial" w:cs="Arial"/>
+          <w:b/>
+          <w:bCs/>
+          <w:sz w:val="24"/>
+        </w:rPr>
+      </w:pPr>
+      <w:r>
+        <w:rPr>
+          <w:rFonts w:ascii="Arial" w:hAnsi="Arial" w:cs="Arial"/>
+          <w:bCs/>
+          <w:sz w:val="24"/>
+        </w:rPr>
+        <w:t>Modélisation avec MySQL Workbench</w:t>
+      </w:r>
+      <w:r>
+        <w:rPr>
+          <w:rFonts w:ascii="Arial" w:hAnsi="Arial" w:cs="Arial"/>
+          <w:bCs/>
+          <w:sz w:val="24"/>
+        </w:rPr>
+        <w:t xml:space="preserve"> </w:t>
+      </w:r>
+    </w:p>
+    <w:p>
+      <w:pPr>
+        <w:pStyle w:val="Retraitnormal1"/>
+        <w:numPr>
+          <w:ilvl w:val="0"/>
+          <w:numId w:val="0"/>
+        </w:numPr>
+        <w:ind w:left="360"/>
+        <w:rPr>
+          <w:rFonts w:ascii="Arial" w:hAnsi="Arial" w:cs="Arial"/>
+          <w:b/>
+          <w:bCs/>
+          <w:sz w:val="24"/>
+        </w:rPr>
+      </w:pPr>
+      <w:r>
+        <w:rPr>
+          <w:rFonts w:ascii="Arial" w:hAnsi="Arial" w:cs="Arial"/>
+          <w:b/>
+          <w:bCs/>
+          <w:noProof/>
+          <w:sz w:val="24"/>
+          <w:lang w:val="fr-CH"/>
+        </w:rPr>
+        <w:drawing>
+          <wp:inline distT="0" distB="0" distL="0" distR="0" wp14:anchorId="2B671F40" wp14:editId="485484B5">
+            <wp:extent cx="5759450" cy="4737735"/>
+            <wp:effectExtent l="0" t="0" r="0" b="5715"/>
+            <wp:docPr id="10" name="Image 10"/>
+            <wp:cNvGraphicFramePr>
+              <a:graphicFrameLocks xmlns:a="http://schemas.openxmlformats.org/drawingml/2006/main" noChangeAspect="1"/>
+            </wp:cNvGraphicFramePr>
+            <a:graphic xmlns:a="http://schemas.openxmlformats.org/drawingml/2006/main">
+              <a:graphicData uri="http://schemas.openxmlformats.org/drawingml/2006/picture">
+                <pic:pic xmlns:pic="http://schemas.openxmlformats.org/drawingml/2006/picture">
+                  <pic:nvPicPr>
+                    <pic:cNvPr id="10" name="MLD.png"/>
+                    <pic:cNvPicPr/>
+                  </pic:nvPicPr>
+                  <pic:blipFill>
+                    <a:blip r:embed="rId15">
+                      <a:extLst>
+                        <a:ext uri="{28A0092B-C50C-407E-A947-70E740481C1C}">
+                          <a14:useLocalDpi xmlns:a14="http://schemas.microsoft.com/office/drawing/2010/main" val="0"/>
+                        </a:ext>
+                      </a:extLst>
+                    </a:blip>
+                    <a:stretch>
+                      <a:fillRect/>
+                    </a:stretch>
+                  </pic:blipFill>
+                  <pic:spPr>
+                    <a:xfrm>
+                      <a:off x="0" y="0"/>
+                      <a:ext cx="5759450" cy="4737735"/>
+                    </a:xfrm>
+                    <a:prstGeom prst="rect">
+                      <a:avLst/>
+                    </a:prstGeom>
+                  </pic:spPr>
+                </pic:pic>
+              </a:graphicData>
+            </a:graphic>
+          </wp:inline>
+        </w:drawing>
+      </w:r>
+    </w:p>
+    <w:p>
+      <w:pPr>
+        <w:pStyle w:val="Retraitnormal1"/>
+        <w:numPr>
+          <w:ilvl w:val="0"/>
+          <w:numId w:val="0"/>
+        </w:numPr>
+        <w:ind w:left="360"/>
+        <w:rPr>
+          <w:rFonts w:ascii="Arial" w:hAnsi="Arial" w:cs="Arial"/>
+          <w:b/>
+          <w:bCs/>
+          <w:i/>
+          <w:sz w:val="24"/>
+        </w:rPr>
+      </w:pPr>
+      <w:r>
+        <w:rPr>
+          <w:rFonts w:ascii="Arial" w:hAnsi="Arial" w:cs="Arial"/>
+          <w:b/>
+          <w:bCs/>
+          <w:i/>
+          <w:sz w:val="24"/>
+        </w:rPr>
+        <w:t>Le dossier de conception devrait permettre de sous-traiter la réalisation du projet !</w:t>
       </w:r>
     </w:p>
     <w:p/>
@@ -5591,16 +5486,17 @@
           <w:tab w:val="num" w:pos="360"/>
         </w:tabs>
       </w:pPr>
-      <w:bookmarkStart w:id="16" w:name="_Toc71703259"/>
-      <w:bookmarkStart w:id="17" w:name="_Toc499021842"/>
-      <w:r>
+      <w:bookmarkStart w:id="18" w:name="_Toc71703259"/>
+      <w:bookmarkStart w:id="19" w:name="_Toc99356816"/>
+      <w:r>
+        <w:lastRenderedPageBreak/>
         <w:t>R</w:t>
       </w:r>
-      <w:bookmarkEnd w:id="16"/>
+      <w:bookmarkEnd w:id="18"/>
       <w:r>
         <w:t>éalisation</w:t>
       </w:r>
-      <w:bookmarkEnd w:id="17"/>
+      <w:bookmarkEnd w:id="19"/>
     </w:p>
     <w:p>
       <w:pPr>
@@ -5610,9 +5506,9 @@
           <w:iCs/>
         </w:rPr>
       </w:pPr>
-      <w:bookmarkStart w:id="18" w:name="_Toc25553317"/>
-      <w:bookmarkStart w:id="19" w:name="_Toc71691022"/>
-      <w:bookmarkStart w:id="20" w:name="_Toc499021843"/>
+      <w:bookmarkStart w:id="20" w:name="_Toc25553317"/>
+      <w:bookmarkStart w:id="21" w:name="_Toc71691022"/>
+      <w:bookmarkStart w:id="22" w:name="_Toc99356817"/>
       <w:r>
         <w:rPr>
           <w:i w:val="0"/>
@@ -5620,12 +5516,14 @@
         </w:rPr>
         <w:t>Dossier de réalisation</w:t>
       </w:r>
-      <w:bookmarkStart w:id="21" w:name="_Toc25553318"/>
-      <w:bookmarkEnd w:id="18"/>
-      <w:bookmarkEnd w:id="19"/>
+      <w:bookmarkStart w:id="23" w:name="_Toc25553318"/>
+      <w:bookmarkStart w:id="24" w:name="_GoBack"/>
       <w:bookmarkEnd w:id="20"/>
-    </w:p>
-    <w:bookmarkEnd w:id="21"/>
+      <w:bookmarkEnd w:id="21"/>
+      <w:bookmarkEnd w:id="22"/>
+      <w:bookmarkEnd w:id="24"/>
+    </w:p>
+    <w:bookmarkEnd w:id="23"/>
     <w:p>
       <w:pPr>
         <w:ind w:firstLine="360"/>
@@ -5896,18 +5794,17 @@
           <w:iCs/>
         </w:rPr>
       </w:pPr>
-      <w:bookmarkStart w:id="22" w:name="_Toc25553321"/>
-      <w:bookmarkStart w:id="23" w:name="_Toc71691025"/>
-      <w:bookmarkStart w:id="24" w:name="_Toc499021844"/>
+      <w:bookmarkStart w:id="25" w:name="_Toc25553321"/>
+      <w:bookmarkStart w:id="26" w:name="_Toc71691025"/>
+      <w:bookmarkStart w:id="27" w:name="_Toc99356818"/>
       <w:r>
         <w:rPr>
           <w:i w:val="0"/>
           <w:iCs/>
         </w:rPr>
-        <w:lastRenderedPageBreak/>
         <w:t>Description des test</w:t>
       </w:r>
-      <w:bookmarkEnd w:id="22"/>
+      <w:bookmarkEnd w:id="25"/>
       <w:r>
         <w:rPr>
           <w:i w:val="0"/>
@@ -5915,8 +5812,8 @@
         </w:rPr>
         <w:t>s effectués</w:t>
       </w:r>
-      <w:bookmarkEnd w:id="23"/>
-      <w:bookmarkEnd w:id="24"/>
+      <w:bookmarkEnd w:id="26"/>
+      <w:bookmarkEnd w:id="27"/>
     </w:p>
     <w:p>
       <w:pPr>
@@ -6011,9 +5908,9 @@
           <w:iCs/>
         </w:rPr>
       </w:pPr>
-      <w:bookmarkStart w:id="25" w:name="_Toc25553322"/>
-      <w:bookmarkStart w:id="26" w:name="_Toc71691026"/>
-      <w:bookmarkStart w:id="27" w:name="_Toc499021845"/>
+      <w:bookmarkStart w:id="28" w:name="_Toc25553322"/>
+      <w:bookmarkStart w:id="29" w:name="_Toc71691026"/>
+      <w:bookmarkStart w:id="30" w:name="_Toc99356819"/>
       <w:r>
         <w:rPr>
           <w:i w:val="0"/>
@@ -6021,7 +5918,7 @@
         </w:rPr>
         <w:t xml:space="preserve">Erreurs </w:t>
       </w:r>
-      <w:bookmarkEnd w:id="25"/>
+      <w:bookmarkEnd w:id="28"/>
       <w:r>
         <w:rPr>
           <w:i w:val="0"/>
@@ -6029,8 +5926,8 @@
         </w:rPr>
         <w:t>restantes</w:t>
       </w:r>
-      <w:bookmarkEnd w:id="26"/>
-      <w:bookmarkEnd w:id="27"/>
+      <w:bookmarkEnd w:id="29"/>
+      <w:bookmarkEnd w:id="30"/>
       <w:r>
         <w:rPr>
           <w:i w:val="0"/>
@@ -6046,7 +5943,7 @@
           <w:i/>
         </w:rPr>
       </w:pPr>
-      <w:bookmarkStart w:id="28" w:name="_Toc25553323"/>
+      <w:bookmarkStart w:id="31" w:name="_Toc25553323"/>
     </w:p>
     <w:p>
       <w:pPr>
@@ -6103,7 +6000,7 @@
         </w:rPr>
         <w:t>Conséquences sur l'utilisation du produit</w:t>
       </w:r>
-      <w:bookmarkEnd w:id="28"/>
+      <w:bookmarkEnd w:id="31"/>
     </w:p>
     <w:p>
       <w:pPr>
@@ -6139,9 +6036,9 @@
           <w:iCs/>
         </w:rPr>
       </w:pPr>
-      <w:bookmarkStart w:id="29" w:name="_Toc25553326"/>
-      <w:bookmarkStart w:id="30" w:name="_Toc71691029"/>
-      <w:bookmarkStart w:id="31" w:name="_Toc499021846"/>
+      <w:bookmarkStart w:id="32" w:name="_Toc25553326"/>
+      <w:bookmarkStart w:id="33" w:name="_Toc71691029"/>
+      <w:bookmarkStart w:id="34" w:name="_Toc99356820"/>
       <w:r>
         <w:rPr>
           <w:i w:val="0"/>
@@ -6149,7 +6046,7 @@
         </w:rPr>
         <w:t>Liste des documents</w:t>
       </w:r>
-      <w:bookmarkEnd w:id="29"/>
+      <w:bookmarkEnd w:id="32"/>
       <w:r>
         <w:rPr>
           <w:i w:val="0"/>
@@ -6157,8 +6054,8 @@
         </w:rPr>
         <w:t xml:space="preserve"> fournis</w:t>
       </w:r>
-      <w:bookmarkEnd w:id="30"/>
-      <w:bookmarkEnd w:id="31"/>
+      <w:bookmarkEnd w:id="33"/>
+      <w:bookmarkEnd w:id="34"/>
     </w:p>
     <w:p>
       <w:pPr>
@@ -6305,18 +6202,18 @@
           <w:tab w:val="num" w:pos="360"/>
         </w:tabs>
       </w:pPr>
-      <w:bookmarkStart w:id="32" w:name="_Toc25553328"/>
-      <w:bookmarkStart w:id="33" w:name="_Toc71703263"/>
-      <w:bookmarkStart w:id="34" w:name="_Toc499021847"/>
+      <w:bookmarkStart w:id="35" w:name="_Toc25553328"/>
+      <w:bookmarkStart w:id="36" w:name="_Toc71703263"/>
+      <w:bookmarkStart w:id="37" w:name="_Toc99356821"/>
       <w:r>
         <w:t>C</w:t>
       </w:r>
-      <w:bookmarkEnd w:id="32"/>
-      <w:bookmarkEnd w:id="33"/>
+      <w:bookmarkEnd w:id="35"/>
+      <w:bookmarkEnd w:id="36"/>
       <w:r>
         <w:t>onclusions</w:t>
       </w:r>
-      <w:bookmarkEnd w:id="34"/>
+      <w:bookmarkEnd w:id="37"/>
     </w:p>
     <w:p>
       <w:pPr>
@@ -6465,17 +6362,17 @@
           <w:tab w:val="num" w:pos="360"/>
         </w:tabs>
       </w:pPr>
-      <w:bookmarkStart w:id="35" w:name="_Toc71703264"/>
-      <w:bookmarkStart w:id="36" w:name="_Toc499021848"/>
+      <w:bookmarkStart w:id="38" w:name="_Toc71703264"/>
+      <w:bookmarkStart w:id="39" w:name="_Toc99356822"/>
       <w:r>
         <w:lastRenderedPageBreak/>
         <w:t>A</w:t>
       </w:r>
-      <w:bookmarkEnd w:id="35"/>
+      <w:bookmarkEnd w:id="38"/>
       <w:r>
         <w:t>nnexes</w:t>
       </w:r>
-      <w:bookmarkEnd w:id="36"/>
+      <w:bookmarkEnd w:id="39"/>
     </w:p>
     <w:p/>
     <w:p>
@@ -6486,7 +6383,7 @@
           <w:iCs/>
         </w:rPr>
       </w:pPr>
-      <w:bookmarkStart w:id="37" w:name="_Toc499021849"/>
+      <w:bookmarkStart w:id="40" w:name="_Toc99356823"/>
       <w:r>
         <w:rPr>
           <w:i w:val="0"/>
@@ -6494,7 +6391,7 @@
         </w:rPr>
         <w:t>Résumé du rapport du TPI / version succincte de la documentation</w:t>
       </w:r>
-      <w:bookmarkEnd w:id="37"/>
+      <w:bookmarkEnd w:id="40"/>
     </w:p>
     <w:p/>
     <w:p>
@@ -6505,8 +6402,8 @@
           <w:iCs/>
         </w:rPr>
       </w:pPr>
-      <w:bookmarkStart w:id="38" w:name="_Toc71703265"/>
-      <w:bookmarkStart w:id="39" w:name="_Toc499021850"/>
+      <w:bookmarkStart w:id="41" w:name="_Toc71703265"/>
+      <w:bookmarkStart w:id="42" w:name="_Toc99356824"/>
       <w:r>
         <w:rPr>
           <w:i w:val="0"/>
@@ -6514,8 +6411,8 @@
         </w:rPr>
         <w:t>Sources – Bibliographie</w:t>
       </w:r>
-      <w:bookmarkEnd w:id="38"/>
-      <w:bookmarkEnd w:id="39"/>
+      <w:bookmarkEnd w:id="41"/>
+      <w:bookmarkEnd w:id="42"/>
     </w:p>
     <w:p>
       <w:pPr>
@@ -6559,9 +6456,9 @@
           <w:iCs/>
         </w:rPr>
       </w:pPr>
-      <w:bookmarkStart w:id="40" w:name="_Toc25553330"/>
-      <w:bookmarkStart w:id="41" w:name="_Toc71703266"/>
-      <w:bookmarkStart w:id="42" w:name="_Toc499021851"/>
+      <w:bookmarkStart w:id="43" w:name="_Toc25553330"/>
+      <w:bookmarkStart w:id="44" w:name="_Toc71703266"/>
+      <w:bookmarkStart w:id="45" w:name="_Toc99356825"/>
       <w:r>
         <w:rPr>
           <w:i w:val="0"/>
@@ -6569,8 +6466,8 @@
         </w:rPr>
         <w:t xml:space="preserve">Journal de </w:t>
       </w:r>
-      <w:bookmarkEnd w:id="40"/>
-      <w:bookmarkEnd w:id="41"/>
+      <w:bookmarkEnd w:id="43"/>
+      <w:bookmarkEnd w:id="44"/>
       <w:r>
         <w:rPr>
           <w:i w:val="0"/>
@@ -6578,7 +6475,7 @@
         </w:rPr>
         <w:t>travail</w:t>
       </w:r>
-      <w:bookmarkEnd w:id="42"/>
+      <w:bookmarkEnd w:id="45"/>
     </w:p>
     <w:p/>
     <w:tbl>
@@ -6746,7 +6643,7 @@
           <w:iCs/>
         </w:rPr>
       </w:pPr>
-      <w:bookmarkStart w:id="43" w:name="_Toc25553331"/>
+      <w:bookmarkStart w:id="46" w:name="_Toc25553331"/>
     </w:p>
     <w:p>
       <w:pPr>
@@ -6756,37 +6653,14 @@
           <w:iCs/>
         </w:rPr>
       </w:pPr>
-      <w:bookmarkStart w:id="44" w:name="_Toc71703267"/>
-      <w:bookmarkStart w:id="45" w:name="_Toc499021852"/>
+      <w:bookmarkStart w:id="47" w:name="_Toc71703267"/>
+      <w:bookmarkStart w:id="48" w:name="_Toc99356826"/>
       <w:r>
         <w:rPr>
           <w:i w:val="0"/>
           <w:iCs/>
         </w:rPr>
         <w:t>Manuel d'Installation</w:t>
-      </w:r>
-      <w:bookmarkEnd w:id="43"/>
-      <w:bookmarkEnd w:id="44"/>
-      <w:bookmarkEnd w:id="45"/>
-    </w:p>
-    <w:p/>
-    <w:p>
-      <w:pPr>
-        <w:pStyle w:val="Titre2"/>
-        <w:rPr>
-          <w:i w:val="0"/>
-          <w:iCs/>
-        </w:rPr>
-      </w:pPr>
-      <w:bookmarkStart w:id="46" w:name="_Toc25553332"/>
-      <w:bookmarkStart w:id="47" w:name="_Toc71703268"/>
-      <w:bookmarkStart w:id="48" w:name="_Toc499021853"/>
-      <w:r>
-        <w:rPr>
-          <w:i w:val="0"/>
-          <w:iCs/>
-        </w:rPr>
-        <w:t>Manuel d'Utilisation</w:t>
       </w:r>
       <w:bookmarkEnd w:id="46"/>
       <w:bookmarkEnd w:id="47"/>
@@ -6801,33 +6675,56 @@
           <w:iCs/>
         </w:rPr>
       </w:pPr>
-      <w:bookmarkStart w:id="49" w:name="_Toc71703270"/>
-      <w:bookmarkStart w:id="50" w:name="_Toc499021854"/>
-      <w:bookmarkStart w:id="51" w:name="_Toc25553334"/>
+      <w:bookmarkStart w:id="49" w:name="_Toc25553332"/>
+      <w:bookmarkStart w:id="50" w:name="_Toc71703268"/>
+      <w:bookmarkStart w:id="51" w:name="_Toc99356827"/>
       <w:r>
         <w:rPr>
           <w:i w:val="0"/>
           <w:iCs/>
         </w:rPr>
-        <w:t>A</w:t>
-      </w:r>
-      <w:r>
-        <w:rPr>
-          <w:i w:val="0"/>
-          <w:iCs/>
-        </w:rPr>
-        <w:t>rchives du projet</w:t>
+        <w:t>Manuel d'Utilisation</w:t>
       </w:r>
       <w:bookmarkEnd w:id="49"/>
       <w:bookmarkEnd w:id="50"/>
-      <w:r>
+      <w:bookmarkEnd w:id="51"/>
+    </w:p>
+    <w:p/>
+    <w:p>
+      <w:pPr>
+        <w:pStyle w:val="Titre2"/>
         <w:rPr>
           <w:i w:val="0"/>
           <w:iCs/>
         </w:rPr>
+      </w:pPr>
+      <w:bookmarkStart w:id="52" w:name="_Toc71703270"/>
+      <w:bookmarkStart w:id="53" w:name="_Toc25553334"/>
+      <w:bookmarkStart w:id="54" w:name="_Toc99356828"/>
+      <w:r>
+        <w:rPr>
+          <w:i w:val="0"/>
+          <w:iCs/>
+        </w:rPr>
+        <w:t>A</w:t>
+      </w:r>
+      <w:r>
+        <w:rPr>
+          <w:i w:val="0"/>
+          <w:iCs/>
+        </w:rPr>
+        <w:t>rchives du projet</w:t>
+      </w:r>
+      <w:bookmarkEnd w:id="52"/>
+      <w:bookmarkEnd w:id="54"/>
+      <w:r>
+        <w:rPr>
+          <w:i w:val="0"/>
+          <w:iCs/>
+        </w:rPr>
         <w:t xml:space="preserve"> </w:t>
       </w:r>
-      <w:bookmarkEnd w:id="51"/>
+      <w:bookmarkEnd w:id="53"/>
     </w:p>
     <w:p/>
     <w:p>
@@ -6859,8 +6756,8 @@
       </w:pPr>
     </w:p>
     <w:sectPr>
-      <w:headerReference w:type="default" r:id="rId15"/>
-      <w:footerReference w:type="default" r:id="rId16"/>
+      <w:headerReference w:type="default" r:id="rId16"/>
+      <w:footerReference w:type="default" r:id="rId17"/>
       <w:pgSz w:w="11906" w:h="16838" w:code="9"/>
       <w:pgMar w:top="1418" w:right="1418" w:bottom="1418" w:left="1418" w:header="720" w:footer="720" w:gutter="0"/>
       <w:cols w:space="720"/>
@@ -6947,7 +6844,7 @@
         <w:sz w:val="16"/>
         <w:szCs w:val="16"/>
       </w:rPr>
-      <w:t>8</w:t>
+      <w:t>11</w:t>
     </w:r>
     <w:r>
       <w:rPr>
@@ -6963,29 +6860,7 @@
         <w:szCs w:val="16"/>
       </w:rPr>
       <w:tab/>
-    </w:r>
-    <w:r>
-      <w:rPr>
-        <w:sz w:val="16"/>
-        <w:szCs w:val="16"/>
-      </w:rPr>
-      <w:t xml:space="preserve">Dernière </w:t>
-    </w:r>
-    <w:proofErr w:type="spellStart"/>
-    <w:r>
-      <w:rPr>
-        <w:sz w:val="16"/>
-        <w:szCs w:val="16"/>
-      </w:rPr>
-      <w:t>modif</w:t>
-    </w:r>
-    <w:proofErr w:type="spellEnd"/>
-    <w:r>
-      <w:rPr>
-        <w:sz w:val="16"/>
-        <w:szCs w:val="16"/>
-      </w:rPr>
-      <w:t> : 02.12.2010</w:t>
+      <w:t>Dernière modif : 02.12.2010</w:t>
     </w:r>
     <w:r>
       <w:rPr>
@@ -8344,6 +8219,119 @@
     </w:lvl>
   </w:abstractNum>
   <w:abstractNum w:abstractNumId="10" w15:restartNumberingAfterBreak="0">
+    <w:nsid w:val="67336D44"/>
+    <w:multiLevelType w:val="hybridMultilevel"/>
+    <w:tmpl w:val="0E5E9B88"/>
+    <w:lvl w:ilvl="0" w:tplc="100C0001">
+      <w:start w:val="1"/>
+      <w:numFmt w:val="bullet"/>
+      <w:lvlText w:val=""/>
+      <w:lvlJc w:val="left"/>
+      <w:pPr>
+        <w:ind w:left="1080" w:hanging="360"/>
+      </w:pPr>
+      <w:rPr>
+        <w:rFonts w:ascii="Symbol" w:hAnsi="Symbol" w:hint="default"/>
+      </w:rPr>
+    </w:lvl>
+    <w:lvl w:ilvl="1" w:tplc="100C0003" w:tentative="1">
+      <w:start w:val="1"/>
+      <w:numFmt w:val="bullet"/>
+      <w:lvlText w:val="o"/>
+      <w:lvlJc w:val="left"/>
+      <w:pPr>
+        <w:ind w:left="1800" w:hanging="360"/>
+      </w:pPr>
+      <w:rPr>
+        <w:rFonts w:ascii="Courier New" w:hAnsi="Courier New" w:cs="Courier New" w:hint="default"/>
+      </w:rPr>
+    </w:lvl>
+    <w:lvl w:ilvl="2" w:tplc="100C0005" w:tentative="1">
+      <w:start w:val="1"/>
+      <w:numFmt w:val="bullet"/>
+      <w:lvlText w:val=""/>
+      <w:lvlJc w:val="left"/>
+      <w:pPr>
+        <w:ind w:left="2520" w:hanging="360"/>
+      </w:pPr>
+      <w:rPr>
+        <w:rFonts w:ascii="Wingdings" w:hAnsi="Wingdings" w:hint="default"/>
+      </w:rPr>
+    </w:lvl>
+    <w:lvl w:ilvl="3" w:tplc="100C0001" w:tentative="1">
+      <w:start w:val="1"/>
+      <w:numFmt w:val="bullet"/>
+      <w:lvlText w:val=""/>
+      <w:lvlJc w:val="left"/>
+      <w:pPr>
+        <w:ind w:left="3240" w:hanging="360"/>
+      </w:pPr>
+      <w:rPr>
+        <w:rFonts w:ascii="Symbol" w:hAnsi="Symbol" w:hint="default"/>
+      </w:rPr>
+    </w:lvl>
+    <w:lvl w:ilvl="4" w:tplc="100C0003" w:tentative="1">
+      <w:start w:val="1"/>
+      <w:numFmt w:val="bullet"/>
+      <w:lvlText w:val="o"/>
+      <w:lvlJc w:val="left"/>
+      <w:pPr>
+        <w:ind w:left="3960" w:hanging="360"/>
+      </w:pPr>
+      <w:rPr>
+        <w:rFonts w:ascii="Courier New" w:hAnsi="Courier New" w:cs="Courier New" w:hint="default"/>
+      </w:rPr>
+    </w:lvl>
+    <w:lvl w:ilvl="5" w:tplc="100C0005" w:tentative="1">
+      <w:start w:val="1"/>
+      <w:numFmt w:val="bullet"/>
+      <w:lvlText w:val=""/>
+      <w:lvlJc w:val="left"/>
+      <w:pPr>
+        <w:ind w:left="4680" w:hanging="360"/>
+      </w:pPr>
+      <w:rPr>
+        <w:rFonts w:ascii="Wingdings" w:hAnsi="Wingdings" w:hint="default"/>
+      </w:rPr>
+    </w:lvl>
+    <w:lvl w:ilvl="6" w:tplc="100C0001" w:tentative="1">
+      <w:start w:val="1"/>
+      <w:numFmt w:val="bullet"/>
+      <w:lvlText w:val=""/>
+      <w:lvlJc w:val="left"/>
+      <w:pPr>
+        <w:ind w:left="5400" w:hanging="360"/>
+      </w:pPr>
+      <w:rPr>
+        <w:rFonts w:ascii="Symbol" w:hAnsi="Symbol" w:hint="default"/>
+      </w:rPr>
+    </w:lvl>
+    <w:lvl w:ilvl="7" w:tplc="100C0003" w:tentative="1">
+      <w:start w:val="1"/>
+      <w:numFmt w:val="bullet"/>
+      <w:lvlText w:val="o"/>
+      <w:lvlJc w:val="left"/>
+      <w:pPr>
+        <w:ind w:left="6120" w:hanging="360"/>
+      </w:pPr>
+      <w:rPr>
+        <w:rFonts w:ascii="Courier New" w:hAnsi="Courier New" w:cs="Courier New" w:hint="default"/>
+      </w:rPr>
+    </w:lvl>
+    <w:lvl w:ilvl="8" w:tplc="100C0005" w:tentative="1">
+      <w:start w:val="1"/>
+      <w:numFmt w:val="bullet"/>
+      <w:lvlText w:val=""/>
+      <w:lvlJc w:val="left"/>
+      <w:pPr>
+        <w:ind w:left="6840" w:hanging="360"/>
+      </w:pPr>
+      <w:rPr>
+        <w:rFonts w:ascii="Wingdings" w:hAnsi="Wingdings" w:hint="default"/>
+      </w:rPr>
+    </w:lvl>
+  </w:abstractNum>
+  <w:abstractNum w:abstractNumId="11" w15:restartNumberingAfterBreak="0">
     <w:nsid w:val="68AC6636"/>
     <w:multiLevelType w:val="hybridMultilevel"/>
     <w:tmpl w:val="CC5EB802"/>
@@ -8383,7 +8371,7 @@
         <w:rFonts w:ascii="Wingdings" w:hAnsi="Wingdings" w:hint="default"/>
       </w:rPr>
     </w:lvl>
-    <w:lvl w:ilvl="3" w:tplc="100C0001" w:tentative="1">
+    <w:lvl w:ilvl="3" w:tplc="100C0001">
       <w:start w:val="1"/>
       <w:numFmt w:val="bullet"/>
       <w:lvlText w:val=""/>
@@ -8456,7 +8444,7 @@
       </w:rPr>
     </w:lvl>
   </w:abstractNum>
-  <w:abstractNum w:abstractNumId="11" w15:restartNumberingAfterBreak="0">
+  <w:abstractNum w:abstractNumId="12" w15:restartNumberingAfterBreak="0">
     <w:nsid w:val="6F030F97"/>
     <w:multiLevelType w:val="hybridMultilevel"/>
     <w:tmpl w:val="7118281A"/>
@@ -8569,7 +8557,7 @@
       </w:rPr>
     </w:lvl>
   </w:abstractNum>
-  <w:abstractNum w:abstractNumId="12" w15:restartNumberingAfterBreak="0">
+  <w:abstractNum w:abstractNumId="13" w15:restartNumberingAfterBreak="0">
     <w:nsid w:val="71E06583"/>
     <w:multiLevelType w:val="hybridMultilevel"/>
     <w:tmpl w:val="26C81FCE"/>
@@ -8709,7 +8697,7 @@
       </w:rPr>
     </w:lvl>
   </w:abstractNum>
-  <w:abstractNum w:abstractNumId="13" w15:restartNumberingAfterBreak="0">
+  <w:abstractNum w:abstractNumId="14" w15:restartNumberingAfterBreak="0">
     <w:nsid w:val="74DB397F"/>
     <w:multiLevelType w:val="hybridMultilevel"/>
     <w:tmpl w:val="DDCA3F1C"/>
@@ -8822,7 +8810,7 @@
       </w:rPr>
     </w:lvl>
   </w:abstractNum>
-  <w:abstractNum w:abstractNumId="14" w15:restartNumberingAfterBreak="0">
+  <w:abstractNum w:abstractNumId="15" w15:restartNumberingAfterBreak="0">
     <w:nsid w:val="75A3529B"/>
     <w:multiLevelType w:val="hybridMultilevel"/>
     <w:tmpl w:val="819EEA64"/>
@@ -8962,7 +8950,7 @@
       </w:rPr>
     </w:lvl>
   </w:abstractNum>
-  <w:abstractNum w:abstractNumId="15" w15:restartNumberingAfterBreak="0">
+  <w:abstractNum w:abstractNumId="16" w15:restartNumberingAfterBreak="0">
     <w:nsid w:val="7B193736"/>
     <w:multiLevelType w:val="multilevel"/>
     <w:tmpl w:val="3E0A631E"/>
@@ -9084,7 +9072,7 @@
       </w:pPr>
     </w:lvl>
   </w:abstractNum>
-  <w:abstractNum w:abstractNumId="16" w15:restartNumberingAfterBreak="0">
+  <w:abstractNum w:abstractNumId="17" w15:restartNumberingAfterBreak="0">
     <w:nsid w:val="7DD245F2"/>
     <w:multiLevelType w:val="hybridMultilevel"/>
     <w:tmpl w:val="3100450C"/>
@@ -9225,7 +9213,7 @@
     </w:lvl>
   </w:abstractNum>
   <w:num w:numId="1">
-    <w:abstractNumId w:val="15"/>
+    <w:abstractNumId w:val="16"/>
   </w:num>
   <w:num w:numId="2">
     <w:abstractNumId w:val="0"/>
@@ -9234,7 +9222,7 @@
     <w:abstractNumId w:val="2"/>
   </w:num>
   <w:num w:numId="4">
-    <w:abstractNumId w:val="14"/>
+    <w:abstractNumId w:val="15"/>
   </w:num>
   <w:num w:numId="5">
     <w:abstractNumId w:val="7"/>
@@ -9246,7 +9234,7 @@
     <w:abstractNumId w:val="9"/>
   </w:num>
   <w:num w:numId="8">
-    <w:abstractNumId w:val="16"/>
+    <w:abstractNumId w:val="17"/>
   </w:num>
   <w:num w:numId="9">
     <w:abstractNumId w:val="1"/>
@@ -9261,18 +9249,21 @@
     <w:abstractNumId w:val="5"/>
   </w:num>
   <w:num w:numId="13">
-    <w:abstractNumId w:val="12"/>
+    <w:abstractNumId w:val="13"/>
   </w:num>
   <w:num w:numId="14">
     <w:abstractNumId w:val="8"/>
   </w:num>
   <w:num w:numId="15">
-    <w:abstractNumId w:val="13"/>
+    <w:abstractNumId w:val="14"/>
   </w:num>
   <w:num w:numId="16">
+    <w:abstractNumId w:val="12"/>
+  </w:num>
+  <w:num w:numId="17">
     <w:abstractNumId w:val="11"/>
   </w:num>
-  <w:num w:numId="17">
+  <w:num w:numId="18">
     <w:abstractNumId w:val="10"/>
   </w:num>
   <w:numIdMacAtCleanup w:val="13"/>
@@ -9303,6 +9294,7 @@
     <w:lsdException w:name="heading 9" w:qFormat="1"/>
     <w:lsdException w:name="toc 1" w:uiPriority="39"/>
     <w:lsdException w:name="toc 2" w:uiPriority="39"/>
+    <w:lsdException w:name="toc 3" w:uiPriority="39"/>
     <w:lsdException w:name="caption" w:semiHidden="1" w:unhideWhenUsed="1" w:qFormat="1"/>
     <w:lsdException w:name="Title" w:qFormat="1"/>
     <w:lsdException w:name="Subtitle" w:qFormat="1"/>
@@ -9857,7 +9849,7 @@
     <w:basedOn w:val="Normal"/>
     <w:next w:val="Normal"/>
     <w:autoRedefine/>
-    <w:semiHidden/>
+    <w:uiPriority w:val="39"/>
     <w:pPr>
       <w:ind w:left="400"/>
     </w:pPr>

--- a/Docs/Annexe 3 Canevas Dossier de projet.docx
+++ b/Docs/Annexe 3 Canevas Dossier de projet.docx
@@ -1,6 +1,6 @@
 
 <file path=word/document.xml><?xml version="1.0" encoding="utf-8"?>
-<w:document xmlns:wpc="http://schemas.microsoft.com/office/word/2010/wordprocessingCanvas" xmlns:cx="http://schemas.microsoft.com/office/drawing/2014/chartex" xmlns:cx1="http://schemas.microsoft.com/office/drawing/2015/9/8/chartex" xmlns:mc="http://schemas.openxmlformats.org/markup-compatibility/2006" xmlns:o="urn:schemas-microsoft-com:office:office" xmlns:r="http://schemas.openxmlformats.org/officeDocument/2006/relationships" xmlns:m="http://schemas.openxmlformats.org/officeDocument/2006/math" xmlns:v="urn:schemas-microsoft-com:vml" xmlns:wp14="http://schemas.microsoft.com/office/word/2010/wordprocessingDrawing" xmlns:wp="http://schemas.openxmlformats.org/drawingml/2006/wordprocessingDrawing" xmlns:w10="urn:schemas-microsoft-com:office:word" xmlns:w="http://schemas.openxmlformats.org/wordprocessingml/2006/main" xmlns:w14="http://schemas.microsoft.com/office/word/2010/wordml" xmlns:w15="http://schemas.microsoft.com/office/word/2012/wordml" xmlns:w16se="http://schemas.microsoft.com/office/word/2015/wordml/symex" xmlns:wpg="http://schemas.microsoft.com/office/word/2010/wordprocessingGroup" xmlns:wpi="http://schemas.microsoft.com/office/word/2010/wordprocessingInk" xmlns:wne="http://schemas.microsoft.com/office/word/2006/wordml" xmlns:wps="http://schemas.microsoft.com/office/word/2010/wordprocessingShape" mc:Ignorable="w14 w15 w16se wp14">
+<w:document xmlns:wpc="http://schemas.microsoft.com/office/word/2010/wordprocessingCanvas" xmlns:cx="http://schemas.microsoft.com/office/drawing/2014/chartex" xmlns:cx1="http://schemas.microsoft.com/office/drawing/2015/9/8/chartex" xmlns:cx2="http://schemas.microsoft.com/office/drawing/2015/10/21/chartex" xmlns:cx3="http://schemas.microsoft.com/office/drawing/2016/5/9/chartex" xmlns:cx4="http://schemas.microsoft.com/office/drawing/2016/5/10/chartex" xmlns:cx5="http://schemas.microsoft.com/office/drawing/2016/5/11/chartex" xmlns:cx6="http://schemas.microsoft.com/office/drawing/2016/5/12/chartex" xmlns:cx7="http://schemas.microsoft.com/office/drawing/2016/5/13/chartex" xmlns:cx8="http://schemas.microsoft.com/office/drawing/2016/5/14/chartex" xmlns:mc="http://schemas.openxmlformats.org/markup-compatibility/2006" xmlns:aink="http://schemas.microsoft.com/office/drawing/2016/ink" xmlns:am3d="http://schemas.microsoft.com/office/drawing/2017/model3d" xmlns:o="urn:schemas-microsoft-com:office:office" xmlns:r="http://schemas.openxmlformats.org/officeDocument/2006/relationships" xmlns:m="http://schemas.openxmlformats.org/officeDocument/2006/math" xmlns:v="urn:schemas-microsoft-com:vml" xmlns:wp14="http://schemas.microsoft.com/office/word/2010/wordprocessingDrawing" xmlns:wp="http://schemas.openxmlformats.org/drawingml/2006/wordprocessingDrawing" xmlns:w10="urn:schemas-microsoft-com:office:word" xmlns:w="http://schemas.openxmlformats.org/wordprocessingml/2006/main" xmlns:w14="http://schemas.microsoft.com/office/word/2010/wordml" xmlns:w15="http://schemas.microsoft.com/office/word/2012/wordml" xmlns:w16cex="http://schemas.microsoft.com/office/word/2018/wordml/cex" xmlns:w16cid="http://schemas.microsoft.com/office/word/2016/wordml/cid" xmlns:w16="http://schemas.microsoft.com/office/word/2018/wordml" xmlns:w16sdtdh="http://schemas.microsoft.com/office/word/2020/wordml/sdtdatahash" xmlns:w16se="http://schemas.microsoft.com/office/word/2015/wordml/symex" xmlns:wpg="http://schemas.microsoft.com/office/word/2010/wordprocessingGroup" xmlns:wpi="http://schemas.microsoft.com/office/word/2010/wordprocessingInk" xmlns:wne="http://schemas.microsoft.com/office/word/2006/wordml" xmlns:wps="http://schemas.microsoft.com/office/word/2010/wordprocessingShape" mc:Ignorable="w14 w15 w16se w16cid w16 w16cex w16sdtdh wp14">
   <w:body>
     <w:p>
       <w:pPr>
@@ -39,66 +39,80 @@
     </w:p>
     <w:p>
       <w:pPr>
-        <w:pStyle w:val="TM1"/>
-      </w:pPr>
-    </w:p>
-    <w:tbl>
-      <w:tblPr>
-        <w:tblW w:w="0" w:type="auto"/>
-        <w:tblBorders>
-          <w:top w:val="single" w:sz="4" w:space="0" w:color="auto"/>
-          <w:left w:val="single" w:sz="4" w:space="0" w:color="auto"/>
-          <w:bottom w:val="single" w:sz="4" w:space="0" w:color="auto"/>
-          <w:right w:val="single" w:sz="4" w:space="0" w:color="auto"/>
-          <w:insideH w:val="single" w:sz="4" w:space="0" w:color="auto"/>
-          <w:insideV w:val="single" w:sz="4" w:space="0" w:color="auto"/>
-        </w:tblBorders>
-        <w:tblCellMar>
-          <w:left w:w="70" w:type="dxa"/>
-          <w:right w:w="70" w:type="dxa"/>
-        </w:tblCellMar>
-        <w:tblLook w:val="0000" w:firstRow="0" w:lastRow="0" w:firstColumn="0" w:lastColumn="0" w:noHBand="0" w:noVBand="0"/>
-      </w:tblPr>
-      <w:tblGrid>
-        <w:gridCol w:w="9060"/>
-      </w:tblGrid>
-      <w:tr>
-        <w:tc>
-          <w:tcPr>
-            <w:tcW w:w="9210" w:type="dxa"/>
-          </w:tcPr>
-          <w:p>
-            <w:pPr>
-              <w:jc w:val="center"/>
-              <w:rPr>
-                <w:rFonts w:ascii="Impact" w:hAnsi="Impact"/>
-                <w:sz w:val="96"/>
-              </w:rPr>
-            </w:pPr>
-            <w:r>
-              <w:rPr>
-                <w:rFonts w:ascii="Impact" w:hAnsi="Impact"/>
-                <w:sz w:val="96"/>
-              </w:rPr>
-              <w:t>Projet PréTpi</w:t>
-            </w:r>
-          </w:p>
-        </w:tc>
-      </w:tr>
-    </w:tbl>
-    <w:p>
-      <w:pPr>
+        <w:jc w:val="center"/>
         <w:rPr>
           <w:sz w:val="52"/>
         </w:rPr>
       </w:pPr>
-    </w:p>
-    <w:p>
-      <w:pPr>
+      <w:r>
         <w:rPr>
           <w:sz w:val="52"/>
         </w:rPr>
-      </w:pPr>
+        <w:t>Pré-TPI – Projet WEB</w:t>
+      </w:r>
+    </w:p>
+    <w:p>
+      <w:pPr>
+        <w:rPr>
+          <w:sz w:val="52"/>
+        </w:rPr>
+      </w:pPr>
+    </w:p>
+    <w:p/>
+    <w:p/>
+    <w:p/>
+    <w:p/>
+    <w:p>
+      <w:pPr>
+        <w:jc w:val="center"/>
+      </w:pPr>
+      <w:r>
+        <w:t xml:space="preserve">Dmitri </w:t>
+      </w:r>
+      <w:proofErr w:type="spellStart"/>
+      <w:r>
+        <w:t>Meil</w:t>
+      </w:r>
+      <w:proofErr w:type="spellEnd"/>
+    </w:p>
+    <w:p>
+      <w:pPr>
+        <w:jc w:val="center"/>
+      </w:pPr>
+      <w:hyperlink r:id="rId8" w:history="1">
+        <w:r>
+          <w:rPr>
+            <w:rStyle w:val="Lienhypertexte"/>
+          </w:rPr>
+          <w:t>dmitri.meili@cpnv.ch</w:t>
+        </w:r>
+      </w:hyperlink>
+    </w:p>
+    <w:p>
+      <w:pPr>
+        <w:jc w:val="center"/>
+      </w:pPr>
+    </w:p>
+    <w:p>
+      <w:pPr>
+        <w:jc w:val="center"/>
+      </w:pPr>
+    </w:p>
+    <w:p>
+      <w:pPr>
+        <w:jc w:val="center"/>
+      </w:pPr>
+      <w:r>
+        <w:t>SI-C4a</w:t>
+      </w:r>
+    </w:p>
+    <w:p>
+      <w:pPr>
+        <w:jc w:val="center"/>
+      </w:pPr>
+      <w:r>
+        <w:t>31.03.2022</w:t>
+      </w:r>
     </w:p>
     <w:p/>
     <w:p/>
@@ -119,12 +133,6 @@
     <w:p/>
     <w:p/>
     <w:p/>
-    <w:p/>
-    <w:p/>
-    <w:p/>
-    <w:p/>
-    <w:p/>
-    <w:p/>
     <w:p>
       <w:r>
         <w:br w:type="page"/>
@@ -2480,58 +2488,6 @@
       </w:pPr>
     </w:p>
     <w:p>
-      <w:pPr>
-        <w:rPr>
-          <w:bCs/>
-          <w:i/>
-          <w:sz w:val="20"/>
-        </w:rPr>
-      </w:pPr>
-      <w:r>
-        <w:rPr>
-          <w:bCs/>
-          <w:i/>
-          <w:sz w:val="20"/>
-          <w:u w:val="single"/>
-        </w:rPr>
-        <w:t>NOTE L’INTENTION DES UTILISATEURS DE CE CANEVAS</w:t>
-      </w:r>
-      <w:r>
-        <w:rPr>
-          <w:bCs/>
-          <w:i/>
-          <w:sz w:val="20"/>
-        </w:rPr>
-        <w:t>:</w:t>
-      </w:r>
-      <w:r>
-        <w:rPr>
-          <w:bCs/>
-          <w:i/>
-          <w:sz w:val="20"/>
-        </w:rPr>
-        <w:br/>
-        <w:t>Toutes les parties en italiques sont là pour aider à comprendre ce qu’il faut mettre dans cette partie du document. Elles n’ont donc aucune raison d’être dans le document final.</w:t>
-      </w:r>
-    </w:p>
-    <w:p>
-      <w:pPr>
-        <w:rPr>
-          <w:bCs/>
-          <w:i/>
-          <w:sz w:val="20"/>
-        </w:rPr>
-      </w:pPr>
-      <w:r>
-        <w:rPr>
-          <w:bCs/>
-          <w:i/>
-          <w:sz w:val="20"/>
-        </w:rPr>
-        <w:t xml:space="preserve">De plus, en fonction du type de projet,  il est tout à fait possible que certains chapitres ou paragraphes n’aient aucun sens. Dans ce cas il est recommandé de les retirer du document pour éviter de l’alourdir inutilement.  </w:t>
-      </w:r>
-    </w:p>
-    <w:p>
       <w:r>
         <w:br w:type="page"/>
       </w:r>
@@ -2730,7 +2686,21 @@
         <w:rPr>
           <w:szCs w:val="14"/>
         </w:rPr>
-        <w:t>Un utilisateur pourra s’enregistrer sur le site. Un email lui sera envoyé pour confirmer</w:t>
+        <w:t xml:space="preserve">Un utilisateur pourra s’enregistrer sur le site. Un </w:t>
+      </w:r>
+      <w:proofErr w:type="gramStart"/>
+      <w:r>
+        <w:rPr>
+          <w:szCs w:val="14"/>
+        </w:rPr>
+        <w:t>email</w:t>
+      </w:r>
+      <w:proofErr w:type="gramEnd"/>
+      <w:r>
+        <w:rPr>
+          <w:szCs w:val="14"/>
+        </w:rPr>
+        <w:t xml:space="preserve"> lui sera envoyé pour confirmer</w:t>
       </w:r>
       <w:r>
         <w:rPr>
@@ -2896,39 +2866,41 @@
           <w:szCs w:val="14"/>
         </w:rPr>
       </w:pPr>
-    </w:p>
-    <w:p>
-      <w:pPr>
+      <w:r>
         <w:rPr>
           <w:szCs w:val="14"/>
         </w:rPr>
-      </w:pPr>
-      <w:r>
+        <w:t>Pour la planification je compte utiliser la méthode AGILE</w:t>
+      </w:r>
+    </w:p>
+    <w:p>
+      <w:pPr>
         <w:rPr>
           <w:szCs w:val="14"/>
         </w:rPr>
-        <w:t>J’utiliser la manière agile afin de planifier mon projet.</w:t>
-      </w:r>
-    </w:p>
-    <w:p>
-      <w:pPr>
+      </w:pPr>
+      <w:r>
         <w:rPr>
           <w:szCs w:val="14"/>
         </w:rPr>
-      </w:pPr>
-      <w:r>
-        <w:rPr>
-          <w:szCs w:val="14"/>
-        </w:rPr>
         <w:t xml:space="preserve">La planification se trouve sur </w:t>
       </w:r>
-      <w:hyperlink r:id="rId7" w:anchor="/feature" w:history="1">
+      <w:hyperlink r:id="rId9" w:anchor="/feature" w:history="1">
+        <w:proofErr w:type="spellStart"/>
         <w:r>
           <w:rPr>
             <w:rStyle w:val="Lienhypertexte"/>
             <w:szCs w:val="14"/>
           </w:rPr>
-          <w:t>Ice Scrum</w:t>
+          <w:t>Ice</w:t>
+        </w:r>
+        <w:proofErr w:type="spellEnd"/>
+        <w:r>
+          <w:rPr>
+            <w:rStyle w:val="Lienhypertexte"/>
+            <w:szCs w:val="14"/>
+          </w:rPr>
+          <w:t xml:space="preserve"> Scrum</w:t>
         </w:r>
       </w:hyperlink>
     </w:p>
@@ -2963,7 +2935,6 @@
       </w:r>
       <w:bookmarkEnd w:id="5"/>
     </w:p>
-    <w:p/>
     <w:p>
       <w:pPr>
         <w:pStyle w:val="Titre3"/>
@@ -2974,7 +2945,6 @@
       </w:r>
       <w:bookmarkEnd w:id="6"/>
     </w:p>
-    <w:p/>
     <w:p>
       <w:r>
         <w:rPr>
@@ -2983,16 +2953,16 @@
           <w:lang w:val="fr-CH"/>
         </w:rPr>
         <w:drawing>
-          <wp:anchor distT="0" distB="0" distL="114300" distR="114300" simplePos="0" relativeHeight="251663360" behindDoc="0" locked="0" layoutInCell="1" allowOverlap="1" wp14:anchorId="2BAD2148" wp14:editId="7A9D49F4">
+          <wp:anchor distT="0" distB="0" distL="114300" distR="114300" simplePos="0" relativeHeight="251663360" behindDoc="0" locked="0" layoutInCell="1" allowOverlap="1" wp14:anchorId="2BAD2148" wp14:editId="47A89847">
             <wp:simplePos x="0" y="0"/>
             <wp:positionH relativeFrom="margin">
               <wp:align>center</wp:align>
             </wp:positionH>
             <wp:positionV relativeFrom="paragraph">
-              <wp:posOffset>2181860</wp:posOffset>
+              <wp:posOffset>311084</wp:posOffset>
             </wp:positionV>
-            <wp:extent cx="6210866" cy="6334125"/>
-            <wp:effectExtent l="0" t="0" r="0" b="0"/>
+            <wp:extent cx="4797425" cy="4892675"/>
+            <wp:effectExtent l="0" t="0" r="3175" b="3175"/>
             <wp:wrapTopAndBottom/>
             <wp:docPr id="2" name="Image 2"/>
             <wp:cNvGraphicFramePr>
@@ -3006,7 +2976,7 @@
                     <pic:cNvPicPr/>
                   </pic:nvPicPr>
                   <pic:blipFill>
-                    <a:blip r:embed="rId8">
+                    <a:blip r:embed="rId10" cstate="print">
                       <a:extLst>
                         <a:ext uri="{28A0092B-C50C-407E-A947-70E740481C1C}">
                           <a14:useLocalDpi xmlns:a14="http://schemas.microsoft.com/office/drawing/2010/main" val="0"/>
@@ -3020,7 +2990,7 @@
                   <pic:spPr>
                     <a:xfrm>
                       <a:off x="0" y="0"/>
-                      <a:ext cx="6210866" cy="6334125"/>
+                      <a:ext cx="4797425" cy="4892675"/>
                     </a:xfrm>
                     <a:prstGeom prst="rect">
                       <a:avLst/>
@@ -3029,6 +2999,12 @@
                 </pic:pic>
               </a:graphicData>
             </a:graphic>
+            <wp14:sizeRelH relativeFrom="margin">
+              <wp14:pctWidth>0</wp14:pctWidth>
+            </wp14:sizeRelH>
+            <wp14:sizeRelV relativeFrom="margin">
+              <wp14:pctHeight>0</wp14:pctHeight>
+            </wp14:sizeRelV>
           </wp:anchor>
         </w:drawing>
       </w:r>
@@ -3080,6 +3056,19 @@
       <w:r>
         <w:t>¨</w:t>
       </w:r>
+      <w:r>
+        <w:t xml:space="preserve">Voici les maquettes du site réaliser avec </w:t>
+      </w:r>
+      <w:hyperlink r:id="rId11" w:history="1">
+        <w:proofErr w:type="spellStart"/>
+        <w:r>
+          <w:rPr>
+            <w:rStyle w:val="Lienhypertexte"/>
+          </w:rPr>
+          <w:t>figma</w:t>
+        </w:r>
+        <w:proofErr w:type="spellEnd"/>
+      </w:hyperlink>
     </w:p>
     <w:p>
       <w:pPr>
@@ -3093,6 +3082,7 @@
           <w:noProof/>
           <w:lang w:val="fr-CH" w:eastAsia="fr-CH"/>
         </w:rPr>
+        <w:lastRenderedPageBreak/>
         <w:drawing>
           <wp:anchor distT="0" distB="0" distL="114300" distR="114300" simplePos="0" relativeHeight="251661312" behindDoc="0" locked="0" layoutInCell="1" allowOverlap="1" wp14:anchorId="02036F11" wp14:editId="5D0BCFC4">
             <wp:simplePos x="0" y="0"/>
@@ -3117,7 +3107,7 @@
                     <pic:cNvPicPr/>
                   </pic:nvPicPr>
                   <pic:blipFill>
-                    <a:blip r:embed="rId9" cstate="print">
+                    <a:blip r:embed="rId12" cstate="print">
                       <a:extLst>
                         <a:ext uri="{28A0092B-C50C-407E-A947-70E740481C1C}">
                           <a14:useLocalDpi xmlns:a14="http://schemas.microsoft.com/office/drawing/2010/main" val="0"/>
@@ -3187,7 +3177,7 @@
                     <pic:cNvPicPr/>
                   </pic:nvPicPr>
                   <pic:blipFill>
-                    <a:blip r:embed="rId10" cstate="print">
+                    <a:blip r:embed="rId13" cstate="print">
                       <a:extLst>
                         <a:ext uri="{28A0092B-C50C-407E-A947-70E740481C1C}">
                           <a14:useLocalDpi xmlns:a14="http://schemas.microsoft.com/office/drawing/2010/main" val="0"/>
@@ -3219,11 +3209,33 @@
           </wp:anchor>
         </w:drawing>
       </w:r>
+      <w:proofErr w:type="spellStart"/>
       <w:r>
         <w:rPr>
           <w:b/>
         </w:rPr>
-        <w:t xml:space="preserve">View Review Page </w:t>
+        <w:t>View</w:t>
+      </w:r>
+      <w:proofErr w:type="spellEnd"/>
+      <w:r>
+        <w:rPr>
+          <w:b/>
+        </w:rPr>
+        <w:t xml:space="preserve"> </w:t>
+      </w:r>
+      <w:proofErr w:type="spellStart"/>
+      <w:r>
+        <w:rPr>
+          <w:b/>
+        </w:rPr>
+        <w:t>Review</w:t>
+      </w:r>
+      <w:proofErr w:type="spellEnd"/>
+      <w:r>
+        <w:rPr>
+          <w:b/>
+        </w:rPr>
+        <w:t xml:space="preserve"> Page </w:t>
       </w:r>
     </w:p>
     <w:p/>
@@ -3240,7 +3252,7 @@
           <w:lang w:val="fr-CH" w:eastAsia="fr-CH"/>
         </w:rPr>
         <w:drawing>
-          <wp:anchor distT="0" distB="0" distL="114300" distR="114300" simplePos="0" relativeHeight="251662336" behindDoc="0" locked="0" layoutInCell="1" allowOverlap="1" wp14:anchorId="033910DC" wp14:editId="20C3C7F3">
+          <wp:anchor distT="0" distB="0" distL="114300" distR="114300" simplePos="0" relativeHeight="251662336" behindDoc="0" locked="0" layoutInCell="1" allowOverlap="1" wp14:anchorId="033910DC" wp14:editId="68FB856E">
             <wp:simplePos x="0" y="0"/>
             <wp:positionH relativeFrom="margin">
               <wp:align>center</wp:align>
@@ -3263,7 +3275,7 @@
                     <pic:cNvPicPr/>
                   </pic:nvPicPr>
                   <pic:blipFill>
-                    <a:blip r:embed="rId11" cstate="print">
+                    <a:blip r:embed="rId14" cstate="print">
                       <a:extLst>
                         <a:ext uri="{28A0092B-C50C-407E-A947-70E740481C1C}">
                           <a14:useLocalDpi xmlns:a14="http://schemas.microsoft.com/office/drawing/2010/main" val="0"/>
@@ -3289,11 +3301,33 @@
           </wp:anchor>
         </w:drawing>
       </w:r>
+      <w:proofErr w:type="spellStart"/>
       <w:r>
         <w:rPr>
           <w:b/>
         </w:rPr>
-        <w:t>Create Review Page</w:t>
+        <w:t>Create</w:t>
+      </w:r>
+      <w:proofErr w:type="spellEnd"/>
+      <w:r>
+        <w:rPr>
+          <w:b/>
+        </w:rPr>
+        <w:t xml:space="preserve"> </w:t>
+      </w:r>
+      <w:proofErr w:type="spellStart"/>
+      <w:r>
+        <w:rPr>
+          <w:b/>
+        </w:rPr>
+        <w:t>Review</w:t>
+      </w:r>
+      <w:proofErr w:type="spellEnd"/>
+      <w:r>
+        <w:rPr>
+          <w:b/>
+        </w:rPr>
+        <w:t xml:space="preserve"> Page</w:t>
       </w:r>
     </w:p>
     <w:p>
@@ -3316,16 +3350,16 @@
           <w:lang w:val="fr-CH" w:eastAsia="fr-CH"/>
         </w:rPr>
         <w:drawing>
-          <wp:anchor distT="0" distB="0" distL="114300" distR="114300" simplePos="0" relativeHeight="251665408" behindDoc="0" locked="0" layoutInCell="1" allowOverlap="1" wp14:anchorId="4405B09A" wp14:editId="60E74F6A">
+          <wp:anchor distT="0" distB="0" distL="114300" distR="114300" simplePos="0" relativeHeight="251665408" behindDoc="0" locked="0" layoutInCell="1" allowOverlap="1" wp14:anchorId="4405B09A" wp14:editId="2E333512">
             <wp:simplePos x="0" y="0"/>
             <wp:positionH relativeFrom="margin">
-              <wp:align>left</wp:align>
+              <wp:posOffset>323215</wp:posOffset>
             </wp:positionH>
             <wp:positionV relativeFrom="paragraph">
-              <wp:posOffset>220980</wp:posOffset>
+              <wp:posOffset>259080</wp:posOffset>
             </wp:positionV>
-            <wp:extent cx="5759450" cy="4095750"/>
-            <wp:effectExtent l="0" t="0" r="0" b="0"/>
+            <wp:extent cx="4976495" cy="3538220"/>
+            <wp:effectExtent l="0" t="0" r="0" b="5080"/>
             <wp:wrapTopAndBottom/>
             <wp:docPr id="8" name="Image 8"/>
             <wp:cNvGraphicFramePr>
@@ -3339,7 +3373,7 @@
                     <pic:cNvPicPr/>
                   </pic:nvPicPr>
                   <pic:blipFill>
-                    <a:blip r:embed="rId12" cstate="print">
+                    <a:blip r:embed="rId15" cstate="print">
                       <a:extLst>
                         <a:ext uri="{28A0092B-C50C-407E-A947-70E740481C1C}">
                           <a14:useLocalDpi xmlns:a14="http://schemas.microsoft.com/office/drawing/2010/main" val="0"/>
@@ -3353,7 +3387,7 @@
                   <pic:spPr>
                     <a:xfrm>
                       <a:off x="0" y="0"/>
-                      <a:ext cx="5759450" cy="4095750"/>
+                      <a:ext cx="4976495" cy="3538220"/>
                     </a:xfrm>
                     <a:prstGeom prst="rect">
                       <a:avLst/>
@@ -3362,6 +3396,12 @@
                 </pic:pic>
               </a:graphicData>
             </a:graphic>
+            <wp14:sizeRelH relativeFrom="margin">
+              <wp14:pctWidth>0</wp14:pctWidth>
+            </wp14:sizeRelH>
+            <wp14:sizeRelV relativeFrom="margin">
+              <wp14:pctHeight>0</wp14:pctHeight>
+            </wp14:sizeRelV>
           </wp:anchor>
         </w:drawing>
       </w:r>
@@ -3384,6 +3424,7 @@
           <w:lang w:eastAsia="fr-FR"/>
         </w:rPr>
       </w:pPr>
+      <w:proofErr w:type="spellStart"/>
       <w:r>
         <w:rPr>
           <w:rFonts w:ascii="Arial" w:hAnsi="Arial"/>
@@ -3393,7 +3434,20 @@
           <w:szCs w:val="14"/>
           <w:lang w:eastAsia="fr-FR"/>
         </w:rPr>
-        <w:t xml:space="preserve">Sign up page </w:t>
+        <w:lastRenderedPageBreak/>
+        <w:t>Sign</w:t>
+      </w:r>
+      <w:proofErr w:type="spellEnd"/>
+      <w:r>
+        <w:rPr>
+          <w:rFonts w:ascii="Arial" w:hAnsi="Arial"/>
+          <w:b/>
+          <w:iCs/>
+          <w:sz w:val="24"/>
+          <w:szCs w:val="14"/>
+          <w:lang w:eastAsia="fr-FR"/>
+        </w:rPr>
+        <w:t xml:space="preserve"> up page </w:t>
       </w:r>
     </w:p>
     <w:p>
@@ -3424,15 +3478,15 @@
           <w:lang w:val="fr-CH"/>
         </w:rPr>
         <w:drawing>
-          <wp:anchor distT="0" distB="0" distL="114300" distR="114300" simplePos="0" relativeHeight="251666432" behindDoc="0" locked="0" layoutInCell="1" allowOverlap="1" wp14:anchorId="7040B777" wp14:editId="0B24EB26">
+          <wp:anchor distT="0" distB="0" distL="114300" distR="114300" simplePos="0" relativeHeight="251666432" behindDoc="0" locked="0" layoutInCell="1" allowOverlap="1" wp14:anchorId="7040B777" wp14:editId="2ABB765C">
             <wp:simplePos x="0" y="0"/>
-            <wp:positionH relativeFrom="column">
-              <wp:posOffset>223520</wp:posOffset>
+            <wp:positionH relativeFrom="margin">
+              <wp:align>right</wp:align>
             </wp:positionH>
             <wp:positionV relativeFrom="paragraph">
-              <wp:posOffset>209550</wp:posOffset>
+              <wp:posOffset>186435</wp:posOffset>
             </wp:positionV>
-            <wp:extent cx="5759450" cy="4095750"/>
+            <wp:extent cx="5259705" cy="3740150"/>
             <wp:effectExtent l="0" t="0" r="0" b="0"/>
             <wp:wrapTopAndBottom/>
             <wp:docPr id="9" name="Image 9"/>
@@ -3447,7 +3501,7 @@
                     <pic:cNvPicPr/>
                   </pic:nvPicPr>
                   <pic:blipFill>
-                    <a:blip r:embed="rId13" cstate="print">
+                    <a:blip r:embed="rId16" cstate="print">
                       <a:extLst>
                         <a:ext uri="{28A0092B-C50C-407E-A947-70E740481C1C}">
                           <a14:useLocalDpi xmlns:a14="http://schemas.microsoft.com/office/drawing/2010/main" val="0"/>
@@ -3461,7 +3515,7 @@
                   <pic:spPr>
                     <a:xfrm>
                       <a:off x="0" y="0"/>
-                      <a:ext cx="5759450" cy="4095750"/>
+                      <a:ext cx="5259705" cy="3740150"/>
                     </a:xfrm>
                     <a:prstGeom prst="rect">
                       <a:avLst/>
@@ -3470,8 +3524,54 @@
                 </pic:pic>
               </a:graphicData>
             </a:graphic>
+            <wp14:sizeRelH relativeFrom="margin">
+              <wp14:pctWidth>0</wp14:pctWidth>
+            </wp14:sizeRelH>
+            <wp14:sizeRelV relativeFrom="margin">
+              <wp14:pctHeight>0</wp14:pctHeight>
+            </wp14:sizeRelV>
           </wp:anchor>
         </w:drawing>
+      </w:r>
+    </w:p>
+    <w:p>
+      <w:pPr>
+        <w:pStyle w:val="Titre2"/>
+        <w:rPr>
+          <w:i w:val="0"/>
+          <w:iCs/>
+        </w:rPr>
+      </w:pPr>
+      <w:bookmarkStart w:id="8" w:name="_Toc71691012"/>
+      <w:bookmarkStart w:id="9" w:name="_Toc99356811"/>
+      <w:r>
+        <w:rPr>
+          <w:i w:val="0"/>
+          <w:iCs/>
+        </w:rPr>
+        <w:t>Stratégie de test</w:t>
+      </w:r>
+      <w:bookmarkEnd w:id="8"/>
+      <w:bookmarkEnd w:id="9"/>
+    </w:p>
+    <w:p/>
+    <w:p>
+      <w:pPr>
+        <w:pStyle w:val="En-tte"/>
+        <w:tabs>
+          <w:tab w:val="clear" w:pos="4536"/>
+          <w:tab w:val="clear" w:pos="9072"/>
+        </w:tabs>
+        <w:ind w:left="717"/>
+        <w:rPr>
+          <w:szCs w:val="14"/>
+        </w:rPr>
+      </w:pPr>
+      <w:r>
+        <w:rPr>
+          <w:szCs w:val="14"/>
+        </w:rPr>
+        <w:t>Je n’ai pas utilisé de stratégie de test par manque de temps donc j’ai préféré me concentrer sur mon code.</w:t>
       </w:r>
     </w:p>
     <w:p>
@@ -3484,14 +3584,613 @@
         <w:ind w:left="360"/>
         <w:rPr>
           <w:rFonts w:ascii="Arial" w:hAnsi="Arial"/>
-          <w:i/>
-          <w:iCs/>
           <w:sz w:val="24"/>
           <w:szCs w:val="14"/>
           <w:lang w:eastAsia="fr-FR"/>
         </w:rPr>
       </w:pPr>
-      <w:r>
+    </w:p>
+    <w:p>
+      <w:pPr>
+        <w:pStyle w:val="Titre2"/>
+        <w:rPr>
+          <w:i w:val="0"/>
+          <w:iCs/>
+        </w:rPr>
+      </w:pPr>
+      <w:bookmarkStart w:id="10" w:name="_Toc25553310"/>
+      <w:bookmarkStart w:id="11" w:name="_Toc71691015"/>
+      <w:bookmarkStart w:id="12" w:name="_Toc99356812"/>
+      <w:r>
+        <w:rPr>
+          <w:rFonts w:cs="Arial"/>
+        </w:rPr>
+        <w:t>R</w:t>
+      </w:r>
+      <w:r>
+        <w:rPr>
+          <w:rFonts w:cs="Arial"/>
+        </w:rPr>
+        <w:t>isques techniques</w:t>
+      </w:r>
+      <w:bookmarkEnd w:id="10"/>
+      <w:bookmarkEnd w:id="11"/>
+      <w:bookmarkEnd w:id="12"/>
+    </w:p>
+    <w:p>
+      <w:pPr>
+        <w:pStyle w:val="Retraitnormal1"/>
+        <w:numPr>
+          <w:ilvl w:val="0"/>
+          <w:numId w:val="0"/>
+        </w:numPr>
+        <w:ind w:left="360"/>
+        <w:rPr>
+          <w:rFonts w:ascii="Arial" w:hAnsi="Arial" w:cs="Arial"/>
+          <w:iCs/>
+          <w:sz w:val="24"/>
+        </w:rPr>
+      </w:pPr>
+    </w:p>
+    <w:p>
+      <w:pPr>
+        <w:pStyle w:val="Retraitnormal1"/>
+        <w:numPr>
+          <w:ilvl w:val="0"/>
+          <w:numId w:val="0"/>
+        </w:numPr>
+        <w:ind w:left="360" w:hanging="360"/>
+        <w:rPr>
+          <w:rFonts w:ascii="Arial" w:hAnsi="Arial" w:cs="Arial"/>
+          <w:i/>
+          <w:sz w:val="24"/>
+        </w:rPr>
+      </w:pPr>
+    </w:p>
+    <w:p>
+      <w:pPr>
+        <w:pStyle w:val="Retraitnormal1"/>
+        <w:numPr>
+          <w:ilvl w:val="0"/>
+          <w:numId w:val="0"/>
+        </w:numPr>
+        <w:ind w:left="360" w:hanging="360"/>
+        <w:rPr>
+          <w:rFonts w:ascii="Arial" w:hAnsi="Arial" w:cs="Arial"/>
+          <w:iCs/>
+          <w:sz w:val="24"/>
+        </w:rPr>
+      </w:pPr>
+      <w:r>
+        <w:rPr>
+          <w:rFonts w:ascii="Arial" w:hAnsi="Arial" w:cs="Arial"/>
+          <w:iCs/>
+          <w:sz w:val="24"/>
+        </w:rPr>
+        <w:t xml:space="preserve">Un des risques techniques est le manque éventuel de compétence parce que </w:t>
+      </w:r>
+      <w:r>
+        <w:rPr>
+          <w:rFonts w:ascii="Arial" w:hAnsi="Arial" w:cs="Arial"/>
+          <w:iCs/>
+          <w:sz w:val="24"/>
+        </w:rPr>
+        <w:t>ça</w:t>
+      </w:r>
+      <w:r>
+        <w:rPr>
+          <w:rFonts w:ascii="Arial" w:hAnsi="Arial" w:cs="Arial"/>
+          <w:iCs/>
+          <w:sz w:val="24"/>
+        </w:rPr>
+        <w:t xml:space="preserve"> </w:t>
+      </w:r>
+      <w:proofErr w:type="gramStart"/>
+      <w:r>
+        <w:rPr>
+          <w:rFonts w:ascii="Arial" w:hAnsi="Arial" w:cs="Arial"/>
+          <w:iCs/>
+          <w:sz w:val="24"/>
+        </w:rPr>
+        <w:t>fais</w:t>
+      </w:r>
+      <w:proofErr w:type="gramEnd"/>
+      <w:r>
+        <w:rPr>
+          <w:rFonts w:ascii="Arial" w:hAnsi="Arial" w:cs="Arial"/>
+          <w:iCs/>
+          <w:sz w:val="24"/>
+        </w:rPr>
+        <w:t xml:space="preserve"> plus d’un an qu</w:t>
+      </w:r>
+      <w:r>
+        <w:rPr>
+          <w:rFonts w:ascii="Arial" w:hAnsi="Arial" w:cs="Arial"/>
+          <w:iCs/>
+          <w:sz w:val="24"/>
+        </w:rPr>
+        <w:t>e je n’ai pas coder de site web. Je vais donc devoir me familiariser à nouveau avec l’environnement et le langage</w:t>
+      </w:r>
+    </w:p>
+    <w:p>
+      <w:pPr>
+        <w:pStyle w:val="Retraitnormal1"/>
+        <w:numPr>
+          <w:ilvl w:val="0"/>
+          <w:numId w:val="0"/>
+        </w:numPr>
+        <w:ind w:left="360"/>
+        <w:rPr>
+          <w:rFonts w:ascii="Arial" w:hAnsi="Arial" w:cs="Arial"/>
+          <w:i/>
+          <w:sz w:val="24"/>
+        </w:rPr>
+      </w:pPr>
+    </w:p>
+    <w:p>
+      <w:pPr>
+        <w:pStyle w:val="Retraitnormal1"/>
+        <w:numPr>
+          <w:ilvl w:val="0"/>
+          <w:numId w:val="0"/>
+        </w:numPr>
+        <w:ind w:left="360"/>
+        <w:rPr>
+          <w:rFonts w:ascii="Arial" w:hAnsi="Arial" w:cs="Arial"/>
+          <w:iCs/>
+          <w:sz w:val="24"/>
+        </w:rPr>
+      </w:pPr>
+    </w:p>
+    <w:p>
+      <w:pPr>
+        <w:pStyle w:val="Titre2"/>
+        <w:rPr>
+          <w:i w:val="0"/>
+          <w:iCs/>
+        </w:rPr>
+      </w:pPr>
+      <w:bookmarkStart w:id="13" w:name="_Toc99356814"/>
+      <w:r>
+        <w:rPr>
+          <w:i w:val="0"/>
+          <w:iCs/>
+        </w:rPr>
+        <w:t>Planification</w:t>
+      </w:r>
+      <w:bookmarkEnd w:id="13"/>
+    </w:p>
+    <w:p/>
+    <w:p>
+      <w:r>
+        <w:t xml:space="preserve">La planification sera faite sur </w:t>
+      </w:r>
+      <w:proofErr w:type="spellStart"/>
+      <w:r>
+        <w:t>Ice</w:t>
+      </w:r>
+      <w:proofErr w:type="spellEnd"/>
+      <w:r>
+        <w:t xml:space="preserve"> Scrum en utilisant la méthode agile.</w:t>
+      </w:r>
+    </w:p>
+    <w:p>
+      <w:r>
+        <w:t>Elle sera découpée en plusieurs sprint.</w:t>
+      </w:r>
+    </w:p>
+    <w:p/>
+    <w:p>
+      <w:pPr>
+        <w:pStyle w:val="Paragraphedeliste"/>
+        <w:numPr>
+          <w:ilvl w:val="0"/>
+          <w:numId w:val="17"/>
+        </w:numPr>
+      </w:pPr>
+      <w:r>
+        <w:t>Sprint 1</w:t>
+      </w:r>
+    </w:p>
+    <w:p>
+      <w:pPr>
+        <w:pStyle w:val="Paragraphedeliste"/>
+        <w:numPr>
+          <w:ilvl w:val="1"/>
+          <w:numId w:val="17"/>
+        </w:numPr>
+      </w:pPr>
+      <w:r>
+        <w:lastRenderedPageBreak/>
+        <w:t>Mise en place de l’</w:t>
+      </w:r>
+      <w:proofErr w:type="spellStart"/>
+      <w:r>
+        <w:t>environement</w:t>
+      </w:r>
+      <w:proofErr w:type="spellEnd"/>
+      <w:r>
+        <w:t xml:space="preserve"> </w:t>
+      </w:r>
+    </w:p>
+    <w:p>
+      <w:pPr>
+        <w:pStyle w:val="Paragraphedeliste"/>
+        <w:numPr>
+          <w:ilvl w:val="2"/>
+          <w:numId w:val="17"/>
+        </w:numPr>
+      </w:pPr>
+      <w:proofErr w:type="spellStart"/>
+      <w:r>
+        <w:t>PhpStorm</w:t>
+      </w:r>
+      <w:proofErr w:type="spellEnd"/>
+    </w:p>
+    <w:p>
+      <w:pPr>
+        <w:pStyle w:val="Paragraphedeliste"/>
+        <w:numPr>
+          <w:ilvl w:val="2"/>
+          <w:numId w:val="17"/>
+        </w:numPr>
+      </w:pPr>
+      <w:r>
+        <w:t>MySQL Workbench</w:t>
+      </w:r>
+    </w:p>
+    <w:p>
+      <w:pPr>
+        <w:pStyle w:val="Paragraphedeliste"/>
+        <w:numPr>
+          <w:ilvl w:val="1"/>
+          <w:numId w:val="17"/>
+        </w:numPr>
+      </w:pPr>
+      <w:r>
+        <w:t>Documentation</w:t>
+      </w:r>
+    </w:p>
+    <w:p>
+      <w:pPr>
+        <w:pStyle w:val="Paragraphedeliste"/>
+        <w:numPr>
+          <w:ilvl w:val="1"/>
+          <w:numId w:val="17"/>
+        </w:numPr>
+      </w:pPr>
+      <w:r>
+        <w:t xml:space="preserve">Base de </w:t>
+      </w:r>
+      <w:proofErr w:type="gramStart"/>
+      <w:r>
+        <w:t>donnée</w:t>
+      </w:r>
+      <w:proofErr w:type="gramEnd"/>
+    </w:p>
+    <w:p>
+      <w:pPr>
+        <w:pStyle w:val="Paragraphedeliste"/>
+        <w:numPr>
+          <w:ilvl w:val="2"/>
+          <w:numId w:val="17"/>
+        </w:numPr>
+      </w:pPr>
+      <w:r>
+        <w:t>MCD</w:t>
+      </w:r>
+    </w:p>
+    <w:p>
+      <w:pPr>
+        <w:pStyle w:val="Paragraphedeliste"/>
+        <w:numPr>
+          <w:ilvl w:val="2"/>
+          <w:numId w:val="17"/>
+        </w:numPr>
+      </w:pPr>
+      <w:r>
+        <w:t>MLD</w:t>
+      </w:r>
+    </w:p>
+    <w:p>
+      <w:pPr>
+        <w:pStyle w:val="Paragraphedeliste"/>
+        <w:numPr>
+          <w:ilvl w:val="0"/>
+          <w:numId w:val="17"/>
+        </w:numPr>
+      </w:pPr>
+      <w:r>
+        <w:t>Sprint 2</w:t>
+      </w:r>
+    </w:p>
+    <w:p>
+      <w:pPr>
+        <w:pStyle w:val="Paragraphedeliste"/>
+        <w:numPr>
+          <w:ilvl w:val="1"/>
+          <w:numId w:val="17"/>
+        </w:numPr>
+      </w:pPr>
+      <w:r>
+        <w:t>Développement</w:t>
+      </w:r>
+    </w:p>
+    <w:p>
+      <w:pPr>
+        <w:pStyle w:val="Paragraphedeliste"/>
+        <w:numPr>
+          <w:ilvl w:val="2"/>
+          <w:numId w:val="17"/>
+        </w:numPr>
+      </w:pPr>
+      <w:r>
+        <w:t>Main Page</w:t>
+      </w:r>
+    </w:p>
+    <w:p>
+      <w:pPr>
+        <w:pStyle w:val="Paragraphedeliste"/>
+        <w:numPr>
+          <w:ilvl w:val="2"/>
+          <w:numId w:val="17"/>
+        </w:numPr>
+      </w:pPr>
+      <w:proofErr w:type="spellStart"/>
+      <w:r>
+        <w:t>Review</w:t>
+      </w:r>
+      <w:proofErr w:type="spellEnd"/>
+      <w:r>
+        <w:t xml:space="preserve"> Page</w:t>
+      </w:r>
+    </w:p>
+    <w:p>
+      <w:pPr>
+        <w:pStyle w:val="Paragraphedeliste"/>
+        <w:numPr>
+          <w:ilvl w:val="2"/>
+          <w:numId w:val="17"/>
+        </w:numPr>
+      </w:pPr>
+      <w:proofErr w:type="spellStart"/>
+      <w:r>
+        <w:t>Create</w:t>
+      </w:r>
+      <w:proofErr w:type="spellEnd"/>
+      <w:r>
+        <w:t xml:space="preserve"> </w:t>
+      </w:r>
+      <w:proofErr w:type="spellStart"/>
+      <w:r>
+        <w:t>Review</w:t>
+      </w:r>
+      <w:proofErr w:type="spellEnd"/>
+      <w:r>
+        <w:t xml:space="preserve"> Page</w:t>
+      </w:r>
+    </w:p>
+    <w:p>
+      <w:pPr>
+        <w:pStyle w:val="Paragraphedeliste"/>
+        <w:numPr>
+          <w:ilvl w:val="1"/>
+          <w:numId w:val="17"/>
+        </w:numPr>
+      </w:pPr>
+      <w:r>
+        <w:t xml:space="preserve">Base de </w:t>
+      </w:r>
+      <w:proofErr w:type="gramStart"/>
+      <w:r>
+        <w:t>donnée</w:t>
+      </w:r>
+      <w:proofErr w:type="gramEnd"/>
+    </w:p>
+    <w:p>
+      <w:pPr>
+        <w:pStyle w:val="Paragraphedeliste"/>
+        <w:numPr>
+          <w:ilvl w:val="2"/>
+          <w:numId w:val="17"/>
+        </w:numPr>
+      </w:pPr>
+      <w:r>
+        <w:t xml:space="preserve">Création de la base de </w:t>
+      </w:r>
+      <w:proofErr w:type="gramStart"/>
+      <w:r>
+        <w:t>donnée</w:t>
+      </w:r>
+      <w:proofErr w:type="gramEnd"/>
+    </w:p>
+    <w:p>
+      <w:pPr>
+        <w:pStyle w:val="Paragraphedeliste"/>
+        <w:numPr>
+          <w:ilvl w:val="2"/>
+          <w:numId w:val="17"/>
+        </w:numPr>
+      </w:pPr>
+      <w:r>
+        <w:t>Insertion de quelque donnée de test</w:t>
+      </w:r>
+    </w:p>
+    <w:p>
+      <w:pPr>
+        <w:pStyle w:val="Paragraphedeliste"/>
+        <w:numPr>
+          <w:ilvl w:val="0"/>
+          <w:numId w:val="17"/>
+        </w:numPr>
+      </w:pPr>
+      <w:r>
+        <w:t xml:space="preserve">Sprint 3 </w:t>
+      </w:r>
+    </w:p>
+    <w:p>
+      <w:pPr>
+        <w:pStyle w:val="Paragraphedeliste"/>
+        <w:numPr>
+          <w:ilvl w:val="1"/>
+          <w:numId w:val="17"/>
+        </w:numPr>
+      </w:pPr>
+      <w:r>
+        <w:t xml:space="preserve">Développement </w:t>
+      </w:r>
+    </w:p>
+    <w:p>
+      <w:pPr>
+        <w:pStyle w:val="Paragraphedeliste"/>
+        <w:numPr>
+          <w:ilvl w:val="2"/>
+          <w:numId w:val="17"/>
+        </w:numPr>
+      </w:pPr>
+      <w:r>
+        <w:t>Création de la page de login</w:t>
+      </w:r>
+    </w:p>
+    <w:p>
+      <w:pPr>
+        <w:pStyle w:val="Paragraphedeliste"/>
+        <w:numPr>
+          <w:ilvl w:val="3"/>
+          <w:numId w:val="17"/>
+        </w:numPr>
+      </w:pPr>
+      <w:r>
+        <w:t>Pouvoir se connecter</w:t>
+      </w:r>
+    </w:p>
+    <w:p>
+      <w:pPr>
+        <w:pStyle w:val="Paragraphedeliste"/>
+        <w:numPr>
+          <w:ilvl w:val="2"/>
+          <w:numId w:val="17"/>
+        </w:numPr>
+      </w:pPr>
+      <w:r>
+        <w:t xml:space="preserve">Création de la page de </w:t>
+      </w:r>
+      <w:proofErr w:type="spellStart"/>
+      <w:r>
+        <w:t>signup</w:t>
+      </w:r>
+      <w:proofErr w:type="spellEnd"/>
+    </w:p>
+    <w:p>
+      <w:pPr>
+        <w:pStyle w:val="Paragraphedeliste"/>
+        <w:numPr>
+          <w:ilvl w:val="3"/>
+          <w:numId w:val="17"/>
+        </w:numPr>
+      </w:pPr>
+      <w:r>
+        <w:t>Pourvoir créer un compte</w:t>
+      </w:r>
+    </w:p>
+    <w:p>
+      <w:pPr>
+        <w:pStyle w:val="Paragraphedeliste"/>
+        <w:numPr>
+          <w:ilvl w:val="0"/>
+          <w:numId w:val="17"/>
+        </w:numPr>
+      </w:pPr>
+      <w:r>
+        <w:t xml:space="preserve">Sprint 4 </w:t>
+      </w:r>
+    </w:p>
+    <w:p>
+      <w:pPr>
+        <w:pStyle w:val="Paragraphedeliste"/>
+        <w:numPr>
+          <w:ilvl w:val="1"/>
+          <w:numId w:val="17"/>
+        </w:numPr>
+      </w:pPr>
+      <w:r>
+        <w:t xml:space="preserve">Développement </w:t>
+      </w:r>
+    </w:p>
+    <w:p>
+      <w:pPr>
+        <w:pStyle w:val="Paragraphedeliste"/>
+        <w:numPr>
+          <w:ilvl w:val="2"/>
+          <w:numId w:val="17"/>
+        </w:numPr>
+      </w:pPr>
+      <w:r>
+        <w:t>Partie Admin</w:t>
+      </w:r>
+    </w:p>
+    <w:p>
+      <w:pPr>
+        <w:pStyle w:val="Paragraphedeliste"/>
+        <w:numPr>
+          <w:ilvl w:val="3"/>
+          <w:numId w:val="17"/>
+        </w:numPr>
+      </w:pPr>
+      <w:r>
+        <w:t>Pouvoir bloquer un utilisateur</w:t>
+      </w:r>
+    </w:p>
+    <w:p>
+      <w:pPr>
+        <w:pStyle w:val="Paragraphedeliste"/>
+        <w:numPr>
+          <w:ilvl w:val="3"/>
+          <w:numId w:val="17"/>
+        </w:numPr>
+      </w:pPr>
+      <w:r>
+        <w:t>Pouvoir bloquer un critique</w:t>
+      </w:r>
+    </w:p>
+    <w:p>
+      <w:pPr>
+        <w:pStyle w:val="Paragraphedeliste"/>
+        <w:numPr>
+          <w:ilvl w:val="2"/>
+          <w:numId w:val="17"/>
+        </w:numPr>
+      </w:pPr>
+      <w:r>
+        <w:t>Partie utilisateur</w:t>
+      </w:r>
+    </w:p>
+    <w:p>
+      <w:pPr>
+        <w:pStyle w:val="Paragraphedeliste"/>
+        <w:numPr>
+          <w:ilvl w:val="3"/>
+          <w:numId w:val="17"/>
+        </w:numPr>
+      </w:pPr>
+      <w:r>
+        <w:t xml:space="preserve">Pouvoir créer une critique </w:t>
+      </w:r>
+    </w:p>
+    <w:p>
+      <w:pPr>
+        <w:pStyle w:val="Paragraphedeliste"/>
+        <w:ind w:left="1440"/>
+      </w:pPr>
+    </w:p>
+    <w:p>
+      <w:pPr>
+        <w:pStyle w:val="Retraitnormal1"/>
+        <w:numPr>
+          <w:ilvl w:val="0"/>
+          <w:numId w:val="0"/>
+        </w:numPr>
+        <w:ind w:left="360"/>
         <w:rPr>
           <w:rFonts w:ascii="Arial" w:hAnsi="Arial"/>
           <w:i/>
@@ -3500,30 +4199,50 @@
           <w:szCs w:val="14"/>
           <w:lang w:eastAsia="fr-FR"/>
         </w:rPr>
-        <w:t>Le concept</w:t>
-      </w:r>
-      <w:r>
-        <w:rPr>
-          <w:rFonts w:ascii="Arial" w:hAnsi="Arial"/>
+      </w:pPr>
+    </w:p>
+    <w:p>
+      <w:pPr>
+        <w:pStyle w:val="Titre2"/>
+        <w:rPr>
+          <w:i w:val="0"/>
+          <w:iCs/>
+        </w:rPr>
+      </w:pPr>
+      <w:bookmarkStart w:id="14" w:name="_Toc25553314"/>
+      <w:bookmarkStart w:id="15" w:name="_Toc71691019"/>
+      <w:bookmarkStart w:id="16" w:name="_Toc99356815"/>
+      <w:r>
+        <w:t>Dossier de conception</w:t>
+      </w:r>
+    </w:p>
+    <w:bookmarkEnd w:id="14"/>
+    <w:bookmarkEnd w:id="15"/>
+    <w:bookmarkEnd w:id="16"/>
+    <w:p>
+      <w:pPr>
+        <w:pStyle w:val="Titre3"/>
+        <w:numPr>
+          <w:ilvl w:val="0"/>
+          <w:numId w:val="0"/>
+        </w:numPr>
+        <w:ind w:left="1429" w:hanging="720"/>
+      </w:pPr>
+    </w:p>
+    <w:p>
+      <w:pPr>
+        <w:pStyle w:val="Retraitnormal1"/>
+        <w:numPr>
+          <w:ilvl w:val="0"/>
+          <w:numId w:val="0"/>
+        </w:numPr>
+        <w:spacing w:line="360" w:lineRule="auto"/>
+        <w:ind w:left="360"/>
+        <w:rPr>
           <w:i/>
-          <w:iCs/>
           <w:sz w:val="24"/>
-          <w:szCs w:val="14"/>
-          <w:lang w:eastAsia="fr-FR"/>
-        </w:rPr>
-        <w:t xml:space="preserve"> complet avec toutes ses </w:t>
-      </w:r>
-      <w:r>
-        <w:rPr>
-          <w:rFonts w:ascii="Arial" w:hAnsi="Arial"/>
-          <w:i/>
-          <w:iCs/>
-          <w:sz w:val="24"/>
-          <w:szCs w:val="14"/>
-          <w:lang w:eastAsia="fr-FR"/>
-        </w:rPr>
-        <w:t>annexes :</w:t>
-      </w:r>
+        </w:rPr>
+      </w:pPr>
     </w:p>
     <w:p>
       <w:pPr>
@@ -3534,14 +4253,29 @@
         </w:numPr>
         <w:ind w:left="360"/>
         <w:rPr>
-          <w:rFonts w:ascii="Arial" w:hAnsi="Arial"/>
+          <w:rFonts w:ascii="Arial" w:hAnsi="Arial" w:cs="Arial"/>
           <w:i/>
-          <w:iCs/>
           <w:sz w:val="24"/>
-          <w:szCs w:val="14"/>
-          <w:lang w:eastAsia="fr-FR"/>
-        </w:rPr>
-      </w:pPr>
+        </w:rPr>
+      </w:pPr>
+      <w:r>
+        <w:rPr>
+          <w:rFonts w:ascii="Arial" w:hAnsi="Arial" w:cs="Arial"/>
+          <w:i/>
+          <w:sz w:val="24"/>
+        </w:rPr>
+        <w:t xml:space="preserve">Fournir tous les document de </w:t>
+      </w:r>
+      <w:proofErr w:type="gramStart"/>
+      <w:r>
+        <w:rPr>
+          <w:rFonts w:ascii="Arial" w:hAnsi="Arial" w:cs="Arial"/>
+          <w:i/>
+          <w:sz w:val="24"/>
+        </w:rPr>
+        <w:t>conception:</w:t>
+      </w:r>
+      <w:proofErr w:type="gramEnd"/>
     </w:p>
     <w:p>
       <w:pPr>
@@ -3552,25 +4286,180 @@
         </w:numPr>
         <w:ind w:left="360"/>
         <w:rPr>
-          <w:rFonts w:ascii="Arial" w:hAnsi="Arial"/>
+          <w:rFonts w:ascii="Arial" w:hAnsi="Arial" w:cs="Arial"/>
           <w:i/>
-          <w:iCs/>
           <w:sz w:val="24"/>
-          <w:szCs w:val="14"/>
-          <w:lang w:eastAsia="fr-FR"/>
-        </w:rPr>
-      </w:pPr>
-      <w:r>
-        <w:rPr>
-          <w:rFonts w:ascii="Arial" w:hAnsi="Arial"/>
+        </w:rPr>
+      </w:pPr>
+    </w:p>
+    <w:p>
+      <w:pPr>
+        <w:pStyle w:val="Retraitnormal1"/>
+        <w:numPr>
+          <w:ilvl w:val="0"/>
+          <w:numId w:val="9"/>
+        </w:numPr>
+        <w:rPr>
+          <w:rFonts w:ascii="Arial" w:hAnsi="Arial" w:cs="Arial"/>
           <w:i/>
-          <w:iCs/>
           <w:sz w:val="24"/>
-          <w:szCs w:val="14"/>
-          <w:lang w:eastAsia="fr-FR"/>
-        </w:rPr>
-        <w:lastRenderedPageBreak/>
-        <w:t xml:space="preserve">Par exemple : </w:t>
+        </w:rPr>
+      </w:pPr>
+      <w:proofErr w:type="gramStart"/>
+      <w:r>
+        <w:rPr>
+          <w:rFonts w:ascii="Arial" w:hAnsi="Arial" w:cs="Arial"/>
+          <w:i/>
+          <w:sz w:val="24"/>
+        </w:rPr>
+        <w:t>le</w:t>
+      </w:r>
+      <w:proofErr w:type="gramEnd"/>
+      <w:r>
+        <w:rPr>
+          <w:rFonts w:ascii="Arial" w:hAnsi="Arial" w:cs="Arial"/>
+          <w:i/>
+          <w:sz w:val="24"/>
+        </w:rPr>
+        <w:t xml:space="preserve"> choix du matériel HW</w:t>
+      </w:r>
+    </w:p>
+    <w:p>
+      <w:pPr>
+        <w:pStyle w:val="Retraitnormal1"/>
+        <w:numPr>
+          <w:ilvl w:val="0"/>
+          <w:numId w:val="9"/>
+        </w:numPr>
+        <w:rPr>
+          <w:rFonts w:ascii="Arial" w:hAnsi="Arial" w:cs="Arial"/>
+          <w:i/>
+          <w:sz w:val="24"/>
+        </w:rPr>
+      </w:pPr>
+      <w:proofErr w:type="gramStart"/>
+      <w:r>
+        <w:rPr>
+          <w:rFonts w:ascii="Arial" w:hAnsi="Arial" w:cs="Arial"/>
+          <w:i/>
+          <w:sz w:val="24"/>
+        </w:rPr>
+        <w:t>le</w:t>
+      </w:r>
+      <w:proofErr w:type="gramEnd"/>
+      <w:r>
+        <w:rPr>
+          <w:rFonts w:ascii="Arial" w:hAnsi="Arial" w:cs="Arial"/>
+          <w:i/>
+          <w:sz w:val="24"/>
+        </w:rPr>
+        <w:t xml:space="preserve"> choix des systèmes d'exploitation pour la réalisation </w:t>
+      </w:r>
+      <w:r>
+        <w:rPr>
+          <w:rFonts w:ascii="Arial" w:hAnsi="Arial" w:cs="Arial"/>
+          <w:i/>
+          <w:sz w:val="24"/>
+          <w:u w:val="single"/>
+        </w:rPr>
+        <w:t>et</w:t>
+      </w:r>
+      <w:r>
+        <w:rPr>
+          <w:rFonts w:ascii="Arial" w:hAnsi="Arial" w:cs="Arial"/>
+          <w:i/>
+          <w:sz w:val="24"/>
+        </w:rPr>
+        <w:t xml:space="preserve"> l'utilisation</w:t>
+      </w:r>
+    </w:p>
+    <w:p>
+      <w:pPr>
+        <w:pStyle w:val="Retraitnormal1"/>
+        <w:numPr>
+          <w:ilvl w:val="0"/>
+          <w:numId w:val="9"/>
+        </w:numPr>
+        <w:rPr>
+          <w:rFonts w:ascii="Arial" w:hAnsi="Arial" w:cs="Arial"/>
+          <w:i/>
+          <w:sz w:val="24"/>
+        </w:rPr>
+      </w:pPr>
+      <w:proofErr w:type="gramStart"/>
+      <w:r>
+        <w:rPr>
+          <w:rFonts w:ascii="Arial" w:hAnsi="Arial" w:cs="Arial"/>
+          <w:i/>
+          <w:sz w:val="24"/>
+        </w:rPr>
+        <w:t>le</w:t>
+      </w:r>
+      <w:proofErr w:type="gramEnd"/>
+      <w:r>
+        <w:rPr>
+          <w:rFonts w:ascii="Arial" w:hAnsi="Arial" w:cs="Arial"/>
+          <w:i/>
+          <w:sz w:val="24"/>
+        </w:rPr>
+        <w:t xml:space="preserve"> choix des outils logiciels pour la réalisation </w:t>
+      </w:r>
+      <w:r>
+        <w:rPr>
+          <w:rFonts w:ascii="Arial" w:hAnsi="Arial" w:cs="Arial"/>
+          <w:i/>
+          <w:sz w:val="24"/>
+          <w:u w:val="single"/>
+        </w:rPr>
+        <w:t>et</w:t>
+      </w:r>
+      <w:r>
+        <w:rPr>
+          <w:rFonts w:ascii="Arial" w:hAnsi="Arial" w:cs="Arial"/>
+          <w:i/>
+          <w:sz w:val="24"/>
+        </w:rPr>
+        <w:t xml:space="preserve"> l'utilisation</w:t>
+      </w:r>
+    </w:p>
+    <w:p>
+      <w:pPr>
+        <w:pStyle w:val="Retraitnormal1"/>
+        <w:numPr>
+          <w:ilvl w:val="0"/>
+          <w:numId w:val="9"/>
+        </w:numPr>
+        <w:rPr>
+          <w:rFonts w:ascii="Arial" w:hAnsi="Arial" w:cs="Arial"/>
+          <w:i/>
+          <w:sz w:val="24"/>
+        </w:rPr>
+      </w:pPr>
+      <w:proofErr w:type="gramStart"/>
+      <w:r>
+        <w:rPr>
+          <w:rFonts w:ascii="Arial" w:hAnsi="Arial" w:cs="Arial"/>
+          <w:i/>
+          <w:sz w:val="24"/>
+        </w:rPr>
+        <w:t>site</w:t>
+      </w:r>
+      <w:proofErr w:type="gramEnd"/>
+      <w:r>
+        <w:rPr>
+          <w:rFonts w:ascii="Arial" w:hAnsi="Arial" w:cs="Arial"/>
+          <w:i/>
+          <w:sz w:val="24"/>
+        </w:rPr>
+        <w:t xml:space="preserve"> web: </w:t>
+      </w:r>
+      <w:r>
+        <w:rPr>
+          <w:rFonts w:ascii="Arial" w:hAnsi="Arial" w:cs="Arial"/>
+          <w:i/>
+          <w:sz w:val="24"/>
+        </w:rPr>
+        <w:t>réaliser les maquettes avec un logiciel, décrire toutes les animations sur papier, définir les mots-clés, choisir une formule d'hébergement, définir la méthode de mise à jour, …</w:t>
       </w:r>
     </w:p>
     <w:p>
@@ -3581,35 +4470,28 @@
           <w:numId w:val="4"/>
         </w:numPr>
         <w:rPr>
-          <w:rFonts w:ascii="Arial" w:hAnsi="Arial"/>
+          <w:rFonts w:ascii="Arial" w:hAnsi="Arial" w:cs="Arial"/>
           <w:i/>
-          <w:iCs/>
           <w:sz w:val="24"/>
-          <w:szCs w:val="14"/>
-          <w:lang w:eastAsia="fr-FR"/>
-        </w:rPr>
-      </w:pPr>
-      <w:r>
-        <w:rPr>
-          <w:rFonts w:ascii="Arial" w:hAnsi="Arial"/>
+        </w:rPr>
+      </w:pPr>
+      <w:proofErr w:type="gramStart"/>
+      <w:r>
+        <w:rPr>
+          <w:rFonts w:ascii="Arial" w:hAnsi="Arial" w:cs="Arial"/>
           <w:i/>
-          <w:iCs/>
           <w:sz w:val="24"/>
-          <w:szCs w:val="14"/>
-          <w:lang w:eastAsia="fr-FR"/>
-        </w:rPr>
-        <w:t>M</w:t>
-      </w:r>
-      <w:r>
-        <w:rPr>
-          <w:rFonts w:ascii="Arial" w:hAnsi="Arial"/>
+        </w:rPr>
+        <w:t>bases</w:t>
+      </w:r>
+      <w:proofErr w:type="gramEnd"/>
+      <w:r>
+        <w:rPr>
+          <w:rFonts w:ascii="Arial" w:hAnsi="Arial" w:cs="Arial"/>
           <w:i/>
-          <w:iCs/>
           <w:sz w:val="24"/>
-          <w:szCs w:val="14"/>
-          <w:lang w:eastAsia="fr-FR"/>
-        </w:rPr>
-        <w:t>ultimédia: carte de site, maquettes papier, story board préliminaire, …</w:t>
+        </w:rPr>
+        <w:t xml:space="preserve"> de données: décrire le modèle relationnel, le contenu détaillé des tables (caractéristiques de chaque champs) et les requêtes.</w:t>
       </w:r>
     </w:p>
     <w:p>
@@ -3620,111 +4502,69 @@
           <w:numId w:val="4"/>
         </w:numPr>
         <w:rPr>
-          <w:rFonts w:ascii="Arial" w:hAnsi="Arial"/>
+          <w:rFonts w:ascii="Arial" w:hAnsi="Arial" w:cs="Arial"/>
           <w:i/>
-          <w:iCs/>
           <w:sz w:val="24"/>
-          <w:szCs w:val="14"/>
-          <w:lang w:eastAsia="fr-FR"/>
-        </w:rPr>
-      </w:pPr>
-      <w:r>
-        <w:rPr>
-          <w:rFonts w:ascii="Arial" w:hAnsi="Arial"/>
+        </w:rPr>
+      </w:pPr>
+      <w:proofErr w:type="gramStart"/>
+      <w:r>
+        <w:rPr>
+          <w:rFonts w:ascii="Arial" w:hAnsi="Arial" w:cs="Arial"/>
           <w:i/>
-          <w:iCs/>
           <w:sz w:val="24"/>
-          <w:szCs w:val="14"/>
-          <w:lang w:eastAsia="fr-FR"/>
-        </w:rPr>
-        <w:t>B</w:t>
-      </w:r>
-      <w:r>
-        <w:rPr>
-          <w:rFonts w:ascii="Arial" w:hAnsi="Arial"/>
+        </w:rPr>
+        <w:lastRenderedPageBreak/>
+        <w:t>programmation</w:t>
+      </w:r>
+      <w:proofErr w:type="gramEnd"/>
+      <w:r>
+        <w:rPr>
+          <w:rFonts w:ascii="Arial" w:hAnsi="Arial" w:cs="Arial"/>
           <w:i/>
-          <w:iCs/>
           <w:sz w:val="24"/>
-          <w:szCs w:val="14"/>
-          <w:lang w:eastAsia="fr-FR"/>
-        </w:rPr>
-        <w:t>ases de données: interfaces graphiques, modèle conceptuel</w:t>
-      </w:r>
-      <w:r>
-        <w:rPr>
-          <w:rFonts w:ascii="Arial" w:hAnsi="Arial"/>
+        </w:rPr>
+        <w:t xml:space="preserve"> et scripts: organigramme, architecture du programme, découpage modulaire, entrées-sorties des modules, pseudo-code</w:t>
+      </w:r>
+      <w:r>
+        <w:rPr>
+          <w:rFonts w:ascii="Arial" w:hAnsi="Arial" w:cs="Arial"/>
           <w:i/>
-          <w:iCs/>
           <w:sz w:val="24"/>
-          <w:szCs w:val="14"/>
-          <w:lang w:eastAsia="fr-FR"/>
-        </w:rPr>
-        <w:t>.</w:t>
-      </w:r>
-    </w:p>
-    <w:p>
-      <w:pPr>
-        <w:pStyle w:val="Retraitnormal1"/>
-        <w:numPr>
-          <w:ilvl w:val="0"/>
-          <w:numId w:val="4"/>
-        </w:numPr>
-        <w:rPr>
-          <w:rFonts w:ascii="Arial" w:hAnsi="Arial"/>
+        </w:rPr>
+        <w:t xml:space="preserve"> </w:t>
+      </w:r>
+      <w:r>
+        <w:rPr>
+          <w:rFonts w:ascii="Arial" w:hAnsi="Arial" w:cs="Arial"/>
           <w:i/>
-          <w:iCs/>
           <w:sz w:val="24"/>
-          <w:szCs w:val="14"/>
-          <w:lang w:eastAsia="fr-FR"/>
-        </w:rPr>
-      </w:pPr>
-      <w:r>
-        <w:rPr>
-          <w:rFonts w:ascii="Arial" w:hAnsi="Arial"/>
+        </w:rPr>
+        <w:t>/</w:t>
+      </w:r>
+      <w:r>
+        <w:rPr>
+          <w:rFonts w:ascii="Arial" w:hAnsi="Arial" w:cs="Arial"/>
           <w:i/>
-          <w:iCs/>
           <w:sz w:val="24"/>
-          <w:szCs w:val="14"/>
-          <w:lang w:eastAsia="fr-FR"/>
-        </w:rPr>
-        <w:t>P</w:t>
-      </w:r>
-      <w:r>
-        <w:rPr>
-          <w:rFonts w:ascii="Arial" w:hAnsi="Arial"/>
+        </w:rPr>
+        <w:t xml:space="preserve"> </w:t>
+      </w:r>
+      <w:proofErr w:type="spellStart"/>
+      <w:r>
+        <w:rPr>
+          <w:rFonts w:ascii="Arial" w:hAnsi="Arial" w:cs="Arial"/>
           <w:i/>
-          <w:iCs/>
           <w:sz w:val="24"/>
-          <w:szCs w:val="14"/>
-          <w:lang w:eastAsia="fr-FR"/>
-        </w:rPr>
-        <w:t>rogrammation: interfaces graphiques, maquettes, analyse fonctionnelle…</w:t>
-      </w:r>
-    </w:p>
-    <w:p>
-      <w:pPr>
-        <w:pStyle w:val="Retraitnormal1"/>
-        <w:numPr>
-          <w:ilvl w:val="0"/>
-          <w:numId w:val="4"/>
-        </w:numPr>
-        <w:rPr>
-          <w:rFonts w:ascii="Arial" w:hAnsi="Arial"/>
+        </w:rPr>
+        <w:t>structogramme</w:t>
+      </w:r>
+      <w:proofErr w:type="spellEnd"/>
+      <w:r>
+        <w:rPr>
+          <w:rFonts w:ascii="Arial" w:hAnsi="Arial" w:cs="Arial"/>
           <w:i/>
-          <w:iCs/>
           <w:sz w:val="24"/>
-          <w:szCs w:val="14"/>
-          <w:lang w:eastAsia="fr-FR"/>
-        </w:rPr>
-      </w:pPr>
-      <w:r>
-        <w:rPr>
-          <w:rFonts w:ascii="Arial" w:hAnsi="Arial"/>
-          <w:i/>
-          <w:iCs/>
-          <w:sz w:val="24"/>
-          <w:szCs w:val="14"/>
-          <w:lang w:eastAsia="fr-FR"/>
         </w:rPr>
         <w:t>…</w:t>
       </w:r>
@@ -3736,267 +4576,24 @@
           <w:ilvl w:val="0"/>
           <w:numId w:val="0"/>
         </w:numPr>
-        <w:ind w:left="720"/>
-        <w:rPr>
-          <w:rFonts w:ascii="Arial" w:hAnsi="Arial"/>
+        <w:rPr>
+          <w:rFonts w:ascii="Arial" w:hAnsi="Arial" w:cs="Arial"/>
+          <w:i/>
           <w:sz w:val="24"/>
-          <w:szCs w:val="14"/>
-          <w:lang w:eastAsia="fr-FR"/>
-        </w:rPr>
-      </w:pPr>
-    </w:p>
-    <w:p>
-      <w:pPr>
-        <w:pStyle w:val="Titre2"/>
-        <w:rPr>
-          <w:i w:val="0"/>
-          <w:iCs/>
-        </w:rPr>
-      </w:pPr>
-      <w:bookmarkStart w:id="8" w:name="_Toc71691012"/>
-      <w:bookmarkStart w:id="9" w:name="_Toc99356811"/>
-      <w:r>
-        <w:rPr>
-          <w:i w:val="0"/>
-          <w:iCs/>
-        </w:rPr>
-        <w:t>Stratégie de test</w:t>
-      </w:r>
-      <w:bookmarkEnd w:id="8"/>
-      <w:bookmarkEnd w:id="9"/>
-    </w:p>
-    <w:p/>
-    <w:p>
-      <w:r>
-        <w:t>Pour la stratégie de test,</w:t>
-      </w:r>
-    </w:p>
-    <w:p>
-      <w:pPr>
-        <w:pStyle w:val="En-tte"/>
-        <w:ind w:firstLine="360"/>
-        <w:rPr>
-          <w:i/>
-          <w:iCs/>
-          <w:szCs w:val="14"/>
-        </w:rPr>
-      </w:pPr>
-      <w:r>
-        <w:rPr>
-          <w:i/>
-          <w:iCs/>
-          <w:szCs w:val="14"/>
-        </w:rPr>
-        <w:t xml:space="preserve">Décrire la stratégie globale de test: </w:t>
-      </w:r>
-    </w:p>
-    <w:p>
-      <w:pPr>
-        <w:pStyle w:val="En-tte"/>
-        <w:ind w:firstLine="360"/>
-        <w:rPr>
-          <w:i/>
-          <w:iCs/>
-          <w:szCs w:val="14"/>
-        </w:rPr>
-      </w:pPr>
-    </w:p>
-    <w:p>
-      <w:pPr>
-        <w:pStyle w:val="En-tte"/>
+        </w:rPr>
+      </w:pPr>
+    </w:p>
+    <w:p>
+      <w:pPr>
+        <w:pStyle w:val="Retraitnormal1"/>
         <w:numPr>
           <w:ilvl w:val="0"/>
-          <w:numId w:val="6"/>
+          <w:numId w:val="0"/>
         </w:numPr>
-        <w:tabs>
-          <w:tab w:val="clear" w:pos="4536"/>
-          <w:tab w:val="clear" w:pos="9072"/>
-        </w:tabs>
-        <w:rPr>
-          <w:i/>
+        <w:rPr>
+          <w:rFonts w:ascii="Arial" w:hAnsi="Arial" w:cs="Arial"/>
           <w:iCs/>
-          <w:szCs w:val="14"/>
-        </w:rPr>
-      </w:pPr>
-      <w:r>
-        <w:rPr>
-          <w:i/>
-          <w:iCs/>
-          <w:szCs w:val="14"/>
-        </w:rPr>
-        <w:t>t</w:t>
-      </w:r>
-      <w:r>
-        <w:rPr>
-          <w:i/>
-          <w:iCs/>
-          <w:szCs w:val="14"/>
-        </w:rPr>
-        <w:t>ypes de des tests et ordre dans lequel ils seront effectués.</w:t>
-      </w:r>
-    </w:p>
-    <w:p>
-      <w:pPr>
-        <w:pStyle w:val="En-tte"/>
-        <w:numPr>
-          <w:ilvl w:val="0"/>
-          <w:numId w:val="6"/>
-        </w:numPr>
-        <w:tabs>
-          <w:tab w:val="clear" w:pos="4536"/>
-          <w:tab w:val="clear" w:pos="9072"/>
-        </w:tabs>
-        <w:rPr>
-          <w:i/>
-          <w:iCs/>
-          <w:szCs w:val="14"/>
-        </w:rPr>
-      </w:pPr>
-      <w:r>
-        <w:rPr>
-          <w:i/>
-          <w:iCs/>
-          <w:szCs w:val="14"/>
-        </w:rPr>
-        <w:t>l</w:t>
-      </w:r>
-      <w:r>
-        <w:rPr>
-          <w:i/>
-          <w:iCs/>
-          <w:szCs w:val="14"/>
-        </w:rPr>
-        <w:t>es moyens à mettre en œuvre</w:t>
-      </w:r>
-      <w:r>
-        <w:rPr>
-          <w:i/>
-          <w:iCs/>
-          <w:szCs w:val="14"/>
-        </w:rPr>
-        <w:t>.</w:t>
-      </w:r>
-    </w:p>
-    <w:p>
-      <w:pPr>
-        <w:pStyle w:val="En-tte"/>
-        <w:numPr>
-          <w:ilvl w:val="0"/>
-          <w:numId w:val="6"/>
-        </w:numPr>
-        <w:tabs>
-          <w:tab w:val="clear" w:pos="4536"/>
-          <w:tab w:val="clear" w:pos="9072"/>
-        </w:tabs>
-        <w:rPr>
-          <w:i/>
-          <w:iCs/>
-          <w:szCs w:val="14"/>
-        </w:rPr>
-      </w:pPr>
-      <w:r>
-        <w:rPr>
-          <w:i/>
-          <w:iCs/>
-          <w:szCs w:val="14"/>
-        </w:rPr>
-        <w:t>c</w:t>
-      </w:r>
-      <w:r>
-        <w:rPr>
-          <w:i/>
-          <w:iCs/>
-          <w:szCs w:val="14"/>
-        </w:rPr>
-        <w:t>ouverture des tests (tests exhaustifs ou non, si non, pourquoi ?)</w:t>
-      </w:r>
-      <w:r>
-        <w:rPr>
-          <w:i/>
-          <w:iCs/>
-          <w:szCs w:val="14"/>
-        </w:rPr>
-        <w:t>.</w:t>
-      </w:r>
-    </w:p>
-    <w:p>
-      <w:pPr>
-        <w:pStyle w:val="En-tte"/>
-        <w:numPr>
-          <w:ilvl w:val="0"/>
-          <w:numId w:val="6"/>
-        </w:numPr>
-        <w:tabs>
-          <w:tab w:val="clear" w:pos="4536"/>
-          <w:tab w:val="clear" w:pos="9072"/>
-        </w:tabs>
-        <w:rPr>
-          <w:i/>
-          <w:iCs/>
-          <w:szCs w:val="14"/>
-        </w:rPr>
-      </w:pPr>
-      <w:r>
-        <w:rPr>
-          <w:i/>
-          <w:iCs/>
-          <w:szCs w:val="14"/>
-        </w:rPr>
-        <w:t>d</w:t>
-      </w:r>
-      <w:r>
-        <w:rPr>
-          <w:i/>
-          <w:iCs/>
-          <w:szCs w:val="14"/>
-        </w:rPr>
-        <w:t>onnées de test à prévoir (données réelles ?)</w:t>
-      </w:r>
-      <w:r>
-        <w:rPr>
-          <w:i/>
-          <w:iCs/>
-          <w:szCs w:val="14"/>
-        </w:rPr>
-        <w:t>.</w:t>
-      </w:r>
-    </w:p>
-    <w:p>
-      <w:pPr>
-        <w:pStyle w:val="En-tte"/>
-        <w:numPr>
-          <w:ilvl w:val="0"/>
-          <w:numId w:val="6"/>
-        </w:numPr>
-        <w:tabs>
-          <w:tab w:val="clear" w:pos="4536"/>
-          <w:tab w:val="clear" w:pos="9072"/>
-        </w:tabs>
-        <w:rPr>
-          <w:i/>
-          <w:iCs/>
-          <w:szCs w:val="14"/>
-        </w:rPr>
-      </w:pPr>
-      <w:r>
-        <w:rPr>
-          <w:i/>
-          <w:iCs/>
-          <w:szCs w:val="14"/>
-        </w:rPr>
-        <w:t>les testeurs extérieurs éventuels.</w:t>
-      </w:r>
-    </w:p>
-    <w:p>
-      <w:pPr>
-        <w:pStyle w:val="En-tte"/>
-        <w:tabs>
-          <w:tab w:val="clear" w:pos="4536"/>
-          <w:tab w:val="clear" w:pos="9072"/>
-        </w:tabs>
-        <w:ind w:left="717"/>
-        <w:rPr>
-          <w:szCs w:val="14"/>
+          <w:sz w:val="24"/>
         </w:rPr>
       </w:pPr>
     </w:p>
@@ -4009,1311 +4606,6 @@
         </w:numPr>
         <w:ind w:left="360"/>
         <w:rPr>
-          <w:rFonts w:ascii="Arial" w:hAnsi="Arial"/>
-          <w:sz w:val="24"/>
-          <w:szCs w:val="14"/>
-          <w:lang w:eastAsia="fr-FR"/>
-        </w:rPr>
-      </w:pPr>
-    </w:p>
-    <w:p>
-      <w:pPr>
-        <w:pStyle w:val="Titre2"/>
-        <w:rPr>
-          <w:i w:val="0"/>
-          <w:iCs/>
-        </w:rPr>
-      </w:pPr>
-      <w:bookmarkStart w:id="10" w:name="_Toc25553310"/>
-      <w:bookmarkStart w:id="11" w:name="_Toc71691015"/>
-      <w:bookmarkStart w:id="12" w:name="_Toc99356812"/>
-      <w:r>
-        <w:rPr>
-          <w:rFonts w:cs="Arial"/>
-        </w:rPr>
-        <w:t>R</w:t>
-      </w:r>
-      <w:r>
-        <w:rPr>
-          <w:rFonts w:cs="Arial"/>
-        </w:rPr>
-        <w:t>isques techniques</w:t>
-      </w:r>
-      <w:bookmarkEnd w:id="10"/>
-      <w:bookmarkEnd w:id="11"/>
-      <w:bookmarkEnd w:id="12"/>
-    </w:p>
-    <w:p>
-      <w:pPr>
-        <w:pStyle w:val="Retraitnormal1"/>
-        <w:numPr>
-          <w:ilvl w:val="0"/>
-          <w:numId w:val="0"/>
-        </w:numPr>
-        <w:ind w:left="360"/>
-        <w:rPr>
-          <w:rFonts w:ascii="Arial" w:hAnsi="Arial" w:cs="Arial"/>
-          <w:iCs/>
-          <w:sz w:val="24"/>
-        </w:rPr>
-      </w:pPr>
-    </w:p>
-    <w:p>
-      <w:pPr>
-        <w:pStyle w:val="Retraitnormal1"/>
-        <w:numPr>
-          <w:ilvl w:val="0"/>
-          <w:numId w:val="5"/>
-        </w:numPr>
-        <w:rPr>
-          <w:rFonts w:ascii="Arial" w:hAnsi="Arial" w:cs="Arial"/>
-          <w:i/>
-          <w:sz w:val="24"/>
-        </w:rPr>
-      </w:pPr>
-      <w:r>
-        <w:rPr>
-          <w:rFonts w:ascii="Arial" w:hAnsi="Arial" w:cs="Arial"/>
-          <w:i/>
-          <w:sz w:val="24"/>
-        </w:rPr>
-        <w:t>risques techniques (complexité, manque de compétences, …)</w:t>
-      </w:r>
-      <w:r>
-        <w:rPr>
-          <w:rFonts w:ascii="Arial" w:hAnsi="Arial" w:cs="Arial"/>
-          <w:i/>
-          <w:sz w:val="24"/>
-        </w:rPr>
-        <w:t>.</w:t>
-      </w:r>
-    </w:p>
-    <w:p>
-      <w:pPr>
-        <w:pStyle w:val="Retraitnormal1"/>
-        <w:numPr>
-          <w:ilvl w:val="0"/>
-          <w:numId w:val="0"/>
-        </w:numPr>
-        <w:ind w:left="360" w:hanging="360"/>
-        <w:rPr>
-          <w:rFonts w:ascii="Arial" w:hAnsi="Arial" w:cs="Arial"/>
-          <w:i/>
-          <w:sz w:val="24"/>
-        </w:rPr>
-      </w:pPr>
-    </w:p>
-    <w:p>
-      <w:pPr>
-        <w:pStyle w:val="Retraitnormal1"/>
-        <w:numPr>
-          <w:ilvl w:val="0"/>
-          <w:numId w:val="0"/>
-        </w:numPr>
-        <w:ind w:left="360" w:hanging="360"/>
-        <w:rPr>
-          <w:rFonts w:ascii="Arial" w:hAnsi="Arial" w:cs="Arial"/>
-          <w:iCs/>
-          <w:sz w:val="24"/>
-        </w:rPr>
-      </w:pPr>
-      <w:r>
-        <w:rPr>
-          <w:rFonts w:ascii="Arial" w:hAnsi="Arial" w:cs="Arial"/>
-          <w:iCs/>
-          <w:sz w:val="24"/>
-        </w:rPr>
-        <w:t xml:space="preserve">Un des risques techniques est le manque éventuel de compétence parce que </w:t>
-      </w:r>
-      <w:r>
-        <w:rPr>
-          <w:rFonts w:ascii="Arial" w:hAnsi="Arial" w:cs="Arial"/>
-          <w:iCs/>
-          <w:sz w:val="24"/>
-        </w:rPr>
-        <w:t>ça</w:t>
-      </w:r>
-      <w:r>
-        <w:rPr>
-          <w:rFonts w:ascii="Arial" w:hAnsi="Arial" w:cs="Arial"/>
-          <w:iCs/>
-          <w:sz w:val="24"/>
-        </w:rPr>
-        <w:t xml:space="preserve"> fais plus d’un an qu</w:t>
-      </w:r>
-      <w:r>
-        <w:rPr>
-          <w:rFonts w:ascii="Arial" w:hAnsi="Arial" w:cs="Arial"/>
-          <w:iCs/>
-          <w:sz w:val="24"/>
-        </w:rPr>
-        <w:t>e je n’ai pas coder de site web. Je vais donc devoir me familiariser à nouveau avec l’environnement et le langage</w:t>
-      </w:r>
-    </w:p>
-    <w:p>
-      <w:pPr>
-        <w:pStyle w:val="Retraitnormal1"/>
-        <w:numPr>
-          <w:ilvl w:val="0"/>
-          <w:numId w:val="0"/>
-        </w:numPr>
-        <w:ind w:left="360"/>
-        <w:rPr>
-          <w:rFonts w:ascii="Arial" w:hAnsi="Arial" w:cs="Arial"/>
-          <w:i/>
-          <w:sz w:val="24"/>
-        </w:rPr>
-      </w:pPr>
-    </w:p>
-    <w:p>
-      <w:pPr>
-        <w:pStyle w:val="Titre2"/>
-        <w:rPr>
-          <w:i w:val="0"/>
-          <w:iCs/>
-        </w:rPr>
-      </w:pPr>
-      <w:bookmarkStart w:id="13" w:name="_Toc99356813"/>
-      <w:r>
-        <w:rPr>
-          <w:rFonts w:cs="Arial"/>
-        </w:rPr>
-        <w:t>Décrire aussi quelles solutions ont été appliquées pour réduire les risques (priorités, formation, actions, …)</w:t>
-      </w:r>
-      <w:r>
-        <w:rPr>
-          <w:rFonts w:cs="Arial"/>
-        </w:rPr>
-        <w:t>.</w:t>
-      </w:r>
-      <w:r>
-        <w:t xml:space="preserve"> </w:t>
-      </w:r>
-      <w:r>
-        <w:rPr>
-          <w:i w:val="0"/>
-          <w:iCs/>
-        </w:rPr>
-        <w:t>Dossier de conception</w:t>
-      </w:r>
-      <w:bookmarkEnd w:id="13"/>
-    </w:p>
-    <w:p>
-      <w:pPr>
-        <w:pStyle w:val="Retraitnormal1"/>
-        <w:numPr>
-          <w:ilvl w:val="0"/>
-          <w:numId w:val="0"/>
-        </w:numPr>
-        <w:ind w:left="360"/>
-        <w:rPr>
-          <w:rFonts w:ascii="Arial" w:hAnsi="Arial" w:cs="Arial"/>
-          <w:i/>
-          <w:sz w:val="24"/>
-        </w:rPr>
-      </w:pPr>
-    </w:p>
-    <w:p>
-      <w:pPr>
-        <w:pStyle w:val="Retraitnormal1"/>
-        <w:numPr>
-          <w:ilvl w:val="0"/>
-          <w:numId w:val="0"/>
-        </w:numPr>
-        <w:ind w:left="360"/>
-        <w:rPr>
-          <w:rFonts w:ascii="Arial" w:hAnsi="Arial" w:cs="Arial"/>
-          <w:iCs/>
-          <w:sz w:val="24"/>
-        </w:rPr>
-      </w:pPr>
-    </w:p>
-    <w:p>
-      <w:pPr>
-        <w:pStyle w:val="Titre2"/>
-        <w:rPr>
-          <w:i w:val="0"/>
-          <w:iCs/>
-        </w:rPr>
-      </w:pPr>
-      <w:bookmarkStart w:id="14" w:name="_Toc99356814"/>
-      <w:r>
-        <w:rPr>
-          <w:i w:val="0"/>
-          <w:iCs/>
-        </w:rPr>
-        <w:t>Planification</w:t>
-      </w:r>
-      <w:bookmarkEnd w:id="14"/>
-    </w:p>
-    <w:p/>
-    <w:p>
-      <w:r>
-        <w:t>La planification sera faite sur Ice Scrum en utilisant la méthode agile.</w:t>
-      </w:r>
-    </w:p>
-    <w:p>
-      <w:r>
-        <w:t>Elle sera découpée en plusieurs sprint.</w:t>
-      </w:r>
-    </w:p>
-    <w:p/>
-    <w:p>
-      <w:pPr>
-        <w:pStyle w:val="Paragraphedeliste"/>
-        <w:numPr>
-          <w:ilvl w:val="0"/>
-          <w:numId w:val="17"/>
-        </w:numPr>
-      </w:pPr>
-      <w:r>
-        <w:t>Sprint 1</w:t>
-      </w:r>
-    </w:p>
-    <w:p>
-      <w:pPr>
-        <w:pStyle w:val="Paragraphedeliste"/>
-        <w:numPr>
-          <w:ilvl w:val="1"/>
-          <w:numId w:val="17"/>
-        </w:numPr>
-      </w:pPr>
-      <w:r>
-        <w:t xml:space="preserve">Mise en place de l’environement </w:t>
-      </w:r>
-    </w:p>
-    <w:p>
-      <w:pPr>
-        <w:pStyle w:val="Paragraphedeliste"/>
-        <w:numPr>
-          <w:ilvl w:val="2"/>
-          <w:numId w:val="17"/>
-        </w:numPr>
-      </w:pPr>
-      <w:r>
-        <w:t>PhpStorm</w:t>
-      </w:r>
-    </w:p>
-    <w:p>
-      <w:pPr>
-        <w:pStyle w:val="Paragraphedeliste"/>
-        <w:numPr>
-          <w:ilvl w:val="2"/>
-          <w:numId w:val="17"/>
-        </w:numPr>
-      </w:pPr>
-      <w:r>
-        <w:t>MySQL Workbench</w:t>
-      </w:r>
-    </w:p>
-    <w:p>
-      <w:pPr>
-        <w:pStyle w:val="Paragraphedeliste"/>
-        <w:numPr>
-          <w:ilvl w:val="1"/>
-          <w:numId w:val="17"/>
-        </w:numPr>
-      </w:pPr>
-      <w:r>
-        <w:t>Documentation</w:t>
-      </w:r>
-    </w:p>
-    <w:p>
-      <w:pPr>
-        <w:pStyle w:val="Paragraphedeliste"/>
-        <w:numPr>
-          <w:ilvl w:val="1"/>
-          <w:numId w:val="17"/>
-        </w:numPr>
-      </w:pPr>
-      <w:r>
-        <w:t>Base de donnée</w:t>
-      </w:r>
-    </w:p>
-    <w:p>
-      <w:pPr>
-        <w:pStyle w:val="Paragraphedeliste"/>
-        <w:numPr>
-          <w:ilvl w:val="2"/>
-          <w:numId w:val="17"/>
-        </w:numPr>
-      </w:pPr>
-      <w:r>
-        <w:t>MCD</w:t>
-      </w:r>
-    </w:p>
-    <w:p>
-      <w:pPr>
-        <w:pStyle w:val="Paragraphedeliste"/>
-        <w:numPr>
-          <w:ilvl w:val="2"/>
-          <w:numId w:val="17"/>
-        </w:numPr>
-      </w:pPr>
-      <w:r>
-        <w:t>MLD</w:t>
-      </w:r>
-    </w:p>
-    <w:p>
-      <w:pPr>
-        <w:pStyle w:val="Paragraphedeliste"/>
-        <w:numPr>
-          <w:ilvl w:val="0"/>
-          <w:numId w:val="17"/>
-        </w:numPr>
-      </w:pPr>
-      <w:r>
-        <w:lastRenderedPageBreak/>
-        <w:t>Sprint 2</w:t>
-      </w:r>
-    </w:p>
-    <w:p>
-      <w:pPr>
-        <w:pStyle w:val="Paragraphedeliste"/>
-        <w:numPr>
-          <w:ilvl w:val="1"/>
-          <w:numId w:val="17"/>
-        </w:numPr>
-      </w:pPr>
-      <w:r>
-        <w:t>Développement</w:t>
-      </w:r>
-    </w:p>
-    <w:p>
-      <w:pPr>
-        <w:pStyle w:val="Paragraphedeliste"/>
-        <w:numPr>
-          <w:ilvl w:val="2"/>
-          <w:numId w:val="17"/>
-        </w:numPr>
-      </w:pPr>
-      <w:r>
-        <w:t>Main Page</w:t>
-      </w:r>
-    </w:p>
-    <w:p>
-      <w:pPr>
-        <w:pStyle w:val="Paragraphedeliste"/>
-        <w:numPr>
-          <w:ilvl w:val="2"/>
-          <w:numId w:val="17"/>
-        </w:numPr>
-      </w:pPr>
-      <w:r>
-        <w:t>Review Page</w:t>
-      </w:r>
-    </w:p>
-    <w:p>
-      <w:pPr>
-        <w:pStyle w:val="Paragraphedeliste"/>
-        <w:numPr>
-          <w:ilvl w:val="2"/>
-          <w:numId w:val="17"/>
-        </w:numPr>
-      </w:pPr>
-      <w:r>
-        <w:t>Create Review Page</w:t>
-      </w:r>
-    </w:p>
-    <w:p>
-      <w:pPr>
-        <w:pStyle w:val="Paragraphedeliste"/>
-        <w:numPr>
-          <w:ilvl w:val="1"/>
-          <w:numId w:val="17"/>
-        </w:numPr>
-      </w:pPr>
-      <w:r>
-        <w:t>Base de donnée</w:t>
-      </w:r>
-    </w:p>
-    <w:p>
-      <w:pPr>
-        <w:pStyle w:val="Paragraphedeliste"/>
-        <w:numPr>
-          <w:ilvl w:val="2"/>
-          <w:numId w:val="17"/>
-        </w:numPr>
-      </w:pPr>
-      <w:r>
-        <w:t>Création de la base de donnée</w:t>
-      </w:r>
-    </w:p>
-    <w:p>
-      <w:pPr>
-        <w:pStyle w:val="Paragraphedeliste"/>
-        <w:numPr>
-          <w:ilvl w:val="2"/>
-          <w:numId w:val="17"/>
-        </w:numPr>
-      </w:pPr>
-      <w:r>
-        <w:t>Insertion de quelque donnée de test</w:t>
-      </w:r>
-    </w:p>
-    <w:p>
-      <w:pPr>
-        <w:pStyle w:val="Paragraphedeliste"/>
-        <w:numPr>
-          <w:ilvl w:val="0"/>
-          <w:numId w:val="17"/>
-        </w:numPr>
-      </w:pPr>
-      <w:r>
-        <w:t xml:space="preserve">Sprint 3 </w:t>
-      </w:r>
-    </w:p>
-    <w:p>
-      <w:pPr>
-        <w:pStyle w:val="Paragraphedeliste"/>
-        <w:numPr>
-          <w:ilvl w:val="1"/>
-          <w:numId w:val="17"/>
-        </w:numPr>
-      </w:pPr>
-      <w:r>
-        <w:t xml:space="preserve">Développement </w:t>
-      </w:r>
-    </w:p>
-    <w:p>
-      <w:pPr>
-        <w:pStyle w:val="Paragraphedeliste"/>
-        <w:numPr>
-          <w:ilvl w:val="2"/>
-          <w:numId w:val="17"/>
-        </w:numPr>
-      </w:pPr>
-      <w:r>
-        <w:t>Création de la page de login</w:t>
-      </w:r>
-    </w:p>
-    <w:p>
-      <w:pPr>
-        <w:pStyle w:val="Paragraphedeliste"/>
-        <w:numPr>
-          <w:ilvl w:val="3"/>
-          <w:numId w:val="17"/>
-        </w:numPr>
-      </w:pPr>
-      <w:r>
-        <w:t>Pouvoir se connecter</w:t>
-      </w:r>
-    </w:p>
-    <w:p>
-      <w:pPr>
-        <w:pStyle w:val="Paragraphedeliste"/>
-        <w:numPr>
-          <w:ilvl w:val="2"/>
-          <w:numId w:val="17"/>
-        </w:numPr>
-      </w:pPr>
-      <w:r>
-        <w:t>Création de la page de signup</w:t>
-      </w:r>
-    </w:p>
-    <w:p>
-      <w:pPr>
-        <w:pStyle w:val="Paragraphedeliste"/>
-        <w:numPr>
-          <w:ilvl w:val="3"/>
-          <w:numId w:val="17"/>
-        </w:numPr>
-      </w:pPr>
-      <w:r>
-        <w:t>Pourvoir créer un compte</w:t>
-      </w:r>
-    </w:p>
-    <w:p>
-      <w:pPr>
-        <w:pStyle w:val="Paragraphedeliste"/>
-        <w:numPr>
-          <w:ilvl w:val="0"/>
-          <w:numId w:val="17"/>
-        </w:numPr>
-      </w:pPr>
-      <w:r>
-        <w:t xml:space="preserve">Sprint 4 </w:t>
-      </w:r>
-    </w:p>
-    <w:p>
-      <w:pPr>
-        <w:pStyle w:val="Paragraphedeliste"/>
-        <w:numPr>
-          <w:ilvl w:val="1"/>
-          <w:numId w:val="17"/>
-        </w:numPr>
-      </w:pPr>
-      <w:r>
-        <w:t xml:space="preserve">Développement </w:t>
-      </w:r>
-    </w:p>
-    <w:p>
-      <w:pPr>
-        <w:pStyle w:val="Paragraphedeliste"/>
-        <w:numPr>
-          <w:ilvl w:val="2"/>
-          <w:numId w:val="17"/>
-        </w:numPr>
-      </w:pPr>
-      <w:r>
-        <w:t>Partie Admin</w:t>
-      </w:r>
-    </w:p>
-    <w:p>
-      <w:pPr>
-        <w:pStyle w:val="Paragraphedeliste"/>
-        <w:numPr>
-          <w:ilvl w:val="3"/>
-          <w:numId w:val="17"/>
-        </w:numPr>
-      </w:pPr>
-      <w:r>
-        <w:t>Pouvoir bloquer un utilisateur</w:t>
-      </w:r>
-    </w:p>
-    <w:p>
-      <w:pPr>
-        <w:pStyle w:val="Paragraphedeliste"/>
-        <w:numPr>
-          <w:ilvl w:val="3"/>
-          <w:numId w:val="17"/>
-        </w:numPr>
-      </w:pPr>
-      <w:r>
-        <w:t>Pouvoir bloquer un critique</w:t>
-      </w:r>
-    </w:p>
-    <w:p>
-      <w:pPr>
-        <w:pStyle w:val="Paragraphedeliste"/>
-        <w:numPr>
-          <w:ilvl w:val="2"/>
-          <w:numId w:val="17"/>
-        </w:numPr>
-      </w:pPr>
-      <w:r>
-        <w:t>Partie utilisateur</w:t>
-      </w:r>
-    </w:p>
-    <w:p>
-      <w:pPr>
-        <w:pStyle w:val="Paragraphedeliste"/>
-        <w:numPr>
-          <w:ilvl w:val="3"/>
-          <w:numId w:val="17"/>
-        </w:numPr>
-      </w:pPr>
-      <w:r>
-        <w:t xml:space="preserve">Pouvoir créer une critique </w:t>
-      </w:r>
-    </w:p>
-    <w:p>
-      <w:pPr>
-        <w:pStyle w:val="Paragraphedeliste"/>
-        <w:ind w:left="1440"/>
-      </w:pPr>
-    </w:p>
-    <w:p/>
-    <w:p>
-      <w:pPr>
-        <w:pStyle w:val="Retraitnormal1"/>
-        <w:numPr>
-          <w:ilvl w:val="0"/>
-          <w:numId w:val="0"/>
-        </w:numPr>
-        <w:ind w:left="349"/>
-        <w:rPr>
-          <w:rFonts w:ascii="Arial" w:hAnsi="Arial"/>
-          <w:i/>
-          <w:iCs/>
-          <w:sz w:val="24"/>
-          <w:szCs w:val="14"/>
-          <w:lang w:eastAsia="fr-FR"/>
-        </w:rPr>
-      </w:pPr>
-      <w:r>
-        <w:rPr>
-          <w:rFonts w:ascii="Arial" w:hAnsi="Arial"/>
-          <w:i/>
-          <w:iCs/>
-          <w:sz w:val="24"/>
-          <w:szCs w:val="14"/>
-          <w:lang w:eastAsia="fr-FR"/>
-        </w:rPr>
-        <w:t>Révision de la planification initiale du projet :</w:t>
-      </w:r>
-    </w:p>
-    <w:p>
-      <w:pPr>
-        <w:pStyle w:val="Retraitnormal1"/>
-        <w:numPr>
-          <w:ilvl w:val="0"/>
-          <w:numId w:val="0"/>
-        </w:numPr>
-        <w:ind w:left="349"/>
-        <w:rPr>
-          <w:rFonts w:ascii="Arial" w:hAnsi="Arial"/>
-          <w:i/>
-          <w:iCs/>
-          <w:sz w:val="24"/>
-          <w:szCs w:val="14"/>
-          <w:lang w:eastAsia="fr-FR"/>
-        </w:rPr>
-      </w:pPr>
-    </w:p>
-    <w:p>
-      <w:pPr>
-        <w:pStyle w:val="Retraitnormal1"/>
-        <w:numPr>
-          <w:ilvl w:val="0"/>
-          <w:numId w:val="7"/>
-        </w:numPr>
-        <w:rPr>
-          <w:rFonts w:ascii="Arial" w:hAnsi="Arial"/>
-          <w:i/>
-          <w:iCs/>
-          <w:sz w:val="24"/>
-          <w:szCs w:val="14"/>
-          <w:lang w:eastAsia="fr-FR"/>
-        </w:rPr>
-      </w:pPr>
-      <w:r>
-        <w:rPr>
-          <w:rFonts w:ascii="Arial" w:hAnsi="Arial"/>
-          <w:i/>
-          <w:iCs/>
-          <w:sz w:val="24"/>
-          <w:szCs w:val="14"/>
-          <w:lang w:eastAsia="fr-FR"/>
-        </w:rPr>
-        <w:t xml:space="preserve">planning indiquant les dates de début et de fin du projet ainsi que le découpage connu des diverses phases. </w:t>
-      </w:r>
-    </w:p>
-    <w:p>
-      <w:pPr>
-        <w:pStyle w:val="Retraitnormal1"/>
-        <w:numPr>
-          <w:ilvl w:val="0"/>
-          <w:numId w:val="7"/>
-        </w:numPr>
-        <w:rPr>
-          <w:rFonts w:ascii="Arial" w:hAnsi="Arial"/>
-          <w:i/>
-          <w:iCs/>
-          <w:sz w:val="24"/>
-          <w:szCs w:val="14"/>
-          <w:lang w:eastAsia="fr-FR"/>
-        </w:rPr>
-      </w:pPr>
-      <w:r>
-        <w:rPr>
-          <w:rFonts w:ascii="Arial" w:hAnsi="Arial"/>
-          <w:i/>
-          <w:iCs/>
-          <w:sz w:val="24"/>
-          <w:szCs w:val="14"/>
-          <w:lang w:eastAsia="fr-FR"/>
-        </w:rPr>
-        <w:t>partage des tâches en cas de travail à plusieurs.</w:t>
-      </w:r>
-    </w:p>
-    <w:p>
-      <w:pPr>
-        <w:pStyle w:val="Retraitnormal1"/>
-        <w:numPr>
-          <w:ilvl w:val="0"/>
-          <w:numId w:val="0"/>
-        </w:numPr>
-        <w:ind w:left="720"/>
-        <w:rPr>
-          <w:rFonts w:ascii="Arial" w:hAnsi="Arial"/>
-          <w:i/>
-          <w:iCs/>
-          <w:sz w:val="24"/>
-          <w:szCs w:val="14"/>
-          <w:lang w:eastAsia="fr-FR"/>
-        </w:rPr>
-      </w:pPr>
-    </w:p>
-    <w:p>
-      <w:pPr>
-        <w:pStyle w:val="Retraitnormal1"/>
-        <w:numPr>
-          <w:ilvl w:val="0"/>
-          <w:numId w:val="0"/>
-        </w:numPr>
-        <w:ind w:left="360"/>
-        <w:rPr>
-          <w:rFonts w:ascii="Arial" w:hAnsi="Arial"/>
-          <w:i/>
-          <w:iCs/>
-          <w:sz w:val="24"/>
-          <w:szCs w:val="14"/>
-          <w:lang w:eastAsia="fr-FR"/>
-        </w:rPr>
-      </w:pPr>
-      <w:r>
-        <w:rPr>
-          <w:rFonts w:ascii="Arial" w:hAnsi="Arial"/>
-          <w:i/>
-          <w:iCs/>
-          <w:sz w:val="24"/>
-          <w:szCs w:val="14"/>
-          <w:lang w:eastAsia="fr-FR"/>
-        </w:rPr>
-        <w:t xml:space="preserve">Il s’agit en principe de la planification </w:t>
-      </w:r>
-      <w:r>
-        <w:rPr>
-          <w:rFonts w:ascii="Arial" w:hAnsi="Arial"/>
-          <w:b/>
-          <w:bCs/>
-          <w:i/>
-          <w:iCs/>
-          <w:sz w:val="24"/>
-          <w:szCs w:val="14"/>
-          <w:lang w:eastAsia="fr-FR"/>
-        </w:rPr>
-        <w:t>définitive du projet</w:t>
-      </w:r>
-      <w:r>
-        <w:rPr>
-          <w:rFonts w:ascii="Arial" w:hAnsi="Arial"/>
-          <w:i/>
-          <w:iCs/>
-          <w:sz w:val="24"/>
-          <w:szCs w:val="14"/>
-          <w:lang w:eastAsia="fr-FR"/>
-        </w:rPr>
-        <w:t>. Elle peut être ensuite affinée (découpage des tâches). Si les délais doivent être ensuite modifiés, le responsable de projet doit être avisé, et les raisons doivent être expliquées dans l’historique.</w:t>
-      </w:r>
-    </w:p>
-    <w:p>
-      <w:pPr>
-        <w:pStyle w:val="Retraitnormal1"/>
-        <w:numPr>
-          <w:ilvl w:val="0"/>
-          <w:numId w:val="0"/>
-        </w:numPr>
-        <w:ind w:left="360"/>
-        <w:rPr>
-          <w:rFonts w:ascii="Arial" w:hAnsi="Arial"/>
-          <w:i/>
-          <w:iCs/>
-          <w:sz w:val="24"/>
-          <w:szCs w:val="14"/>
-          <w:lang w:eastAsia="fr-FR"/>
-        </w:rPr>
-      </w:pPr>
-    </w:p>
-    <w:p>
-      <w:pPr>
-        <w:pStyle w:val="Titre2"/>
-        <w:rPr>
-          <w:i w:val="0"/>
-          <w:iCs/>
-        </w:rPr>
-      </w:pPr>
-      <w:bookmarkStart w:id="15" w:name="_Toc25553314"/>
-      <w:bookmarkStart w:id="16" w:name="_Toc71691019"/>
-      <w:bookmarkStart w:id="17" w:name="_Toc99356815"/>
-      <w:r>
-        <w:rPr>
-          <w:i w:val="0"/>
-          <w:iCs/>
-        </w:rPr>
-        <w:t>Dossier de conception</w:t>
-      </w:r>
-      <w:bookmarkEnd w:id="15"/>
-      <w:bookmarkEnd w:id="16"/>
-      <w:bookmarkEnd w:id="17"/>
-    </w:p>
-    <w:p>
-      <w:pPr>
-        <w:pStyle w:val="Retraitnormal1"/>
-        <w:numPr>
-          <w:ilvl w:val="0"/>
-          <w:numId w:val="0"/>
-        </w:numPr>
-        <w:ind w:left="360"/>
-        <w:rPr>
-          <w:i/>
-          <w:sz w:val="24"/>
-        </w:rPr>
-      </w:pPr>
-    </w:p>
-    <w:p>
-      <w:pPr>
-        <w:pStyle w:val="Retraitnormal1"/>
-        <w:numPr>
-          <w:ilvl w:val="0"/>
-          <w:numId w:val="0"/>
-        </w:numPr>
-        <w:ind w:left="360"/>
-        <w:rPr>
-          <w:rFonts w:ascii="Arial" w:hAnsi="Arial" w:cs="Arial"/>
-          <w:i/>
-          <w:sz w:val="24"/>
-        </w:rPr>
-      </w:pPr>
-      <w:r>
-        <w:rPr>
-          <w:rFonts w:ascii="Arial" w:hAnsi="Arial" w:cs="Arial"/>
-          <w:i/>
-          <w:sz w:val="24"/>
-        </w:rPr>
-        <w:t>Fournir tous les document de conception:</w:t>
-      </w:r>
-    </w:p>
-    <w:p>
-      <w:pPr>
-        <w:pStyle w:val="Retraitnormal1"/>
-        <w:numPr>
-          <w:ilvl w:val="0"/>
-          <w:numId w:val="0"/>
-        </w:numPr>
-        <w:ind w:left="360"/>
-        <w:rPr>
-          <w:rFonts w:ascii="Arial" w:hAnsi="Arial" w:cs="Arial"/>
-          <w:i/>
-          <w:sz w:val="24"/>
-        </w:rPr>
-      </w:pPr>
-    </w:p>
-    <w:p>
-      <w:pPr>
-        <w:pStyle w:val="Retraitnormal1"/>
-        <w:numPr>
-          <w:ilvl w:val="0"/>
-          <w:numId w:val="9"/>
-        </w:numPr>
-        <w:rPr>
-          <w:rFonts w:ascii="Arial" w:hAnsi="Arial" w:cs="Arial"/>
-          <w:i/>
-          <w:sz w:val="24"/>
-        </w:rPr>
-      </w:pPr>
-      <w:r>
-        <w:rPr>
-          <w:rFonts w:ascii="Arial" w:hAnsi="Arial" w:cs="Arial"/>
-          <w:i/>
-          <w:sz w:val="24"/>
-        </w:rPr>
-        <w:t>le choix du matériel HW</w:t>
-      </w:r>
-    </w:p>
-    <w:p>
-      <w:pPr>
-        <w:pStyle w:val="Retraitnormal1"/>
-        <w:numPr>
-          <w:ilvl w:val="0"/>
-          <w:numId w:val="9"/>
-        </w:numPr>
-        <w:rPr>
-          <w:rFonts w:ascii="Arial" w:hAnsi="Arial" w:cs="Arial"/>
-          <w:i/>
-          <w:sz w:val="24"/>
-        </w:rPr>
-      </w:pPr>
-      <w:r>
-        <w:rPr>
-          <w:rFonts w:ascii="Arial" w:hAnsi="Arial" w:cs="Arial"/>
-          <w:i/>
-          <w:sz w:val="24"/>
-        </w:rPr>
-        <w:t xml:space="preserve">le choix des systèmes d'exploitation pour la réalisation </w:t>
-      </w:r>
-      <w:r>
-        <w:rPr>
-          <w:rFonts w:ascii="Arial" w:hAnsi="Arial" w:cs="Arial"/>
-          <w:i/>
-          <w:sz w:val="24"/>
-          <w:u w:val="single"/>
-        </w:rPr>
-        <w:t>et</w:t>
-      </w:r>
-      <w:r>
-        <w:rPr>
-          <w:rFonts w:ascii="Arial" w:hAnsi="Arial" w:cs="Arial"/>
-          <w:i/>
-          <w:sz w:val="24"/>
-        </w:rPr>
-        <w:t xml:space="preserve"> l'utilisation</w:t>
-      </w:r>
-    </w:p>
-    <w:p>
-      <w:pPr>
-        <w:pStyle w:val="Retraitnormal1"/>
-        <w:numPr>
-          <w:ilvl w:val="0"/>
-          <w:numId w:val="9"/>
-        </w:numPr>
-        <w:rPr>
-          <w:rFonts w:ascii="Arial" w:hAnsi="Arial" w:cs="Arial"/>
-          <w:i/>
-          <w:sz w:val="24"/>
-        </w:rPr>
-      </w:pPr>
-      <w:r>
-        <w:rPr>
-          <w:rFonts w:ascii="Arial" w:hAnsi="Arial" w:cs="Arial"/>
-          <w:i/>
-          <w:sz w:val="24"/>
-        </w:rPr>
-        <w:t xml:space="preserve">le choix des outils logiciels pour la réalisation </w:t>
-      </w:r>
-      <w:r>
-        <w:rPr>
-          <w:rFonts w:ascii="Arial" w:hAnsi="Arial" w:cs="Arial"/>
-          <w:i/>
-          <w:sz w:val="24"/>
-          <w:u w:val="single"/>
-        </w:rPr>
-        <w:t>et</w:t>
-      </w:r>
-      <w:r>
-        <w:rPr>
-          <w:rFonts w:ascii="Arial" w:hAnsi="Arial" w:cs="Arial"/>
-          <w:i/>
-          <w:sz w:val="24"/>
-        </w:rPr>
-        <w:t xml:space="preserve"> l'utilisation</w:t>
-      </w:r>
-    </w:p>
-    <w:p>
-      <w:pPr>
-        <w:pStyle w:val="Retraitnormal1"/>
-        <w:numPr>
-          <w:ilvl w:val="0"/>
-          <w:numId w:val="9"/>
-        </w:numPr>
-        <w:rPr>
-          <w:rFonts w:ascii="Arial" w:hAnsi="Arial" w:cs="Arial"/>
-          <w:i/>
-          <w:sz w:val="24"/>
-        </w:rPr>
-      </w:pPr>
-      <w:r>
-        <w:rPr>
-          <w:rFonts w:ascii="Arial" w:hAnsi="Arial" w:cs="Arial"/>
-          <w:i/>
-          <w:sz w:val="24"/>
-        </w:rPr>
-        <w:t xml:space="preserve">site web: </w:t>
-      </w:r>
-      <w:r>
-        <w:rPr>
-          <w:rFonts w:ascii="Arial" w:hAnsi="Arial" w:cs="Arial"/>
-          <w:i/>
-          <w:sz w:val="24"/>
-        </w:rPr>
-        <w:t>réaliser les maquettes avec un logiciel, décrire toutes les animations sur papier, définir les mots-clés, choisir une formule d'hébergement, définir la méthode de mise à jour, …</w:t>
-      </w:r>
-    </w:p>
-    <w:p>
-      <w:pPr>
-        <w:pStyle w:val="Retraitnormal1"/>
-        <w:numPr>
-          <w:ilvl w:val="0"/>
-          <w:numId w:val="4"/>
-        </w:numPr>
-        <w:rPr>
-          <w:rFonts w:ascii="Arial" w:hAnsi="Arial" w:cs="Arial"/>
-          <w:i/>
-          <w:sz w:val="24"/>
-        </w:rPr>
-      </w:pPr>
-      <w:r>
-        <w:rPr>
-          <w:rFonts w:ascii="Arial" w:hAnsi="Arial" w:cs="Arial"/>
-          <w:i/>
-          <w:sz w:val="24"/>
-        </w:rPr>
-        <w:t>bases de données: décrire le modèle relationnel, le contenu détaillé des tables (caractéristiques de chaque champs) et les requêtes.</w:t>
-      </w:r>
-    </w:p>
-    <w:p>
-      <w:pPr>
-        <w:pStyle w:val="Retraitnormal1"/>
-        <w:numPr>
-          <w:ilvl w:val="0"/>
-          <w:numId w:val="4"/>
-        </w:numPr>
-        <w:rPr>
-          <w:rFonts w:ascii="Arial" w:hAnsi="Arial" w:cs="Arial"/>
-          <w:i/>
-          <w:sz w:val="24"/>
-        </w:rPr>
-      </w:pPr>
-      <w:r>
-        <w:rPr>
-          <w:rFonts w:ascii="Arial" w:hAnsi="Arial" w:cs="Arial"/>
-          <w:i/>
-          <w:sz w:val="24"/>
-        </w:rPr>
-        <w:t>programmation et scripts: organigramme, architecture du programme, découpage modulaire, entrées-sorties des modules, pseudo-code</w:t>
-      </w:r>
-      <w:r>
-        <w:rPr>
-          <w:rFonts w:ascii="Arial" w:hAnsi="Arial" w:cs="Arial"/>
-          <w:i/>
-          <w:sz w:val="24"/>
-        </w:rPr>
-        <w:t xml:space="preserve"> </w:t>
-      </w:r>
-      <w:r>
-        <w:rPr>
-          <w:rFonts w:ascii="Arial" w:hAnsi="Arial" w:cs="Arial"/>
-          <w:i/>
-          <w:sz w:val="24"/>
-        </w:rPr>
-        <w:t>/</w:t>
-      </w:r>
-      <w:r>
-        <w:rPr>
-          <w:rFonts w:ascii="Arial" w:hAnsi="Arial" w:cs="Arial"/>
-          <w:i/>
-          <w:sz w:val="24"/>
-        </w:rPr>
-        <w:t xml:space="preserve"> </w:t>
-      </w:r>
-      <w:r>
-        <w:rPr>
-          <w:rFonts w:ascii="Arial" w:hAnsi="Arial" w:cs="Arial"/>
-          <w:i/>
-          <w:sz w:val="24"/>
-        </w:rPr>
-        <w:t>structogramme…</w:t>
-      </w:r>
-    </w:p>
-    <w:p>
-      <w:pPr>
-        <w:pStyle w:val="Retraitnormal1"/>
-        <w:numPr>
-          <w:ilvl w:val="0"/>
-          <w:numId w:val="0"/>
-        </w:numPr>
-        <w:rPr>
-          <w:rFonts w:ascii="Arial" w:hAnsi="Arial" w:cs="Arial"/>
-          <w:i/>
-          <w:sz w:val="24"/>
-        </w:rPr>
-      </w:pPr>
-    </w:p>
-    <w:p>
-      <w:pPr>
-        <w:pStyle w:val="Retraitnormal1"/>
-        <w:numPr>
-          <w:ilvl w:val="0"/>
-          <w:numId w:val="0"/>
-        </w:numPr>
-        <w:ind w:left="720"/>
-        <w:rPr>
-          <w:rFonts w:ascii="Arial" w:hAnsi="Arial" w:cs="Arial"/>
-          <w:i/>
-          <w:sz w:val="24"/>
-        </w:rPr>
-      </w:pPr>
-    </w:p>
-    <w:p>
-      <w:pPr>
-        <w:pStyle w:val="Retraitnormal1"/>
-        <w:numPr>
-          <w:ilvl w:val="0"/>
-          <w:numId w:val="15"/>
-        </w:numPr>
-        <w:rPr>
-          <w:rFonts w:ascii="Arial" w:hAnsi="Arial" w:cs="Arial"/>
-          <w:iCs/>
-          <w:sz w:val="24"/>
-        </w:rPr>
-      </w:pPr>
-      <w:r>
-        <w:rPr>
-          <w:rFonts w:ascii="Arial" w:hAnsi="Arial" w:cs="Arial"/>
-          <w:iCs/>
-          <w:sz w:val="24"/>
-        </w:rPr>
-        <w:t>Développement</w:t>
-      </w:r>
-    </w:p>
-    <w:p>
-      <w:pPr>
-        <w:pStyle w:val="Retraitnormal1"/>
-        <w:numPr>
-          <w:ilvl w:val="1"/>
-          <w:numId w:val="15"/>
-        </w:numPr>
-        <w:rPr>
-          <w:rFonts w:ascii="Arial" w:hAnsi="Arial" w:cs="Arial"/>
-          <w:iCs/>
-          <w:sz w:val="24"/>
-        </w:rPr>
-      </w:pPr>
-      <w:r>
-        <w:rPr>
-          <w:rFonts w:ascii="Arial" w:hAnsi="Arial" w:cs="Arial"/>
-          <w:iCs/>
-          <w:sz w:val="24"/>
-        </w:rPr>
-        <w:t>Je compte utiliser PhpStorm pour le développement car c’est l’outil que j’ai le plus utiliser et dont je suis le plus familier.</w:t>
-      </w:r>
-    </w:p>
-    <w:p>
-      <w:pPr>
-        <w:pStyle w:val="Retraitnormal1"/>
-        <w:numPr>
-          <w:ilvl w:val="0"/>
-          <w:numId w:val="15"/>
-        </w:numPr>
-        <w:rPr>
-          <w:rFonts w:ascii="Arial" w:hAnsi="Arial" w:cs="Arial"/>
-          <w:iCs/>
-          <w:sz w:val="24"/>
-        </w:rPr>
-      </w:pPr>
-      <w:r>
-        <w:rPr>
-          <w:rFonts w:ascii="Arial" w:hAnsi="Arial" w:cs="Arial"/>
-          <w:iCs/>
-          <w:sz w:val="24"/>
-        </w:rPr>
-        <w:t>Base de donnée</w:t>
-      </w:r>
-    </w:p>
-    <w:p>
-      <w:pPr>
-        <w:pStyle w:val="Retraitnormal1"/>
-        <w:numPr>
-          <w:ilvl w:val="1"/>
-          <w:numId w:val="15"/>
-        </w:numPr>
-        <w:rPr>
-          <w:rFonts w:ascii="Arial" w:hAnsi="Arial" w:cs="Arial"/>
-          <w:iCs/>
-          <w:sz w:val="24"/>
-        </w:rPr>
-      </w:pPr>
-      <w:r>
-        <w:rPr>
-          <w:rFonts w:ascii="Arial" w:hAnsi="Arial" w:cs="Arial"/>
-          <w:iCs/>
-          <w:sz w:val="24"/>
-        </w:rPr>
-        <w:t xml:space="preserve">La base de </w:t>
-      </w:r>
-      <w:r>
-        <w:rPr>
-          <w:rFonts w:ascii="Arial" w:hAnsi="Arial" w:cs="Arial"/>
-          <w:iCs/>
-          <w:sz w:val="24"/>
-        </w:rPr>
-        <w:t>données</w:t>
-      </w:r>
-      <w:r>
-        <w:rPr>
-          <w:rFonts w:ascii="Arial" w:hAnsi="Arial" w:cs="Arial"/>
-          <w:iCs/>
-          <w:sz w:val="24"/>
-        </w:rPr>
-        <w:t xml:space="preserve"> sera effectuer en Sql en utilisant l’application MySql Workbench</w:t>
-      </w:r>
-    </w:p>
-    <w:p>
-      <w:pPr>
-        <w:pStyle w:val="Retraitnormal1"/>
-        <w:numPr>
-          <w:ilvl w:val="1"/>
-          <w:numId w:val="15"/>
-        </w:numPr>
-        <w:rPr>
-          <w:rFonts w:ascii="Arial" w:hAnsi="Arial" w:cs="Arial"/>
-          <w:iCs/>
-          <w:sz w:val="24"/>
-        </w:rPr>
-      </w:pPr>
-    </w:p>
-    <w:p>
-      <w:pPr>
-        <w:pStyle w:val="Retraitnormal1"/>
-        <w:numPr>
-          <w:ilvl w:val="0"/>
-          <w:numId w:val="15"/>
-        </w:numPr>
-        <w:rPr>
-          <w:rFonts w:ascii="Arial" w:hAnsi="Arial" w:cs="Arial"/>
-          <w:iCs/>
-          <w:sz w:val="24"/>
-        </w:rPr>
-      </w:pPr>
-      <w:r>
-        <w:rPr>
-          <w:rFonts w:ascii="Arial" w:hAnsi="Arial" w:cs="Arial"/>
-          <w:iCs/>
-          <w:sz w:val="24"/>
-        </w:rPr>
-        <w:t>Maquettes</w:t>
-      </w:r>
-    </w:p>
-    <w:p>
-      <w:pPr>
-        <w:pStyle w:val="Retraitnormal1"/>
-        <w:numPr>
-          <w:ilvl w:val="1"/>
-          <w:numId w:val="15"/>
-        </w:numPr>
-        <w:rPr>
-          <w:rStyle w:val="Lienhypertexte"/>
-          <w:rFonts w:ascii="Arial" w:hAnsi="Arial" w:cs="Arial"/>
-          <w:iCs/>
-          <w:color w:val="auto"/>
-          <w:sz w:val="24"/>
-          <w:u w:val="none"/>
-        </w:rPr>
-      </w:pPr>
-      <w:r>
-        <w:rPr>
-          <w:rFonts w:ascii="Arial" w:hAnsi="Arial" w:cs="Arial"/>
-          <w:iCs/>
-          <w:sz w:val="24"/>
-        </w:rPr>
-        <w:t xml:space="preserve">Les maquettes sont réaliser sur </w:t>
-      </w:r>
-      <w:hyperlink r:id="rId14" w:history="1">
-        <w:r>
-          <w:rPr>
-            <w:rStyle w:val="Lienhypertexte"/>
-            <w:rFonts w:ascii="Arial" w:hAnsi="Arial" w:cs="Arial"/>
-            <w:iCs/>
-            <w:sz w:val="24"/>
-          </w:rPr>
-          <w:t>Figma</w:t>
-        </w:r>
-      </w:hyperlink>
-    </w:p>
-    <w:p>
-      <w:pPr>
-        <w:pStyle w:val="Retraitnormal1"/>
-        <w:numPr>
-          <w:ilvl w:val="0"/>
-          <w:numId w:val="0"/>
-        </w:numPr>
-        <w:rPr>
-          <w:rFonts w:ascii="Arial" w:hAnsi="Arial" w:cs="Arial"/>
-          <w:iCs/>
-          <w:sz w:val="24"/>
-        </w:rPr>
-      </w:pPr>
-    </w:p>
-    <w:p>
-      <w:pPr>
-        <w:pStyle w:val="Retraitnormal1"/>
-        <w:numPr>
-          <w:ilvl w:val="0"/>
-          <w:numId w:val="0"/>
-        </w:numPr>
-        <w:ind w:left="360"/>
-        <w:rPr>
           <w:rFonts w:ascii="Arial" w:hAnsi="Arial" w:cs="Arial"/>
           <w:b/>
           <w:bCs/>
@@ -5328,29 +4620,6 @@
           <w:sz w:val="24"/>
         </w:rPr>
         <w:t>MLD</w:t>
-      </w:r>
-    </w:p>
-    <w:p>
-      <w:pPr>
-        <w:pStyle w:val="Retraitnormal1"/>
-        <w:numPr>
-          <w:ilvl w:val="0"/>
-          <w:numId w:val="18"/>
-        </w:numPr>
-        <w:rPr>
-          <w:rFonts w:ascii="Arial" w:hAnsi="Arial" w:cs="Arial"/>
-          <w:b/>
-          <w:bCs/>
-          <w:sz w:val="24"/>
-        </w:rPr>
-      </w:pPr>
-      <w:r>
-        <w:rPr>
-          <w:rFonts w:ascii="Arial" w:hAnsi="Arial" w:cs="Arial"/>
-          <w:bCs/>
-          <w:sz w:val="24"/>
-        </w:rPr>
-        <w:t>Base de données MySQL</w:t>
       </w:r>
     </w:p>
     <w:p>
@@ -5424,7 +4693,7 @@
                     <pic:cNvPicPr/>
                   </pic:nvPicPr>
                   <pic:blipFill>
-                    <a:blip r:embed="rId15">
+                    <a:blip r:embed="rId17">
                       <a:extLst>
                         <a:ext uri="{28A0092B-C50C-407E-A947-70E740481C1C}">
                           <a14:useLocalDpi xmlns:a14="http://schemas.microsoft.com/office/drawing/2010/main" val="0"/>
@@ -5486,17 +4755,17 @@
           <w:tab w:val="num" w:pos="360"/>
         </w:tabs>
       </w:pPr>
-      <w:bookmarkStart w:id="18" w:name="_Toc71703259"/>
-      <w:bookmarkStart w:id="19" w:name="_Toc99356816"/>
+      <w:bookmarkStart w:id="17" w:name="_Toc71703259"/>
+      <w:bookmarkStart w:id="18" w:name="_Toc99356816"/>
       <w:r>
         <w:lastRenderedPageBreak/>
         <w:t>R</w:t>
       </w:r>
+      <w:bookmarkEnd w:id="17"/>
+      <w:r>
+        <w:t>éalisation</w:t>
+      </w:r>
       <w:bookmarkEnd w:id="18"/>
-      <w:r>
-        <w:t>éalisation</w:t>
-      </w:r>
-      <w:bookmarkEnd w:id="19"/>
     </w:p>
     <w:p>
       <w:pPr>
@@ -5506,9 +4775,6 @@
           <w:iCs/>
         </w:rPr>
       </w:pPr>
-      <w:bookmarkStart w:id="20" w:name="_Toc25553317"/>
-      <w:bookmarkStart w:id="21" w:name="_Toc71691022"/>
-      <w:bookmarkStart w:id="22" w:name="_Toc99356817"/>
       <w:r>
         <w:rPr>
           <w:i w:val="0"/>
@@ -5516,14 +4782,434 @@
         </w:rPr>
         <w:t>Dossier de réalisation</w:t>
       </w:r>
-      <w:bookmarkStart w:id="23" w:name="_Toc25553318"/>
-      <w:bookmarkStart w:id="24" w:name="_GoBack"/>
-      <w:bookmarkEnd w:id="20"/>
-      <w:bookmarkEnd w:id="21"/>
-      <w:bookmarkEnd w:id="22"/>
-      <w:bookmarkEnd w:id="24"/>
-    </w:p>
-    <w:bookmarkEnd w:id="23"/>
+      <w:bookmarkStart w:id="19" w:name="_Toc25553318"/>
+    </w:p>
+    <w:p>
+      <w:pPr>
+        <w:pStyle w:val="Titre3"/>
+      </w:pPr>
+      <w:r>
+        <w:rPr>
+          <w:i/>
+        </w:rPr>
+        <w:t>Architecture du code</w:t>
+      </w:r>
+    </w:p>
+    <w:p>
+      <w:r>
+        <w:rPr>
+          <w:noProof/>
+        </w:rPr>
+        <w:drawing>
+          <wp:anchor distT="0" distB="0" distL="114300" distR="114300" simplePos="0" relativeHeight="251668480" behindDoc="0" locked="0" layoutInCell="1" allowOverlap="1" wp14:anchorId="1CE306F9" wp14:editId="4C8F3587">
+            <wp:simplePos x="0" y="0"/>
+            <wp:positionH relativeFrom="column">
+              <wp:posOffset>3801745</wp:posOffset>
+            </wp:positionH>
+            <wp:positionV relativeFrom="paragraph">
+              <wp:posOffset>229870</wp:posOffset>
+            </wp:positionV>
+            <wp:extent cx="1896745" cy="4411980"/>
+            <wp:effectExtent l="0" t="0" r="8255" b="7620"/>
+            <wp:wrapSquare wrapText="bothSides"/>
+            <wp:docPr id="7" name="Image 7" descr="Une image contenant texte&#10;&#10;Description générée automatiquement"/>
+            <wp:cNvGraphicFramePr>
+              <a:graphicFrameLocks xmlns:a="http://schemas.openxmlformats.org/drawingml/2006/main" noChangeAspect="1"/>
+            </wp:cNvGraphicFramePr>
+            <a:graphic xmlns:a="http://schemas.openxmlformats.org/drawingml/2006/main">
+              <a:graphicData uri="http://schemas.openxmlformats.org/drawingml/2006/picture">
+                <pic:pic xmlns:pic="http://schemas.openxmlformats.org/drawingml/2006/picture">
+                  <pic:nvPicPr>
+                    <pic:cNvPr id="7" name="Image 7" descr="Une image contenant texte&#10;&#10;Description générée automatiquement"/>
+                    <pic:cNvPicPr/>
+                  </pic:nvPicPr>
+                  <pic:blipFill>
+                    <a:blip r:embed="rId18">
+                      <a:extLst>
+                        <a:ext uri="{28A0092B-C50C-407E-A947-70E740481C1C}">
+                          <a14:useLocalDpi xmlns:a14="http://schemas.microsoft.com/office/drawing/2010/main" val="0"/>
+                        </a:ext>
+                      </a:extLst>
+                    </a:blip>
+                    <a:stretch>
+                      <a:fillRect/>
+                    </a:stretch>
+                  </pic:blipFill>
+                  <pic:spPr>
+                    <a:xfrm>
+                      <a:off x="0" y="0"/>
+                      <a:ext cx="1896745" cy="4411980"/>
+                    </a:xfrm>
+                    <a:prstGeom prst="rect">
+                      <a:avLst/>
+                    </a:prstGeom>
+                  </pic:spPr>
+                </pic:pic>
+              </a:graphicData>
+            </a:graphic>
+            <wp14:sizeRelH relativeFrom="margin">
+              <wp14:pctWidth>0</wp14:pctWidth>
+            </wp14:sizeRelH>
+            <wp14:sizeRelV relativeFrom="margin">
+              <wp14:pctHeight>0</wp14:pctHeight>
+            </wp14:sizeRelV>
+          </wp:anchor>
+        </w:drawing>
+      </w:r>
+      <w:r>
+        <w:t xml:space="preserve">J’ai utilisé le modèle MVC </w:t>
+      </w:r>
+    </w:p>
+    <w:p/>
+    <w:p>
+      <w:pPr>
+        <w:pStyle w:val="Paragraphedeliste"/>
+        <w:numPr>
+          <w:ilvl w:val="0"/>
+          <w:numId w:val="19"/>
+        </w:numPr>
+        <w:spacing w:line="360" w:lineRule="auto"/>
+      </w:pPr>
+      <w:proofErr w:type="spellStart"/>
+      <w:r>
+        <w:t>index.php</w:t>
+      </w:r>
+      <w:proofErr w:type="spellEnd"/>
+      <w:r>
+        <w:t xml:space="preserve"> appelle les différentes fonction et pages </w:t>
+      </w:r>
+      <w:proofErr w:type="spellStart"/>
+      <w:proofErr w:type="gramStart"/>
+      <w:r>
+        <w:t>a</w:t>
+      </w:r>
+      <w:proofErr w:type="spellEnd"/>
+      <w:proofErr w:type="gramEnd"/>
+      <w:r>
+        <w:t xml:space="preserve"> afficher</w:t>
+      </w:r>
+    </w:p>
+    <w:p>
+      <w:pPr>
+        <w:pStyle w:val="Paragraphedeliste"/>
+        <w:numPr>
+          <w:ilvl w:val="0"/>
+          <w:numId w:val="19"/>
+        </w:numPr>
+        <w:spacing w:line="360" w:lineRule="auto"/>
+      </w:pPr>
+      <w:r>
+        <w:t>Le dossier « </w:t>
+      </w:r>
+      <w:proofErr w:type="spellStart"/>
+      <w:r>
+        <w:t>modele</w:t>
+      </w:r>
+      <w:proofErr w:type="spellEnd"/>
+      <w:r>
+        <w:t> » contient les requêtes SQL</w:t>
+      </w:r>
+    </w:p>
+    <w:p>
+      <w:pPr>
+        <w:pStyle w:val="Paragraphedeliste"/>
+        <w:numPr>
+          <w:ilvl w:val="0"/>
+          <w:numId w:val="19"/>
+        </w:numPr>
+        <w:spacing w:line="360" w:lineRule="auto"/>
+      </w:pPr>
+      <w:r>
+        <w:t>Le dossier « </w:t>
+      </w:r>
+      <w:proofErr w:type="spellStart"/>
+      <w:r>
+        <w:t>controle</w:t>
+      </w:r>
+      <w:proofErr w:type="spellEnd"/>
+      <w:r>
+        <w:t> » contient le code qui effectue le contrôle du site</w:t>
+      </w:r>
+    </w:p>
+    <w:p>
+      <w:pPr>
+        <w:pStyle w:val="Paragraphedeliste"/>
+        <w:numPr>
+          <w:ilvl w:val="0"/>
+          <w:numId w:val="19"/>
+        </w:numPr>
+        <w:spacing w:line="360" w:lineRule="auto"/>
+      </w:pPr>
+      <w:r>
+        <w:t>Le dossier « </w:t>
+      </w:r>
+      <w:proofErr w:type="spellStart"/>
+      <w:r>
+        <w:t>view</w:t>
+      </w:r>
+      <w:proofErr w:type="spellEnd"/>
+      <w:r>
+        <w:t> » contient ce que le site va afficher</w:t>
+      </w:r>
+    </w:p>
+    <w:p>
+      <w:pPr>
+        <w:pStyle w:val="Paragraphedeliste"/>
+        <w:numPr>
+          <w:ilvl w:val="0"/>
+          <w:numId w:val="19"/>
+        </w:numPr>
+        <w:spacing w:line="360" w:lineRule="auto"/>
+      </w:pPr>
+      <w:r>
+        <w:t>Le dossier « </w:t>
+      </w:r>
+      <w:proofErr w:type="spellStart"/>
+      <w:r>
+        <w:t>css</w:t>
+      </w:r>
+      <w:proofErr w:type="spellEnd"/>
+      <w:r>
+        <w:t xml:space="preserve"> » contient tous le code </w:t>
+      </w:r>
+      <w:proofErr w:type="spellStart"/>
+      <w:r>
+        <w:t>css</w:t>
+      </w:r>
+      <w:proofErr w:type="spellEnd"/>
+    </w:p>
+    <w:p>
+      <w:pPr>
+        <w:pStyle w:val="Paragraphedeliste"/>
+        <w:numPr>
+          <w:ilvl w:val="0"/>
+          <w:numId w:val="19"/>
+        </w:numPr>
+        <w:spacing w:line="360" w:lineRule="auto"/>
+      </w:pPr>
+      <w:r>
+        <w:t>Le fichier « </w:t>
+      </w:r>
+      <w:proofErr w:type="spellStart"/>
+      <w:r>
+        <w:t>const.php</w:t>
+      </w:r>
+      <w:proofErr w:type="spellEnd"/>
+      <w:r>
+        <w:t xml:space="preserve"> » contient l’identifiant pour se connecter </w:t>
+      </w:r>
+      <w:proofErr w:type="spellStart"/>
+      <w:proofErr w:type="gramStart"/>
+      <w:r>
+        <w:t>a</w:t>
+      </w:r>
+      <w:proofErr w:type="spellEnd"/>
+      <w:proofErr w:type="gramEnd"/>
+      <w:r>
+        <w:t xml:space="preserve"> la base de donnée</w:t>
+      </w:r>
+    </w:p>
+    <w:p>
+      <w:pPr>
+        <w:pStyle w:val="Paragraphedeliste"/>
+        <w:numPr>
+          <w:ilvl w:val="0"/>
+          <w:numId w:val="19"/>
+        </w:numPr>
+        <w:spacing w:line="360" w:lineRule="auto"/>
+      </w:pPr>
+      <w:r>
+        <w:t xml:space="preserve">Le dossier « helpers » contient le code qui modifie la vue </w:t>
+      </w:r>
+    </w:p>
+    <w:p>
+      <w:pPr>
+        <w:pStyle w:val="Paragraphedeliste"/>
+        <w:numPr>
+          <w:ilvl w:val="0"/>
+          <w:numId w:val="19"/>
+        </w:numPr>
+        <w:spacing w:line="360" w:lineRule="auto"/>
+      </w:pPr>
+      <w:r>
+        <w:t>Le dossier « images » contient les images pour</w:t>
+      </w:r>
+    </w:p>
+    <w:bookmarkEnd w:id="19"/>
+    <w:p>
+      <w:pPr>
+        <w:ind w:firstLine="360"/>
+        <w:rPr>
+          <w:i/>
+          <w:iCs/>
+        </w:rPr>
+      </w:pPr>
+    </w:p>
+    <w:p>
+      <w:pPr>
+        <w:ind w:firstLine="360"/>
+        <w:rPr>
+          <w:i/>
+          <w:iCs/>
+        </w:rPr>
+      </w:pPr>
+    </w:p>
+    <w:p>
+      <w:pPr>
+        <w:ind w:firstLine="360"/>
+        <w:rPr>
+          <w:i/>
+          <w:iCs/>
+        </w:rPr>
+      </w:pPr>
+    </w:p>
+    <w:p>
+      <w:pPr>
+        <w:ind w:firstLine="360"/>
+        <w:rPr>
+          <w:i/>
+          <w:iCs/>
+        </w:rPr>
+      </w:pPr>
+    </w:p>
+    <w:p>
+      <w:pPr>
+        <w:ind w:firstLine="360"/>
+        <w:rPr>
+          <w:i/>
+          <w:iCs/>
+        </w:rPr>
+      </w:pPr>
+    </w:p>
+    <w:p>
+      <w:pPr>
+        <w:pStyle w:val="Titre3"/>
+      </w:pPr>
+      <w:r>
+        <w:t>Choix technique</w:t>
+      </w:r>
+    </w:p>
+    <w:p/>
+    <w:p>
+      <w:pPr>
+        <w:pStyle w:val="Paragraphedeliste"/>
+        <w:numPr>
+          <w:ilvl w:val="0"/>
+          <w:numId w:val="21"/>
+        </w:numPr>
+      </w:pPr>
+      <w:r>
+        <w:t>PC du CPNV</w:t>
+      </w:r>
+    </w:p>
+    <w:p>
+      <w:pPr>
+        <w:pStyle w:val="Paragraphedeliste"/>
+        <w:numPr>
+          <w:ilvl w:val="0"/>
+          <w:numId w:val="21"/>
+        </w:numPr>
+      </w:pPr>
+      <w:r>
+        <w:t>PC personnel</w:t>
+      </w:r>
+    </w:p>
+    <w:p>
+      <w:pPr>
+        <w:pStyle w:val="Paragraphedeliste"/>
+        <w:numPr>
+          <w:ilvl w:val="0"/>
+          <w:numId w:val="21"/>
+        </w:numPr>
+      </w:pPr>
+      <w:r>
+        <w:t xml:space="preserve">Système d’exploitation </w:t>
+      </w:r>
+      <w:proofErr w:type="spellStart"/>
+      <w:r>
+        <w:t>windows</w:t>
+      </w:r>
+      <w:proofErr w:type="spellEnd"/>
+      <w:r>
+        <w:t xml:space="preserve"> 10</w:t>
+      </w:r>
+    </w:p>
+    <w:p>
+      <w:pPr>
+        <w:pStyle w:val="Paragraphedeliste"/>
+        <w:numPr>
+          <w:ilvl w:val="0"/>
+          <w:numId w:val="21"/>
+        </w:numPr>
+      </w:pPr>
+      <w:proofErr w:type="spellStart"/>
+      <w:r>
+        <w:t>PhpStorm</w:t>
+      </w:r>
+      <w:proofErr w:type="spellEnd"/>
+      <w:r>
+        <w:t xml:space="preserve"> 2021.3.2</w:t>
+      </w:r>
+    </w:p>
+    <w:p>
+      <w:pPr>
+        <w:pStyle w:val="Paragraphedeliste"/>
+        <w:numPr>
+          <w:ilvl w:val="0"/>
+          <w:numId w:val="21"/>
+        </w:numPr>
+      </w:pPr>
+      <w:proofErr w:type="spellStart"/>
+      <w:r>
+        <w:t>MySql</w:t>
+      </w:r>
+      <w:proofErr w:type="spellEnd"/>
+      <w:r>
+        <w:t xml:space="preserve"> Workbench 8.0 CE</w:t>
+      </w:r>
+    </w:p>
+    <w:p>
+      <w:pPr>
+        <w:pStyle w:val="Paragraphedeliste"/>
+        <w:numPr>
+          <w:ilvl w:val="0"/>
+          <w:numId w:val="21"/>
+        </w:numPr>
+      </w:pPr>
+      <w:r>
+        <w:t xml:space="preserve">Maquettes </w:t>
+      </w:r>
+    </w:p>
+    <w:p>
+      <w:pPr>
+        <w:pStyle w:val="Paragraphedeliste"/>
+        <w:numPr>
+          <w:ilvl w:val="1"/>
+          <w:numId w:val="21"/>
+        </w:numPr>
+      </w:pPr>
+      <w:proofErr w:type="spellStart"/>
+      <w:r>
+        <w:t>Figma</w:t>
+      </w:r>
+      <w:proofErr w:type="spellEnd"/>
+    </w:p>
+    <w:p/>
+    <w:p>
+      <w:pPr>
+        <w:pStyle w:val="Retraitnormal1"/>
+        <w:numPr>
+          <w:ilvl w:val="0"/>
+          <w:numId w:val="0"/>
+        </w:numPr>
+        <w:ind w:left="720"/>
+        <w:rPr>
+          <w:rFonts w:ascii="Arial" w:hAnsi="Arial" w:cs="Arial"/>
+          <w:i/>
+          <w:sz w:val="24"/>
+        </w:rPr>
+      </w:pPr>
+    </w:p>
     <w:p>
       <w:pPr>
         <w:ind w:firstLine="360"/>
@@ -5574,12 +5260,21 @@
           <w:iCs/>
         </w:rPr>
       </w:pPr>
+      <w:proofErr w:type="gramStart"/>
       <w:r>
         <w:rPr>
           <w:i/>
           <w:iCs/>
         </w:rPr>
-        <w:t>les répertoires où le logiciel est installé</w:t>
+        <w:t>les</w:t>
+      </w:r>
+      <w:proofErr w:type="gramEnd"/>
+      <w:r>
+        <w:rPr>
+          <w:i/>
+          <w:iCs/>
+        </w:rPr>
+        <w:t xml:space="preserve"> répertoires où le logiciel est installé</w:t>
       </w:r>
     </w:p>
     <w:p>
@@ -5598,12 +5293,21 @@
           <w:iCs/>
         </w:rPr>
       </w:pPr>
+      <w:proofErr w:type="gramStart"/>
       <w:r>
         <w:rPr>
           <w:i/>
           <w:iCs/>
         </w:rPr>
-        <w:t>la liste de tous les fichiers et une rapide description de leur contenu (des noms qui parlent !)</w:t>
+        <w:t>la</w:t>
+      </w:r>
+      <w:proofErr w:type="gramEnd"/>
+      <w:r>
+        <w:rPr>
+          <w:i/>
+          <w:iCs/>
+        </w:rPr>
+        <w:t xml:space="preserve"> liste de tous les fichiers et une rapide description de leur contenu (des noms qui parlent !)</w:t>
       </w:r>
     </w:p>
     <w:p>
@@ -5622,12 +5326,21 @@
           <w:iCs/>
         </w:rPr>
       </w:pPr>
+      <w:proofErr w:type="gramStart"/>
       <w:r>
         <w:rPr>
           <w:i/>
           <w:iCs/>
         </w:rPr>
-        <w:t>les versions des systèmes d'exploitation et des outils logiciels</w:t>
+        <w:t>les</w:t>
+      </w:r>
+      <w:proofErr w:type="gramEnd"/>
+      <w:r>
+        <w:rPr>
+          <w:i/>
+          <w:iCs/>
+        </w:rPr>
+        <w:t xml:space="preserve"> versions des systèmes d'exploitation et des outils logiciels</w:t>
       </w:r>
     </w:p>
     <w:p>
@@ -5646,12 +5359,21 @@
           <w:iCs/>
         </w:rPr>
       </w:pPr>
+      <w:proofErr w:type="gramStart"/>
       <w:r>
         <w:rPr>
           <w:i/>
           <w:iCs/>
         </w:rPr>
-        <w:t>la description exacte du matériel</w:t>
+        <w:t>la</w:t>
+      </w:r>
+      <w:proofErr w:type="gramEnd"/>
+      <w:r>
+        <w:rPr>
+          <w:i/>
+          <w:iCs/>
+        </w:rPr>
+        <w:t xml:space="preserve"> description exacte du matériel</w:t>
       </w:r>
     </w:p>
     <w:p>
@@ -5670,12 +5392,21 @@
           <w:iCs/>
         </w:rPr>
       </w:pPr>
+      <w:proofErr w:type="gramStart"/>
       <w:r>
         <w:rPr>
           <w:i/>
           <w:iCs/>
         </w:rPr>
-        <w:t>le numé</w:t>
+        <w:t>le</w:t>
+      </w:r>
+      <w:proofErr w:type="gramEnd"/>
+      <w:r>
+        <w:rPr>
+          <w:i/>
+          <w:iCs/>
+        </w:rPr>
+        <w:t xml:space="preserve"> numé</w:t>
       </w:r>
       <w:r>
         <w:rPr>
@@ -5709,12 +5440,21 @@
           <w:u w:val="single"/>
         </w:rPr>
       </w:pPr>
+      <w:proofErr w:type="gramStart"/>
       <w:r>
         <w:rPr>
           <w:i/>
           <w:iCs/>
         </w:rPr>
-        <w:t>programmation et scripts: librairies externes, dictionnaire des données, reconstruction du logiciel</w:t>
+        <w:t>programmation</w:t>
+      </w:r>
+      <w:proofErr w:type="gramEnd"/>
+      <w:r>
+        <w:rPr>
+          <w:i/>
+          <w:iCs/>
+        </w:rPr>
+        <w:t xml:space="preserve"> et scripts: librairies externes, dictionnaire des données, reconstruction du logiciel</w:t>
       </w:r>
       <w:r>
         <w:rPr>
@@ -5776,12 +5516,30 @@
           <w:iCs/>
           <w:u w:val="single"/>
         </w:rPr>
-        <w:t>Evitez d’inclure les listings des sources</w:t>
-      </w:r>
+        <w:t xml:space="preserve">Evitez d’inclure les </w:t>
+      </w:r>
+      <w:proofErr w:type="gramStart"/>
       <w:r>
         <w:rPr>
           <w:i/>
           <w:iCs/>
+          <w:u w:val="single"/>
+        </w:rPr>
+        <w:t>listings</w:t>
+      </w:r>
+      <w:proofErr w:type="gramEnd"/>
+      <w:r>
+        <w:rPr>
+          <w:i/>
+          <w:iCs/>
+          <w:u w:val="single"/>
+        </w:rPr>
+        <w:t xml:space="preserve"> des sources</w:t>
+      </w:r>
+      <w:r>
+        <w:rPr>
+          <w:i/>
+          <w:iCs/>
         </w:rPr>
         <w:t>, à moins que vous ne désiriez en expliquer une partie vous paraissant importante. Dans ce cas n’incluez que cette partie…</w:t>
       </w:r>
@@ -5794,9 +5552,9 @@
           <w:iCs/>
         </w:rPr>
       </w:pPr>
-      <w:bookmarkStart w:id="25" w:name="_Toc25553321"/>
-      <w:bookmarkStart w:id="26" w:name="_Toc71691025"/>
-      <w:bookmarkStart w:id="27" w:name="_Toc99356818"/>
+      <w:bookmarkStart w:id="20" w:name="_Toc25553321"/>
+      <w:bookmarkStart w:id="21" w:name="_Toc71691025"/>
+      <w:bookmarkStart w:id="22" w:name="_Toc99356818"/>
       <w:r>
         <w:rPr>
           <w:i w:val="0"/>
@@ -5804,7 +5562,7 @@
         </w:rPr>
         <w:t>Description des test</w:t>
       </w:r>
-      <w:bookmarkEnd w:id="25"/>
+      <w:bookmarkEnd w:id="20"/>
       <w:r>
         <w:rPr>
           <w:i w:val="0"/>
@@ -5812,8 +5570,28 @@
         </w:rPr>
         <w:t>s effectués</w:t>
       </w:r>
-      <w:bookmarkEnd w:id="26"/>
-      <w:bookmarkEnd w:id="27"/>
+      <w:bookmarkEnd w:id="21"/>
+      <w:bookmarkEnd w:id="22"/>
+    </w:p>
+    <w:p/>
+    <w:p>
+      <w:r>
+        <w:t>Les tests</w:t>
+      </w:r>
+      <w:r>
+        <w:t xml:space="preserve"> sont </w:t>
+      </w:r>
+      <w:r>
+        <w:t>effectués</w:t>
+      </w:r>
+      <w:r>
+        <w:t xml:space="preserve"> sur </w:t>
+      </w:r>
+      <w:proofErr w:type="spellStart"/>
+      <w:r>
+        <w:t>IceScrum</w:t>
+      </w:r>
+      <w:proofErr w:type="spellEnd"/>
     </w:p>
     <w:p>
       <w:pPr>
@@ -5826,8 +5604,6 @@
     </w:p>
     <w:p>
       <w:pPr>
-        <w:pStyle w:val="En-tte"/>
-        <w:ind w:left="357"/>
         <w:rPr>
           <w:i/>
         </w:rPr>
@@ -5836,68 +5612,7 @@
         <w:rPr>
           <w:i/>
         </w:rPr>
-        <w:t>Pour chaque partie testée de votre projet, il faut décrire:</w:t>
-      </w:r>
-    </w:p>
-    <w:p>
-      <w:pPr>
-        <w:pStyle w:val="En-tte"/>
-        <w:ind w:left="357"/>
-        <w:rPr>
-          <w:i/>
-        </w:rPr>
-      </w:pPr>
-    </w:p>
-    <w:p>
-      <w:pPr>
-        <w:numPr>
-          <w:ilvl w:val="0"/>
-          <w:numId w:val="13"/>
-        </w:numPr>
-        <w:suppressAutoHyphens/>
-        <w:rPr>
-          <w:i/>
-        </w:rPr>
-      </w:pPr>
-      <w:r>
-        <w:rPr>
-          <w:i/>
-        </w:rPr>
-        <w:t>les conditions exactes de chaque test</w:t>
-      </w:r>
-    </w:p>
-    <w:p>
-      <w:pPr>
-        <w:numPr>
-          <w:ilvl w:val="0"/>
-          <w:numId w:val="12"/>
-        </w:numPr>
-        <w:rPr>
-          <w:i/>
-        </w:rPr>
-      </w:pPr>
-      <w:r>
-        <w:rPr>
-          <w:i/>
-        </w:rPr>
-        <w:t>les preuves de test (papier ou fichier)</w:t>
-      </w:r>
-    </w:p>
-    <w:p>
-      <w:pPr>
-        <w:numPr>
-          <w:ilvl w:val="0"/>
-          <w:numId w:val="12"/>
-        </w:numPr>
-        <w:rPr>
-          <w:i/>
-        </w:rPr>
-      </w:pPr>
-      <w:r>
-        <w:rPr>
-          <w:i/>
-        </w:rPr>
-        <w:t xml:space="preserve">tests sans preuve: fournir au moins une description </w:t>
+        <w:t xml:space="preserve"> </w:t>
       </w:r>
     </w:p>
     <w:p>
@@ -5908,9 +5623,9 @@
           <w:iCs/>
         </w:rPr>
       </w:pPr>
-      <w:bookmarkStart w:id="28" w:name="_Toc25553322"/>
-      <w:bookmarkStart w:id="29" w:name="_Toc71691026"/>
-      <w:bookmarkStart w:id="30" w:name="_Toc99356819"/>
+      <w:bookmarkStart w:id="23" w:name="_Toc25553322"/>
+      <w:bookmarkStart w:id="24" w:name="_Toc71691026"/>
+      <w:bookmarkStart w:id="25" w:name="_Toc99356819"/>
       <w:r>
         <w:rPr>
           <w:i w:val="0"/>
@@ -5918,7 +5633,7 @@
         </w:rPr>
         <w:t xml:space="preserve">Erreurs </w:t>
       </w:r>
-      <w:bookmarkEnd w:id="28"/>
+      <w:bookmarkEnd w:id="23"/>
       <w:r>
         <w:rPr>
           <w:i w:val="0"/>
@@ -5926,294 +5641,173 @@
         </w:rPr>
         <w:t>restantes</w:t>
       </w:r>
+      <w:bookmarkEnd w:id="24"/>
+      <w:bookmarkEnd w:id="25"/>
+      <w:r>
+        <w:rPr>
+          <w:i w:val="0"/>
+          <w:iCs/>
+        </w:rPr>
+        <w:t xml:space="preserve">  </w:t>
+      </w:r>
+    </w:p>
+    <w:p/>
+    <w:p>
+      <w:pPr>
+        <w:rPr>
+          <w:b/>
+          <w:bCs/>
+        </w:rPr>
+      </w:pPr>
+      <w:proofErr w:type="gramStart"/>
+      <w:r>
+        <w:rPr>
+          <w:b/>
+          <w:bCs/>
+        </w:rPr>
+        <w:t>Email</w:t>
+      </w:r>
+      <w:proofErr w:type="gramEnd"/>
+      <w:r>
+        <w:rPr>
+          <w:b/>
+          <w:bCs/>
+        </w:rPr>
+        <w:t xml:space="preserve"> d’inscription</w:t>
+      </w:r>
+    </w:p>
+    <w:p/>
+    <w:p>
+      <w:r>
+        <w:t xml:space="preserve">J’ai tenté d’utiliser la fonction </w:t>
+      </w:r>
+      <w:proofErr w:type="gramStart"/>
+      <w:r>
+        <w:t>mail(</w:t>
+      </w:r>
+      <w:proofErr w:type="gramEnd"/>
+      <w:r>
+        <w:t>) pour envoyer l’email de confirmation d’inscription mais je n’ai pas réussi a la faire fonctionner</w:t>
+      </w:r>
+      <w:r>
+        <w:t>. Je ne suis pas sur mais je pense peut-être que le port est bloqué par le PC</w:t>
+      </w:r>
+    </w:p>
+    <w:p/>
+    <w:p>
+      <w:pPr>
+        <w:rPr>
+          <w:b/>
+          <w:bCs/>
+        </w:rPr>
+      </w:pPr>
+      <w:r>
+        <w:rPr>
+          <w:b/>
+          <w:bCs/>
+        </w:rPr>
+        <w:t xml:space="preserve">Critiques </w:t>
+      </w:r>
+    </w:p>
+    <w:p>
+      <w:pPr>
+        <w:rPr>
+          <w:b/>
+          <w:bCs/>
+        </w:rPr>
+      </w:pPr>
+    </w:p>
+    <w:p>
+      <w:r>
+        <w:t xml:space="preserve">Ce n’est pas une erreur mais je n’ai préféré afficher les critiques ainsi que les détails </w:t>
+      </w:r>
+    </w:p>
+    <w:p>
+      <w:r>
+        <w:t>Seulement des jeux vidéo afin de me concentrer sur le reste du projet en sachant que c’est plus ou moins du copier-coller pour le reste (films, livres, séries).</w:t>
+      </w:r>
+    </w:p>
+    <w:p/>
+    <w:p>
+      <w:pPr>
+        <w:pStyle w:val="En-tte"/>
+        <w:rPr>
+          <w:rFonts w:cs="Arial"/>
+          <w:iCs/>
+        </w:rPr>
+      </w:pPr>
+    </w:p>
+    <w:p>
+      <w:pPr>
+        <w:pStyle w:val="Titre2"/>
+        <w:rPr>
+          <w:i w:val="0"/>
+          <w:iCs/>
+        </w:rPr>
+      </w:pPr>
+      <w:bookmarkStart w:id="26" w:name="_Toc25553326"/>
+      <w:bookmarkStart w:id="27" w:name="_Toc71691029"/>
+      <w:bookmarkStart w:id="28" w:name="_Toc99356820"/>
+      <w:r>
+        <w:rPr>
+          <w:i w:val="0"/>
+          <w:iCs/>
+        </w:rPr>
+        <w:t>Liste des documents</w:t>
+      </w:r>
+      <w:bookmarkEnd w:id="26"/>
+      <w:r>
+        <w:rPr>
+          <w:i w:val="0"/>
+          <w:iCs/>
+        </w:rPr>
+        <w:t xml:space="preserve"> fournis</w:t>
+      </w:r>
+      <w:bookmarkEnd w:id="27"/>
+      <w:bookmarkEnd w:id="28"/>
+    </w:p>
+    <w:p>
+      <w:pPr>
+        <w:ind w:left="426"/>
+        <w:rPr>
+          <w:rFonts w:cs="Arial"/>
+          <w:iCs/>
+        </w:rPr>
+      </w:pPr>
+    </w:p>
+    <w:p>
+      <w:pPr>
+        <w:rPr>
+          <w:szCs w:val="14"/>
+        </w:rPr>
+      </w:pPr>
+    </w:p>
+    <w:p>
+      <w:pPr>
+        <w:rPr>
+          <w:szCs w:val="14"/>
+        </w:rPr>
+      </w:pPr>
+    </w:p>
+    <w:p>
+      <w:pPr>
+        <w:pStyle w:val="Titre1"/>
+        <w:tabs>
+          <w:tab w:val="num" w:pos="360"/>
+        </w:tabs>
+      </w:pPr>
+      <w:bookmarkStart w:id="29" w:name="_Toc25553328"/>
+      <w:bookmarkStart w:id="30" w:name="_Toc71703263"/>
+      <w:bookmarkStart w:id="31" w:name="_Toc99356821"/>
+      <w:r>
+        <w:t>C</w:t>
+      </w:r>
       <w:bookmarkEnd w:id="29"/>
       <w:bookmarkEnd w:id="30"/>
       <w:r>
-        <w:rPr>
-          <w:i w:val="0"/>
-          <w:iCs/>
-        </w:rPr>
-        <w:t xml:space="preserve">  </w:t>
-      </w:r>
-    </w:p>
-    <w:p>
-      <w:pPr>
-        <w:ind w:left="426"/>
-        <w:rPr>
-          <w:i/>
-        </w:rPr>
-      </w:pPr>
-      <w:bookmarkStart w:id="31" w:name="_Toc25553323"/>
-    </w:p>
-    <w:p>
-      <w:pPr>
-        <w:ind w:left="426"/>
-        <w:rPr>
-          <w:i/>
-        </w:rPr>
-      </w:pPr>
-      <w:r>
-        <w:rPr>
-          <w:i/>
-        </w:rPr>
-        <w:t xml:space="preserve">S'il reste encore des erreurs: </w:t>
-      </w:r>
-    </w:p>
-    <w:p>
-      <w:pPr>
-        <w:ind w:left="426"/>
-        <w:rPr>
-          <w:i/>
-        </w:rPr>
-      </w:pPr>
-    </w:p>
-    <w:p>
-      <w:pPr>
-        <w:numPr>
-          <w:ilvl w:val="0"/>
-          <w:numId w:val="3"/>
-        </w:numPr>
-        <w:rPr>
-          <w:i/>
-        </w:rPr>
-      </w:pPr>
-      <w:r>
-        <w:rPr>
-          <w:i/>
-        </w:rPr>
-        <w:t>Description détaillée</w:t>
-      </w:r>
-    </w:p>
-    <w:p>
-      <w:pPr>
-        <w:numPr>
-          <w:ilvl w:val="0"/>
-          <w:numId w:val="3"/>
-        </w:numPr>
-        <w:rPr>
-          <w:i/>
-        </w:rPr>
-      </w:pPr>
-      <w:r>
-        <w:rPr>
-          <w:i/>
-        </w:rPr>
-        <w:t>Conséquences sur l'utilisation du produit</w:t>
+        <w:t>onclusions</w:t>
       </w:r>
       <w:bookmarkEnd w:id="31"/>
-    </w:p>
-    <w:p>
-      <w:pPr>
-        <w:numPr>
-          <w:ilvl w:val="0"/>
-          <w:numId w:val="3"/>
-        </w:numPr>
-        <w:rPr>
-          <w:i/>
-        </w:rPr>
-      </w:pPr>
-      <w:r>
-        <w:rPr>
-          <w:i/>
-        </w:rPr>
-        <w:t>Actions envisagées ou possibles</w:t>
-      </w:r>
-    </w:p>
-    <w:p>
-      <w:pPr>
-        <w:pStyle w:val="En-tte"/>
-        <w:rPr>
-          <w:rFonts w:cs="Arial"/>
-          <w:iCs/>
-        </w:rPr>
-      </w:pPr>
-    </w:p>
-    <w:p>
-      <w:pPr>
-        <w:pStyle w:val="Titre2"/>
-        <w:rPr>
-          <w:i w:val="0"/>
-          <w:iCs/>
-        </w:rPr>
-      </w:pPr>
-      <w:bookmarkStart w:id="32" w:name="_Toc25553326"/>
-      <w:bookmarkStart w:id="33" w:name="_Toc71691029"/>
-      <w:bookmarkStart w:id="34" w:name="_Toc99356820"/>
-      <w:r>
-        <w:rPr>
-          <w:i w:val="0"/>
-          <w:iCs/>
-        </w:rPr>
-        <w:t>Liste des documents</w:t>
-      </w:r>
-      <w:bookmarkEnd w:id="32"/>
-      <w:r>
-        <w:rPr>
-          <w:i w:val="0"/>
-          <w:iCs/>
-        </w:rPr>
-        <w:t xml:space="preserve"> fournis</w:t>
-      </w:r>
-      <w:bookmarkEnd w:id="33"/>
-      <w:bookmarkEnd w:id="34"/>
-    </w:p>
-    <w:p>
-      <w:pPr>
-        <w:ind w:left="426"/>
-        <w:rPr>
-          <w:rFonts w:cs="Arial"/>
-          <w:iCs/>
-        </w:rPr>
-      </w:pPr>
-    </w:p>
-    <w:p>
-      <w:pPr>
-        <w:ind w:left="426"/>
-        <w:rPr>
-          <w:rFonts w:cs="Arial"/>
-          <w:i/>
-        </w:rPr>
-      </w:pPr>
-      <w:r>
-        <w:rPr>
-          <w:rFonts w:cs="Arial"/>
-          <w:i/>
-        </w:rPr>
-        <w:t>Lister les documents fournis au client avec votre produit, en indiquant les numéros de versions</w:t>
-      </w:r>
-      <w:r>
-        <w:rPr>
-          <w:rFonts w:cs="Arial"/>
-          <w:i/>
-        </w:rPr>
-        <w:t xml:space="preserve"> </w:t>
-      </w:r>
-    </w:p>
-    <w:p>
-      <w:pPr>
-        <w:ind w:left="426"/>
-        <w:rPr>
-          <w:rFonts w:cs="Arial"/>
-          <w:i/>
-        </w:rPr>
-      </w:pPr>
-    </w:p>
-    <w:p>
-      <w:pPr>
-        <w:numPr>
-          <w:ilvl w:val="0"/>
-          <w:numId w:val="3"/>
-        </w:numPr>
-        <w:rPr>
-          <w:rFonts w:cs="Arial"/>
-          <w:i/>
-        </w:rPr>
-      </w:pPr>
-      <w:r>
-        <w:rPr>
-          <w:rFonts w:cs="Arial"/>
-          <w:i/>
-        </w:rPr>
-        <w:t>le rapport de projet</w:t>
-      </w:r>
-    </w:p>
-    <w:p>
-      <w:pPr>
-        <w:numPr>
-          <w:ilvl w:val="0"/>
-          <w:numId w:val="3"/>
-        </w:numPr>
-        <w:rPr>
-          <w:rFonts w:cs="Arial"/>
-          <w:i/>
-        </w:rPr>
-      </w:pPr>
-      <w:r>
-        <w:rPr>
-          <w:rFonts w:cs="Arial"/>
-          <w:i/>
-        </w:rPr>
-        <w:t>le manuel d'Installation (en annexe)</w:t>
-      </w:r>
-    </w:p>
-    <w:p>
-      <w:pPr>
-        <w:numPr>
-          <w:ilvl w:val="0"/>
-          <w:numId w:val="3"/>
-        </w:numPr>
-        <w:rPr>
-          <w:rFonts w:cs="Arial"/>
-          <w:i/>
-        </w:rPr>
-      </w:pPr>
-      <w:r>
-        <w:rPr>
-          <w:rFonts w:cs="Arial"/>
-          <w:i/>
-        </w:rPr>
-        <w:t>le manuel d'Utilisation avec des exemples graphiques (en annexe)</w:t>
-      </w:r>
-    </w:p>
-    <w:p>
-      <w:pPr>
-        <w:numPr>
-          <w:ilvl w:val="0"/>
-          <w:numId w:val="3"/>
-        </w:numPr>
-        <w:rPr>
-          <w:rFonts w:cs="Arial"/>
-          <w:i/>
-        </w:rPr>
-      </w:pPr>
-      <w:r>
-        <w:rPr>
-          <w:rFonts w:cs="Arial"/>
-          <w:i/>
-        </w:rPr>
-        <w:t>autres…</w:t>
-      </w:r>
-    </w:p>
-    <w:p>
-      <w:pPr>
-        <w:rPr>
-          <w:szCs w:val="14"/>
-        </w:rPr>
-      </w:pPr>
-    </w:p>
-    <w:p>
-      <w:pPr>
-        <w:rPr>
-          <w:szCs w:val="14"/>
-        </w:rPr>
-      </w:pPr>
-    </w:p>
-    <w:p>
-      <w:pPr>
-        <w:rPr>
-          <w:szCs w:val="14"/>
-        </w:rPr>
-      </w:pPr>
-    </w:p>
-    <w:p>
-      <w:pPr>
-        <w:pStyle w:val="Titre1"/>
-        <w:tabs>
-          <w:tab w:val="num" w:pos="360"/>
-        </w:tabs>
-      </w:pPr>
-      <w:bookmarkStart w:id="35" w:name="_Toc25553328"/>
-      <w:bookmarkStart w:id="36" w:name="_Toc71703263"/>
-      <w:bookmarkStart w:id="37" w:name="_Toc99356821"/>
-      <w:r>
-        <w:t>C</w:t>
-      </w:r>
-      <w:bookmarkEnd w:id="35"/>
-      <w:bookmarkEnd w:id="36"/>
-      <w:r>
-        <w:t>onclusions</w:t>
-      </w:r>
-      <w:bookmarkEnd w:id="37"/>
     </w:p>
     <w:p>
       <w:pPr>
@@ -6241,7 +5835,26 @@
           <w:i/>
           <w:sz w:val="24"/>
         </w:rPr>
-        <w:t>Développez en tous cas les points suivants:</w:t>
+        <w:t xml:space="preserve">Développez en tous cas les points </w:t>
+      </w:r>
+      <w:proofErr w:type="gramStart"/>
+      <w:r>
+        <w:rPr>
+          <w:rFonts w:ascii="Arial" w:hAnsi="Arial" w:cs="Arial"/>
+          <w:i/>
+          <w:sz w:val="24"/>
+        </w:rPr>
+        <w:t>suivants:</w:t>
+      </w:r>
+      <w:proofErr w:type="gramEnd"/>
+    </w:p>
+    <w:p>
+      <w:pPr>
+        <w:pStyle w:val="Titre2"/>
+      </w:pPr>
+      <w:r>
+        <w:lastRenderedPageBreak/>
+        <w:t>Objectif atteint</w:t>
       </w:r>
     </w:p>
     <w:p>
@@ -6259,82 +5872,623 @@
         </w:rPr>
       </w:pPr>
     </w:p>
-    <w:p>
-      <w:pPr>
+    <w:tbl>
+      <w:tblPr>
+        <w:tblStyle w:val="Grilledutableau"/>
+        <w:tblW w:w="0" w:type="auto"/>
+        <w:tblInd w:w="357" w:type="dxa"/>
+        <w:tblLook w:val="04A0" w:firstRow="1" w:lastRow="0" w:firstColumn="1" w:lastColumn="0" w:noHBand="0" w:noVBand="1"/>
+      </w:tblPr>
+      <w:tblGrid>
+        <w:gridCol w:w="4363"/>
+        <w:gridCol w:w="4340"/>
+      </w:tblGrid>
+      <w:tr>
+        <w:tc>
+          <w:tcPr>
+            <w:tcW w:w="4530" w:type="dxa"/>
+          </w:tcPr>
+          <w:p>
+            <w:pPr>
+              <w:pStyle w:val="Retraitnormal1"/>
+              <w:numPr>
+                <w:ilvl w:val="0"/>
+                <w:numId w:val="0"/>
+              </w:numPr>
+              <w:jc w:val="center"/>
+              <w:rPr>
+                <w:rFonts w:ascii="Arial" w:hAnsi="Arial" w:cs="Arial"/>
+                <w:b/>
+                <w:bCs/>
+                <w:iCs/>
+                <w:sz w:val="24"/>
+              </w:rPr>
+            </w:pPr>
+            <w:r>
+              <w:rPr>
+                <w:rFonts w:ascii="Arial" w:hAnsi="Arial" w:cs="Arial"/>
+                <w:b/>
+                <w:bCs/>
+                <w:iCs/>
+                <w:sz w:val="24"/>
+              </w:rPr>
+              <w:t>Objectif</w:t>
+            </w:r>
+          </w:p>
+        </w:tc>
+        <w:tc>
+          <w:tcPr>
+            <w:tcW w:w="4530" w:type="dxa"/>
+          </w:tcPr>
+          <w:p>
+            <w:pPr>
+              <w:pStyle w:val="Retraitnormal1"/>
+              <w:numPr>
+                <w:ilvl w:val="0"/>
+                <w:numId w:val="0"/>
+              </w:numPr>
+              <w:jc w:val="center"/>
+              <w:rPr>
+                <w:rFonts w:ascii="Arial" w:hAnsi="Arial" w:cs="Arial"/>
+                <w:b/>
+                <w:bCs/>
+                <w:iCs/>
+                <w:sz w:val="24"/>
+              </w:rPr>
+            </w:pPr>
+            <w:r>
+              <w:rPr>
+                <w:rFonts w:ascii="Arial" w:hAnsi="Arial" w:cs="Arial"/>
+                <w:b/>
+                <w:bCs/>
+                <w:iCs/>
+                <w:sz w:val="24"/>
+              </w:rPr>
+              <w:t>Atteint</w:t>
+            </w:r>
+          </w:p>
+        </w:tc>
+      </w:tr>
+      <w:tr>
+        <w:tc>
+          <w:tcPr>
+            <w:tcW w:w="4530" w:type="dxa"/>
+          </w:tcPr>
+          <w:p>
+            <w:pPr>
+              <w:pStyle w:val="Retraitnormal1"/>
+              <w:numPr>
+                <w:ilvl w:val="0"/>
+                <w:numId w:val="0"/>
+              </w:numPr>
+              <w:jc w:val="center"/>
+              <w:rPr>
+                <w:rFonts w:ascii="Arial" w:hAnsi="Arial" w:cs="Arial"/>
+                <w:iCs/>
+                <w:sz w:val="24"/>
+              </w:rPr>
+            </w:pPr>
+            <w:r>
+              <w:rPr>
+                <w:rFonts w:ascii="Arial" w:hAnsi="Arial" w:cs="Arial"/>
+                <w:iCs/>
+                <w:sz w:val="24"/>
+              </w:rPr>
+              <w:t>Voir les critiques</w:t>
+            </w:r>
+          </w:p>
+        </w:tc>
+        <w:tc>
+          <w:tcPr>
+            <w:tcW w:w="4530" w:type="dxa"/>
+          </w:tcPr>
+          <w:p>
+            <w:pPr>
+              <w:pStyle w:val="Retraitnormal1"/>
+              <w:numPr>
+                <w:ilvl w:val="0"/>
+                <w:numId w:val="0"/>
+              </w:numPr>
+              <w:jc w:val="center"/>
+              <w:rPr>
+                <w:rFonts w:ascii="Arial" w:hAnsi="Arial" w:cs="Arial"/>
+                <w:iCs/>
+                <w:sz w:val="24"/>
+              </w:rPr>
+            </w:pPr>
+            <w:r>
+              <w:rPr>
+                <w:rFonts w:ascii="Arial" w:hAnsi="Arial" w:cs="Arial"/>
+                <w:iCs/>
+                <w:sz w:val="24"/>
+              </w:rPr>
+              <w:t>X</w:t>
+            </w:r>
+          </w:p>
+        </w:tc>
+      </w:tr>
+      <w:tr>
+        <w:tc>
+          <w:tcPr>
+            <w:tcW w:w="4530" w:type="dxa"/>
+          </w:tcPr>
+          <w:p>
+            <w:pPr>
+              <w:pStyle w:val="Retraitnormal1"/>
+              <w:numPr>
+                <w:ilvl w:val="0"/>
+                <w:numId w:val="0"/>
+              </w:numPr>
+              <w:jc w:val="center"/>
+              <w:rPr>
+                <w:rFonts w:ascii="Arial" w:hAnsi="Arial" w:cs="Arial"/>
+                <w:iCs/>
+                <w:sz w:val="24"/>
+              </w:rPr>
+            </w:pPr>
+            <w:r>
+              <w:rPr>
+                <w:rFonts w:ascii="Arial" w:hAnsi="Arial" w:cs="Arial"/>
+                <w:iCs/>
+                <w:sz w:val="24"/>
+              </w:rPr>
+              <w:t>Voir les détails d’un critique</w:t>
+            </w:r>
+          </w:p>
+        </w:tc>
+        <w:tc>
+          <w:tcPr>
+            <w:tcW w:w="4530" w:type="dxa"/>
+          </w:tcPr>
+          <w:p>
+            <w:pPr>
+              <w:pStyle w:val="Retraitnormal1"/>
+              <w:numPr>
+                <w:ilvl w:val="0"/>
+                <w:numId w:val="0"/>
+              </w:numPr>
+              <w:jc w:val="center"/>
+              <w:rPr>
+                <w:rFonts w:ascii="Arial" w:hAnsi="Arial" w:cs="Arial"/>
+                <w:iCs/>
+                <w:sz w:val="24"/>
+              </w:rPr>
+            </w:pPr>
+            <w:r>
+              <w:rPr>
+                <w:rFonts w:ascii="Arial" w:hAnsi="Arial" w:cs="Arial"/>
+                <w:iCs/>
+                <w:sz w:val="24"/>
+              </w:rPr>
+              <w:t>X 1/ 2</w:t>
+            </w:r>
+          </w:p>
+        </w:tc>
+      </w:tr>
+      <w:tr>
+        <w:tc>
+          <w:tcPr>
+            <w:tcW w:w="4530" w:type="dxa"/>
+          </w:tcPr>
+          <w:p>
+            <w:pPr>
+              <w:pStyle w:val="Retraitnormal1"/>
+              <w:numPr>
+                <w:ilvl w:val="0"/>
+                <w:numId w:val="0"/>
+              </w:numPr>
+              <w:jc w:val="center"/>
+              <w:rPr>
+                <w:rFonts w:ascii="Arial" w:hAnsi="Arial" w:cs="Arial"/>
+                <w:iCs/>
+                <w:sz w:val="24"/>
+              </w:rPr>
+            </w:pPr>
+            <w:r>
+              <w:rPr>
+                <w:rFonts w:ascii="Arial" w:hAnsi="Arial" w:cs="Arial"/>
+                <w:iCs/>
+                <w:sz w:val="24"/>
+              </w:rPr>
+              <w:t>S’enregistrer</w:t>
+            </w:r>
+          </w:p>
+        </w:tc>
+        <w:tc>
+          <w:tcPr>
+            <w:tcW w:w="4530" w:type="dxa"/>
+          </w:tcPr>
+          <w:p>
+            <w:pPr>
+              <w:pStyle w:val="Retraitnormal1"/>
+              <w:numPr>
+                <w:ilvl w:val="0"/>
+                <w:numId w:val="0"/>
+              </w:numPr>
+              <w:jc w:val="center"/>
+              <w:rPr>
+                <w:rFonts w:ascii="Arial" w:hAnsi="Arial" w:cs="Arial"/>
+                <w:iCs/>
+                <w:sz w:val="24"/>
+              </w:rPr>
+            </w:pPr>
+            <w:r>
+              <w:rPr>
+                <w:rFonts w:ascii="Arial" w:hAnsi="Arial" w:cs="Arial"/>
+                <w:iCs/>
+                <w:sz w:val="24"/>
+              </w:rPr>
+              <w:t>X</w:t>
+            </w:r>
+          </w:p>
+        </w:tc>
+      </w:tr>
+      <w:tr>
+        <w:trPr>
+          <w:trHeight w:val="257"/>
+        </w:trPr>
+        <w:tc>
+          <w:tcPr>
+            <w:tcW w:w="4530" w:type="dxa"/>
+          </w:tcPr>
+          <w:p>
+            <w:pPr>
+              <w:pStyle w:val="Retraitnormal1"/>
+              <w:numPr>
+                <w:ilvl w:val="0"/>
+                <w:numId w:val="0"/>
+              </w:numPr>
+              <w:jc w:val="center"/>
+              <w:rPr>
+                <w:rFonts w:ascii="Arial" w:hAnsi="Arial" w:cs="Arial"/>
+                <w:iCs/>
+                <w:sz w:val="24"/>
+              </w:rPr>
+            </w:pPr>
+            <w:r>
+              <w:rPr>
+                <w:rFonts w:ascii="Arial" w:hAnsi="Arial" w:cs="Arial"/>
+                <w:iCs/>
+                <w:sz w:val="24"/>
+              </w:rPr>
+              <w:t>Mail de confirmation à l’enregistrement</w:t>
+            </w:r>
+          </w:p>
+        </w:tc>
+        <w:tc>
+          <w:tcPr>
+            <w:tcW w:w="4530" w:type="dxa"/>
+          </w:tcPr>
+          <w:p>
+            <w:pPr>
+              <w:pStyle w:val="Retraitnormal1"/>
+              <w:numPr>
+                <w:ilvl w:val="0"/>
+                <w:numId w:val="0"/>
+              </w:numPr>
+              <w:tabs>
+                <w:tab w:val="left" w:pos="804"/>
+                <w:tab w:val="center" w:pos="2054"/>
+              </w:tabs>
+              <w:rPr>
+                <w:rFonts w:ascii="Arial" w:hAnsi="Arial" w:cs="Arial"/>
+                <w:iCs/>
+                <w:sz w:val="24"/>
+              </w:rPr>
+            </w:pPr>
+            <w:r>
+              <w:rPr>
+                <w:rFonts w:ascii="Arial" w:hAnsi="Arial" w:cs="Arial"/>
+                <w:iCs/>
+                <w:sz w:val="24"/>
+              </w:rPr>
+              <w:tab/>
+            </w:r>
+            <w:r>
+              <w:rPr>
+                <w:rFonts w:ascii="Arial" w:hAnsi="Arial" w:cs="Arial"/>
+                <w:iCs/>
+                <w:sz w:val="24"/>
+              </w:rPr>
+              <w:tab/>
+              <w:t>O</w:t>
+            </w:r>
+          </w:p>
+        </w:tc>
+      </w:tr>
+      <w:tr>
+        <w:trPr>
+          <w:trHeight w:val="257"/>
+        </w:trPr>
+        <w:tc>
+          <w:tcPr>
+            <w:tcW w:w="4530" w:type="dxa"/>
+          </w:tcPr>
+          <w:p>
+            <w:pPr>
+              <w:pStyle w:val="Retraitnormal1"/>
+              <w:numPr>
+                <w:ilvl w:val="0"/>
+                <w:numId w:val="0"/>
+              </w:numPr>
+              <w:jc w:val="center"/>
+              <w:rPr>
+                <w:rFonts w:ascii="Arial" w:hAnsi="Arial" w:cs="Arial"/>
+                <w:iCs/>
+                <w:sz w:val="24"/>
+              </w:rPr>
+            </w:pPr>
+            <w:r>
+              <w:rPr>
+                <w:rFonts w:ascii="Arial" w:hAnsi="Arial" w:cs="Arial"/>
+                <w:iCs/>
+                <w:sz w:val="24"/>
+              </w:rPr>
+              <w:t>Publier une critique étant connecter</w:t>
+            </w:r>
+          </w:p>
+        </w:tc>
+        <w:tc>
+          <w:tcPr>
+            <w:tcW w:w="4530" w:type="dxa"/>
+          </w:tcPr>
+          <w:p>
+            <w:pPr>
+              <w:pStyle w:val="Retraitnormal1"/>
+              <w:numPr>
+                <w:ilvl w:val="0"/>
+                <w:numId w:val="0"/>
+              </w:numPr>
+              <w:tabs>
+                <w:tab w:val="left" w:pos="804"/>
+                <w:tab w:val="center" w:pos="2054"/>
+              </w:tabs>
+              <w:jc w:val="center"/>
+              <w:rPr>
+                <w:rFonts w:ascii="Arial" w:hAnsi="Arial" w:cs="Arial"/>
+                <w:iCs/>
+                <w:sz w:val="24"/>
+              </w:rPr>
+            </w:pPr>
+            <w:r>
+              <w:rPr>
+                <w:rFonts w:ascii="Arial" w:hAnsi="Arial" w:cs="Arial"/>
+                <w:iCs/>
+                <w:sz w:val="24"/>
+              </w:rPr>
+              <w:t>X 1/ 2</w:t>
+            </w:r>
+          </w:p>
+        </w:tc>
+      </w:tr>
+      <w:tr>
+        <w:trPr>
+          <w:trHeight w:val="257"/>
+        </w:trPr>
+        <w:tc>
+          <w:tcPr>
+            <w:tcW w:w="4530" w:type="dxa"/>
+          </w:tcPr>
+          <w:p>
+            <w:pPr>
+              <w:pStyle w:val="Retraitnormal1"/>
+              <w:numPr>
+                <w:ilvl w:val="0"/>
+                <w:numId w:val="0"/>
+              </w:numPr>
+              <w:jc w:val="center"/>
+              <w:rPr>
+                <w:rFonts w:ascii="Arial" w:hAnsi="Arial" w:cs="Arial"/>
+                <w:iCs/>
+                <w:sz w:val="24"/>
+              </w:rPr>
+            </w:pPr>
+            <w:r>
+              <w:rPr>
+                <w:rFonts w:ascii="Arial" w:hAnsi="Arial" w:cs="Arial"/>
+                <w:iCs/>
+                <w:sz w:val="24"/>
+              </w:rPr>
+              <w:t>Admin bloque un utilisateur</w:t>
+            </w:r>
+          </w:p>
+        </w:tc>
+        <w:tc>
+          <w:tcPr>
+            <w:tcW w:w="4530" w:type="dxa"/>
+          </w:tcPr>
+          <w:p>
+            <w:pPr>
+              <w:pStyle w:val="Retraitnormal1"/>
+              <w:numPr>
+                <w:ilvl w:val="0"/>
+                <w:numId w:val="0"/>
+              </w:numPr>
+              <w:tabs>
+                <w:tab w:val="left" w:pos="804"/>
+                <w:tab w:val="center" w:pos="2054"/>
+              </w:tabs>
+              <w:jc w:val="center"/>
+              <w:rPr>
+                <w:rFonts w:ascii="Arial" w:hAnsi="Arial" w:cs="Arial"/>
+                <w:iCs/>
+                <w:sz w:val="24"/>
+              </w:rPr>
+            </w:pPr>
+            <w:r>
+              <w:rPr>
+                <w:rFonts w:ascii="Arial" w:hAnsi="Arial" w:cs="Arial"/>
+                <w:iCs/>
+                <w:sz w:val="24"/>
+              </w:rPr>
+              <w:t>X</w:t>
+            </w:r>
+          </w:p>
+        </w:tc>
+      </w:tr>
+      <w:tr>
+        <w:trPr>
+          <w:trHeight w:val="257"/>
+        </w:trPr>
+        <w:tc>
+          <w:tcPr>
+            <w:tcW w:w="4530" w:type="dxa"/>
+          </w:tcPr>
+          <w:p>
+            <w:pPr>
+              <w:pStyle w:val="Retraitnormal1"/>
+              <w:numPr>
+                <w:ilvl w:val="0"/>
+                <w:numId w:val="0"/>
+              </w:numPr>
+              <w:jc w:val="center"/>
+              <w:rPr>
+                <w:rFonts w:ascii="Arial" w:hAnsi="Arial" w:cs="Arial"/>
+                <w:iCs/>
+                <w:sz w:val="24"/>
+              </w:rPr>
+            </w:pPr>
+            <w:r>
+              <w:rPr>
+                <w:rFonts w:ascii="Arial" w:hAnsi="Arial" w:cs="Arial"/>
+                <w:iCs/>
+                <w:sz w:val="24"/>
+              </w:rPr>
+              <w:t>Admin approuve une critique</w:t>
+            </w:r>
+          </w:p>
+        </w:tc>
+        <w:tc>
+          <w:tcPr>
+            <w:tcW w:w="4530" w:type="dxa"/>
+          </w:tcPr>
+          <w:p>
+            <w:pPr>
+              <w:pStyle w:val="Retraitnormal1"/>
+              <w:numPr>
+                <w:ilvl w:val="0"/>
+                <w:numId w:val="0"/>
+              </w:numPr>
+              <w:tabs>
+                <w:tab w:val="left" w:pos="804"/>
+                <w:tab w:val="center" w:pos="2054"/>
+              </w:tabs>
+              <w:jc w:val="center"/>
+              <w:rPr>
+                <w:rFonts w:ascii="Arial" w:hAnsi="Arial" w:cs="Arial"/>
+                <w:iCs/>
+                <w:sz w:val="24"/>
+              </w:rPr>
+            </w:pPr>
+            <w:r>
+              <w:rPr>
+                <w:rFonts w:ascii="Arial" w:hAnsi="Arial" w:cs="Arial"/>
+                <w:iCs/>
+                <w:sz w:val="24"/>
+              </w:rPr>
+              <w:t>X</w:t>
+            </w:r>
+          </w:p>
+        </w:tc>
+      </w:tr>
+    </w:tbl>
+    <w:p>
+      <w:pPr>
+        <w:pStyle w:val="Retraitnormal1"/>
         <w:numPr>
           <w:ilvl w:val="0"/>
-          <w:numId w:val="3"/>
+          <w:numId w:val="0"/>
         </w:numPr>
-        <w:rPr>
-          <w:rFonts w:cs="Arial"/>
+        <w:ind w:left="357"/>
+        <w:jc w:val="center"/>
+        <w:rPr>
+          <w:rFonts w:ascii="Arial" w:hAnsi="Arial" w:cs="Arial"/>
           <w:i/>
-        </w:rPr>
-      </w:pPr>
-      <w:r>
-        <w:rPr>
-          <w:rFonts w:cs="Arial"/>
-          <w:i/>
-        </w:rPr>
-        <w:t>Objectifs atteints / non-atteints</w:t>
-      </w:r>
-    </w:p>
-    <w:p>
-      <w:pPr>
-        <w:numPr>
-          <w:ilvl w:val="0"/>
-          <w:numId w:val="3"/>
-        </w:numPr>
-        <w:rPr>
-          <w:rFonts w:cs="Arial"/>
-          <w:i/>
-        </w:rPr>
-      </w:pPr>
-      <w:r>
-        <w:rPr>
-          <w:rFonts w:cs="Arial"/>
-          <w:i/>
-        </w:rPr>
-        <w:t>Points positifs / négatifs</w:t>
-      </w:r>
-    </w:p>
-    <w:p>
-      <w:pPr>
-        <w:numPr>
-          <w:ilvl w:val="0"/>
-          <w:numId w:val="3"/>
-        </w:numPr>
-        <w:rPr>
-          <w:rFonts w:cs="Arial"/>
-          <w:i/>
-        </w:rPr>
-      </w:pPr>
-      <w:r>
-        <w:rPr>
-          <w:rFonts w:cs="Arial"/>
-          <w:i/>
-        </w:rPr>
-        <w:t>Difficultés particulières</w:t>
-      </w:r>
-    </w:p>
-    <w:p>
-      <w:pPr>
-        <w:numPr>
-          <w:ilvl w:val="0"/>
-          <w:numId w:val="3"/>
-        </w:numPr>
-        <w:rPr>
-          <w:rFonts w:cs="Arial"/>
-          <w:i/>
-        </w:rPr>
-      </w:pPr>
-      <w:r>
-        <w:rPr>
-          <w:rFonts w:cs="Arial"/>
-          <w:i/>
-        </w:rPr>
-        <w:t>Suites possibles pour le projet (évolutions &amp; améliorations)</w:t>
-      </w:r>
-    </w:p>
+          <w:sz w:val="24"/>
+        </w:rPr>
+      </w:pPr>
+    </w:p>
+    <w:p>
+      <w:pPr>
+        <w:pStyle w:val="Titre2"/>
+      </w:pPr>
+      <w:r>
+        <w:t>Points positif / négatif</w:t>
+      </w:r>
+    </w:p>
+    <w:p>
+      <w:r>
+        <w:t xml:space="preserve">Grace a ce projet j’ai pu me remettre dans </w:t>
+      </w:r>
+      <w:r>
+        <w:t xml:space="preserve">la programmation ce qui m’as bien rafraîchi la mémoire. </w:t>
+      </w:r>
+    </w:p>
+    <w:p>
+      <w:r>
+        <w:t xml:space="preserve">J’ai </w:t>
+      </w:r>
+      <w:proofErr w:type="gramStart"/>
+      <w:r>
+        <w:t>eu</w:t>
+      </w:r>
+      <w:proofErr w:type="gramEnd"/>
+      <w:r>
+        <w:t xml:space="preserve"> beaucoup de plaisir à coder.</w:t>
+      </w:r>
+    </w:p>
+    <w:p>
+      <w:r>
+        <w:t xml:space="preserve">Malheureusement je n’ai pas </w:t>
+      </w:r>
+      <w:proofErr w:type="spellStart"/>
+      <w:r>
+        <w:t>reussi</w:t>
+      </w:r>
+      <w:proofErr w:type="spellEnd"/>
+      <w:r>
+        <w:t xml:space="preserve"> </w:t>
+      </w:r>
+      <w:proofErr w:type="gramStart"/>
+      <w:r>
+        <w:t>a</w:t>
+      </w:r>
+      <w:proofErr w:type="gramEnd"/>
+      <w:r>
+        <w:t xml:space="preserve"> bien accomplir tous les objectif.</w:t>
+      </w:r>
+    </w:p>
+    <w:p/>
+    <w:p>
+      <w:pPr>
+        <w:pStyle w:val="Titre2"/>
+      </w:pPr>
+      <w:r>
+        <w:t>Difficulté</w:t>
+      </w:r>
+    </w:p>
+    <w:p>
+      <w:r>
+        <w:t xml:space="preserve">Étant donné que cela faisait plus de 2 ans que je n’avais plus fais de </w:t>
+      </w:r>
+      <w:proofErr w:type="gramStart"/>
+      <w:r>
+        <w:t>programmation  j’ai</w:t>
+      </w:r>
+      <w:proofErr w:type="gramEnd"/>
+      <w:r>
+        <w:t xml:space="preserve"> eu énormément de mal </w:t>
+      </w:r>
+      <w:proofErr w:type="spellStart"/>
+      <w:r>
+        <w:t>a</w:t>
+      </w:r>
+      <w:proofErr w:type="spellEnd"/>
+      <w:r>
+        <w:t xml:space="preserve"> me remettre dans le bain donc je pense avoir perdu du temps cruciale que j’aurais pu utiliser pour finaliser ce projet.</w:t>
+      </w:r>
+    </w:p>
+    <w:p/>
     <w:p>
       <w:pPr>
         <w:rPr>
@@ -6362,17 +6516,17 @@
           <w:tab w:val="num" w:pos="360"/>
         </w:tabs>
       </w:pPr>
-      <w:bookmarkStart w:id="38" w:name="_Toc71703264"/>
-      <w:bookmarkStart w:id="39" w:name="_Toc99356822"/>
+      <w:bookmarkStart w:id="32" w:name="_Toc71703264"/>
+      <w:bookmarkStart w:id="33" w:name="_Toc99356822"/>
       <w:r>
         <w:lastRenderedPageBreak/>
         <w:t>A</w:t>
       </w:r>
-      <w:bookmarkEnd w:id="38"/>
+      <w:bookmarkEnd w:id="32"/>
       <w:r>
         <w:t>nnexes</w:t>
       </w:r>
-      <w:bookmarkEnd w:id="39"/>
+      <w:bookmarkEnd w:id="33"/>
     </w:p>
     <w:p/>
     <w:p>
@@ -6383,7 +6537,7 @@
           <w:iCs/>
         </w:rPr>
       </w:pPr>
-      <w:bookmarkStart w:id="40" w:name="_Toc99356823"/>
+      <w:bookmarkStart w:id="34" w:name="_Toc99356823"/>
       <w:r>
         <w:rPr>
           <w:i w:val="0"/>
@@ -6391,7 +6545,7 @@
         </w:rPr>
         <w:t>Résumé du rapport du TPI / version succincte de la documentation</w:t>
       </w:r>
-      <w:bookmarkEnd w:id="40"/>
+      <w:bookmarkEnd w:id="34"/>
     </w:p>
     <w:p/>
     <w:p>
@@ -6402,8 +6556,8 @@
           <w:iCs/>
         </w:rPr>
       </w:pPr>
-      <w:bookmarkStart w:id="41" w:name="_Toc71703265"/>
-      <w:bookmarkStart w:id="42" w:name="_Toc99356824"/>
+      <w:bookmarkStart w:id="35" w:name="_Toc71703265"/>
+      <w:bookmarkStart w:id="36" w:name="_Toc99356824"/>
       <w:r>
         <w:rPr>
           <w:i w:val="0"/>
@@ -6411,8 +6565,8 @@
         </w:rPr>
         <w:t>Sources – Bibliographie</w:t>
       </w:r>
-      <w:bookmarkEnd w:id="41"/>
-      <w:bookmarkEnd w:id="42"/>
+      <w:bookmarkEnd w:id="35"/>
+      <w:bookmarkEnd w:id="36"/>
     </w:p>
     <w:p>
       <w:pPr>
@@ -6445,7 +6599,21 @@
         <w:rPr>
           <w:i/>
         </w:rPr>
-        <w:t xml:space="preserve"> (Titre, auteur, date), des sites Internet (URL) consultés, des articles (Revue, date, titre, auteur)… Et de toutes les aides externes (noms)   </w:t>
+        <w:t xml:space="preserve"> (Titre, auteur, date), des sites Internet (URL) consultés, des articles (Revue, date, titre, </w:t>
+      </w:r>
+      <w:proofErr w:type="gramStart"/>
+      <w:r>
+        <w:rPr>
+          <w:i/>
+        </w:rPr>
+        <w:t>auteur)…</w:t>
+      </w:r>
+      <w:proofErr w:type="gramEnd"/>
+      <w:r>
+        <w:rPr>
+          <w:i/>
+        </w:rPr>
+        <w:t xml:space="preserve"> Et de toutes les aides externes (noms)   </w:t>
       </w:r>
     </w:p>
     <w:p>
@@ -6456,9 +6624,9 @@
           <w:iCs/>
         </w:rPr>
       </w:pPr>
-      <w:bookmarkStart w:id="43" w:name="_Toc25553330"/>
-      <w:bookmarkStart w:id="44" w:name="_Toc71703266"/>
-      <w:bookmarkStart w:id="45" w:name="_Toc99356825"/>
+      <w:bookmarkStart w:id="37" w:name="_Toc25553330"/>
+      <w:bookmarkStart w:id="38" w:name="_Toc71703266"/>
+      <w:bookmarkStart w:id="39" w:name="_Toc99356825"/>
       <w:r>
         <w:rPr>
           <w:i w:val="0"/>
@@ -6466,8 +6634,8 @@
         </w:rPr>
         <w:t xml:space="preserve">Journal de </w:t>
       </w:r>
-      <w:bookmarkEnd w:id="43"/>
-      <w:bookmarkEnd w:id="44"/>
+      <w:bookmarkEnd w:id="37"/>
+      <w:bookmarkEnd w:id="38"/>
       <w:r>
         <w:rPr>
           <w:i w:val="0"/>
@@ -6475,7 +6643,7 @@
         </w:rPr>
         <w:t>travail</w:t>
       </w:r>
-      <w:bookmarkEnd w:id="45"/>
+      <w:bookmarkEnd w:id="39"/>
     </w:p>
     <w:p/>
     <w:tbl>
@@ -6643,7 +6811,7 @@
           <w:iCs/>
         </w:rPr>
       </w:pPr>
-      <w:bookmarkStart w:id="46" w:name="_Toc25553331"/>
+      <w:bookmarkStart w:id="40" w:name="_Toc25553331"/>
     </w:p>
     <w:p>
       <w:pPr>
@@ -6653,8 +6821,8 @@
           <w:iCs/>
         </w:rPr>
       </w:pPr>
-      <w:bookmarkStart w:id="47" w:name="_Toc71703267"/>
-      <w:bookmarkStart w:id="48" w:name="_Toc99356826"/>
+      <w:bookmarkStart w:id="41" w:name="_Toc71703267"/>
+      <w:bookmarkStart w:id="42" w:name="_Toc99356826"/>
       <w:r>
         <w:rPr>
           <w:i w:val="0"/>
@@ -6662,102 +6830,103 @@
         </w:rPr>
         <w:t>Manuel d'Installation</w:t>
       </w:r>
+      <w:bookmarkEnd w:id="40"/>
+      <w:bookmarkEnd w:id="41"/>
+      <w:bookmarkEnd w:id="42"/>
+    </w:p>
+    <w:p/>
+    <w:p>
+      <w:pPr>
+        <w:pStyle w:val="Titre2"/>
+        <w:rPr>
+          <w:i w:val="0"/>
+          <w:iCs/>
+        </w:rPr>
+      </w:pPr>
+      <w:bookmarkStart w:id="43" w:name="_Toc25553332"/>
+      <w:bookmarkStart w:id="44" w:name="_Toc71703268"/>
+      <w:bookmarkStart w:id="45" w:name="_Toc99356827"/>
+      <w:r>
+        <w:rPr>
+          <w:i w:val="0"/>
+          <w:iCs/>
+        </w:rPr>
+        <w:t>Manuel d'Utilisation</w:t>
+      </w:r>
+      <w:bookmarkEnd w:id="43"/>
+      <w:bookmarkEnd w:id="44"/>
+      <w:bookmarkEnd w:id="45"/>
+    </w:p>
+    <w:p/>
+    <w:p>
+      <w:pPr>
+        <w:pStyle w:val="Titre2"/>
+        <w:rPr>
+          <w:i w:val="0"/>
+          <w:iCs/>
+        </w:rPr>
+      </w:pPr>
+      <w:bookmarkStart w:id="46" w:name="_Toc71703270"/>
+      <w:bookmarkStart w:id="47" w:name="_Toc99356828"/>
+      <w:bookmarkStart w:id="48" w:name="_Toc25553334"/>
+      <w:r>
+        <w:rPr>
+          <w:i w:val="0"/>
+          <w:iCs/>
+        </w:rPr>
+        <w:t>A</w:t>
+      </w:r>
+      <w:r>
+        <w:rPr>
+          <w:i w:val="0"/>
+          <w:iCs/>
+        </w:rPr>
+        <w:t>rchives du projet</w:t>
+      </w:r>
       <w:bookmarkEnd w:id="46"/>
       <w:bookmarkEnd w:id="47"/>
-      <w:bookmarkEnd w:id="48"/>
-    </w:p>
-    <w:p/>
-    <w:p>
-      <w:pPr>
-        <w:pStyle w:val="Titre2"/>
+      <w:r>
         <w:rPr>
           <w:i w:val="0"/>
           <w:iCs/>
         </w:rPr>
-      </w:pPr>
-      <w:bookmarkStart w:id="49" w:name="_Toc25553332"/>
-      <w:bookmarkStart w:id="50" w:name="_Toc71703268"/>
-      <w:bookmarkStart w:id="51" w:name="_Toc99356827"/>
-      <w:r>
-        <w:rPr>
-          <w:i w:val="0"/>
-          <w:iCs/>
-        </w:rPr>
-        <w:t>Manuel d'Utilisation</w:t>
-      </w:r>
-      <w:bookmarkEnd w:id="49"/>
-      <w:bookmarkEnd w:id="50"/>
-      <w:bookmarkEnd w:id="51"/>
+        <w:t xml:space="preserve"> </w:t>
+      </w:r>
+      <w:bookmarkEnd w:id="48"/>
     </w:p>
     <w:p/>
     <w:p>
       <w:pPr>
-        <w:pStyle w:val="Titre2"/>
-        <w:rPr>
-          <w:i w:val="0"/>
-          <w:iCs/>
-        </w:rPr>
-      </w:pPr>
-      <w:bookmarkStart w:id="52" w:name="_Toc71703270"/>
-      <w:bookmarkStart w:id="53" w:name="_Toc25553334"/>
-      <w:bookmarkStart w:id="54" w:name="_Toc99356828"/>
-      <w:r>
-        <w:rPr>
-          <w:i w:val="0"/>
-          <w:iCs/>
-        </w:rPr>
-        <w:t>A</w:t>
-      </w:r>
-      <w:r>
-        <w:rPr>
-          <w:i w:val="0"/>
-          <w:iCs/>
-        </w:rPr>
-        <w:t>rchives du projet</w:t>
-      </w:r>
-      <w:bookmarkEnd w:id="52"/>
-      <w:bookmarkEnd w:id="54"/>
-      <w:r>
-        <w:rPr>
-          <w:i w:val="0"/>
-          <w:iCs/>
-        </w:rPr>
-        <w:t xml:space="preserve"> </w:t>
-      </w:r>
-      <w:bookmarkEnd w:id="53"/>
+        <w:ind w:left="426"/>
+        <w:rPr>
+          <w:i/>
+        </w:rPr>
+      </w:pPr>
+      <w:r>
+        <w:rPr>
+          <w:i/>
+        </w:rPr>
+        <w:t>Media</w:t>
+      </w:r>
+      <w:r>
+        <w:rPr>
+          <w:i/>
+        </w:rPr>
+        <w:t xml:space="preserve">, … dans une fourre en plastique </w:t>
+      </w:r>
     </w:p>
     <w:p/>
     <w:p>
       <w:pPr>
-        <w:ind w:left="426"/>
-        <w:rPr>
-          <w:i/>
-        </w:rPr>
-      </w:pPr>
-      <w:r>
-        <w:rPr>
-          <w:i/>
-        </w:rPr>
-        <w:t>Media</w:t>
-      </w:r>
-      <w:r>
-        <w:rPr>
-          <w:i/>
-        </w:rPr>
-        <w:t xml:space="preserve">, … dans une fourre en plastique </w:t>
-      </w:r>
-    </w:p>
-    <w:p/>
-    <w:p>
-      <w:pPr>
         <w:rPr>
           <w:szCs w:val="14"/>
         </w:rPr>
       </w:pPr>
     </w:p>
     <w:sectPr>
-      <w:headerReference w:type="default" r:id="rId16"/>
-      <w:footerReference w:type="default" r:id="rId17"/>
+      <w:headerReference w:type="default" r:id="rId19"/>
+      <w:footerReference w:type="default" r:id="rId20"/>
+      <w:headerReference w:type="first" r:id="rId21"/>
       <w:pgSz w:w="11906" w:h="16838" w:code="9"/>
       <w:pgMar w:top="1418" w:right="1418" w:bottom="1418" w:left="1418" w:header="720" w:footer="720" w:gutter="0"/>
       <w:cols w:space="720"/>
@@ -6768,7 +6937,7 @@
 </file>
 
 <file path=word/endnotes.xml><?xml version="1.0" encoding="utf-8"?>
-<w:endnotes xmlns:wpc="http://schemas.microsoft.com/office/word/2010/wordprocessingCanvas" xmlns:cx="http://schemas.microsoft.com/office/drawing/2014/chartex" xmlns:cx1="http://schemas.microsoft.com/office/drawing/2015/9/8/chartex" xmlns:mc="http://schemas.openxmlformats.org/markup-compatibility/2006" xmlns:o="urn:schemas-microsoft-com:office:office" xmlns:r="http://schemas.openxmlformats.org/officeDocument/2006/relationships" xmlns:m="http://schemas.openxmlformats.org/officeDocument/2006/math" xmlns:v="urn:schemas-microsoft-com:vml" xmlns:wp14="http://schemas.microsoft.com/office/word/2010/wordprocessingDrawing" xmlns:wp="http://schemas.openxmlformats.org/drawingml/2006/wordprocessingDrawing" xmlns:w10="urn:schemas-microsoft-com:office:word" xmlns:w="http://schemas.openxmlformats.org/wordprocessingml/2006/main" xmlns:w14="http://schemas.microsoft.com/office/word/2010/wordml" xmlns:w15="http://schemas.microsoft.com/office/word/2012/wordml" xmlns:w16se="http://schemas.microsoft.com/office/word/2015/wordml/symex" xmlns:wpg="http://schemas.microsoft.com/office/word/2010/wordprocessingGroup" xmlns:wpi="http://schemas.microsoft.com/office/word/2010/wordprocessingInk" xmlns:wne="http://schemas.microsoft.com/office/word/2006/wordml" xmlns:wps="http://schemas.microsoft.com/office/word/2010/wordprocessingShape" mc:Ignorable="w14 w15 w16se wp14">
+<w:endnotes xmlns:wpc="http://schemas.microsoft.com/office/word/2010/wordprocessingCanvas" xmlns:cx="http://schemas.microsoft.com/office/drawing/2014/chartex" xmlns:cx1="http://schemas.microsoft.com/office/drawing/2015/9/8/chartex" xmlns:cx2="http://schemas.microsoft.com/office/drawing/2015/10/21/chartex" xmlns:cx3="http://schemas.microsoft.com/office/drawing/2016/5/9/chartex" xmlns:cx4="http://schemas.microsoft.com/office/drawing/2016/5/10/chartex" xmlns:cx5="http://schemas.microsoft.com/office/drawing/2016/5/11/chartex" xmlns:cx6="http://schemas.microsoft.com/office/drawing/2016/5/12/chartex" xmlns:cx7="http://schemas.microsoft.com/office/drawing/2016/5/13/chartex" xmlns:cx8="http://schemas.microsoft.com/office/drawing/2016/5/14/chartex" xmlns:mc="http://schemas.openxmlformats.org/markup-compatibility/2006" xmlns:aink="http://schemas.microsoft.com/office/drawing/2016/ink" xmlns:am3d="http://schemas.microsoft.com/office/drawing/2017/model3d" xmlns:o="urn:schemas-microsoft-com:office:office" xmlns:r="http://schemas.openxmlformats.org/officeDocument/2006/relationships" xmlns:m="http://schemas.openxmlformats.org/officeDocument/2006/math" xmlns:v="urn:schemas-microsoft-com:vml" xmlns:wp14="http://schemas.microsoft.com/office/word/2010/wordprocessingDrawing" xmlns:wp="http://schemas.openxmlformats.org/drawingml/2006/wordprocessingDrawing" xmlns:w10="urn:schemas-microsoft-com:office:word" xmlns:w="http://schemas.openxmlformats.org/wordprocessingml/2006/main" xmlns:w14="http://schemas.microsoft.com/office/word/2010/wordml" xmlns:w15="http://schemas.microsoft.com/office/word/2012/wordml" xmlns:w16cex="http://schemas.microsoft.com/office/word/2018/wordml/cex" xmlns:w16cid="http://schemas.microsoft.com/office/word/2016/wordml/cid" xmlns:w16="http://schemas.microsoft.com/office/word/2018/wordml" xmlns:w16sdtdh="http://schemas.microsoft.com/office/word/2020/wordml/sdtdatahash" xmlns:w16se="http://schemas.microsoft.com/office/word/2015/wordml/symex" xmlns:wpg="http://schemas.microsoft.com/office/word/2010/wordprocessingGroup" xmlns:wpi="http://schemas.microsoft.com/office/word/2010/wordprocessingInk" xmlns:wne="http://schemas.microsoft.com/office/word/2006/wordml" xmlns:wps="http://schemas.microsoft.com/office/word/2010/wordprocessingShape" mc:Ignorable="w14 w15 w16se w16cid w16 w16cex w16sdtdh wp14">
   <w:endnote w:type="separator" w:id="-1">
     <w:p>
       <w:r>
@@ -6787,7 +6956,7 @@
 </file>
 
 <file path=word/footer1.xml><?xml version="1.0" encoding="utf-8"?>
-<w:ftr xmlns:wpc="http://schemas.microsoft.com/office/word/2010/wordprocessingCanvas" xmlns:cx="http://schemas.microsoft.com/office/drawing/2014/chartex" xmlns:cx1="http://schemas.microsoft.com/office/drawing/2015/9/8/chartex" xmlns:mc="http://schemas.openxmlformats.org/markup-compatibility/2006" xmlns:o="urn:schemas-microsoft-com:office:office" xmlns:r="http://schemas.openxmlformats.org/officeDocument/2006/relationships" xmlns:m="http://schemas.openxmlformats.org/officeDocument/2006/math" xmlns:v="urn:schemas-microsoft-com:vml" xmlns:wp14="http://schemas.microsoft.com/office/word/2010/wordprocessingDrawing" xmlns:wp="http://schemas.openxmlformats.org/drawingml/2006/wordprocessingDrawing" xmlns:w10="urn:schemas-microsoft-com:office:word" xmlns:w="http://schemas.openxmlformats.org/wordprocessingml/2006/main" xmlns:w14="http://schemas.microsoft.com/office/word/2010/wordml" xmlns:w15="http://schemas.microsoft.com/office/word/2012/wordml" xmlns:w16se="http://schemas.microsoft.com/office/word/2015/wordml/symex" xmlns:wpg="http://schemas.microsoft.com/office/word/2010/wordprocessingGroup" xmlns:wpi="http://schemas.microsoft.com/office/word/2010/wordprocessingInk" xmlns:wne="http://schemas.microsoft.com/office/word/2006/wordml" xmlns:wps="http://schemas.microsoft.com/office/word/2010/wordprocessingShape" mc:Ignorable="w14 w15 w16se wp14">
+<w:ftr xmlns:wpc="http://schemas.microsoft.com/office/word/2010/wordprocessingCanvas" xmlns:cx="http://schemas.microsoft.com/office/drawing/2014/chartex" xmlns:cx1="http://schemas.microsoft.com/office/drawing/2015/9/8/chartex" xmlns:cx2="http://schemas.microsoft.com/office/drawing/2015/10/21/chartex" xmlns:cx3="http://schemas.microsoft.com/office/drawing/2016/5/9/chartex" xmlns:cx4="http://schemas.microsoft.com/office/drawing/2016/5/10/chartex" xmlns:cx5="http://schemas.microsoft.com/office/drawing/2016/5/11/chartex" xmlns:cx6="http://schemas.microsoft.com/office/drawing/2016/5/12/chartex" xmlns:cx7="http://schemas.microsoft.com/office/drawing/2016/5/13/chartex" xmlns:cx8="http://schemas.microsoft.com/office/drawing/2016/5/14/chartex" xmlns:mc="http://schemas.openxmlformats.org/markup-compatibility/2006" xmlns:aink="http://schemas.microsoft.com/office/drawing/2016/ink" xmlns:am3d="http://schemas.microsoft.com/office/drawing/2017/model3d" xmlns:o="urn:schemas-microsoft-com:office:office" xmlns:r="http://schemas.openxmlformats.org/officeDocument/2006/relationships" xmlns:m="http://schemas.openxmlformats.org/officeDocument/2006/math" xmlns:v="urn:schemas-microsoft-com:vml" xmlns:wp14="http://schemas.microsoft.com/office/word/2010/wordprocessingDrawing" xmlns:wp="http://schemas.openxmlformats.org/drawingml/2006/wordprocessingDrawing" xmlns:w10="urn:schemas-microsoft-com:office:word" xmlns:w="http://schemas.openxmlformats.org/wordprocessingml/2006/main" xmlns:w14="http://schemas.microsoft.com/office/word/2010/wordml" xmlns:w15="http://schemas.microsoft.com/office/word/2012/wordml" xmlns:w16cex="http://schemas.microsoft.com/office/word/2018/wordml/cex" xmlns:w16cid="http://schemas.microsoft.com/office/word/2016/wordml/cid" xmlns:w16="http://schemas.microsoft.com/office/word/2018/wordml" xmlns:w16sdtdh="http://schemas.microsoft.com/office/word/2020/wordml/sdtdatahash" xmlns:w16se="http://schemas.microsoft.com/office/word/2015/wordml/symex" xmlns:wpg="http://schemas.microsoft.com/office/word/2010/wordprocessingGroup" xmlns:wpi="http://schemas.microsoft.com/office/word/2010/wordprocessingInk" xmlns:wne="http://schemas.microsoft.com/office/word/2006/wordml" xmlns:wps="http://schemas.microsoft.com/office/word/2010/wordprocessingShape" mc:Ignorable="w14 w15 w16se w16cid w16 w16cex w16sdtdh wp14">
   <w:p>
     <w:pPr>
       <w:pStyle w:val="Pieddepage"/>
@@ -6799,12 +6968,21 @@
         <w:szCs w:val="16"/>
       </w:rPr>
     </w:pPr>
+    <w:proofErr w:type="gramStart"/>
     <w:r>
       <w:rPr>
         <w:sz w:val="16"/>
         <w:szCs w:val="16"/>
       </w:rPr>
-      <w:t>i-CQ VD Octobre 2010</w:t>
+      <w:t>i</w:t>
+    </w:r>
+    <w:proofErr w:type="gramEnd"/>
+    <w:r>
+      <w:rPr>
+        <w:sz w:val="16"/>
+        <w:szCs w:val="16"/>
+      </w:rPr>
+      <w:t>-CQ VD Octobre 2010</w:t>
     </w:r>
     <w:r>
       <w:rPr>
@@ -6860,7 +7038,23 @@
         <w:szCs w:val="16"/>
       </w:rPr>
       <w:tab/>
-      <w:t>Dernière modif : 02.12.2010</w:t>
+      <w:t xml:space="preserve">Dernière </w:t>
+    </w:r>
+    <w:proofErr w:type="spellStart"/>
+    <w:r>
+      <w:rPr>
+        <w:sz w:val="16"/>
+        <w:szCs w:val="16"/>
+      </w:rPr>
+      <w:t>modif</w:t>
+    </w:r>
+    <w:proofErr w:type="spellEnd"/>
+    <w:r>
+      <w:rPr>
+        <w:sz w:val="16"/>
+        <w:szCs w:val="16"/>
+      </w:rPr>
+      <w:t> : 02.12.2010</w:t>
     </w:r>
     <w:r>
       <w:rPr>
@@ -6875,7 +7069,7 @@
 </file>
 
 <file path=word/footnotes.xml><?xml version="1.0" encoding="utf-8"?>
-<w:footnotes xmlns:wpc="http://schemas.microsoft.com/office/word/2010/wordprocessingCanvas" xmlns:cx="http://schemas.microsoft.com/office/drawing/2014/chartex" xmlns:cx1="http://schemas.microsoft.com/office/drawing/2015/9/8/chartex" xmlns:mc="http://schemas.openxmlformats.org/markup-compatibility/2006" xmlns:o="urn:schemas-microsoft-com:office:office" xmlns:r="http://schemas.openxmlformats.org/officeDocument/2006/relationships" xmlns:m="http://schemas.openxmlformats.org/officeDocument/2006/math" xmlns:v="urn:schemas-microsoft-com:vml" xmlns:wp14="http://schemas.microsoft.com/office/word/2010/wordprocessingDrawing" xmlns:wp="http://schemas.openxmlformats.org/drawingml/2006/wordprocessingDrawing" xmlns:w10="urn:schemas-microsoft-com:office:word" xmlns:w="http://schemas.openxmlformats.org/wordprocessingml/2006/main" xmlns:w14="http://schemas.microsoft.com/office/word/2010/wordml" xmlns:w15="http://schemas.microsoft.com/office/word/2012/wordml" xmlns:w16se="http://schemas.microsoft.com/office/word/2015/wordml/symex" xmlns:wpg="http://schemas.microsoft.com/office/word/2010/wordprocessingGroup" xmlns:wpi="http://schemas.microsoft.com/office/word/2010/wordprocessingInk" xmlns:wne="http://schemas.microsoft.com/office/word/2006/wordml" xmlns:wps="http://schemas.microsoft.com/office/word/2010/wordprocessingShape" mc:Ignorable="w14 w15 w16se wp14">
+<w:footnotes xmlns:wpc="http://schemas.microsoft.com/office/word/2010/wordprocessingCanvas" xmlns:cx="http://schemas.microsoft.com/office/drawing/2014/chartex" xmlns:cx1="http://schemas.microsoft.com/office/drawing/2015/9/8/chartex" xmlns:cx2="http://schemas.microsoft.com/office/drawing/2015/10/21/chartex" xmlns:cx3="http://schemas.microsoft.com/office/drawing/2016/5/9/chartex" xmlns:cx4="http://schemas.microsoft.com/office/drawing/2016/5/10/chartex" xmlns:cx5="http://schemas.microsoft.com/office/drawing/2016/5/11/chartex" xmlns:cx6="http://schemas.microsoft.com/office/drawing/2016/5/12/chartex" xmlns:cx7="http://schemas.microsoft.com/office/drawing/2016/5/13/chartex" xmlns:cx8="http://schemas.microsoft.com/office/drawing/2016/5/14/chartex" xmlns:mc="http://schemas.openxmlformats.org/markup-compatibility/2006" xmlns:aink="http://schemas.microsoft.com/office/drawing/2016/ink" xmlns:am3d="http://schemas.microsoft.com/office/drawing/2017/model3d" xmlns:o="urn:schemas-microsoft-com:office:office" xmlns:r="http://schemas.openxmlformats.org/officeDocument/2006/relationships" xmlns:m="http://schemas.openxmlformats.org/officeDocument/2006/math" xmlns:v="urn:schemas-microsoft-com:vml" xmlns:wp14="http://schemas.microsoft.com/office/word/2010/wordprocessingDrawing" xmlns:wp="http://schemas.openxmlformats.org/drawingml/2006/wordprocessingDrawing" xmlns:w10="urn:schemas-microsoft-com:office:word" xmlns:w="http://schemas.openxmlformats.org/wordprocessingml/2006/main" xmlns:w14="http://schemas.microsoft.com/office/word/2010/wordml" xmlns:w15="http://schemas.microsoft.com/office/word/2012/wordml" xmlns:w16cex="http://schemas.microsoft.com/office/word/2018/wordml/cex" xmlns:w16cid="http://schemas.microsoft.com/office/word/2016/wordml/cid" xmlns:w16="http://schemas.microsoft.com/office/word/2018/wordml" xmlns:w16sdtdh="http://schemas.microsoft.com/office/word/2020/wordml/sdtdatahash" xmlns:w16se="http://schemas.microsoft.com/office/word/2015/wordml/symex" xmlns:wpg="http://schemas.microsoft.com/office/word/2010/wordprocessingGroup" xmlns:wpi="http://schemas.microsoft.com/office/word/2010/wordprocessingInk" xmlns:wne="http://schemas.microsoft.com/office/word/2006/wordml" xmlns:wps="http://schemas.microsoft.com/office/word/2010/wordprocessingShape" mc:Ignorable="w14 w15 w16se w16cid w16 w16cex w16sdtdh wp14">
   <w:footnote w:type="separator" w:id="-1">
     <w:p>
       <w:r>
@@ -6894,7 +7088,7 @@
 </file>
 
 <file path=word/header1.xml><?xml version="1.0" encoding="utf-8"?>
-<w:hdr xmlns:wpc="http://schemas.microsoft.com/office/word/2010/wordprocessingCanvas" xmlns:cx="http://schemas.microsoft.com/office/drawing/2014/chartex" xmlns:cx1="http://schemas.microsoft.com/office/drawing/2015/9/8/chartex" xmlns:mc="http://schemas.openxmlformats.org/markup-compatibility/2006" xmlns:o="urn:schemas-microsoft-com:office:office" xmlns:r="http://schemas.openxmlformats.org/officeDocument/2006/relationships" xmlns:m="http://schemas.openxmlformats.org/officeDocument/2006/math" xmlns:v="urn:schemas-microsoft-com:vml" xmlns:wp14="http://schemas.microsoft.com/office/word/2010/wordprocessingDrawing" xmlns:wp="http://schemas.openxmlformats.org/drawingml/2006/wordprocessingDrawing" xmlns:w10="urn:schemas-microsoft-com:office:word" xmlns:w="http://schemas.openxmlformats.org/wordprocessingml/2006/main" xmlns:w14="http://schemas.microsoft.com/office/word/2010/wordml" xmlns:w15="http://schemas.microsoft.com/office/word/2012/wordml" xmlns:w16se="http://schemas.microsoft.com/office/word/2015/wordml/symex" xmlns:wpg="http://schemas.microsoft.com/office/word/2010/wordprocessingGroup" xmlns:wpi="http://schemas.microsoft.com/office/word/2010/wordprocessingInk" xmlns:wne="http://schemas.microsoft.com/office/word/2006/wordml" xmlns:wps="http://schemas.microsoft.com/office/word/2010/wordprocessingShape" mc:Ignorable="w14 w15 w16se wp14">
+<w:hdr xmlns:wpc="http://schemas.microsoft.com/office/word/2010/wordprocessingCanvas" xmlns:cx="http://schemas.microsoft.com/office/drawing/2014/chartex" xmlns:cx1="http://schemas.microsoft.com/office/drawing/2015/9/8/chartex" xmlns:cx2="http://schemas.microsoft.com/office/drawing/2015/10/21/chartex" xmlns:cx3="http://schemas.microsoft.com/office/drawing/2016/5/9/chartex" xmlns:cx4="http://schemas.microsoft.com/office/drawing/2016/5/10/chartex" xmlns:cx5="http://schemas.microsoft.com/office/drawing/2016/5/11/chartex" xmlns:cx6="http://schemas.microsoft.com/office/drawing/2016/5/12/chartex" xmlns:cx7="http://schemas.microsoft.com/office/drawing/2016/5/13/chartex" xmlns:cx8="http://schemas.microsoft.com/office/drawing/2016/5/14/chartex" xmlns:mc="http://schemas.openxmlformats.org/markup-compatibility/2006" xmlns:aink="http://schemas.microsoft.com/office/drawing/2016/ink" xmlns:am3d="http://schemas.microsoft.com/office/drawing/2017/model3d" xmlns:o="urn:schemas-microsoft-com:office:office" xmlns:r="http://schemas.openxmlformats.org/officeDocument/2006/relationships" xmlns:m="http://schemas.openxmlformats.org/officeDocument/2006/math" xmlns:v="urn:schemas-microsoft-com:vml" xmlns:wp14="http://schemas.microsoft.com/office/word/2010/wordprocessingDrawing" xmlns:wp="http://schemas.openxmlformats.org/drawingml/2006/wordprocessingDrawing" xmlns:w10="urn:schemas-microsoft-com:office:word" xmlns:w="http://schemas.openxmlformats.org/wordprocessingml/2006/main" xmlns:w14="http://schemas.microsoft.com/office/word/2010/wordml" xmlns:w15="http://schemas.microsoft.com/office/word/2012/wordml" xmlns:w16cex="http://schemas.microsoft.com/office/word/2018/wordml/cex" xmlns:w16cid="http://schemas.microsoft.com/office/word/2016/wordml/cid" xmlns:w16="http://schemas.microsoft.com/office/word/2018/wordml" xmlns:w16sdtdh="http://schemas.microsoft.com/office/word/2020/wordml/sdtdatahash" xmlns:w16se="http://schemas.microsoft.com/office/word/2015/wordml/symex" xmlns:wpg="http://schemas.microsoft.com/office/word/2010/wordprocessingGroup" xmlns:wpi="http://schemas.microsoft.com/office/word/2010/wordprocessingInk" xmlns:wne="http://schemas.microsoft.com/office/word/2006/wordml" xmlns:wps="http://schemas.microsoft.com/office/word/2010/wordprocessingShape" mc:Ignorable="w14 w15 w16se w16cid w16 w16cex w16sdtdh wp14">
   <w:p>
     <w:pPr>
       <w:pStyle w:val="En-tte"/>
@@ -6903,6 +7097,56 @@
         <w:szCs w:val="24"/>
       </w:rPr>
     </w:pPr>
+    <w:r>
+      <w:rPr>
+        <w:rFonts w:cs="Arial"/>
+        <w:b/>
+        <w:bCs/>
+        <w:noProof/>
+        <w:szCs w:val="24"/>
+      </w:rPr>
+      <w:drawing>
+        <wp:inline distT="0" distB="0" distL="0" distR="0" wp14:anchorId="2FC1AC00" wp14:editId="1598FDAB">
+          <wp:extent cx="1140031" cy="574805"/>
+          <wp:effectExtent l="0" t="0" r="3175" b="0"/>
+          <wp:docPr id="6" name="Image 6" descr="Une image contenant texte&#10;&#10;Description générée automatiquement"/>
+          <wp:cNvGraphicFramePr>
+            <a:graphicFrameLocks xmlns:a="http://schemas.openxmlformats.org/drawingml/2006/main" noChangeAspect="1"/>
+          </wp:cNvGraphicFramePr>
+          <a:graphic xmlns:a="http://schemas.openxmlformats.org/drawingml/2006/main">
+            <a:graphicData uri="http://schemas.openxmlformats.org/drawingml/2006/picture">
+              <pic:pic xmlns:pic="http://schemas.openxmlformats.org/drawingml/2006/picture">
+                <pic:nvPicPr>
+                  <pic:cNvPr id="6" name="Image 6" descr="Une image contenant texte&#10;&#10;Description générée automatiquement"/>
+                  <pic:cNvPicPr/>
+                </pic:nvPicPr>
+                <pic:blipFill>
+                  <a:blip r:embed="rId1">
+                    <a:extLst>
+                      <a:ext uri="{28A0092B-C50C-407E-A947-70E740481C1C}">
+                        <a14:useLocalDpi xmlns:a14="http://schemas.microsoft.com/office/drawing/2010/main" val="0"/>
+                      </a:ext>
+                    </a:extLst>
+                  </a:blip>
+                  <a:stretch>
+                    <a:fillRect/>
+                  </a:stretch>
+                </pic:blipFill>
+                <pic:spPr>
+                  <a:xfrm>
+                    <a:off x="0" y="0"/>
+                    <a:ext cx="1140031" cy="574805"/>
+                  </a:xfrm>
+                  <a:prstGeom prst="rect">
+                    <a:avLst/>
+                  </a:prstGeom>
+                </pic:spPr>
+              </pic:pic>
+            </a:graphicData>
+          </a:graphic>
+        </wp:inline>
+      </w:drawing>
+    </w:r>
     <w:r>
       <w:rPr>
         <w:rFonts w:cs="Arial"/>
@@ -6910,8 +7154,9 @@
         <w:bCs/>
         <w:szCs w:val="24"/>
       </w:rPr>
-      <w:t>ANNEXE 3</w:t>
+      <w:tab/>
     </w:r>
+    <w:proofErr w:type="spellStart"/>
     <w:r>
       <w:rPr>
         <w:rFonts w:cs="Arial"/>
@@ -6919,17 +7164,9 @@
         <w:bCs/>
         <w:szCs w:val="24"/>
       </w:rPr>
-      <w:tab/>
+      <w:t>MediaCritik</w:t>
     </w:r>
-    <w:r>
-      <w:rPr>
-        <w:rFonts w:cs="Arial"/>
-        <w:b/>
-        <w:bCs/>
-        <w:szCs w:val="24"/>
-      </w:rPr>
-      <w:t>Dossier de projet</w:t>
-    </w:r>
+    <w:proofErr w:type="spellEnd"/>
     <w:r>
       <w:rPr>
         <w:rFonts w:cs="Arial"/>
@@ -6965,8 +7202,87 @@
 </w:hdr>
 </file>
 
+<file path=word/header2.xml><?xml version="1.0" encoding="utf-8"?>
+<w:hdr xmlns:wpc="http://schemas.microsoft.com/office/word/2010/wordprocessingCanvas" xmlns:cx="http://schemas.microsoft.com/office/drawing/2014/chartex" xmlns:cx1="http://schemas.microsoft.com/office/drawing/2015/9/8/chartex" xmlns:cx2="http://schemas.microsoft.com/office/drawing/2015/10/21/chartex" xmlns:cx3="http://schemas.microsoft.com/office/drawing/2016/5/9/chartex" xmlns:cx4="http://schemas.microsoft.com/office/drawing/2016/5/10/chartex" xmlns:cx5="http://schemas.microsoft.com/office/drawing/2016/5/11/chartex" xmlns:cx6="http://schemas.microsoft.com/office/drawing/2016/5/12/chartex" xmlns:cx7="http://schemas.microsoft.com/office/drawing/2016/5/13/chartex" xmlns:cx8="http://schemas.microsoft.com/office/drawing/2016/5/14/chartex" xmlns:mc="http://schemas.openxmlformats.org/markup-compatibility/2006" xmlns:aink="http://schemas.microsoft.com/office/drawing/2016/ink" xmlns:am3d="http://schemas.microsoft.com/office/drawing/2017/model3d" xmlns:o="urn:schemas-microsoft-com:office:office" xmlns:r="http://schemas.openxmlformats.org/officeDocument/2006/relationships" xmlns:m="http://schemas.openxmlformats.org/officeDocument/2006/math" xmlns:v="urn:schemas-microsoft-com:vml" xmlns:wp14="http://schemas.microsoft.com/office/word/2010/wordprocessingDrawing" xmlns:wp="http://schemas.openxmlformats.org/drawingml/2006/wordprocessingDrawing" xmlns:w10="urn:schemas-microsoft-com:office:word" xmlns:w="http://schemas.openxmlformats.org/wordprocessingml/2006/main" xmlns:w14="http://schemas.microsoft.com/office/word/2010/wordml" xmlns:w15="http://schemas.microsoft.com/office/word/2012/wordml" xmlns:w16cex="http://schemas.microsoft.com/office/word/2018/wordml/cex" xmlns:w16cid="http://schemas.microsoft.com/office/word/2016/wordml/cid" xmlns:w16="http://schemas.microsoft.com/office/word/2018/wordml" xmlns:w16sdtdh="http://schemas.microsoft.com/office/word/2020/wordml/sdtdatahash" xmlns:w16se="http://schemas.microsoft.com/office/word/2015/wordml/symex" xmlns:wpg="http://schemas.microsoft.com/office/word/2010/wordprocessingGroup" xmlns:wpi="http://schemas.microsoft.com/office/word/2010/wordprocessingInk" xmlns:wne="http://schemas.microsoft.com/office/word/2006/wordml" xmlns:wps="http://schemas.microsoft.com/office/word/2010/wordprocessingShape" mc:Ignorable="w14 w15 w16se w16cid w16 w16cex w16sdtdh wp14">
+  <w:p>
+    <w:pPr>
+      <w:pStyle w:val="En-tte"/>
+    </w:pPr>
+    <w:r>
+      <w:rPr>
+        <w:noProof/>
+      </w:rPr>
+      <w:drawing>
+        <wp:anchor distT="0" distB="0" distL="114300" distR="114300" simplePos="0" relativeHeight="251658240" behindDoc="0" locked="0" layoutInCell="1" allowOverlap="1" wp14:anchorId="14895CEF" wp14:editId="4EEF598E">
+          <wp:simplePos x="0" y="0"/>
+          <wp:positionH relativeFrom="column">
+            <wp:posOffset>-497205</wp:posOffset>
+          </wp:positionH>
+          <wp:positionV relativeFrom="paragraph">
+            <wp:posOffset>-136806</wp:posOffset>
+          </wp:positionV>
+          <wp:extent cx="1130300" cy="569595"/>
+          <wp:effectExtent l="0" t="0" r="0" b="1905"/>
+          <wp:wrapTopAndBottom/>
+          <wp:docPr id="1" name="Image 1" descr="Une image contenant texte&#10;&#10;Description générée automatiquement"/>
+          <wp:cNvGraphicFramePr>
+            <a:graphicFrameLocks xmlns:a="http://schemas.openxmlformats.org/drawingml/2006/main" noChangeAspect="1"/>
+          </wp:cNvGraphicFramePr>
+          <a:graphic xmlns:a="http://schemas.openxmlformats.org/drawingml/2006/main">
+            <a:graphicData uri="http://schemas.openxmlformats.org/drawingml/2006/picture">
+              <pic:pic xmlns:pic="http://schemas.openxmlformats.org/drawingml/2006/picture">
+                <pic:nvPicPr>
+                  <pic:cNvPr id="1" name="Image 1" descr="Une image contenant texte&#10;&#10;Description générée automatiquement"/>
+                  <pic:cNvPicPr/>
+                </pic:nvPicPr>
+                <pic:blipFill>
+                  <a:blip r:embed="rId1">
+                    <a:extLst>
+                      <a:ext uri="{28A0092B-C50C-407E-A947-70E740481C1C}">
+                        <a14:useLocalDpi xmlns:a14="http://schemas.microsoft.com/office/drawing/2010/main" val="0"/>
+                      </a:ext>
+                    </a:extLst>
+                  </a:blip>
+                  <a:stretch>
+                    <a:fillRect/>
+                  </a:stretch>
+                </pic:blipFill>
+                <pic:spPr>
+                  <a:xfrm>
+                    <a:off x="0" y="0"/>
+                    <a:ext cx="1130300" cy="569595"/>
+                  </a:xfrm>
+                  <a:prstGeom prst="rect">
+                    <a:avLst/>
+                  </a:prstGeom>
+                </pic:spPr>
+              </pic:pic>
+            </a:graphicData>
+          </a:graphic>
+          <wp14:sizeRelH relativeFrom="margin">
+            <wp14:pctWidth>0</wp14:pctWidth>
+          </wp14:sizeRelH>
+          <wp14:sizeRelV relativeFrom="margin">
+            <wp14:pctHeight>0</wp14:pctHeight>
+          </wp14:sizeRelV>
+        </wp:anchor>
+      </w:drawing>
+    </w:r>
+    <w:r>
+      <w:tab/>
+    </w:r>
+    <w:proofErr w:type="spellStart"/>
+    <w:r>
+      <w:t>MediaCritik</w:t>
+    </w:r>
+    <w:proofErr w:type="spellEnd"/>
+  </w:p>
+  <w:p/>
+</w:hdr>
+</file>
+
 <file path=word/numbering.xml><?xml version="1.0" encoding="utf-8"?>
-<w:numbering xmlns:wpc="http://schemas.microsoft.com/office/word/2010/wordprocessingCanvas" xmlns:cx="http://schemas.microsoft.com/office/drawing/2014/chartex" xmlns:cx1="http://schemas.microsoft.com/office/drawing/2015/9/8/chartex" xmlns:mc="http://schemas.openxmlformats.org/markup-compatibility/2006" xmlns:o="urn:schemas-microsoft-com:office:office" xmlns:r="http://schemas.openxmlformats.org/officeDocument/2006/relationships" xmlns:m="http://schemas.openxmlformats.org/officeDocument/2006/math" xmlns:v="urn:schemas-microsoft-com:vml" xmlns:wp14="http://schemas.microsoft.com/office/word/2010/wordprocessingDrawing" xmlns:wp="http://schemas.openxmlformats.org/drawingml/2006/wordprocessingDrawing" xmlns:w10="urn:schemas-microsoft-com:office:word" xmlns:w="http://schemas.openxmlformats.org/wordprocessingml/2006/main" xmlns:w14="http://schemas.microsoft.com/office/word/2010/wordml" xmlns:w15="http://schemas.microsoft.com/office/word/2012/wordml" xmlns:w16se="http://schemas.microsoft.com/office/word/2015/wordml/symex" xmlns:wpg="http://schemas.microsoft.com/office/word/2010/wordprocessingGroup" xmlns:wpi="http://schemas.microsoft.com/office/word/2010/wordprocessingInk" xmlns:wne="http://schemas.microsoft.com/office/word/2006/wordml" xmlns:wps="http://schemas.microsoft.com/office/word/2010/wordprocessingShape" mc:Ignorable="w14 w15 w16se wp14">
+<w:numbering xmlns:wpc="http://schemas.microsoft.com/office/word/2010/wordprocessingCanvas" xmlns:cx="http://schemas.microsoft.com/office/drawing/2014/chartex" xmlns:cx1="http://schemas.microsoft.com/office/drawing/2015/9/8/chartex" xmlns:cx2="http://schemas.microsoft.com/office/drawing/2015/10/21/chartex" xmlns:cx3="http://schemas.microsoft.com/office/drawing/2016/5/9/chartex" xmlns:cx4="http://schemas.microsoft.com/office/drawing/2016/5/10/chartex" xmlns:cx5="http://schemas.microsoft.com/office/drawing/2016/5/11/chartex" xmlns:cx6="http://schemas.microsoft.com/office/drawing/2016/5/12/chartex" xmlns:cx7="http://schemas.microsoft.com/office/drawing/2016/5/13/chartex" xmlns:cx8="http://schemas.microsoft.com/office/drawing/2016/5/14/chartex" xmlns:mc="http://schemas.openxmlformats.org/markup-compatibility/2006" xmlns:aink="http://schemas.microsoft.com/office/drawing/2016/ink" xmlns:am3d="http://schemas.microsoft.com/office/drawing/2017/model3d" xmlns:o="urn:schemas-microsoft-com:office:office" xmlns:r="http://schemas.openxmlformats.org/officeDocument/2006/relationships" xmlns:m="http://schemas.openxmlformats.org/officeDocument/2006/math" xmlns:v="urn:schemas-microsoft-com:vml" xmlns:wp14="http://schemas.microsoft.com/office/word/2010/wordprocessingDrawing" xmlns:wp="http://schemas.openxmlformats.org/drawingml/2006/wordprocessingDrawing" xmlns:w10="urn:schemas-microsoft-com:office:word" xmlns:w="http://schemas.openxmlformats.org/wordprocessingml/2006/main" xmlns:w14="http://schemas.microsoft.com/office/word/2010/wordml" xmlns:w15="http://schemas.microsoft.com/office/word/2012/wordml" xmlns:w16cex="http://schemas.microsoft.com/office/word/2018/wordml/cex" xmlns:w16cid="http://schemas.microsoft.com/office/word/2016/wordml/cid" xmlns:w16="http://schemas.microsoft.com/office/word/2018/wordml" xmlns:w16sdtdh="http://schemas.microsoft.com/office/word/2020/wordml/sdtdatahash" xmlns:w16se="http://schemas.microsoft.com/office/word/2015/wordml/symex" xmlns:wpg="http://schemas.microsoft.com/office/word/2010/wordprocessingGroup" xmlns:wpi="http://schemas.microsoft.com/office/word/2010/wordprocessingInk" xmlns:wne="http://schemas.microsoft.com/office/word/2006/wordml" xmlns:wps="http://schemas.microsoft.com/office/word/2010/wordprocessingShape" mc:Ignorable="w14 w15 w16se w16cid w16 w16cex w16sdtdh wp14">
   <w:abstractNum w:abstractNumId="0" w15:restartNumberingAfterBreak="0">
     <w:nsid w:val="0A7C7405"/>
     <w:multiLevelType w:val="singleLevel"/>
@@ -7409,6 +7725,119 @@
     </w:lvl>
   </w:abstractNum>
   <w:abstractNum w:abstractNumId="4" w15:restartNumberingAfterBreak="0">
+    <w:nsid w:val="3CE7389E"/>
+    <w:multiLevelType w:val="hybridMultilevel"/>
+    <w:tmpl w:val="63621E10"/>
+    <w:lvl w:ilvl="0" w:tplc="100C0001">
+      <w:start w:val="1"/>
+      <w:numFmt w:val="bullet"/>
+      <w:lvlText w:val=""/>
+      <w:lvlJc w:val="left"/>
+      <w:pPr>
+        <w:ind w:left="720" w:hanging="360"/>
+      </w:pPr>
+      <w:rPr>
+        <w:rFonts w:ascii="Symbol" w:hAnsi="Symbol" w:hint="default"/>
+      </w:rPr>
+    </w:lvl>
+    <w:lvl w:ilvl="1" w:tplc="100C0003" w:tentative="1">
+      <w:start w:val="1"/>
+      <w:numFmt w:val="bullet"/>
+      <w:lvlText w:val="o"/>
+      <w:lvlJc w:val="left"/>
+      <w:pPr>
+        <w:ind w:left="1440" w:hanging="360"/>
+      </w:pPr>
+      <w:rPr>
+        <w:rFonts w:ascii="Courier New" w:hAnsi="Courier New" w:cs="Courier New" w:hint="default"/>
+      </w:rPr>
+    </w:lvl>
+    <w:lvl w:ilvl="2" w:tplc="100C0005" w:tentative="1">
+      <w:start w:val="1"/>
+      <w:numFmt w:val="bullet"/>
+      <w:lvlText w:val=""/>
+      <w:lvlJc w:val="left"/>
+      <w:pPr>
+        <w:ind w:left="2160" w:hanging="360"/>
+      </w:pPr>
+      <w:rPr>
+        <w:rFonts w:ascii="Wingdings" w:hAnsi="Wingdings" w:hint="default"/>
+      </w:rPr>
+    </w:lvl>
+    <w:lvl w:ilvl="3" w:tplc="100C0001" w:tentative="1">
+      <w:start w:val="1"/>
+      <w:numFmt w:val="bullet"/>
+      <w:lvlText w:val=""/>
+      <w:lvlJc w:val="left"/>
+      <w:pPr>
+        <w:ind w:left="2880" w:hanging="360"/>
+      </w:pPr>
+      <w:rPr>
+        <w:rFonts w:ascii="Symbol" w:hAnsi="Symbol" w:hint="default"/>
+      </w:rPr>
+    </w:lvl>
+    <w:lvl w:ilvl="4" w:tplc="100C0003" w:tentative="1">
+      <w:start w:val="1"/>
+      <w:numFmt w:val="bullet"/>
+      <w:lvlText w:val="o"/>
+      <w:lvlJc w:val="left"/>
+      <w:pPr>
+        <w:ind w:left="3600" w:hanging="360"/>
+      </w:pPr>
+      <w:rPr>
+        <w:rFonts w:ascii="Courier New" w:hAnsi="Courier New" w:cs="Courier New" w:hint="default"/>
+      </w:rPr>
+    </w:lvl>
+    <w:lvl w:ilvl="5" w:tplc="100C0005" w:tentative="1">
+      <w:start w:val="1"/>
+      <w:numFmt w:val="bullet"/>
+      <w:lvlText w:val=""/>
+      <w:lvlJc w:val="left"/>
+      <w:pPr>
+        <w:ind w:left="4320" w:hanging="360"/>
+      </w:pPr>
+      <w:rPr>
+        <w:rFonts w:ascii="Wingdings" w:hAnsi="Wingdings" w:hint="default"/>
+      </w:rPr>
+    </w:lvl>
+    <w:lvl w:ilvl="6" w:tplc="100C0001" w:tentative="1">
+      <w:start w:val="1"/>
+      <w:numFmt w:val="bullet"/>
+      <w:lvlText w:val=""/>
+      <w:lvlJc w:val="left"/>
+      <w:pPr>
+        <w:ind w:left="5040" w:hanging="360"/>
+      </w:pPr>
+      <w:rPr>
+        <w:rFonts w:ascii="Symbol" w:hAnsi="Symbol" w:hint="default"/>
+      </w:rPr>
+    </w:lvl>
+    <w:lvl w:ilvl="7" w:tplc="100C0003" w:tentative="1">
+      <w:start w:val="1"/>
+      <w:numFmt w:val="bullet"/>
+      <w:lvlText w:val="o"/>
+      <w:lvlJc w:val="left"/>
+      <w:pPr>
+        <w:ind w:left="5760" w:hanging="360"/>
+      </w:pPr>
+      <w:rPr>
+        <w:rFonts w:ascii="Courier New" w:hAnsi="Courier New" w:cs="Courier New" w:hint="default"/>
+      </w:rPr>
+    </w:lvl>
+    <w:lvl w:ilvl="8" w:tplc="100C0005" w:tentative="1">
+      <w:start w:val="1"/>
+      <w:numFmt w:val="bullet"/>
+      <w:lvlText w:val=""/>
+      <w:lvlJc w:val="left"/>
+      <w:pPr>
+        <w:ind w:left="6480" w:hanging="360"/>
+      </w:pPr>
+      <w:rPr>
+        <w:rFonts w:ascii="Wingdings" w:hAnsi="Wingdings" w:hint="default"/>
+      </w:rPr>
+    </w:lvl>
+  </w:abstractNum>
+  <w:abstractNum w:abstractNumId="5" w15:restartNumberingAfterBreak="0">
     <w:nsid w:val="408C02FF"/>
     <w:multiLevelType w:val="hybridMultilevel"/>
     <w:tmpl w:val="1C925AC4"/>
@@ -7545,7 +7974,7 @@
       </w:rPr>
     </w:lvl>
   </w:abstractNum>
-  <w:abstractNum w:abstractNumId="5" w15:restartNumberingAfterBreak="0">
+  <w:abstractNum w:abstractNumId="6" w15:restartNumberingAfterBreak="0">
     <w:nsid w:val="42F31DAB"/>
     <w:multiLevelType w:val="hybridMultilevel"/>
     <w:tmpl w:val="A46C5D1C"/>
@@ -7685,7 +8114,7 @@
       </w:rPr>
     </w:lvl>
   </w:abstractNum>
-  <w:abstractNum w:abstractNumId="6" w15:restartNumberingAfterBreak="0">
+  <w:abstractNum w:abstractNumId="7" w15:restartNumberingAfterBreak="0">
     <w:nsid w:val="5082572C"/>
     <w:multiLevelType w:val="hybridMultilevel"/>
     <w:tmpl w:val="ED4ACFA4"/>
@@ -7825,7 +8254,120 @@
       </w:rPr>
     </w:lvl>
   </w:abstractNum>
-  <w:abstractNum w:abstractNumId="7" w15:restartNumberingAfterBreak="0">
+  <w:abstractNum w:abstractNumId="8" w15:restartNumberingAfterBreak="0">
+    <w:nsid w:val="524746AD"/>
+    <w:multiLevelType w:val="hybridMultilevel"/>
+    <w:tmpl w:val="5BDED19E"/>
+    <w:lvl w:ilvl="0" w:tplc="100C0001">
+      <w:start w:val="1"/>
+      <w:numFmt w:val="bullet"/>
+      <w:lvlText w:val=""/>
+      <w:lvlJc w:val="left"/>
+      <w:pPr>
+        <w:ind w:left="720" w:hanging="360"/>
+      </w:pPr>
+      <w:rPr>
+        <w:rFonts w:ascii="Symbol" w:hAnsi="Symbol" w:hint="default"/>
+      </w:rPr>
+    </w:lvl>
+    <w:lvl w:ilvl="1" w:tplc="100C0003">
+      <w:start w:val="1"/>
+      <w:numFmt w:val="bullet"/>
+      <w:lvlText w:val="o"/>
+      <w:lvlJc w:val="left"/>
+      <w:pPr>
+        <w:ind w:left="1440" w:hanging="360"/>
+      </w:pPr>
+      <w:rPr>
+        <w:rFonts w:ascii="Courier New" w:hAnsi="Courier New" w:cs="Courier New" w:hint="default"/>
+      </w:rPr>
+    </w:lvl>
+    <w:lvl w:ilvl="2" w:tplc="100C0005" w:tentative="1">
+      <w:start w:val="1"/>
+      <w:numFmt w:val="bullet"/>
+      <w:lvlText w:val=""/>
+      <w:lvlJc w:val="left"/>
+      <w:pPr>
+        <w:ind w:left="2160" w:hanging="360"/>
+      </w:pPr>
+      <w:rPr>
+        <w:rFonts w:ascii="Wingdings" w:hAnsi="Wingdings" w:hint="default"/>
+      </w:rPr>
+    </w:lvl>
+    <w:lvl w:ilvl="3" w:tplc="100C0001" w:tentative="1">
+      <w:start w:val="1"/>
+      <w:numFmt w:val="bullet"/>
+      <w:lvlText w:val=""/>
+      <w:lvlJc w:val="left"/>
+      <w:pPr>
+        <w:ind w:left="2880" w:hanging="360"/>
+      </w:pPr>
+      <w:rPr>
+        <w:rFonts w:ascii="Symbol" w:hAnsi="Symbol" w:hint="default"/>
+      </w:rPr>
+    </w:lvl>
+    <w:lvl w:ilvl="4" w:tplc="100C0003" w:tentative="1">
+      <w:start w:val="1"/>
+      <w:numFmt w:val="bullet"/>
+      <w:lvlText w:val="o"/>
+      <w:lvlJc w:val="left"/>
+      <w:pPr>
+        <w:ind w:left="3600" w:hanging="360"/>
+      </w:pPr>
+      <w:rPr>
+        <w:rFonts w:ascii="Courier New" w:hAnsi="Courier New" w:cs="Courier New" w:hint="default"/>
+      </w:rPr>
+    </w:lvl>
+    <w:lvl w:ilvl="5" w:tplc="100C0005" w:tentative="1">
+      <w:start w:val="1"/>
+      <w:numFmt w:val="bullet"/>
+      <w:lvlText w:val=""/>
+      <w:lvlJc w:val="left"/>
+      <w:pPr>
+        <w:ind w:left="4320" w:hanging="360"/>
+      </w:pPr>
+      <w:rPr>
+        <w:rFonts w:ascii="Wingdings" w:hAnsi="Wingdings" w:hint="default"/>
+      </w:rPr>
+    </w:lvl>
+    <w:lvl w:ilvl="6" w:tplc="100C0001" w:tentative="1">
+      <w:start w:val="1"/>
+      <w:numFmt w:val="bullet"/>
+      <w:lvlText w:val=""/>
+      <w:lvlJc w:val="left"/>
+      <w:pPr>
+        <w:ind w:left="5040" w:hanging="360"/>
+      </w:pPr>
+      <w:rPr>
+        <w:rFonts w:ascii="Symbol" w:hAnsi="Symbol" w:hint="default"/>
+      </w:rPr>
+    </w:lvl>
+    <w:lvl w:ilvl="7" w:tplc="100C0003" w:tentative="1">
+      <w:start w:val="1"/>
+      <w:numFmt w:val="bullet"/>
+      <w:lvlText w:val="o"/>
+      <w:lvlJc w:val="left"/>
+      <w:pPr>
+        <w:ind w:left="5760" w:hanging="360"/>
+      </w:pPr>
+      <w:rPr>
+        <w:rFonts w:ascii="Courier New" w:hAnsi="Courier New" w:cs="Courier New" w:hint="default"/>
+      </w:rPr>
+    </w:lvl>
+    <w:lvl w:ilvl="8" w:tplc="100C0005" w:tentative="1">
+      <w:start w:val="1"/>
+      <w:numFmt w:val="bullet"/>
+      <w:lvlText w:val=""/>
+      <w:lvlJc w:val="left"/>
+      <w:pPr>
+        <w:ind w:left="6480" w:hanging="360"/>
+      </w:pPr>
+      <w:rPr>
+        <w:rFonts w:ascii="Wingdings" w:hAnsi="Wingdings" w:hint="default"/>
+      </w:rPr>
+    </w:lvl>
+  </w:abstractNum>
+  <w:abstractNum w:abstractNumId="9" w15:restartNumberingAfterBreak="0">
     <w:nsid w:val="52B247CA"/>
     <w:multiLevelType w:val="hybridMultilevel"/>
     <w:tmpl w:val="B7D4D45A"/>
@@ -7836,9 +8378,9 @@
       <w:lvlJc w:val="left"/>
       <w:pPr>
         <w:tabs>
-          <w:tab w:val="num" w:pos="1080"/>
-        </w:tabs>
-        <w:ind w:left="1080" w:hanging="360"/>
+          <w:tab w:val="num" w:pos="927"/>
+        </w:tabs>
+        <w:ind w:left="927" w:hanging="360"/>
       </w:pPr>
       <w:rPr>
         <w:rFonts w:ascii="Symbol" w:hAnsi="Symbol" w:hint="default"/>
@@ -7851,9 +8393,9 @@
       <w:lvlJc w:val="left"/>
       <w:pPr>
         <w:tabs>
-          <w:tab w:val="num" w:pos="1800"/>
-        </w:tabs>
-        <w:ind w:left="1800" w:hanging="360"/>
+          <w:tab w:val="num" w:pos="1647"/>
+        </w:tabs>
+        <w:ind w:left="1647" w:hanging="360"/>
       </w:pPr>
       <w:rPr>
         <w:rFonts w:ascii="Courier New" w:hAnsi="Courier New" w:hint="default"/>
@@ -7866,9 +8408,9 @@
       <w:lvlJc w:val="left"/>
       <w:pPr>
         <w:tabs>
-          <w:tab w:val="num" w:pos="2520"/>
-        </w:tabs>
-        <w:ind w:left="2520" w:hanging="360"/>
+          <w:tab w:val="num" w:pos="2367"/>
+        </w:tabs>
+        <w:ind w:left="2367" w:hanging="360"/>
       </w:pPr>
       <w:rPr>
         <w:rFonts w:ascii="Wingdings" w:hAnsi="Wingdings" w:hint="default"/>
@@ -7881,9 +8423,9 @@
       <w:lvlJc w:val="left"/>
       <w:pPr>
         <w:tabs>
-          <w:tab w:val="num" w:pos="3240"/>
-        </w:tabs>
-        <w:ind w:left="3240" w:hanging="360"/>
+          <w:tab w:val="num" w:pos="3087"/>
+        </w:tabs>
+        <w:ind w:left="3087" w:hanging="360"/>
       </w:pPr>
       <w:rPr>
         <w:rFonts w:ascii="Symbol" w:hAnsi="Symbol" w:hint="default"/>
@@ -7896,9 +8438,9 @@
       <w:lvlJc w:val="left"/>
       <w:pPr>
         <w:tabs>
-          <w:tab w:val="num" w:pos="3960"/>
-        </w:tabs>
-        <w:ind w:left="3960" w:hanging="360"/>
+          <w:tab w:val="num" w:pos="3807"/>
+        </w:tabs>
+        <w:ind w:left="3807" w:hanging="360"/>
       </w:pPr>
       <w:rPr>
         <w:rFonts w:ascii="Courier New" w:hAnsi="Courier New" w:hint="default"/>
@@ -7911,9 +8453,9 @@
       <w:lvlJc w:val="left"/>
       <w:pPr>
         <w:tabs>
-          <w:tab w:val="num" w:pos="4680"/>
-        </w:tabs>
-        <w:ind w:left="4680" w:hanging="360"/>
+          <w:tab w:val="num" w:pos="4527"/>
+        </w:tabs>
+        <w:ind w:left="4527" w:hanging="360"/>
       </w:pPr>
       <w:rPr>
         <w:rFonts w:ascii="Wingdings" w:hAnsi="Wingdings" w:hint="default"/>
@@ -7926,9 +8468,9 @@
       <w:lvlJc w:val="left"/>
       <w:pPr>
         <w:tabs>
-          <w:tab w:val="num" w:pos="5400"/>
-        </w:tabs>
-        <w:ind w:left="5400" w:hanging="360"/>
+          <w:tab w:val="num" w:pos="5247"/>
+        </w:tabs>
+        <w:ind w:left="5247" w:hanging="360"/>
       </w:pPr>
       <w:rPr>
         <w:rFonts w:ascii="Symbol" w:hAnsi="Symbol" w:hint="default"/>
@@ -7941,9 +8483,9 @@
       <w:lvlJc w:val="left"/>
       <w:pPr>
         <w:tabs>
-          <w:tab w:val="num" w:pos="6120"/>
-        </w:tabs>
-        <w:ind w:left="6120" w:hanging="360"/>
+          <w:tab w:val="num" w:pos="5967"/>
+        </w:tabs>
+        <w:ind w:left="5967" w:hanging="360"/>
       </w:pPr>
       <w:rPr>
         <w:rFonts w:ascii="Courier New" w:hAnsi="Courier New" w:hint="default"/>
@@ -7956,16 +8498,16 @@
       <w:lvlJc w:val="left"/>
       <w:pPr>
         <w:tabs>
-          <w:tab w:val="num" w:pos="6840"/>
-        </w:tabs>
-        <w:ind w:left="6840" w:hanging="360"/>
+          <w:tab w:val="num" w:pos="6687"/>
+        </w:tabs>
+        <w:ind w:left="6687" w:hanging="360"/>
       </w:pPr>
       <w:rPr>
         <w:rFonts w:ascii="Wingdings" w:hAnsi="Wingdings" w:hint="default"/>
       </w:rPr>
     </w:lvl>
   </w:abstractNum>
-  <w:abstractNum w:abstractNumId="8" w15:restartNumberingAfterBreak="0">
+  <w:abstractNum w:abstractNumId="10" w15:restartNumberingAfterBreak="0">
     <w:nsid w:val="5425590D"/>
     <w:multiLevelType w:val="hybridMultilevel"/>
     <w:tmpl w:val="3766C9D2"/>
@@ -8078,7 +8620,7 @@
       </w:rPr>
     </w:lvl>
   </w:abstractNum>
-  <w:abstractNum w:abstractNumId="9" w15:restartNumberingAfterBreak="0">
+  <w:abstractNum w:abstractNumId="11" w15:restartNumberingAfterBreak="0">
     <w:nsid w:val="594C1361"/>
     <w:multiLevelType w:val="hybridMultilevel"/>
     <w:tmpl w:val="5C243628"/>
@@ -8218,7 +8760,7 @@
       </w:rPr>
     </w:lvl>
   </w:abstractNum>
-  <w:abstractNum w:abstractNumId="10" w15:restartNumberingAfterBreak="0">
+  <w:abstractNum w:abstractNumId="12" w15:restartNumberingAfterBreak="0">
     <w:nsid w:val="67336D44"/>
     <w:multiLevelType w:val="hybridMultilevel"/>
     <w:tmpl w:val="0E5E9B88"/>
@@ -8331,7 +8873,7 @@
       </w:rPr>
     </w:lvl>
   </w:abstractNum>
-  <w:abstractNum w:abstractNumId="11" w15:restartNumberingAfterBreak="0">
+  <w:abstractNum w:abstractNumId="13" w15:restartNumberingAfterBreak="0">
     <w:nsid w:val="68AC6636"/>
     <w:multiLevelType w:val="hybridMultilevel"/>
     <w:tmpl w:val="CC5EB802"/>
@@ -8444,7 +8986,7 @@
       </w:rPr>
     </w:lvl>
   </w:abstractNum>
-  <w:abstractNum w:abstractNumId="12" w15:restartNumberingAfterBreak="0">
+  <w:abstractNum w:abstractNumId="14" w15:restartNumberingAfterBreak="0">
     <w:nsid w:val="6F030F97"/>
     <w:multiLevelType w:val="hybridMultilevel"/>
     <w:tmpl w:val="7118281A"/>
@@ -8557,7 +9099,7 @@
       </w:rPr>
     </w:lvl>
   </w:abstractNum>
-  <w:abstractNum w:abstractNumId="13" w15:restartNumberingAfterBreak="0">
+  <w:abstractNum w:abstractNumId="15" w15:restartNumberingAfterBreak="0">
     <w:nsid w:val="71E06583"/>
     <w:multiLevelType w:val="hybridMultilevel"/>
     <w:tmpl w:val="26C81FCE"/>
@@ -8697,7 +9239,7 @@
       </w:rPr>
     </w:lvl>
   </w:abstractNum>
-  <w:abstractNum w:abstractNumId="14" w15:restartNumberingAfterBreak="0">
+  <w:abstractNum w:abstractNumId="16" w15:restartNumberingAfterBreak="0">
     <w:nsid w:val="74DB397F"/>
     <w:multiLevelType w:val="hybridMultilevel"/>
     <w:tmpl w:val="DDCA3F1C"/>
@@ -8810,7 +9352,7 @@
       </w:rPr>
     </w:lvl>
   </w:abstractNum>
-  <w:abstractNum w:abstractNumId="15" w15:restartNumberingAfterBreak="0">
+  <w:abstractNum w:abstractNumId="17" w15:restartNumberingAfterBreak="0">
     <w:nsid w:val="75A3529B"/>
     <w:multiLevelType w:val="hybridMultilevel"/>
     <w:tmpl w:val="819EEA64"/>
@@ -8950,7 +9492,7 @@
       </w:rPr>
     </w:lvl>
   </w:abstractNum>
-  <w:abstractNum w:abstractNumId="16" w15:restartNumberingAfterBreak="0">
+  <w:abstractNum w:abstractNumId="18" w15:restartNumberingAfterBreak="0">
     <w:nsid w:val="7B193736"/>
     <w:multiLevelType w:val="multilevel"/>
     <w:tmpl w:val="3E0A631E"/>
@@ -8988,9 +9530,9 @@
       <w:lvlJc w:val="left"/>
       <w:pPr>
         <w:tabs>
-          <w:tab w:val="num" w:pos="720"/>
-        </w:tabs>
-        <w:ind w:left="720" w:hanging="720"/>
+          <w:tab w:val="num" w:pos="1429"/>
+        </w:tabs>
+        <w:ind w:left="1429" w:hanging="720"/>
       </w:pPr>
     </w:lvl>
     <w:lvl w:ilvl="3">
@@ -9072,7 +9614,120 @@
       </w:pPr>
     </w:lvl>
   </w:abstractNum>
-  <w:abstractNum w:abstractNumId="17" w15:restartNumberingAfterBreak="0">
+  <w:abstractNum w:abstractNumId="19" w15:restartNumberingAfterBreak="0">
+    <w:nsid w:val="7BC33EF1"/>
+    <w:multiLevelType w:val="hybridMultilevel"/>
+    <w:tmpl w:val="A322FB1E"/>
+    <w:lvl w:ilvl="0" w:tplc="100C0001">
+      <w:start w:val="1"/>
+      <w:numFmt w:val="bullet"/>
+      <w:lvlText w:val=""/>
+      <w:lvlJc w:val="left"/>
+      <w:pPr>
+        <w:ind w:left="720" w:hanging="360"/>
+      </w:pPr>
+      <w:rPr>
+        <w:rFonts w:ascii="Symbol" w:hAnsi="Symbol" w:hint="default"/>
+      </w:rPr>
+    </w:lvl>
+    <w:lvl w:ilvl="1" w:tplc="100C0003" w:tentative="1">
+      <w:start w:val="1"/>
+      <w:numFmt w:val="bullet"/>
+      <w:lvlText w:val="o"/>
+      <w:lvlJc w:val="left"/>
+      <w:pPr>
+        <w:ind w:left="1440" w:hanging="360"/>
+      </w:pPr>
+      <w:rPr>
+        <w:rFonts w:ascii="Courier New" w:hAnsi="Courier New" w:cs="Courier New" w:hint="default"/>
+      </w:rPr>
+    </w:lvl>
+    <w:lvl w:ilvl="2" w:tplc="100C0005" w:tentative="1">
+      <w:start w:val="1"/>
+      <w:numFmt w:val="bullet"/>
+      <w:lvlText w:val=""/>
+      <w:lvlJc w:val="left"/>
+      <w:pPr>
+        <w:ind w:left="2160" w:hanging="360"/>
+      </w:pPr>
+      <w:rPr>
+        <w:rFonts w:ascii="Wingdings" w:hAnsi="Wingdings" w:hint="default"/>
+      </w:rPr>
+    </w:lvl>
+    <w:lvl w:ilvl="3" w:tplc="100C0001" w:tentative="1">
+      <w:start w:val="1"/>
+      <w:numFmt w:val="bullet"/>
+      <w:lvlText w:val=""/>
+      <w:lvlJc w:val="left"/>
+      <w:pPr>
+        <w:ind w:left="2880" w:hanging="360"/>
+      </w:pPr>
+      <w:rPr>
+        <w:rFonts w:ascii="Symbol" w:hAnsi="Symbol" w:hint="default"/>
+      </w:rPr>
+    </w:lvl>
+    <w:lvl w:ilvl="4" w:tplc="100C0003" w:tentative="1">
+      <w:start w:val="1"/>
+      <w:numFmt w:val="bullet"/>
+      <w:lvlText w:val="o"/>
+      <w:lvlJc w:val="left"/>
+      <w:pPr>
+        <w:ind w:left="3600" w:hanging="360"/>
+      </w:pPr>
+      <w:rPr>
+        <w:rFonts w:ascii="Courier New" w:hAnsi="Courier New" w:cs="Courier New" w:hint="default"/>
+      </w:rPr>
+    </w:lvl>
+    <w:lvl w:ilvl="5" w:tplc="100C0005" w:tentative="1">
+      <w:start w:val="1"/>
+      <w:numFmt w:val="bullet"/>
+      <w:lvlText w:val=""/>
+      <w:lvlJc w:val="left"/>
+      <w:pPr>
+        <w:ind w:left="4320" w:hanging="360"/>
+      </w:pPr>
+      <w:rPr>
+        <w:rFonts w:ascii="Wingdings" w:hAnsi="Wingdings" w:hint="default"/>
+      </w:rPr>
+    </w:lvl>
+    <w:lvl w:ilvl="6" w:tplc="100C0001" w:tentative="1">
+      <w:start w:val="1"/>
+      <w:numFmt w:val="bullet"/>
+      <w:lvlText w:val=""/>
+      <w:lvlJc w:val="left"/>
+      <w:pPr>
+        <w:ind w:left="5040" w:hanging="360"/>
+      </w:pPr>
+      <w:rPr>
+        <w:rFonts w:ascii="Symbol" w:hAnsi="Symbol" w:hint="default"/>
+      </w:rPr>
+    </w:lvl>
+    <w:lvl w:ilvl="7" w:tplc="100C0003" w:tentative="1">
+      <w:start w:val="1"/>
+      <w:numFmt w:val="bullet"/>
+      <w:lvlText w:val="o"/>
+      <w:lvlJc w:val="left"/>
+      <w:pPr>
+        <w:ind w:left="5760" w:hanging="360"/>
+      </w:pPr>
+      <w:rPr>
+        <w:rFonts w:ascii="Courier New" w:hAnsi="Courier New" w:cs="Courier New" w:hint="default"/>
+      </w:rPr>
+    </w:lvl>
+    <w:lvl w:ilvl="8" w:tplc="100C0005" w:tentative="1">
+      <w:start w:val="1"/>
+      <w:numFmt w:val="bullet"/>
+      <w:lvlText w:val=""/>
+      <w:lvlJc w:val="left"/>
+      <w:pPr>
+        <w:ind w:left="6480" w:hanging="360"/>
+      </w:pPr>
+      <w:rPr>
+        <w:rFonts w:ascii="Wingdings" w:hAnsi="Wingdings" w:hint="default"/>
+      </w:rPr>
+    </w:lvl>
+  </w:abstractNum>
+  <w:abstractNum w:abstractNumId="20" w15:restartNumberingAfterBreak="0">
     <w:nsid w:val="7DD245F2"/>
     <w:multiLevelType w:val="hybridMultilevel"/>
     <w:tmpl w:val="3100450C"/>
@@ -9213,7 +9868,7 @@
     </w:lvl>
   </w:abstractNum>
   <w:num w:numId="1">
-    <w:abstractNumId w:val="16"/>
+    <w:abstractNumId w:val="18"/>
   </w:num>
   <w:num w:numId="2">
     <w:abstractNumId w:val="0"/>
@@ -9222,56 +9877,65 @@
     <w:abstractNumId w:val="2"/>
   </w:num>
   <w:num w:numId="4">
-    <w:abstractNumId w:val="15"/>
+    <w:abstractNumId w:val="17"/>
   </w:num>
   <w:num w:numId="5">
-    <w:abstractNumId w:val="7"/>
+    <w:abstractNumId w:val="9"/>
   </w:num>
   <w:num w:numId="6">
     <w:abstractNumId w:val="3"/>
   </w:num>
   <w:num w:numId="7">
-    <w:abstractNumId w:val="9"/>
+    <w:abstractNumId w:val="11"/>
   </w:num>
   <w:num w:numId="8">
-    <w:abstractNumId w:val="17"/>
+    <w:abstractNumId w:val="20"/>
   </w:num>
   <w:num w:numId="9">
     <w:abstractNumId w:val="1"/>
   </w:num>
   <w:num w:numId="10">
+    <w:abstractNumId w:val="5"/>
+  </w:num>
+  <w:num w:numId="11">
+    <w:abstractNumId w:val="7"/>
+  </w:num>
+  <w:num w:numId="12">
+    <w:abstractNumId w:val="6"/>
+  </w:num>
+  <w:num w:numId="13">
+    <w:abstractNumId w:val="15"/>
+  </w:num>
+  <w:num w:numId="14">
+    <w:abstractNumId w:val="10"/>
+  </w:num>
+  <w:num w:numId="15">
+    <w:abstractNumId w:val="16"/>
+  </w:num>
+  <w:num w:numId="16">
+    <w:abstractNumId w:val="14"/>
+  </w:num>
+  <w:num w:numId="17">
+    <w:abstractNumId w:val="13"/>
+  </w:num>
+  <w:num w:numId="18">
+    <w:abstractNumId w:val="12"/>
+  </w:num>
+  <w:num w:numId="19">
+    <w:abstractNumId w:val="19"/>
+  </w:num>
+  <w:num w:numId="20">
     <w:abstractNumId w:val="4"/>
   </w:num>
-  <w:num w:numId="11">
-    <w:abstractNumId w:val="6"/>
-  </w:num>
-  <w:num w:numId="12">
-    <w:abstractNumId w:val="5"/>
-  </w:num>
-  <w:num w:numId="13">
-    <w:abstractNumId w:val="13"/>
-  </w:num>
-  <w:num w:numId="14">
+  <w:num w:numId="21">
     <w:abstractNumId w:val="8"/>
-  </w:num>
-  <w:num w:numId="15">
-    <w:abstractNumId w:val="14"/>
-  </w:num>
-  <w:num w:numId="16">
-    <w:abstractNumId w:val="12"/>
-  </w:num>
-  <w:num w:numId="17">
-    <w:abstractNumId w:val="11"/>
-  </w:num>
-  <w:num w:numId="18">
-    <w:abstractNumId w:val="10"/>
   </w:num>
   <w:numIdMacAtCleanup w:val="13"/>
 </w:numbering>
 </file>
 
 <file path=word/styles.xml><?xml version="1.0" encoding="utf-8"?>
-<w:styles xmlns:mc="http://schemas.openxmlformats.org/markup-compatibility/2006" xmlns:r="http://schemas.openxmlformats.org/officeDocument/2006/relationships" xmlns:w="http://schemas.openxmlformats.org/wordprocessingml/2006/main" xmlns:w14="http://schemas.microsoft.com/office/word/2010/wordml" xmlns:w15="http://schemas.microsoft.com/office/word/2012/wordml" xmlns:w16se="http://schemas.microsoft.com/office/word/2015/wordml/symex" mc:Ignorable="w14 w15 w16se">
+<w:styles xmlns:mc="http://schemas.openxmlformats.org/markup-compatibility/2006" xmlns:r="http://schemas.openxmlformats.org/officeDocument/2006/relationships" xmlns:w="http://schemas.openxmlformats.org/wordprocessingml/2006/main" xmlns:w14="http://schemas.microsoft.com/office/word/2010/wordml" xmlns:w15="http://schemas.microsoft.com/office/word/2012/wordml" xmlns:w16cex="http://schemas.microsoft.com/office/word/2018/wordml/cex" xmlns:w16cid="http://schemas.microsoft.com/office/word/2016/wordml/cid" xmlns:w16="http://schemas.microsoft.com/office/word/2018/wordml" xmlns:w16sdtdh="http://schemas.microsoft.com/office/word/2020/wordml/sdtdatahash" xmlns:w16se="http://schemas.microsoft.com/office/word/2015/wordml/symex" mc:Ignorable="w14 w15 w16se w16cid w16 w16cex w16sdtdh">
   <w:docDefaults>
     <w:rPrDefault>
       <w:rPr>
@@ -9281,7 +9945,7 @@
     </w:rPrDefault>
     <w:pPrDefault/>
   </w:docDefaults>
-  <w:latentStyles w:defLockedState="0" w:defUIPriority="0" w:defSemiHidden="0" w:defUnhideWhenUsed="0" w:defQFormat="0" w:count="371">
+  <w:latentStyles w:defLockedState="0" w:defUIPriority="0" w:defSemiHidden="0" w:defUnhideWhenUsed="0" w:defQFormat="0" w:count="376">
     <w:lsdException w:name="Normal" w:qFormat="1"/>
     <w:lsdException w:name="heading 1" w:qFormat="1"/>
     <w:lsdException w:name="heading 2" w:qFormat="1"/>
@@ -9302,7 +9966,6 @@
     <w:lsdException w:name="Strong" w:qFormat="1"/>
     <w:lsdException w:name="Emphasis" w:qFormat="1"/>
     <w:lsdException w:name="HTML Keyboard" w:semiHidden="1" w:unhideWhenUsed="1"/>
-    <w:lsdException w:name="Normal Table" w:semiHidden="1" w:unhideWhenUsed="1"/>
     <w:lsdException w:name="annotation subject" w:semiHidden="1" w:unhideWhenUsed="1"/>
     <w:lsdException w:name="No List" w:semiHidden="1" w:unhideWhenUsed="1"/>
     <w:lsdException w:name="Outline List 1" w:semiHidden="1" w:unhideWhenUsed="1"/>
@@ -9345,11 +10008,8 @@
     <w:lsdException w:name="Table Contemporary" w:semiHidden="1" w:unhideWhenUsed="1"/>
     <w:lsdException w:name="Table Elegant" w:semiHidden="1" w:unhideWhenUsed="1"/>
     <w:lsdException w:name="Table Professional" w:semiHidden="1" w:unhideWhenUsed="1"/>
-    <w:lsdException w:name="Table Subtle 1" w:semiHidden="1" w:unhideWhenUsed="1"/>
     <w:lsdException w:name="Table Subtle 2" w:semiHidden="1" w:unhideWhenUsed="1"/>
     <w:lsdException w:name="Table Web 1" w:semiHidden="1" w:unhideWhenUsed="1"/>
-    <w:lsdException w:name="Table Web 2" w:semiHidden="1" w:unhideWhenUsed="1"/>
-    <w:lsdException w:name="Table Web 3" w:semiHidden="1" w:unhideWhenUsed="1"/>
     <w:lsdException w:name="Balloon Text" w:semiHidden="1" w:unhideWhenUsed="1"/>
     <w:lsdException w:name="Table Theme" w:semiHidden="1" w:unhideWhenUsed="1"/>
     <w:lsdException w:name="Placeholder Text" w:semiHidden="1" w:uiPriority="99"/>
@@ -9567,6 +10227,11 @@
     <w:lsdException w:name="List Table 5 Dark Accent 6" w:uiPriority="50"/>
     <w:lsdException w:name="List Table 6 Colorful Accent 6" w:uiPriority="51"/>
     <w:lsdException w:name="List Table 7 Colorful Accent 6" w:uiPriority="52"/>
+    <w:lsdException w:name="Mention" w:semiHidden="1" w:uiPriority="99" w:unhideWhenUsed="1"/>
+    <w:lsdException w:name="Smart Hyperlink" w:semiHidden="1" w:uiPriority="99" w:unhideWhenUsed="1"/>
+    <w:lsdException w:name="Hashtag" w:semiHidden="1" w:uiPriority="99" w:unhideWhenUsed="1"/>
+    <w:lsdException w:name="Unresolved Mention" w:semiHidden="1" w:uiPriority="99" w:unhideWhenUsed="1"/>
+    <w:lsdException w:name="Smart Link" w:semiHidden="1" w:uiPriority="99" w:unhideWhenUsed="1"/>
   </w:latentStyles>
   <w:style w:type="paragraph" w:default="1" w:styleId="Normal">
     <w:name w:val="Normal"/>
@@ -9744,7 +10409,6 @@
   <w:style w:type="character" w:default="1" w:styleId="Policepardfaut">
     <w:name w:val="Default Paragraph Font"/>
     <w:uiPriority w:val="1"/>
-    <w:semiHidden/>
     <w:unhideWhenUsed/>
   </w:style>
   <w:style w:type="table" w:default="1" w:styleId="TableauNormal">
@@ -10100,13 +10764,25 @@
       <w:contextualSpacing/>
     </w:pPr>
   </w:style>
-  <w:style w:type="character" w:customStyle="1" w:styleId="UnresolvedMention">
+  <w:style w:type="character" w:customStyle="1" w:styleId="Mentionnonrsolue1">
+    <w:name w:val="Mention non résolue1"/>
+    <w:basedOn w:val="Policepardfaut"/>
+    <w:uiPriority w:val="99"/>
+    <w:semiHidden/>
+    <w:unhideWhenUsed/>
+    <w:rsid w:val="007E0B0D"/>
+    <w:rPr>
+      <w:color w:val="605E5C"/>
+      <w:shd w:val="clear" w:color="auto" w:fill="E1DFDD"/>
+    </w:rPr>
+  </w:style>
+  <w:style w:type="character" w:styleId="Mentionnonrsolue">
     <w:name w:val="Unresolved Mention"/>
     <w:basedOn w:val="Policepardfaut"/>
     <w:uiPriority w:val="99"/>
     <w:semiHidden/>
     <w:unhideWhenUsed/>
-    <w:rsid w:val="007E0B0D"/>
+    <w:rsid w:val="00AE6743"/>
     <w:rPr>
       <w:color w:val="605E5C"/>
       <w:shd w:val="clear" w:color="auto" w:fill="E1DFDD"/>
@@ -10408,4 +11084,16 @@
     </a:ext>
   </a:extLst>
 </a:theme>
+</file>
+
+<file path=customXml/item1.xml><?xml version="1.0" encoding="utf-8"?>
+<b:Sources xmlns:b="http://schemas.openxmlformats.org/officeDocument/2006/bibliography" xmlns="http://schemas.openxmlformats.org/officeDocument/2006/bibliography" SelectedStyle="\APASixthEditionOfficeOnline.xsl" StyleName="APA" Version="6"/>
+</file>
+
+<file path=customXml/itemProps1.xml><?xml version="1.0" encoding="utf-8"?>
+<ds:datastoreItem xmlns:ds="http://schemas.openxmlformats.org/officeDocument/2006/customXml" ds:itemID="{49612DCD-8AFE-4256-BA2A-CCB3C1014FD4}">
+  <ds:schemaRefs>
+    <ds:schemaRef ds:uri="http://schemas.openxmlformats.org/officeDocument/2006/bibliography"/>
+  </ds:schemaRefs>
+</ds:datastoreItem>
 </file>